--- a/COMP-352/Solution for Assignment 3.docx
+++ b/COMP-352/Solution for Assignment 3.docx
@@ -541,14 +541,264 @@
     </w:p>
     <w:p>
       <w:pPr>
+        <w:pStyle w:val="ListParagraph"/>
+        <w:numPr>
+          <w:ilvl w:val="0"/>
+          <w:numId w:val="7"/>
+        </w:numPr>
         <w:spacing w:before="240" w:after="240" w:line="240" w:lineRule="auto"/>
         <w:jc w:val="both"/>
         <w:rPr>
-          <w:rFonts w:asciiTheme="majorBidi" w:eastAsia="Times New Roman" w:hAnsiTheme="majorBidi" w:cstheme="majorBidi"/>
-          <w:sz w:val="24"/>
-          <w:szCs w:val="24"/>
-        </w:rPr>
-      </w:pPr>
+          <w:rFonts w:ascii="Consolas" w:eastAsia="Times New Roman" w:hAnsi="Consolas" w:cstheme="majorBidi"/>
+          <w:sz w:val="24"/>
+          <w:szCs w:val="24"/>
+        </w:rPr>
+      </w:pPr>
+      <w:r>
+        <w:rPr>
+          <w:rFonts w:ascii="Consolas" w:eastAsia="Times New Roman" w:hAnsi="Consolas" w:cstheme="majorBidi"/>
+          <w:sz w:val="24"/>
+          <w:szCs w:val="24"/>
+        </w:rPr>
+        <w:t>[19, 58, null, null, 62, 24, null, null, null, 28, null, 36, null, 47, null, null, null, 17, 37]</w:t>
+      </w:r>
+    </w:p>
+    <w:p>
+      <w:pPr>
+        <w:pStyle w:val="ListParagraph"/>
+        <w:numPr>
+          <w:ilvl w:val="0"/>
+          <w:numId w:val="7"/>
+        </w:numPr>
+        <w:spacing w:before="240" w:after="240" w:line="240" w:lineRule="auto"/>
+        <w:jc w:val="both"/>
+        <w:rPr>
+          <w:rFonts w:asciiTheme="majorBidi" w:eastAsia="Times New Roman" w:hAnsiTheme="majorBidi" w:cstheme="majorBidi"/>
+          <w:sz w:val="24"/>
+          <w:szCs w:val="24"/>
+        </w:rPr>
+      </w:pPr>
+      <w:r>
+        <w:rPr>
+          <w:rFonts w:asciiTheme="majorBidi" w:eastAsia="Times New Roman" w:hAnsiTheme="majorBidi" w:cstheme="majorBidi"/>
+          <w:sz w:val="24"/>
+          <w:szCs w:val="24"/>
+        </w:rPr>
+        <w:t xml:space="preserve">3 </w:t>
+      </w:r>
+    </w:p>
+    <w:p>
+      <w:pPr>
+        <w:pStyle w:val="ListParagraph"/>
+        <w:numPr>
+          <w:ilvl w:val="0"/>
+          <w:numId w:val="7"/>
+        </w:numPr>
+        <w:spacing w:before="240" w:after="240" w:line="240" w:lineRule="auto"/>
+        <w:jc w:val="both"/>
+        <w:rPr>
+          <w:rFonts w:asciiTheme="majorBidi" w:eastAsia="Times New Roman" w:hAnsiTheme="majorBidi" w:cstheme="majorBidi"/>
+          <w:sz w:val="24"/>
+          <w:szCs w:val="24"/>
+        </w:rPr>
+      </w:pPr>
+      <w:r>
+        <w:rPr>
+          <w:rFonts w:asciiTheme="majorBidi" w:eastAsia="Times New Roman" w:hAnsiTheme="majorBidi" w:cstheme="majorBidi"/>
+          <w:sz w:val="24"/>
+          <w:szCs w:val="24"/>
+        </w:rPr>
+        <w:t>6 total collisions</w:t>
+      </w:r>
+    </w:p>
+    <w:p>
+      <w:pPr>
+        <w:pStyle w:val="ListParagraph"/>
+        <w:numPr>
+          <w:ilvl w:val="0"/>
+          <w:numId w:val="7"/>
+        </w:numPr>
+        <w:spacing w:before="240" w:after="240" w:line="240" w:lineRule="auto"/>
+        <w:jc w:val="both"/>
+        <w:rPr>
+          <w:rFonts w:asciiTheme="majorBidi" w:eastAsia="Times New Roman" w:hAnsiTheme="majorBidi" w:cstheme="majorBidi"/>
+          <w:sz w:val="24"/>
+          <w:szCs w:val="24"/>
+        </w:rPr>
+      </w:pPr>
+      <m:oMath>
+        <m:f>
+          <m:fPr>
+            <m:ctrlPr>
+              <w:rPr>
+                <w:rFonts w:ascii="Cambria Math" w:eastAsia="Times New Roman" w:hAnsi="Cambria Math" w:cstheme="majorBidi"/>
+                <w:i/>
+                <w:sz w:val="24"/>
+                <w:szCs w:val="24"/>
+              </w:rPr>
+            </m:ctrlPr>
+          </m:fPr>
+          <m:num>
+            <m:r>
+              <w:rPr>
+                <w:rFonts w:ascii="Cambria Math" w:eastAsia="Times New Roman" w:hAnsi="Cambria Math" w:cstheme="majorBidi"/>
+                <w:sz w:val="24"/>
+                <w:szCs w:val="24"/>
+              </w:rPr>
+              <m:t>9 entries</m:t>
+            </m:r>
+          </m:num>
+          <m:den>
+            <m:r>
+              <w:rPr>
+                <w:rFonts w:ascii="Cambria Math" w:eastAsia="Times New Roman" w:hAnsi="Cambria Math" w:cstheme="majorBidi"/>
+                <w:sz w:val="24"/>
+                <w:szCs w:val="24"/>
+              </w:rPr>
+              <m:t>19 size</m:t>
+            </m:r>
+          </m:den>
+        </m:f>
+        <m:r>
+          <w:rPr>
+            <w:rFonts w:ascii="Cambria Math" w:eastAsia="Times New Roman" w:hAnsi="Cambria Math" w:cstheme="majorBidi"/>
+            <w:sz w:val="24"/>
+            <w:szCs w:val="24"/>
+          </w:rPr>
+          <m:t>=0.47</m:t>
+        </m:r>
+      </m:oMath>
+      <w:r>
+        <w:rPr>
+          <w:rFonts w:asciiTheme="majorBidi" w:eastAsia="Times New Roman" w:hAnsiTheme="majorBidi" w:cstheme="majorBidi"/>
+          <w:sz w:val="24"/>
+          <w:szCs w:val="24"/>
+        </w:rPr>
+        <w:t xml:space="preserve"> is the load factor</w:t>
+      </w:r>
+    </w:p>
+    <w:p>
+      <w:pPr>
+        <w:spacing w:before="240" w:after="240" w:line="240" w:lineRule="auto"/>
+        <w:jc w:val="both"/>
+        <w:rPr>
+          <w:rFonts w:asciiTheme="majorBidi" w:eastAsia="Times New Roman" w:hAnsiTheme="majorBidi" w:cstheme="majorBidi"/>
+          <w:b/>
+          <w:bCs/>
+          <w:sz w:val="24"/>
+          <w:szCs w:val="24"/>
+          <w:u w:val="single"/>
+        </w:rPr>
+      </w:pPr>
+      <w:r>
+        <w:rPr>
+          <w:rFonts w:asciiTheme="majorBidi" w:eastAsia="Times New Roman" w:hAnsiTheme="majorBidi" w:cstheme="majorBidi"/>
+          <w:b/>
+          <w:bCs/>
+          <w:sz w:val="24"/>
+          <w:szCs w:val="24"/>
+          <w:u w:val="single"/>
+        </w:rPr>
+        <w:t>Question 3:</w:t>
+      </w:r>
+    </w:p>
+    <w:p>
+      <w:pPr>
+        <w:pStyle w:val="ListParagraph"/>
+        <w:numPr>
+          <w:ilvl w:val="0"/>
+          <w:numId w:val="8"/>
+        </w:numPr>
+        <w:spacing w:before="240" w:after="240" w:line="240" w:lineRule="auto"/>
+        <w:jc w:val="both"/>
+        <w:rPr>
+          <w:rFonts w:asciiTheme="majorBidi" w:eastAsia="Times New Roman" w:hAnsiTheme="majorBidi" w:cstheme="majorBidi"/>
+          <w:sz w:val="24"/>
+          <w:szCs w:val="24"/>
+        </w:rPr>
+      </w:pPr>
+      <w:r>
+        <w:rPr>
+          <w:rFonts w:asciiTheme="majorBidi" w:eastAsia="Times New Roman" w:hAnsiTheme="majorBidi" w:cstheme="majorBidi"/>
+          <w:sz w:val="24"/>
+          <w:szCs w:val="24"/>
+        </w:rPr>
+        <w:t>[null, 36, 58, null, null, null, null, null, null, 47, null, null, null, null, null, null, null, 17, 37]</w:t>
+      </w:r>
+    </w:p>
+    <w:p>
+      <w:pPr>
+        <w:pStyle w:val="ListParagraph"/>
+        <w:numPr>
+          <w:ilvl w:val="0"/>
+          <w:numId w:val="8"/>
+        </w:numPr>
+        <w:spacing w:before="240" w:after="240" w:line="240" w:lineRule="auto"/>
+        <w:jc w:val="both"/>
+        <w:rPr>
+          <w:rFonts w:asciiTheme="majorBidi" w:eastAsia="Times New Roman" w:hAnsiTheme="majorBidi" w:cstheme="majorBidi"/>
+          <w:sz w:val="24"/>
+          <w:szCs w:val="24"/>
+        </w:rPr>
+      </w:pPr>
+      <w:r>
+        <w:rPr>
+          <w:rFonts w:asciiTheme="majorBidi" w:eastAsia="Times New Roman" w:hAnsiTheme="majorBidi" w:cstheme="majorBidi"/>
+          <w:sz w:val="24"/>
+          <w:szCs w:val="24"/>
+        </w:rPr>
+        <w:t xml:space="preserve">2. </w:t>
+      </w:r>
+      <m:oMath>
+        <m:r>
+          <w:rPr>
+            <w:rFonts w:ascii="Cambria Math" w:eastAsia="Times New Roman" w:hAnsi="Cambria Math" w:cstheme="majorBidi"/>
+            <w:sz w:val="24"/>
+            <w:szCs w:val="24"/>
+          </w:rPr>
+          <m:t>O(</m:t>
+        </m:r>
+        <m:r>
+          <w:rPr>
+            <w:rFonts w:ascii="Cambria Math" w:eastAsia="Times New Roman" w:hAnsi="Cambria Math" w:cstheme="majorBidi"/>
+            <w:sz w:val="24"/>
+            <w:szCs w:val="24"/>
+          </w:rPr>
+          <m:t>n</m:t>
+        </m:r>
+        <m:r>
+          <w:rPr>
+            <w:rFonts w:ascii="Cambria Math" w:eastAsia="Times New Roman" w:hAnsi="Cambria Math" w:cstheme="majorBidi"/>
+            <w:sz w:val="24"/>
+            <w:szCs w:val="24"/>
+          </w:rPr>
+          <m:t>)</m:t>
+        </m:r>
+      </m:oMath>
+    </w:p>
+    <w:p>
+      <w:pPr>
+        <w:pStyle w:val="ListParagraph"/>
+        <w:numPr>
+          <w:ilvl w:val="0"/>
+          <w:numId w:val="8"/>
+        </w:numPr>
+        <w:spacing w:before="240" w:after="240" w:line="240" w:lineRule="auto"/>
+        <w:jc w:val="both"/>
+        <w:rPr>
+          <w:rFonts w:asciiTheme="majorBidi" w:eastAsia="Times New Roman" w:hAnsiTheme="majorBidi" w:cstheme="majorBidi"/>
+          <w:sz w:val="24"/>
+          <w:szCs w:val="24"/>
+        </w:rPr>
+      </w:pPr>
+      <w:r>
+        <w:rPr>
+          <w:rFonts w:asciiTheme="majorBidi" w:eastAsia="Times New Roman" w:hAnsiTheme="majorBidi" w:cstheme="majorBidi"/>
+          <w:sz w:val="24"/>
+          <w:szCs w:val="24"/>
+        </w:rPr>
+        <w:t>3 collisions</w:t>
+      </w:r>
     </w:p>
     <w:sectPr>
       <w:pgSz w:w="12240" w:h="15840"/>
@@ -741,6 +991,184 @@
     </w:lvl>
   </w:abstractNum>
   <w:abstractNum w:abstractNumId="2" w15:restartNumberingAfterBreak="0">
+    <w:nsid w:val="295147D6"/>
+    <w:multiLevelType w:val="hybridMultilevel"/>
+    <w:tmpl w:val="5E4269A0"/>
+    <w:lvl w:ilvl="0" w:tplc="04090017">
+      <w:start w:val="1"/>
+      <w:numFmt w:val="lowerLetter"/>
+      <w:lvlText w:val="%1)"/>
+      <w:lvlJc w:val="left"/>
+      <w:pPr>
+        <w:ind w:left="720" w:hanging="360"/>
+      </w:pPr>
+      <w:rPr>
+        <w:rFonts w:hint="default"/>
+      </w:rPr>
+    </w:lvl>
+    <w:lvl w:ilvl="1" w:tplc="04090019" w:tentative="1">
+      <w:start w:val="1"/>
+      <w:numFmt w:val="lowerLetter"/>
+      <w:lvlText w:val="%2."/>
+      <w:lvlJc w:val="left"/>
+      <w:pPr>
+        <w:ind w:left="1440" w:hanging="360"/>
+      </w:pPr>
+    </w:lvl>
+    <w:lvl w:ilvl="2" w:tplc="0409001B" w:tentative="1">
+      <w:start w:val="1"/>
+      <w:numFmt w:val="lowerRoman"/>
+      <w:lvlText w:val="%3."/>
+      <w:lvlJc w:val="right"/>
+      <w:pPr>
+        <w:ind w:left="2160" w:hanging="180"/>
+      </w:pPr>
+    </w:lvl>
+    <w:lvl w:ilvl="3" w:tplc="0409000F" w:tentative="1">
+      <w:start w:val="1"/>
+      <w:numFmt w:val="decimal"/>
+      <w:lvlText w:val="%4."/>
+      <w:lvlJc w:val="left"/>
+      <w:pPr>
+        <w:ind w:left="2880" w:hanging="360"/>
+      </w:pPr>
+    </w:lvl>
+    <w:lvl w:ilvl="4" w:tplc="04090019" w:tentative="1">
+      <w:start w:val="1"/>
+      <w:numFmt w:val="lowerLetter"/>
+      <w:lvlText w:val="%5."/>
+      <w:lvlJc w:val="left"/>
+      <w:pPr>
+        <w:ind w:left="3600" w:hanging="360"/>
+      </w:pPr>
+    </w:lvl>
+    <w:lvl w:ilvl="5" w:tplc="0409001B" w:tentative="1">
+      <w:start w:val="1"/>
+      <w:numFmt w:val="lowerRoman"/>
+      <w:lvlText w:val="%6."/>
+      <w:lvlJc w:val="right"/>
+      <w:pPr>
+        <w:ind w:left="4320" w:hanging="180"/>
+      </w:pPr>
+    </w:lvl>
+    <w:lvl w:ilvl="6" w:tplc="0409000F" w:tentative="1">
+      <w:start w:val="1"/>
+      <w:numFmt w:val="decimal"/>
+      <w:lvlText w:val="%7."/>
+      <w:lvlJc w:val="left"/>
+      <w:pPr>
+        <w:ind w:left="5040" w:hanging="360"/>
+      </w:pPr>
+    </w:lvl>
+    <w:lvl w:ilvl="7" w:tplc="04090019" w:tentative="1">
+      <w:start w:val="1"/>
+      <w:numFmt w:val="lowerLetter"/>
+      <w:lvlText w:val="%8."/>
+      <w:lvlJc w:val="left"/>
+      <w:pPr>
+        <w:ind w:left="5760" w:hanging="360"/>
+      </w:pPr>
+    </w:lvl>
+    <w:lvl w:ilvl="8" w:tplc="0409001B" w:tentative="1">
+      <w:start w:val="1"/>
+      <w:numFmt w:val="lowerRoman"/>
+      <w:lvlText w:val="%9."/>
+      <w:lvlJc w:val="right"/>
+      <w:pPr>
+        <w:ind w:left="6480" w:hanging="180"/>
+      </w:pPr>
+    </w:lvl>
+  </w:abstractNum>
+  <w:abstractNum w:abstractNumId="3" w15:restartNumberingAfterBreak="0">
+    <w:nsid w:val="36576676"/>
+    <w:multiLevelType w:val="hybridMultilevel"/>
+    <w:tmpl w:val="1BACD90E"/>
+    <w:lvl w:ilvl="0" w:tplc="04090017">
+      <w:start w:val="1"/>
+      <w:numFmt w:val="lowerLetter"/>
+      <w:lvlText w:val="%1)"/>
+      <w:lvlJc w:val="left"/>
+      <w:pPr>
+        <w:ind w:left="720" w:hanging="360"/>
+      </w:pPr>
+      <w:rPr>
+        <w:rFonts w:hint="default"/>
+      </w:rPr>
+    </w:lvl>
+    <w:lvl w:ilvl="1" w:tplc="04090019" w:tentative="1">
+      <w:start w:val="1"/>
+      <w:numFmt w:val="lowerLetter"/>
+      <w:lvlText w:val="%2."/>
+      <w:lvlJc w:val="left"/>
+      <w:pPr>
+        <w:ind w:left="1440" w:hanging="360"/>
+      </w:pPr>
+    </w:lvl>
+    <w:lvl w:ilvl="2" w:tplc="0409001B" w:tentative="1">
+      <w:start w:val="1"/>
+      <w:numFmt w:val="lowerRoman"/>
+      <w:lvlText w:val="%3."/>
+      <w:lvlJc w:val="right"/>
+      <w:pPr>
+        <w:ind w:left="2160" w:hanging="180"/>
+      </w:pPr>
+    </w:lvl>
+    <w:lvl w:ilvl="3" w:tplc="0409000F" w:tentative="1">
+      <w:start w:val="1"/>
+      <w:numFmt w:val="decimal"/>
+      <w:lvlText w:val="%4."/>
+      <w:lvlJc w:val="left"/>
+      <w:pPr>
+        <w:ind w:left="2880" w:hanging="360"/>
+      </w:pPr>
+    </w:lvl>
+    <w:lvl w:ilvl="4" w:tplc="04090019" w:tentative="1">
+      <w:start w:val="1"/>
+      <w:numFmt w:val="lowerLetter"/>
+      <w:lvlText w:val="%5."/>
+      <w:lvlJc w:val="left"/>
+      <w:pPr>
+        <w:ind w:left="3600" w:hanging="360"/>
+      </w:pPr>
+    </w:lvl>
+    <w:lvl w:ilvl="5" w:tplc="0409001B" w:tentative="1">
+      <w:start w:val="1"/>
+      <w:numFmt w:val="lowerRoman"/>
+      <w:lvlText w:val="%6."/>
+      <w:lvlJc w:val="right"/>
+      <w:pPr>
+        <w:ind w:left="4320" w:hanging="180"/>
+      </w:pPr>
+    </w:lvl>
+    <w:lvl w:ilvl="6" w:tplc="0409000F" w:tentative="1">
+      <w:start w:val="1"/>
+      <w:numFmt w:val="decimal"/>
+      <w:lvlText w:val="%7."/>
+      <w:lvlJc w:val="left"/>
+      <w:pPr>
+        <w:ind w:left="5040" w:hanging="360"/>
+      </w:pPr>
+    </w:lvl>
+    <w:lvl w:ilvl="7" w:tplc="04090019" w:tentative="1">
+      <w:start w:val="1"/>
+      <w:numFmt w:val="lowerLetter"/>
+      <w:lvlText w:val="%8."/>
+      <w:lvlJc w:val="left"/>
+      <w:pPr>
+        <w:ind w:left="5760" w:hanging="360"/>
+      </w:pPr>
+    </w:lvl>
+    <w:lvl w:ilvl="8" w:tplc="0409001B" w:tentative="1">
+      <w:start w:val="1"/>
+      <w:numFmt w:val="lowerRoman"/>
+      <w:lvlText w:val="%9."/>
+      <w:lvlJc w:val="right"/>
+      <w:pPr>
+        <w:ind w:left="6480" w:hanging="180"/>
+      </w:pPr>
+    </w:lvl>
+  </w:abstractNum>
+  <w:abstractNum w:abstractNumId="4" w15:restartNumberingAfterBreak="0">
     <w:nsid w:val="3E5D26A3"/>
     <w:multiLevelType w:val="hybridMultilevel"/>
     <w:tmpl w:val="CF16FDC6"/>
@@ -831,7 +1259,7 @@
       </w:pPr>
     </w:lvl>
   </w:abstractNum>
-  <w:abstractNum w:abstractNumId="3" w15:restartNumberingAfterBreak="0">
+  <w:abstractNum w:abstractNumId="5" w15:restartNumberingAfterBreak="0">
     <w:nsid w:val="47EA2F57"/>
     <w:multiLevelType w:val="hybridMultilevel"/>
     <w:tmpl w:val="7ED880FA"/>
@@ -920,7 +1348,7 @@
       </w:pPr>
     </w:lvl>
   </w:abstractNum>
-  <w:abstractNum w:abstractNumId="4" w15:restartNumberingAfterBreak="0">
+  <w:abstractNum w:abstractNumId="6" w15:restartNumberingAfterBreak="0">
     <w:nsid w:val="55E569E0"/>
     <w:multiLevelType w:val="hybridMultilevel"/>
     <w:tmpl w:val="1F9AB8A8"/>
@@ -1009,7 +1437,7 @@
       </w:pPr>
     </w:lvl>
   </w:abstractNum>
-  <w:abstractNum w:abstractNumId="5" w15:restartNumberingAfterBreak="0">
+  <w:abstractNum w:abstractNumId="7" w15:restartNumberingAfterBreak="0">
     <w:nsid w:val="58D3650A"/>
     <w:multiLevelType w:val="hybridMultilevel"/>
     <w:tmpl w:val="EFD6AD44"/>
@@ -1099,22 +1527,28 @@
     </w:lvl>
   </w:abstractNum>
   <w:num w:numId="1">
+    <w:abstractNumId w:val="7"/>
+  </w:num>
+  <w:num w:numId="2">
+    <w:abstractNumId w:val="4"/>
+  </w:num>
+  <w:num w:numId="3">
     <w:abstractNumId w:val="5"/>
   </w:num>
-  <w:num w:numId="2">
-    <w:abstractNumId w:val="2"/>
-  </w:num>
-  <w:num w:numId="3">
-    <w:abstractNumId w:val="3"/>
-  </w:num>
   <w:num w:numId="4">
-    <w:abstractNumId w:val="4"/>
+    <w:abstractNumId w:val="6"/>
   </w:num>
   <w:num w:numId="5">
     <w:abstractNumId w:val="1"/>
   </w:num>
   <w:num w:numId="6">
     <w:abstractNumId w:val="0"/>
+  </w:num>
+  <w:num w:numId="7">
+    <w:abstractNumId w:val="2"/>
+  </w:num>
+  <w:num w:numId="8">
+    <w:abstractNumId w:val="3"/>
   </w:num>
 </w:numbering>
 </file>
@@ -1589,6 +2023,16 @@
       <w:szCs w:val="24"/>
     </w:rPr>
   </w:style>
+  <w:style w:type="character" w:styleId="PlaceholderText">
+    <w:name w:val="Placeholder Text"/>
+    <w:basedOn w:val="DefaultParagraphFont"/>
+    <w:uiPriority w:val="99"/>
+    <w:semiHidden/>
+    <w:rsid w:val="00662356"/>
+    <w:rPr>
+      <w:color w:val="808080"/>
+    </w:rPr>
+  </w:style>
 </w:styles>
 </file>
 

--- a/COMP-352/Solution for Assignment 3.docx
+++ b/COMP-352/Solution for Assignment 3.docx
@@ -552,6 +552,7 @@
           <w:rFonts w:ascii="Consolas" w:eastAsia="Times New Roman" w:hAnsi="Consolas" w:cstheme="majorBidi"/>
           <w:sz w:val="24"/>
           <w:szCs w:val="24"/>
+          <w:lang w:val="de-DE"/>
         </w:rPr>
       </w:pPr>
       <w:r>
@@ -559,6 +560,7 @@
           <w:rFonts w:ascii="Consolas" w:eastAsia="Times New Roman" w:hAnsi="Consolas" w:cstheme="majorBidi"/>
           <w:sz w:val="24"/>
           <w:szCs w:val="24"/>
+          <w:lang w:val="de-DE"/>
         </w:rPr>
         <w:t>[19, 58, null, null, 62, 24, null, null, null, 28, null, 36, null, 47, null, null, null, 17, 37]</w:t>
       </w:r>
@@ -715,6 +717,7 @@
           <w:rFonts w:asciiTheme="majorBidi" w:eastAsia="Times New Roman" w:hAnsiTheme="majorBidi" w:cstheme="majorBidi"/>
           <w:sz w:val="24"/>
           <w:szCs w:val="24"/>
+          <w:lang w:val="de-DE"/>
         </w:rPr>
       </w:pPr>
       <w:r>
@@ -722,6 +725,7 @@
           <w:rFonts w:asciiTheme="majorBidi" w:eastAsia="Times New Roman" w:hAnsiTheme="majorBidi" w:cstheme="majorBidi"/>
           <w:sz w:val="24"/>
           <w:szCs w:val="24"/>
+          <w:lang w:val="de-DE"/>
         </w:rPr>
         <w:t>[null, 36, 58, null, null, null, null, null, null, 47, null, null, null, null, null, null, null, 17, 37]</w:t>
       </w:r>
@@ -756,23 +760,7 @@
             <w:sz w:val="24"/>
             <w:szCs w:val="24"/>
           </w:rPr>
-          <m:t>O(</m:t>
-        </m:r>
-        <m:r>
-          <w:rPr>
-            <w:rFonts w:ascii="Cambria Math" w:eastAsia="Times New Roman" w:hAnsi="Cambria Math" w:cstheme="majorBidi"/>
-            <w:sz w:val="24"/>
-            <w:szCs w:val="24"/>
-          </w:rPr>
-          <m:t>n</m:t>
-        </m:r>
-        <m:r>
-          <w:rPr>
-            <w:rFonts w:ascii="Cambria Math" w:eastAsia="Times New Roman" w:hAnsi="Cambria Math" w:cstheme="majorBidi"/>
-            <w:sz w:val="24"/>
-            <w:szCs w:val="24"/>
-          </w:rPr>
-          <m:t>)</m:t>
+          <m:t>O(n)</m:t>
         </m:r>
       </m:oMath>
     </w:p>
@@ -799,6 +787,4889 @@
         </w:rPr>
         <w:t>3 collisions</w:t>
       </w:r>
+    </w:p>
+    <w:p>
+      <w:pPr>
+        <w:spacing w:before="240" w:after="240" w:line="240" w:lineRule="auto"/>
+        <w:jc w:val="both"/>
+        <w:rPr>
+          <w:rFonts w:asciiTheme="majorBidi" w:eastAsia="Times New Roman" w:hAnsiTheme="majorBidi" w:cstheme="majorBidi"/>
+          <w:b/>
+          <w:bCs/>
+          <w:sz w:val="24"/>
+          <w:szCs w:val="24"/>
+          <w:u w:val="single"/>
+        </w:rPr>
+      </w:pPr>
+      <w:r>
+        <w:rPr>
+          <w:rFonts w:asciiTheme="majorBidi" w:eastAsia="Times New Roman" w:hAnsiTheme="majorBidi" w:cstheme="majorBidi"/>
+          <w:b/>
+          <w:bCs/>
+          <w:sz w:val="24"/>
+          <w:szCs w:val="24"/>
+          <w:u w:val="single"/>
+        </w:rPr>
+        <w:t>Question 4:</w:t>
+      </w:r>
+    </w:p>
+    <w:p>
+      <w:pPr>
+        <w:pStyle w:val="ListParagraph"/>
+        <w:numPr>
+          <w:ilvl w:val="0"/>
+          <w:numId w:val="9"/>
+        </w:numPr>
+        <w:spacing w:before="240" w:after="240" w:line="240" w:lineRule="auto"/>
+        <w:jc w:val="both"/>
+        <w:rPr>
+          <w:rFonts w:asciiTheme="majorBidi" w:eastAsia="Times New Roman" w:hAnsiTheme="majorBidi" w:cstheme="majorBidi"/>
+          <w:sz w:val="24"/>
+          <w:szCs w:val="24"/>
+        </w:rPr>
+      </w:pPr>
+      <w:r>
+        <w:rPr>
+          <w:rFonts w:asciiTheme="majorBidi" w:eastAsia="Times New Roman" w:hAnsiTheme="majorBidi" w:cstheme="majorBidi"/>
+          <w:noProof/>
+          <w:sz w:val="24"/>
+          <w:szCs w:val="24"/>
+        </w:rPr>
+        <w:drawing>
+          <wp:anchor distT="0" distB="0" distL="114300" distR="114300" simplePos="0" relativeHeight="251658240" behindDoc="0" locked="0" layoutInCell="1" allowOverlap="1" wp14:anchorId="4FB10F68" wp14:editId="70F71981">
+            <wp:simplePos x="0" y="0"/>
+            <wp:positionH relativeFrom="margin">
+              <wp:align>right</wp:align>
+            </wp:positionH>
+            <wp:positionV relativeFrom="paragraph">
+              <wp:posOffset>213995</wp:posOffset>
+            </wp:positionV>
+            <wp:extent cx="5486400" cy="2760980"/>
+            <wp:effectExtent l="0" t="0" r="0" b="1270"/>
+            <wp:wrapThrough wrapText="bothSides">
+              <wp:wrapPolygon edited="0">
+                <wp:start x="0" y="0"/>
+                <wp:lineTo x="0" y="21461"/>
+                <wp:lineTo x="21525" y="21461"/>
+                <wp:lineTo x="21525" y="0"/>
+                <wp:lineTo x="0" y="0"/>
+              </wp:wrapPolygon>
+            </wp:wrapThrough>
+            <wp:docPr id="2" name="Picture 2"/>
+            <wp:cNvGraphicFramePr>
+              <a:graphicFrameLocks xmlns:a="http://schemas.openxmlformats.org/drawingml/2006/main" noChangeAspect="1"/>
+            </wp:cNvGraphicFramePr>
+            <a:graphic xmlns:a="http://schemas.openxmlformats.org/drawingml/2006/main">
+              <a:graphicData uri="http://schemas.openxmlformats.org/drawingml/2006/picture">
+                <pic:pic xmlns:pic="http://schemas.openxmlformats.org/drawingml/2006/picture">
+                  <pic:nvPicPr>
+                    <pic:cNvPr id="0" name="Picture 2"/>
+                    <pic:cNvPicPr>
+                      <a:picLocks noChangeAspect="1" noChangeArrowheads="1"/>
+                    </pic:cNvPicPr>
+                  </pic:nvPicPr>
+                  <pic:blipFill>
+                    <a:blip r:embed="rId7">
+                      <a:extLst>
+                        <a:ext uri="{28A0092B-C50C-407E-A947-70E740481C1C}">
+                          <a14:useLocalDpi xmlns:a14="http://schemas.microsoft.com/office/drawing/2010/main" val="0"/>
+                        </a:ext>
+                      </a:extLst>
+                    </a:blip>
+                    <a:srcRect/>
+                    <a:stretch>
+                      <a:fillRect/>
+                    </a:stretch>
+                  </pic:blipFill>
+                  <pic:spPr bwMode="auto">
+                    <a:xfrm>
+                      <a:off x="0" y="0"/>
+                      <a:ext cx="5486400" cy="2760980"/>
+                    </a:xfrm>
+                    <a:prstGeom prst="rect">
+                      <a:avLst/>
+                    </a:prstGeom>
+                    <a:noFill/>
+                    <a:ln>
+                      <a:noFill/>
+                    </a:ln>
+                  </pic:spPr>
+                </pic:pic>
+              </a:graphicData>
+            </a:graphic>
+            <wp14:sizeRelH relativeFrom="margin">
+              <wp14:pctWidth>0</wp14:pctWidth>
+            </wp14:sizeRelH>
+            <wp14:sizeRelV relativeFrom="margin">
+              <wp14:pctHeight>0</wp14:pctHeight>
+            </wp14:sizeRelV>
+          </wp:anchor>
+        </w:drawing>
+      </w:r>
+      <w:r>
+        <w:rPr>
+          <w:rFonts w:asciiTheme="majorBidi" w:eastAsia="Times New Roman" w:hAnsiTheme="majorBidi" w:cstheme="majorBidi"/>
+          <w:noProof/>
+          <w:sz w:val="24"/>
+          <w:szCs w:val="24"/>
+        </w:rPr>
+        <w:t>After inserting 56</w:t>
+      </w:r>
+    </w:p>
+    <w:p>
+      <w:pPr>
+        <w:spacing w:before="240" w:after="240" w:line="240" w:lineRule="auto"/>
+        <w:jc w:val="both"/>
+        <w:rPr>
+          <w:rFonts w:asciiTheme="majorBidi" w:eastAsia="Times New Roman" w:hAnsiTheme="majorBidi" w:cstheme="majorBidi"/>
+          <w:sz w:val="24"/>
+          <w:szCs w:val="24"/>
+        </w:rPr>
+      </w:pPr>
+    </w:p>
+    <w:p>
+      <w:pPr>
+        <w:spacing w:before="240" w:after="240" w:line="240" w:lineRule="auto"/>
+        <w:jc w:val="both"/>
+        <w:rPr>
+          <w:rFonts w:asciiTheme="majorBidi" w:eastAsia="Times New Roman" w:hAnsiTheme="majorBidi" w:cstheme="majorBidi"/>
+          <w:sz w:val="24"/>
+          <w:szCs w:val="24"/>
+        </w:rPr>
+      </w:pPr>
+    </w:p>
+    <w:p>
+      <w:pPr>
+        <w:spacing w:before="240" w:after="240" w:line="240" w:lineRule="auto"/>
+        <w:jc w:val="both"/>
+        <w:rPr>
+          <w:rFonts w:asciiTheme="majorBidi" w:eastAsia="Times New Roman" w:hAnsiTheme="majorBidi" w:cstheme="majorBidi"/>
+          <w:sz w:val="24"/>
+          <w:szCs w:val="24"/>
+        </w:rPr>
+      </w:pPr>
+    </w:p>
+    <w:p>
+      <w:pPr>
+        <w:spacing w:before="240" w:after="240" w:line="240" w:lineRule="auto"/>
+        <w:jc w:val="both"/>
+        <w:rPr>
+          <w:rFonts w:asciiTheme="majorBidi" w:eastAsia="Times New Roman" w:hAnsiTheme="majorBidi" w:cstheme="majorBidi"/>
+          <w:sz w:val="24"/>
+          <w:szCs w:val="24"/>
+        </w:rPr>
+      </w:pPr>
+    </w:p>
+    <w:p>
+      <w:pPr>
+        <w:spacing w:before="240" w:after="240" w:line="240" w:lineRule="auto"/>
+        <w:jc w:val="both"/>
+        <w:rPr>
+          <w:rFonts w:asciiTheme="majorBidi" w:eastAsia="Times New Roman" w:hAnsiTheme="majorBidi" w:cstheme="majorBidi"/>
+          <w:sz w:val="24"/>
+          <w:szCs w:val="24"/>
+        </w:rPr>
+      </w:pPr>
+    </w:p>
+    <w:p>
+      <w:pPr>
+        <w:spacing w:before="240" w:after="240" w:line="240" w:lineRule="auto"/>
+        <w:jc w:val="both"/>
+        <w:rPr>
+          <w:rFonts w:asciiTheme="majorBidi" w:eastAsia="Times New Roman" w:hAnsiTheme="majorBidi" w:cstheme="majorBidi"/>
+          <w:sz w:val="24"/>
+          <w:szCs w:val="24"/>
+        </w:rPr>
+      </w:pPr>
+    </w:p>
+    <w:p>
+      <w:pPr>
+        <w:spacing w:before="240" w:after="240" w:line="240" w:lineRule="auto"/>
+        <w:jc w:val="both"/>
+        <w:rPr>
+          <w:rFonts w:asciiTheme="majorBidi" w:eastAsia="Times New Roman" w:hAnsiTheme="majorBidi" w:cstheme="majorBidi"/>
+          <w:sz w:val="24"/>
+          <w:szCs w:val="24"/>
+        </w:rPr>
+      </w:pPr>
+    </w:p>
+    <w:p>
+      <w:pPr>
+        <w:spacing w:before="240" w:after="240" w:line="240" w:lineRule="auto"/>
+        <w:jc w:val="both"/>
+        <w:rPr>
+          <w:rFonts w:asciiTheme="majorBidi" w:eastAsia="Times New Roman" w:hAnsiTheme="majorBidi" w:cstheme="majorBidi"/>
+          <w:sz w:val="24"/>
+          <w:szCs w:val="24"/>
+        </w:rPr>
+      </w:pPr>
+    </w:p>
+    <w:p>
+      <w:pPr>
+        <w:spacing w:before="240" w:after="240" w:line="240" w:lineRule="auto"/>
+        <w:jc w:val="both"/>
+        <w:rPr>
+          <w:rFonts w:asciiTheme="majorBidi" w:eastAsia="Times New Roman" w:hAnsiTheme="majorBidi" w:cstheme="majorBidi"/>
+          <w:sz w:val="24"/>
+          <w:szCs w:val="24"/>
+        </w:rPr>
+      </w:pPr>
+    </w:p>
+    <w:p>
+      <w:pPr>
+        <w:spacing w:before="240" w:after="240" w:line="240" w:lineRule="auto"/>
+        <w:jc w:val="both"/>
+        <w:rPr>
+          <w:rFonts w:asciiTheme="majorBidi" w:eastAsia="Times New Roman" w:hAnsiTheme="majorBidi" w:cstheme="majorBidi"/>
+          <w:sz w:val="24"/>
+          <w:szCs w:val="24"/>
+        </w:rPr>
+      </w:pPr>
+    </w:p>
+    <w:p>
+      <w:pPr>
+        <w:spacing w:before="240" w:after="240" w:line="240" w:lineRule="auto"/>
+        <w:jc w:val="both"/>
+        <w:rPr>
+          <w:rFonts w:asciiTheme="majorBidi" w:eastAsia="Times New Roman" w:hAnsiTheme="majorBidi" w:cstheme="majorBidi"/>
+          <w:sz w:val="24"/>
+          <w:szCs w:val="24"/>
+        </w:rPr>
+      </w:pPr>
+    </w:p>
+    <w:p>
+      <w:pPr>
+        <w:spacing w:before="240" w:after="240" w:line="240" w:lineRule="auto"/>
+        <w:jc w:val="both"/>
+        <w:rPr>
+          <w:rFonts w:asciiTheme="majorBidi" w:eastAsia="Times New Roman" w:hAnsiTheme="majorBidi" w:cstheme="majorBidi"/>
+          <w:sz w:val="24"/>
+          <w:szCs w:val="24"/>
+        </w:rPr>
+      </w:pPr>
+    </w:p>
+    <w:p>
+      <w:pPr>
+        <w:pStyle w:val="ListParagraph"/>
+        <w:numPr>
+          <w:ilvl w:val="0"/>
+          <w:numId w:val="9"/>
+        </w:numPr>
+        <w:spacing w:before="240" w:after="240" w:line="240" w:lineRule="auto"/>
+        <w:jc w:val="both"/>
+        <w:rPr>
+          <w:rFonts w:asciiTheme="majorBidi" w:eastAsia="Times New Roman" w:hAnsiTheme="majorBidi" w:cstheme="majorBidi"/>
+          <w:sz w:val="24"/>
+          <w:szCs w:val="24"/>
+        </w:rPr>
+      </w:pPr>
+      <w:r>
+        <w:rPr>
+          <w:rFonts w:asciiTheme="majorBidi" w:eastAsia="Times New Roman" w:hAnsiTheme="majorBidi" w:cstheme="majorBidi"/>
+          <w:sz w:val="24"/>
+          <w:szCs w:val="24"/>
+        </w:rPr>
+        <w:lastRenderedPageBreak/>
+        <w:t xml:space="preserve">After removing 28 to the initial tree </w:t>
+      </w:r>
+    </w:p>
+    <w:p>
+      <w:pPr>
+        <w:spacing w:before="240" w:after="240" w:line="240" w:lineRule="auto"/>
+        <w:ind w:left="360"/>
+        <w:jc w:val="both"/>
+        <w:rPr>
+          <w:rFonts w:asciiTheme="majorBidi" w:eastAsia="Times New Roman" w:hAnsiTheme="majorBidi" w:cstheme="majorBidi"/>
+          <w:sz w:val="24"/>
+          <w:szCs w:val="24"/>
+        </w:rPr>
+      </w:pPr>
+      <w:r>
+        <w:rPr>
+          <w:noProof/>
+        </w:rPr>
+        <w:drawing>
+          <wp:anchor distT="0" distB="0" distL="114300" distR="114300" simplePos="0" relativeHeight="251659264" behindDoc="0" locked="0" layoutInCell="1" allowOverlap="1" wp14:anchorId="567FCEC4" wp14:editId="6377E267">
+            <wp:simplePos x="0" y="0"/>
+            <wp:positionH relativeFrom="margin">
+              <wp:align>right</wp:align>
+            </wp:positionH>
+            <wp:positionV relativeFrom="paragraph">
+              <wp:posOffset>0</wp:posOffset>
+            </wp:positionV>
+            <wp:extent cx="5486400" cy="2562860"/>
+            <wp:effectExtent l="0" t="0" r="0" b="8890"/>
+            <wp:wrapThrough wrapText="bothSides">
+              <wp:wrapPolygon edited="0">
+                <wp:start x="0" y="0"/>
+                <wp:lineTo x="0" y="21514"/>
+                <wp:lineTo x="21525" y="21514"/>
+                <wp:lineTo x="21525" y="0"/>
+                <wp:lineTo x="0" y="0"/>
+              </wp:wrapPolygon>
+            </wp:wrapThrough>
+            <wp:docPr id="3" name="Picture 3"/>
+            <wp:cNvGraphicFramePr>
+              <a:graphicFrameLocks xmlns:a="http://schemas.openxmlformats.org/drawingml/2006/main" noChangeAspect="1"/>
+            </wp:cNvGraphicFramePr>
+            <a:graphic xmlns:a="http://schemas.openxmlformats.org/drawingml/2006/main">
+              <a:graphicData uri="http://schemas.openxmlformats.org/drawingml/2006/picture">
+                <pic:pic xmlns:pic="http://schemas.openxmlformats.org/drawingml/2006/picture">
+                  <pic:nvPicPr>
+                    <pic:cNvPr id="0" name="Picture 3"/>
+                    <pic:cNvPicPr>
+                      <a:picLocks noChangeAspect="1" noChangeArrowheads="1"/>
+                    </pic:cNvPicPr>
+                  </pic:nvPicPr>
+                  <pic:blipFill>
+                    <a:blip r:embed="rId8">
+                      <a:extLst>
+                        <a:ext uri="{28A0092B-C50C-407E-A947-70E740481C1C}">
+                          <a14:useLocalDpi xmlns:a14="http://schemas.microsoft.com/office/drawing/2010/main" val="0"/>
+                        </a:ext>
+                      </a:extLst>
+                    </a:blip>
+                    <a:srcRect/>
+                    <a:stretch>
+                      <a:fillRect/>
+                    </a:stretch>
+                  </pic:blipFill>
+                  <pic:spPr bwMode="auto">
+                    <a:xfrm>
+                      <a:off x="0" y="0"/>
+                      <a:ext cx="5486400" cy="2562860"/>
+                    </a:xfrm>
+                    <a:prstGeom prst="rect">
+                      <a:avLst/>
+                    </a:prstGeom>
+                    <a:noFill/>
+                    <a:ln>
+                      <a:noFill/>
+                    </a:ln>
+                  </pic:spPr>
+                </pic:pic>
+              </a:graphicData>
+            </a:graphic>
+            <wp14:sizeRelH relativeFrom="margin">
+              <wp14:pctWidth>0</wp14:pctWidth>
+            </wp14:sizeRelH>
+            <wp14:sizeRelV relativeFrom="margin">
+              <wp14:pctHeight>0</wp14:pctHeight>
+            </wp14:sizeRelV>
+          </wp:anchor>
+        </w:drawing>
+      </w:r>
+    </w:p>
+    <w:p>
+      <w:pPr>
+        <w:spacing w:before="240" w:after="240" w:line="240" w:lineRule="auto"/>
+        <w:ind w:left="360"/>
+        <w:jc w:val="both"/>
+        <w:rPr>
+          <w:rFonts w:asciiTheme="majorBidi" w:eastAsia="Times New Roman" w:hAnsiTheme="majorBidi" w:cstheme="majorBidi"/>
+          <w:sz w:val="24"/>
+          <w:szCs w:val="24"/>
+        </w:rPr>
+      </w:pPr>
+    </w:p>
+    <w:p>
+      <w:pPr>
+        <w:spacing w:before="240" w:after="240" w:line="240" w:lineRule="auto"/>
+        <w:ind w:left="360"/>
+        <w:jc w:val="both"/>
+        <w:rPr>
+          <w:rFonts w:asciiTheme="majorBidi" w:eastAsia="Times New Roman" w:hAnsiTheme="majorBidi" w:cstheme="majorBidi"/>
+          <w:sz w:val="24"/>
+          <w:szCs w:val="24"/>
+        </w:rPr>
+      </w:pPr>
+    </w:p>
+    <w:p>
+      <w:pPr>
+        <w:spacing w:before="240" w:after="240" w:line="240" w:lineRule="auto"/>
+        <w:ind w:left="360"/>
+        <w:jc w:val="both"/>
+        <w:rPr>
+          <w:rFonts w:asciiTheme="majorBidi" w:eastAsia="Times New Roman" w:hAnsiTheme="majorBidi" w:cstheme="majorBidi"/>
+          <w:sz w:val="24"/>
+          <w:szCs w:val="24"/>
+        </w:rPr>
+      </w:pPr>
+    </w:p>
+    <w:p>
+      <w:pPr>
+        <w:spacing w:before="240" w:after="240" w:line="240" w:lineRule="auto"/>
+        <w:ind w:left="360"/>
+        <w:jc w:val="both"/>
+        <w:rPr>
+          <w:rFonts w:asciiTheme="majorBidi" w:eastAsia="Times New Roman" w:hAnsiTheme="majorBidi" w:cstheme="majorBidi"/>
+          <w:sz w:val="24"/>
+          <w:szCs w:val="24"/>
+        </w:rPr>
+      </w:pPr>
+    </w:p>
+    <w:p>
+      <w:pPr>
+        <w:spacing w:before="240" w:after="240" w:line="240" w:lineRule="auto"/>
+        <w:ind w:left="360"/>
+        <w:jc w:val="both"/>
+        <w:rPr>
+          <w:rFonts w:asciiTheme="majorBidi" w:eastAsia="Times New Roman" w:hAnsiTheme="majorBidi" w:cstheme="majorBidi"/>
+          <w:sz w:val="24"/>
+          <w:szCs w:val="24"/>
+        </w:rPr>
+      </w:pPr>
+    </w:p>
+    <w:p>
+      <w:pPr>
+        <w:spacing w:before="240" w:after="240" w:line="240" w:lineRule="auto"/>
+        <w:ind w:left="360"/>
+        <w:jc w:val="both"/>
+        <w:rPr>
+          <w:rFonts w:asciiTheme="majorBidi" w:eastAsia="Times New Roman" w:hAnsiTheme="majorBidi" w:cstheme="majorBidi"/>
+          <w:sz w:val="24"/>
+          <w:szCs w:val="24"/>
+        </w:rPr>
+      </w:pPr>
+    </w:p>
+    <w:p>
+      <w:pPr>
+        <w:spacing w:before="240" w:after="240" w:line="240" w:lineRule="auto"/>
+        <w:ind w:left="360"/>
+        <w:jc w:val="both"/>
+        <w:rPr>
+          <w:rFonts w:asciiTheme="majorBidi" w:eastAsia="Times New Roman" w:hAnsiTheme="majorBidi" w:cstheme="majorBidi"/>
+          <w:sz w:val="24"/>
+          <w:szCs w:val="24"/>
+        </w:rPr>
+      </w:pPr>
+    </w:p>
+    <w:p>
+      <w:pPr>
+        <w:spacing w:before="240" w:after="240" w:line="240" w:lineRule="auto"/>
+        <w:jc w:val="both"/>
+        <w:rPr>
+          <w:rFonts w:asciiTheme="majorBidi" w:eastAsia="Times New Roman" w:hAnsiTheme="majorBidi" w:cstheme="majorBidi"/>
+          <w:b/>
+          <w:bCs/>
+          <w:sz w:val="24"/>
+          <w:szCs w:val="24"/>
+          <w:u w:val="single"/>
+        </w:rPr>
+      </w:pPr>
+      <w:r>
+        <w:rPr>
+          <w:rFonts w:asciiTheme="majorBidi" w:eastAsia="Times New Roman" w:hAnsiTheme="majorBidi" w:cstheme="majorBidi"/>
+          <w:b/>
+          <w:bCs/>
+          <w:sz w:val="24"/>
+          <w:szCs w:val="24"/>
+          <w:u w:val="single"/>
+        </w:rPr>
+        <w:t>Question 5:</w:t>
+      </w:r>
+    </w:p>
+    <w:p>
+      <w:pPr>
+        <w:pStyle w:val="ListParagraph"/>
+        <w:numPr>
+          <w:ilvl w:val="0"/>
+          <w:numId w:val="10"/>
+        </w:numPr>
+        <w:spacing w:before="240" w:after="240" w:line="240" w:lineRule="auto"/>
+        <w:jc w:val="both"/>
+        <w:rPr>
+          <w:rFonts w:asciiTheme="majorBidi" w:eastAsia="Times New Roman" w:hAnsiTheme="majorBidi" w:cstheme="majorBidi"/>
+          <w:sz w:val="24"/>
+          <w:szCs w:val="24"/>
+        </w:rPr>
+      </w:pPr>
+      <w:hyperlink r:id="rId9" w:history="1">
+        <w:r>
+          <w:rPr>
+            <w:rStyle w:val="Hyperlink"/>
+            <w:rFonts w:asciiTheme="majorBidi" w:eastAsia="Times New Roman" w:hAnsiTheme="majorBidi" w:cstheme="majorBidi"/>
+            <w:sz w:val="24"/>
+            <w:szCs w:val="24"/>
+          </w:rPr>
+          <w:t>https://www.chegg.com/homework-help/questions-and-answers/question-5-consider-following-elements-12-47-74-19-89-4-63-26-53-8-93-71-15-87-50-17-82-tr-q79627180</w:t>
+        </w:r>
+      </w:hyperlink>
+    </w:p>
+    <w:p>
+      <w:pPr>
+        <w:pStyle w:val="ListParagraph"/>
+        <w:numPr>
+          <w:ilvl w:val="0"/>
+          <w:numId w:val="10"/>
+        </w:numPr>
+        <w:spacing w:before="240" w:after="240" w:line="240" w:lineRule="auto"/>
+        <w:jc w:val="both"/>
+        <w:rPr>
+          <w:rFonts w:asciiTheme="majorBidi" w:eastAsia="Times New Roman" w:hAnsiTheme="majorBidi" w:cstheme="majorBidi"/>
+          <w:sz w:val="24"/>
+          <w:szCs w:val="24"/>
+        </w:rPr>
+      </w:pPr>
+      <w:r>
+        <w:rPr>
+          <w:rFonts w:asciiTheme="majorBidi" w:eastAsia="Times New Roman" w:hAnsiTheme="majorBidi" w:cstheme="majorBidi"/>
+          <w:sz w:val="24"/>
+          <w:szCs w:val="24"/>
+        </w:rPr>
+        <w:t>Da</w:t>
+      </w:r>
+    </w:p>
+    <w:p>
+      <w:pPr>
+        <w:pStyle w:val="ListParagraph"/>
+        <w:numPr>
+          <w:ilvl w:val="0"/>
+          <w:numId w:val="10"/>
+        </w:numPr>
+        <w:spacing w:before="240" w:after="240" w:line="240" w:lineRule="auto"/>
+        <w:jc w:val="both"/>
+        <w:rPr>
+          <w:rFonts w:asciiTheme="majorBidi" w:eastAsia="Times New Roman" w:hAnsiTheme="majorBidi" w:cstheme="majorBidi"/>
+          <w:sz w:val="24"/>
+          <w:szCs w:val="24"/>
+        </w:rPr>
+      </w:pPr>
+      <w:r>
+        <w:rPr>
+          <w:rFonts w:asciiTheme="majorBidi" w:eastAsia="Times New Roman" w:hAnsiTheme="majorBidi" w:cstheme="majorBidi"/>
+          <w:sz w:val="24"/>
+          <w:szCs w:val="24"/>
+        </w:rPr>
+        <w:t>F</w:t>
+      </w:r>
+      <w:r>
+        <w:rPr>
+          <w:rFonts w:asciiTheme="majorBidi" w:eastAsia="Times New Roman" w:hAnsiTheme="majorBidi" w:cstheme="majorBidi"/>
+          <w:sz w:val="24"/>
+          <w:szCs w:val="24"/>
+        </w:rPr>
+        <w:t>a</w:t>
+      </w:r>
+    </w:p>
+    <w:p>
+      <w:pPr>
+        <w:spacing w:before="240" w:after="240" w:line="240" w:lineRule="auto"/>
+        <w:jc w:val="both"/>
+        <w:rPr>
+          <w:rFonts w:asciiTheme="majorBidi" w:eastAsia="Times New Roman" w:hAnsiTheme="majorBidi" w:cstheme="majorBidi"/>
+          <w:sz w:val="24"/>
+          <w:szCs w:val="24"/>
+        </w:rPr>
+      </w:pPr>
+    </w:p>
+    <w:p>
+      <w:pPr>
+        <w:spacing w:before="240" w:after="240" w:line="240" w:lineRule="auto"/>
+        <w:jc w:val="both"/>
+        <w:rPr>
+          <w:rFonts w:asciiTheme="majorBidi" w:eastAsia="Times New Roman" w:hAnsiTheme="majorBidi" w:cstheme="majorBidi"/>
+          <w:sz w:val="24"/>
+          <w:szCs w:val="24"/>
+        </w:rPr>
+      </w:pPr>
+    </w:p>
+    <w:p>
+      <w:pPr>
+        <w:spacing w:before="240" w:after="240" w:line="240" w:lineRule="auto"/>
+        <w:jc w:val="both"/>
+        <w:rPr>
+          <w:rFonts w:asciiTheme="majorBidi" w:eastAsia="Times New Roman" w:hAnsiTheme="majorBidi" w:cstheme="majorBidi"/>
+          <w:sz w:val="24"/>
+          <w:szCs w:val="24"/>
+        </w:rPr>
+      </w:pPr>
+    </w:p>
+    <w:p>
+      <w:pPr>
+        <w:spacing w:before="240" w:after="240" w:line="240" w:lineRule="auto"/>
+        <w:jc w:val="both"/>
+        <w:rPr>
+          <w:rFonts w:asciiTheme="majorBidi" w:eastAsia="Times New Roman" w:hAnsiTheme="majorBidi" w:cstheme="majorBidi"/>
+          <w:sz w:val="24"/>
+          <w:szCs w:val="24"/>
+        </w:rPr>
+      </w:pPr>
+    </w:p>
+    <w:p>
+      <w:pPr>
+        <w:spacing w:before="240" w:after="240" w:line="240" w:lineRule="auto"/>
+        <w:jc w:val="both"/>
+        <w:rPr>
+          <w:rFonts w:asciiTheme="majorBidi" w:eastAsia="Times New Roman" w:hAnsiTheme="majorBidi" w:cstheme="majorBidi"/>
+          <w:sz w:val="24"/>
+          <w:szCs w:val="24"/>
+        </w:rPr>
+      </w:pPr>
+    </w:p>
+    <w:p>
+      <w:pPr>
+        <w:spacing w:before="240" w:after="240" w:line="240" w:lineRule="auto"/>
+        <w:jc w:val="both"/>
+        <w:rPr>
+          <w:rFonts w:asciiTheme="majorBidi" w:eastAsia="Times New Roman" w:hAnsiTheme="majorBidi" w:cstheme="majorBidi"/>
+          <w:sz w:val="24"/>
+          <w:szCs w:val="24"/>
+        </w:rPr>
+      </w:pPr>
+    </w:p>
+    <w:p>
+      <w:pPr>
+        <w:spacing w:before="240" w:after="240" w:line="240" w:lineRule="auto"/>
+        <w:jc w:val="both"/>
+        <w:rPr>
+          <w:rFonts w:asciiTheme="majorBidi" w:eastAsia="Times New Roman" w:hAnsiTheme="majorBidi" w:cstheme="majorBidi"/>
+          <w:sz w:val="24"/>
+          <w:szCs w:val="24"/>
+        </w:rPr>
+      </w:pPr>
+    </w:p>
+    <w:p>
+      <w:pPr>
+        <w:spacing w:before="240" w:after="240" w:line="240" w:lineRule="auto"/>
+        <w:jc w:val="both"/>
+        <w:rPr>
+          <w:rFonts w:asciiTheme="majorBidi" w:eastAsia="Times New Roman" w:hAnsiTheme="majorBidi" w:cstheme="majorBidi"/>
+          <w:sz w:val="24"/>
+          <w:szCs w:val="24"/>
+        </w:rPr>
+      </w:pPr>
+    </w:p>
+    <w:p>
+      <w:pPr>
+        <w:spacing w:before="240" w:after="240" w:line="240" w:lineRule="auto"/>
+        <w:jc w:val="both"/>
+        <w:rPr>
+          <w:rFonts w:asciiTheme="majorBidi" w:eastAsia="Times New Roman" w:hAnsiTheme="majorBidi" w:cstheme="majorBidi"/>
+          <w:sz w:val="24"/>
+          <w:szCs w:val="24"/>
+        </w:rPr>
+      </w:pPr>
+    </w:p>
+    <w:p>
+      <w:pPr>
+        <w:spacing w:before="240" w:after="240" w:line="240" w:lineRule="auto"/>
+        <w:jc w:val="both"/>
+        <w:rPr>
+          <w:rFonts w:asciiTheme="majorBidi" w:eastAsia="Times New Roman" w:hAnsiTheme="majorBidi" w:cstheme="majorBidi"/>
+          <w:sz w:val="24"/>
+          <w:szCs w:val="24"/>
+        </w:rPr>
+      </w:pPr>
+    </w:p>
+    <w:p>
+      <w:pPr>
+        <w:spacing w:before="240" w:after="240" w:line="240" w:lineRule="auto"/>
+        <w:jc w:val="both"/>
+        <w:rPr>
+          <w:rFonts w:asciiTheme="majorBidi" w:eastAsia="Times New Roman" w:hAnsiTheme="majorBidi" w:cstheme="majorBidi"/>
+          <w:sz w:val="24"/>
+          <w:szCs w:val="24"/>
+        </w:rPr>
+      </w:pPr>
+    </w:p>
+    <w:p>
+      <w:pPr>
+        <w:spacing w:before="240" w:after="240" w:line="240" w:lineRule="auto"/>
+        <w:jc w:val="both"/>
+        <w:rPr>
+          <w:rFonts w:asciiTheme="majorBidi" w:eastAsia="Times New Roman" w:hAnsiTheme="majorBidi" w:cstheme="majorBidi"/>
+          <w:sz w:val="24"/>
+          <w:szCs w:val="24"/>
+        </w:rPr>
+      </w:pPr>
+    </w:p>
+    <w:p>
+      <w:pPr>
+        <w:spacing w:before="240" w:after="240" w:line="240" w:lineRule="auto"/>
+        <w:jc w:val="both"/>
+        <w:rPr>
+          <w:rFonts w:asciiTheme="majorBidi" w:eastAsia="Times New Roman" w:hAnsiTheme="majorBidi" w:cstheme="majorBidi"/>
+          <w:b/>
+          <w:bCs/>
+          <w:sz w:val="24"/>
+          <w:szCs w:val="24"/>
+        </w:rPr>
+      </w:pPr>
+      <w:r>
+        <w:rPr>
+          <w:rFonts w:asciiTheme="majorBidi" w:eastAsia="Times New Roman" w:hAnsiTheme="majorBidi" w:cstheme="majorBidi"/>
+          <w:b/>
+          <w:bCs/>
+          <w:sz w:val="24"/>
+          <w:szCs w:val="24"/>
+        </w:rPr>
+        <w:lastRenderedPageBreak/>
+        <w:t>Question 6:</w:t>
+      </w:r>
+    </w:p>
+    <w:p>
+      <w:pPr>
+        <w:pStyle w:val="ListParagraph"/>
+        <w:numPr>
+          <w:ilvl w:val="0"/>
+          <w:numId w:val="12"/>
+        </w:numPr>
+        <w:spacing w:before="240" w:after="240" w:line="240" w:lineRule="auto"/>
+        <w:jc w:val="both"/>
+        <w:rPr>
+          <w:rFonts w:asciiTheme="majorBidi" w:eastAsia="Times New Roman" w:hAnsiTheme="majorBidi" w:cstheme="majorBidi"/>
+          <w:sz w:val="24"/>
+          <w:szCs w:val="24"/>
+          <w:u w:val="single"/>
+        </w:rPr>
+      </w:pPr>
+      <w:r>
+        <w:rPr>
+          <w:rFonts w:asciiTheme="majorBidi" w:eastAsia="Times New Roman" w:hAnsiTheme="majorBidi" w:cstheme="majorBidi"/>
+          <w:sz w:val="24"/>
+          <w:szCs w:val="24"/>
+        </w:rPr>
+        <w:t>Matrix representation (empty squares are 0):</w:t>
+      </w:r>
+    </w:p>
+    <w:p>
+      <w:pPr>
+        <w:pStyle w:val="ListParagraph"/>
+        <w:spacing w:before="240" w:after="240" w:line="240" w:lineRule="auto"/>
+        <w:jc w:val="both"/>
+        <w:rPr>
+          <w:rFonts w:asciiTheme="majorBidi" w:eastAsia="Times New Roman" w:hAnsiTheme="majorBidi" w:cstheme="majorBidi"/>
+          <w:sz w:val="24"/>
+          <w:szCs w:val="24"/>
+        </w:rPr>
+      </w:pPr>
+    </w:p>
+    <w:tbl>
+      <w:tblPr>
+        <w:tblStyle w:val="TableGrid"/>
+        <w:tblW w:w="0" w:type="auto"/>
+        <w:tblInd w:w="720" w:type="dxa"/>
+        <w:tblLook w:val="04A0" w:firstRow="1" w:lastRow="0" w:firstColumn="1" w:lastColumn="0" w:noHBand="0" w:noVBand="1"/>
+      </w:tblPr>
+      <w:tblGrid>
+        <w:gridCol w:w="432"/>
+        <w:gridCol w:w="432"/>
+        <w:gridCol w:w="432"/>
+        <w:gridCol w:w="432"/>
+        <w:gridCol w:w="432"/>
+        <w:gridCol w:w="432"/>
+        <w:gridCol w:w="432"/>
+        <w:gridCol w:w="432"/>
+        <w:gridCol w:w="432"/>
+        <w:gridCol w:w="432"/>
+        <w:gridCol w:w="432"/>
+      </w:tblGrid>
+      <w:tr>
+        <w:trPr>
+          <w:trHeight w:val="288"/>
+        </w:trPr>
+        <w:tc>
+          <w:tcPr>
+            <w:tcW w:w="432" w:type="dxa"/>
+            <w:tcBorders>
+              <w:top w:val="nil"/>
+              <w:left w:val="nil"/>
+            </w:tcBorders>
+            <w:vAlign w:val="center"/>
+          </w:tcPr>
+          <w:p>
+            <w:pPr>
+              <w:pStyle w:val="ListParagraph"/>
+              <w:spacing w:before="240" w:after="240"/>
+              <w:ind w:left="0"/>
+              <w:jc w:val="center"/>
+              <w:rPr>
+                <w:rFonts w:asciiTheme="majorBidi" w:eastAsia="Times New Roman" w:hAnsiTheme="majorBidi" w:cstheme="majorBidi"/>
+                <w:sz w:val="24"/>
+                <w:szCs w:val="24"/>
+              </w:rPr>
+            </w:pPr>
+          </w:p>
+        </w:tc>
+        <w:tc>
+          <w:tcPr>
+            <w:tcW w:w="432" w:type="dxa"/>
+            <w:vAlign w:val="center"/>
+          </w:tcPr>
+          <w:p>
+            <w:pPr>
+              <w:pStyle w:val="ListParagraph"/>
+              <w:spacing w:before="240" w:after="240"/>
+              <w:ind w:left="0"/>
+              <w:jc w:val="center"/>
+              <w:rPr>
+                <w:rFonts w:asciiTheme="majorBidi" w:eastAsia="Times New Roman" w:hAnsiTheme="majorBidi" w:cstheme="majorBidi"/>
+                <w:sz w:val="24"/>
+                <w:szCs w:val="24"/>
+              </w:rPr>
+            </w:pPr>
+            <w:r>
+              <w:rPr>
+                <w:rFonts w:asciiTheme="majorBidi" w:eastAsia="Times New Roman" w:hAnsiTheme="majorBidi" w:cstheme="majorBidi"/>
+                <w:sz w:val="24"/>
+                <w:szCs w:val="24"/>
+              </w:rPr>
+              <w:t>0</w:t>
+            </w:r>
+          </w:p>
+        </w:tc>
+        <w:tc>
+          <w:tcPr>
+            <w:tcW w:w="432" w:type="dxa"/>
+            <w:vAlign w:val="center"/>
+          </w:tcPr>
+          <w:p>
+            <w:pPr>
+              <w:pStyle w:val="ListParagraph"/>
+              <w:spacing w:before="240" w:after="240"/>
+              <w:ind w:left="0"/>
+              <w:jc w:val="center"/>
+              <w:rPr>
+                <w:rFonts w:asciiTheme="majorBidi" w:eastAsia="Times New Roman" w:hAnsiTheme="majorBidi" w:cstheme="majorBidi"/>
+                <w:sz w:val="24"/>
+                <w:szCs w:val="24"/>
+              </w:rPr>
+            </w:pPr>
+            <w:r>
+              <w:rPr>
+                <w:rFonts w:asciiTheme="majorBidi" w:eastAsia="Times New Roman" w:hAnsiTheme="majorBidi" w:cstheme="majorBidi"/>
+                <w:sz w:val="24"/>
+                <w:szCs w:val="24"/>
+              </w:rPr>
+              <w:t>1</w:t>
+            </w:r>
+          </w:p>
+        </w:tc>
+        <w:tc>
+          <w:tcPr>
+            <w:tcW w:w="432" w:type="dxa"/>
+            <w:vAlign w:val="center"/>
+          </w:tcPr>
+          <w:p>
+            <w:pPr>
+              <w:pStyle w:val="ListParagraph"/>
+              <w:spacing w:before="240" w:after="240"/>
+              <w:ind w:left="0"/>
+              <w:jc w:val="center"/>
+              <w:rPr>
+                <w:rFonts w:asciiTheme="majorBidi" w:eastAsia="Times New Roman" w:hAnsiTheme="majorBidi" w:cstheme="majorBidi"/>
+                <w:sz w:val="24"/>
+                <w:szCs w:val="24"/>
+              </w:rPr>
+            </w:pPr>
+            <w:r>
+              <w:rPr>
+                <w:rFonts w:asciiTheme="majorBidi" w:eastAsia="Times New Roman" w:hAnsiTheme="majorBidi" w:cstheme="majorBidi"/>
+                <w:sz w:val="24"/>
+                <w:szCs w:val="24"/>
+              </w:rPr>
+              <w:t>2</w:t>
+            </w:r>
+          </w:p>
+        </w:tc>
+        <w:tc>
+          <w:tcPr>
+            <w:tcW w:w="432" w:type="dxa"/>
+            <w:vAlign w:val="center"/>
+          </w:tcPr>
+          <w:p>
+            <w:pPr>
+              <w:pStyle w:val="ListParagraph"/>
+              <w:spacing w:before="240" w:after="240"/>
+              <w:ind w:left="0"/>
+              <w:jc w:val="center"/>
+              <w:rPr>
+                <w:rFonts w:asciiTheme="majorBidi" w:eastAsia="Times New Roman" w:hAnsiTheme="majorBidi" w:cstheme="majorBidi"/>
+                <w:sz w:val="24"/>
+                <w:szCs w:val="24"/>
+              </w:rPr>
+            </w:pPr>
+            <w:r>
+              <w:rPr>
+                <w:rFonts w:asciiTheme="majorBidi" w:eastAsia="Times New Roman" w:hAnsiTheme="majorBidi" w:cstheme="majorBidi"/>
+                <w:sz w:val="24"/>
+                <w:szCs w:val="24"/>
+              </w:rPr>
+              <w:t>3</w:t>
+            </w:r>
+          </w:p>
+        </w:tc>
+        <w:tc>
+          <w:tcPr>
+            <w:tcW w:w="432" w:type="dxa"/>
+            <w:vAlign w:val="center"/>
+          </w:tcPr>
+          <w:p>
+            <w:pPr>
+              <w:pStyle w:val="ListParagraph"/>
+              <w:spacing w:before="240" w:after="240"/>
+              <w:ind w:left="0"/>
+              <w:jc w:val="center"/>
+              <w:rPr>
+                <w:rFonts w:asciiTheme="majorBidi" w:eastAsia="Times New Roman" w:hAnsiTheme="majorBidi" w:cstheme="majorBidi"/>
+                <w:sz w:val="24"/>
+                <w:szCs w:val="24"/>
+              </w:rPr>
+            </w:pPr>
+            <w:r>
+              <w:rPr>
+                <w:rFonts w:asciiTheme="majorBidi" w:eastAsia="Times New Roman" w:hAnsiTheme="majorBidi" w:cstheme="majorBidi"/>
+                <w:sz w:val="24"/>
+                <w:szCs w:val="24"/>
+              </w:rPr>
+              <w:t>4</w:t>
+            </w:r>
+          </w:p>
+        </w:tc>
+        <w:tc>
+          <w:tcPr>
+            <w:tcW w:w="432" w:type="dxa"/>
+            <w:vAlign w:val="center"/>
+          </w:tcPr>
+          <w:p>
+            <w:pPr>
+              <w:pStyle w:val="ListParagraph"/>
+              <w:spacing w:before="240" w:after="240"/>
+              <w:ind w:left="0"/>
+              <w:jc w:val="center"/>
+              <w:rPr>
+                <w:rFonts w:asciiTheme="majorBidi" w:eastAsia="Times New Roman" w:hAnsiTheme="majorBidi" w:cstheme="majorBidi"/>
+                <w:sz w:val="24"/>
+                <w:szCs w:val="24"/>
+              </w:rPr>
+            </w:pPr>
+            <w:r>
+              <w:rPr>
+                <w:rFonts w:asciiTheme="majorBidi" w:eastAsia="Times New Roman" w:hAnsiTheme="majorBidi" w:cstheme="majorBidi"/>
+                <w:sz w:val="24"/>
+                <w:szCs w:val="24"/>
+              </w:rPr>
+              <w:t>5</w:t>
+            </w:r>
+          </w:p>
+        </w:tc>
+        <w:tc>
+          <w:tcPr>
+            <w:tcW w:w="432" w:type="dxa"/>
+            <w:vAlign w:val="center"/>
+          </w:tcPr>
+          <w:p>
+            <w:pPr>
+              <w:pStyle w:val="ListParagraph"/>
+              <w:spacing w:before="240" w:after="240"/>
+              <w:ind w:left="0"/>
+              <w:jc w:val="center"/>
+              <w:rPr>
+                <w:rFonts w:asciiTheme="majorBidi" w:eastAsia="Times New Roman" w:hAnsiTheme="majorBidi" w:cstheme="majorBidi"/>
+                <w:sz w:val="24"/>
+                <w:szCs w:val="24"/>
+              </w:rPr>
+            </w:pPr>
+            <w:r>
+              <w:rPr>
+                <w:rFonts w:asciiTheme="majorBidi" w:eastAsia="Times New Roman" w:hAnsiTheme="majorBidi" w:cstheme="majorBidi"/>
+                <w:sz w:val="24"/>
+                <w:szCs w:val="24"/>
+              </w:rPr>
+              <w:t>6</w:t>
+            </w:r>
+          </w:p>
+        </w:tc>
+        <w:tc>
+          <w:tcPr>
+            <w:tcW w:w="432" w:type="dxa"/>
+            <w:vAlign w:val="center"/>
+          </w:tcPr>
+          <w:p>
+            <w:pPr>
+              <w:pStyle w:val="ListParagraph"/>
+              <w:spacing w:before="240" w:after="240"/>
+              <w:ind w:left="0"/>
+              <w:jc w:val="center"/>
+              <w:rPr>
+                <w:rFonts w:asciiTheme="majorBidi" w:eastAsia="Times New Roman" w:hAnsiTheme="majorBidi" w:cstheme="majorBidi"/>
+                <w:sz w:val="24"/>
+                <w:szCs w:val="24"/>
+              </w:rPr>
+            </w:pPr>
+            <w:r>
+              <w:rPr>
+                <w:rFonts w:asciiTheme="majorBidi" w:eastAsia="Times New Roman" w:hAnsiTheme="majorBidi" w:cstheme="majorBidi"/>
+                <w:sz w:val="24"/>
+                <w:szCs w:val="24"/>
+              </w:rPr>
+              <w:t>7</w:t>
+            </w:r>
+          </w:p>
+        </w:tc>
+        <w:tc>
+          <w:tcPr>
+            <w:tcW w:w="432" w:type="dxa"/>
+            <w:vAlign w:val="center"/>
+          </w:tcPr>
+          <w:p>
+            <w:pPr>
+              <w:pStyle w:val="ListParagraph"/>
+              <w:spacing w:before="240" w:after="240"/>
+              <w:ind w:left="0"/>
+              <w:jc w:val="center"/>
+              <w:rPr>
+                <w:rFonts w:asciiTheme="majorBidi" w:eastAsia="Times New Roman" w:hAnsiTheme="majorBidi" w:cstheme="majorBidi"/>
+                <w:sz w:val="24"/>
+                <w:szCs w:val="24"/>
+              </w:rPr>
+            </w:pPr>
+            <w:r>
+              <w:rPr>
+                <w:rFonts w:asciiTheme="majorBidi" w:eastAsia="Times New Roman" w:hAnsiTheme="majorBidi" w:cstheme="majorBidi"/>
+                <w:sz w:val="24"/>
+                <w:szCs w:val="24"/>
+              </w:rPr>
+              <w:t>8</w:t>
+            </w:r>
+          </w:p>
+        </w:tc>
+        <w:tc>
+          <w:tcPr>
+            <w:tcW w:w="432" w:type="dxa"/>
+            <w:vAlign w:val="center"/>
+          </w:tcPr>
+          <w:p>
+            <w:pPr>
+              <w:pStyle w:val="ListParagraph"/>
+              <w:spacing w:before="240" w:after="240"/>
+              <w:ind w:left="0"/>
+              <w:jc w:val="center"/>
+              <w:rPr>
+                <w:rFonts w:asciiTheme="majorBidi" w:eastAsia="Times New Roman" w:hAnsiTheme="majorBidi" w:cstheme="majorBidi"/>
+                <w:sz w:val="24"/>
+                <w:szCs w:val="24"/>
+              </w:rPr>
+            </w:pPr>
+            <w:r>
+              <w:rPr>
+                <w:rFonts w:asciiTheme="majorBidi" w:eastAsia="Times New Roman" w:hAnsiTheme="majorBidi" w:cstheme="majorBidi"/>
+                <w:sz w:val="24"/>
+                <w:szCs w:val="24"/>
+              </w:rPr>
+              <w:t>9</w:t>
+            </w:r>
+          </w:p>
+        </w:tc>
+      </w:tr>
+      <w:tr>
+        <w:trPr>
+          <w:trHeight w:val="288"/>
+        </w:trPr>
+        <w:tc>
+          <w:tcPr>
+            <w:tcW w:w="432" w:type="dxa"/>
+            <w:vAlign w:val="center"/>
+          </w:tcPr>
+          <w:p>
+            <w:pPr>
+              <w:pStyle w:val="ListParagraph"/>
+              <w:spacing w:before="240" w:after="240"/>
+              <w:ind w:left="0"/>
+              <w:jc w:val="center"/>
+              <w:rPr>
+                <w:rFonts w:asciiTheme="majorBidi" w:eastAsia="Times New Roman" w:hAnsiTheme="majorBidi" w:cstheme="majorBidi"/>
+                <w:sz w:val="24"/>
+                <w:szCs w:val="24"/>
+              </w:rPr>
+            </w:pPr>
+            <w:r>
+              <w:rPr>
+                <w:rFonts w:asciiTheme="majorBidi" w:eastAsia="Times New Roman" w:hAnsiTheme="majorBidi" w:cstheme="majorBidi"/>
+                <w:sz w:val="24"/>
+                <w:szCs w:val="24"/>
+              </w:rPr>
+              <w:t>0</w:t>
+            </w:r>
+          </w:p>
+        </w:tc>
+        <w:tc>
+          <w:tcPr>
+            <w:tcW w:w="432" w:type="dxa"/>
+            <w:vAlign w:val="center"/>
+          </w:tcPr>
+          <w:p>
+            <w:pPr>
+              <w:pStyle w:val="ListParagraph"/>
+              <w:spacing w:before="240" w:after="240"/>
+              <w:ind w:left="0"/>
+              <w:jc w:val="center"/>
+              <w:rPr>
+                <w:rFonts w:asciiTheme="majorBidi" w:eastAsia="Times New Roman" w:hAnsiTheme="majorBidi" w:cstheme="majorBidi"/>
+                <w:sz w:val="24"/>
+                <w:szCs w:val="24"/>
+              </w:rPr>
+            </w:pPr>
+          </w:p>
+        </w:tc>
+        <w:tc>
+          <w:tcPr>
+            <w:tcW w:w="432" w:type="dxa"/>
+            <w:vAlign w:val="center"/>
+          </w:tcPr>
+          <w:p>
+            <w:pPr>
+              <w:pStyle w:val="ListParagraph"/>
+              <w:spacing w:before="240" w:after="240"/>
+              <w:ind w:left="0"/>
+              <w:jc w:val="center"/>
+              <w:rPr>
+                <w:rFonts w:asciiTheme="majorBidi" w:eastAsia="Times New Roman" w:hAnsiTheme="majorBidi" w:cstheme="majorBidi"/>
+                <w:sz w:val="24"/>
+                <w:szCs w:val="24"/>
+              </w:rPr>
+            </w:pPr>
+          </w:p>
+        </w:tc>
+        <w:tc>
+          <w:tcPr>
+            <w:tcW w:w="432" w:type="dxa"/>
+            <w:vAlign w:val="center"/>
+          </w:tcPr>
+          <w:p>
+            <w:pPr>
+              <w:pStyle w:val="ListParagraph"/>
+              <w:spacing w:before="240" w:after="240"/>
+              <w:ind w:left="0"/>
+              <w:jc w:val="center"/>
+              <w:rPr>
+                <w:rFonts w:asciiTheme="majorBidi" w:eastAsia="Times New Roman" w:hAnsiTheme="majorBidi" w:cstheme="majorBidi"/>
+                <w:sz w:val="24"/>
+                <w:szCs w:val="24"/>
+              </w:rPr>
+            </w:pPr>
+          </w:p>
+        </w:tc>
+        <w:tc>
+          <w:tcPr>
+            <w:tcW w:w="432" w:type="dxa"/>
+            <w:vAlign w:val="center"/>
+          </w:tcPr>
+          <w:p>
+            <w:pPr>
+              <w:pStyle w:val="ListParagraph"/>
+              <w:spacing w:before="240" w:after="240"/>
+              <w:ind w:left="0"/>
+              <w:jc w:val="center"/>
+              <w:rPr>
+                <w:rFonts w:asciiTheme="majorBidi" w:eastAsia="Times New Roman" w:hAnsiTheme="majorBidi" w:cstheme="majorBidi"/>
+                <w:sz w:val="24"/>
+                <w:szCs w:val="24"/>
+              </w:rPr>
+            </w:pPr>
+          </w:p>
+        </w:tc>
+        <w:tc>
+          <w:tcPr>
+            <w:tcW w:w="432" w:type="dxa"/>
+            <w:vAlign w:val="center"/>
+          </w:tcPr>
+          <w:p>
+            <w:pPr>
+              <w:pStyle w:val="ListParagraph"/>
+              <w:spacing w:before="240" w:after="240"/>
+              <w:ind w:left="0"/>
+              <w:jc w:val="center"/>
+              <w:rPr>
+                <w:rFonts w:asciiTheme="majorBidi" w:eastAsia="Times New Roman" w:hAnsiTheme="majorBidi" w:cstheme="majorBidi"/>
+                <w:sz w:val="24"/>
+                <w:szCs w:val="24"/>
+              </w:rPr>
+            </w:pPr>
+          </w:p>
+        </w:tc>
+        <w:tc>
+          <w:tcPr>
+            <w:tcW w:w="432" w:type="dxa"/>
+            <w:vAlign w:val="center"/>
+          </w:tcPr>
+          <w:p>
+            <w:pPr>
+              <w:pStyle w:val="ListParagraph"/>
+              <w:spacing w:before="240" w:after="240"/>
+              <w:ind w:left="0"/>
+              <w:jc w:val="center"/>
+              <w:rPr>
+                <w:rFonts w:asciiTheme="majorBidi" w:eastAsia="Times New Roman" w:hAnsiTheme="majorBidi" w:cstheme="majorBidi"/>
+                <w:sz w:val="24"/>
+                <w:szCs w:val="24"/>
+              </w:rPr>
+            </w:pPr>
+          </w:p>
+        </w:tc>
+        <w:tc>
+          <w:tcPr>
+            <w:tcW w:w="432" w:type="dxa"/>
+            <w:vAlign w:val="center"/>
+          </w:tcPr>
+          <w:p>
+            <w:pPr>
+              <w:pStyle w:val="ListParagraph"/>
+              <w:spacing w:before="240" w:after="240"/>
+              <w:ind w:left="0"/>
+              <w:jc w:val="center"/>
+              <w:rPr>
+                <w:rFonts w:asciiTheme="majorBidi" w:eastAsia="Times New Roman" w:hAnsiTheme="majorBidi" w:cstheme="majorBidi"/>
+                <w:sz w:val="24"/>
+                <w:szCs w:val="24"/>
+              </w:rPr>
+            </w:pPr>
+            <w:r>
+              <w:rPr>
+                <w:rFonts w:asciiTheme="majorBidi" w:eastAsia="Times New Roman" w:hAnsiTheme="majorBidi" w:cstheme="majorBidi"/>
+                <w:sz w:val="24"/>
+                <w:szCs w:val="24"/>
+              </w:rPr>
+              <w:t>1</w:t>
+            </w:r>
+          </w:p>
+        </w:tc>
+        <w:tc>
+          <w:tcPr>
+            <w:tcW w:w="432" w:type="dxa"/>
+            <w:vAlign w:val="center"/>
+          </w:tcPr>
+          <w:p>
+            <w:pPr>
+              <w:pStyle w:val="ListParagraph"/>
+              <w:spacing w:before="240" w:after="240"/>
+              <w:ind w:left="0"/>
+              <w:jc w:val="center"/>
+              <w:rPr>
+                <w:rFonts w:asciiTheme="majorBidi" w:eastAsia="Times New Roman" w:hAnsiTheme="majorBidi" w:cstheme="majorBidi"/>
+                <w:sz w:val="24"/>
+                <w:szCs w:val="24"/>
+              </w:rPr>
+            </w:pPr>
+          </w:p>
+        </w:tc>
+        <w:tc>
+          <w:tcPr>
+            <w:tcW w:w="432" w:type="dxa"/>
+            <w:vAlign w:val="center"/>
+          </w:tcPr>
+          <w:p>
+            <w:pPr>
+              <w:pStyle w:val="ListParagraph"/>
+              <w:spacing w:before="240" w:after="240"/>
+              <w:ind w:left="0"/>
+              <w:jc w:val="center"/>
+              <w:rPr>
+                <w:rFonts w:asciiTheme="majorBidi" w:eastAsia="Times New Roman" w:hAnsiTheme="majorBidi" w:cstheme="majorBidi"/>
+                <w:sz w:val="24"/>
+                <w:szCs w:val="24"/>
+              </w:rPr>
+            </w:pPr>
+          </w:p>
+        </w:tc>
+        <w:tc>
+          <w:tcPr>
+            <w:tcW w:w="432" w:type="dxa"/>
+            <w:vAlign w:val="center"/>
+          </w:tcPr>
+          <w:p>
+            <w:pPr>
+              <w:pStyle w:val="ListParagraph"/>
+              <w:spacing w:before="240" w:after="240"/>
+              <w:ind w:left="0"/>
+              <w:jc w:val="center"/>
+              <w:rPr>
+                <w:rFonts w:asciiTheme="majorBidi" w:eastAsia="Times New Roman" w:hAnsiTheme="majorBidi" w:cstheme="majorBidi"/>
+                <w:sz w:val="24"/>
+                <w:szCs w:val="24"/>
+              </w:rPr>
+            </w:pPr>
+            <w:r>
+              <w:rPr>
+                <w:rFonts w:asciiTheme="majorBidi" w:eastAsia="Times New Roman" w:hAnsiTheme="majorBidi" w:cstheme="majorBidi"/>
+                <w:sz w:val="24"/>
+                <w:szCs w:val="24"/>
+              </w:rPr>
+              <w:t>1</w:t>
+            </w:r>
+          </w:p>
+        </w:tc>
+      </w:tr>
+      <w:tr>
+        <w:trPr>
+          <w:trHeight w:val="288"/>
+        </w:trPr>
+        <w:tc>
+          <w:tcPr>
+            <w:tcW w:w="432" w:type="dxa"/>
+            <w:vAlign w:val="center"/>
+          </w:tcPr>
+          <w:p>
+            <w:pPr>
+              <w:pStyle w:val="ListParagraph"/>
+              <w:spacing w:before="240" w:after="240"/>
+              <w:ind w:left="0"/>
+              <w:jc w:val="center"/>
+              <w:rPr>
+                <w:rFonts w:asciiTheme="majorBidi" w:eastAsia="Times New Roman" w:hAnsiTheme="majorBidi" w:cstheme="majorBidi"/>
+                <w:sz w:val="24"/>
+                <w:szCs w:val="24"/>
+              </w:rPr>
+            </w:pPr>
+            <w:r>
+              <w:rPr>
+                <w:rFonts w:asciiTheme="majorBidi" w:eastAsia="Times New Roman" w:hAnsiTheme="majorBidi" w:cstheme="majorBidi"/>
+                <w:sz w:val="24"/>
+                <w:szCs w:val="24"/>
+              </w:rPr>
+              <w:t>1</w:t>
+            </w:r>
+          </w:p>
+        </w:tc>
+        <w:tc>
+          <w:tcPr>
+            <w:tcW w:w="432" w:type="dxa"/>
+            <w:vAlign w:val="center"/>
+          </w:tcPr>
+          <w:p>
+            <w:pPr>
+              <w:pStyle w:val="ListParagraph"/>
+              <w:spacing w:before="240" w:after="240"/>
+              <w:ind w:left="0"/>
+              <w:jc w:val="center"/>
+              <w:rPr>
+                <w:rFonts w:asciiTheme="majorBidi" w:eastAsia="Times New Roman" w:hAnsiTheme="majorBidi" w:cstheme="majorBidi"/>
+                <w:sz w:val="24"/>
+                <w:szCs w:val="24"/>
+              </w:rPr>
+            </w:pPr>
+          </w:p>
+        </w:tc>
+        <w:tc>
+          <w:tcPr>
+            <w:tcW w:w="432" w:type="dxa"/>
+            <w:vAlign w:val="center"/>
+          </w:tcPr>
+          <w:p>
+            <w:pPr>
+              <w:pStyle w:val="ListParagraph"/>
+              <w:spacing w:before="240" w:after="240"/>
+              <w:ind w:left="0"/>
+              <w:jc w:val="center"/>
+              <w:rPr>
+                <w:rFonts w:asciiTheme="majorBidi" w:eastAsia="Times New Roman" w:hAnsiTheme="majorBidi" w:cstheme="majorBidi"/>
+                <w:sz w:val="24"/>
+                <w:szCs w:val="24"/>
+              </w:rPr>
+            </w:pPr>
+          </w:p>
+        </w:tc>
+        <w:tc>
+          <w:tcPr>
+            <w:tcW w:w="432" w:type="dxa"/>
+            <w:vAlign w:val="center"/>
+          </w:tcPr>
+          <w:p>
+            <w:pPr>
+              <w:pStyle w:val="ListParagraph"/>
+              <w:spacing w:before="240" w:after="240"/>
+              <w:ind w:left="0"/>
+              <w:jc w:val="center"/>
+              <w:rPr>
+                <w:rFonts w:asciiTheme="majorBidi" w:eastAsia="Times New Roman" w:hAnsiTheme="majorBidi" w:cstheme="majorBidi"/>
+                <w:sz w:val="24"/>
+                <w:szCs w:val="24"/>
+              </w:rPr>
+            </w:pPr>
+            <w:r>
+              <w:rPr>
+                <w:rFonts w:asciiTheme="majorBidi" w:eastAsia="Times New Roman" w:hAnsiTheme="majorBidi" w:cstheme="majorBidi"/>
+                <w:sz w:val="24"/>
+                <w:szCs w:val="24"/>
+              </w:rPr>
+              <w:t>1</w:t>
+            </w:r>
+          </w:p>
+        </w:tc>
+        <w:tc>
+          <w:tcPr>
+            <w:tcW w:w="432" w:type="dxa"/>
+            <w:vAlign w:val="center"/>
+          </w:tcPr>
+          <w:p>
+            <w:pPr>
+              <w:pStyle w:val="ListParagraph"/>
+              <w:spacing w:before="240" w:after="240"/>
+              <w:ind w:left="0"/>
+              <w:jc w:val="center"/>
+              <w:rPr>
+                <w:rFonts w:asciiTheme="majorBidi" w:eastAsia="Times New Roman" w:hAnsiTheme="majorBidi" w:cstheme="majorBidi"/>
+                <w:sz w:val="24"/>
+                <w:szCs w:val="24"/>
+              </w:rPr>
+            </w:pPr>
+          </w:p>
+        </w:tc>
+        <w:tc>
+          <w:tcPr>
+            <w:tcW w:w="432" w:type="dxa"/>
+            <w:vAlign w:val="center"/>
+          </w:tcPr>
+          <w:p>
+            <w:pPr>
+              <w:pStyle w:val="ListParagraph"/>
+              <w:spacing w:before="240" w:after="240"/>
+              <w:ind w:left="0"/>
+              <w:jc w:val="center"/>
+              <w:rPr>
+                <w:rFonts w:asciiTheme="majorBidi" w:eastAsia="Times New Roman" w:hAnsiTheme="majorBidi" w:cstheme="majorBidi"/>
+                <w:sz w:val="24"/>
+                <w:szCs w:val="24"/>
+              </w:rPr>
+            </w:pPr>
+          </w:p>
+        </w:tc>
+        <w:tc>
+          <w:tcPr>
+            <w:tcW w:w="432" w:type="dxa"/>
+            <w:vAlign w:val="center"/>
+          </w:tcPr>
+          <w:p>
+            <w:pPr>
+              <w:pStyle w:val="ListParagraph"/>
+              <w:spacing w:before="240" w:after="240"/>
+              <w:ind w:left="0"/>
+              <w:jc w:val="center"/>
+              <w:rPr>
+                <w:rFonts w:asciiTheme="majorBidi" w:eastAsia="Times New Roman" w:hAnsiTheme="majorBidi" w:cstheme="majorBidi"/>
+                <w:sz w:val="24"/>
+                <w:szCs w:val="24"/>
+              </w:rPr>
+            </w:pPr>
+          </w:p>
+        </w:tc>
+        <w:tc>
+          <w:tcPr>
+            <w:tcW w:w="432" w:type="dxa"/>
+            <w:vAlign w:val="center"/>
+          </w:tcPr>
+          <w:p>
+            <w:pPr>
+              <w:pStyle w:val="ListParagraph"/>
+              <w:spacing w:before="240" w:after="240"/>
+              <w:ind w:left="0"/>
+              <w:jc w:val="center"/>
+              <w:rPr>
+                <w:rFonts w:asciiTheme="majorBidi" w:eastAsia="Times New Roman" w:hAnsiTheme="majorBidi" w:cstheme="majorBidi"/>
+                <w:sz w:val="24"/>
+                <w:szCs w:val="24"/>
+              </w:rPr>
+            </w:pPr>
+          </w:p>
+        </w:tc>
+        <w:tc>
+          <w:tcPr>
+            <w:tcW w:w="432" w:type="dxa"/>
+            <w:vAlign w:val="center"/>
+          </w:tcPr>
+          <w:p>
+            <w:pPr>
+              <w:pStyle w:val="ListParagraph"/>
+              <w:spacing w:before="240" w:after="240"/>
+              <w:ind w:left="0"/>
+              <w:jc w:val="center"/>
+              <w:rPr>
+                <w:rFonts w:asciiTheme="majorBidi" w:eastAsia="Times New Roman" w:hAnsiTheme="majorBidi" w:cstheme="majorBidi"/>
+                <w:sz w:val="24"/>
+                <w:szCs w:val="24"/>
+              </w:rPr>
+            </w:pPr>
+            <w:r>
+              <w:rPr>
+                <w:rFonts w:asciiTheme="majorBidi" w:eastAsia="Times New Roman" w:hAnsiTheme="majorBidi" w:cstheme="majorBidi"/>
+                <w:sz w:val="24"/>
+                <w:szCs w:val="24"/>
+              </w:rPr>
+              <w:t>1</w:t>
+            </w:r>
+          </w:p>
+        </w:tc>
+        <w:tc>
+          <w:tcPr>
+            <w:tcW w:w="432" w:type="dxa"/>
+            <w:vAlign w:val="center"/>
+          </w:tcPr>
+          <w:p>
+            <w:pPr>
+              <w:pStyle w:val="ListParagraph"/>
+              <w:spacing w:before="240" w:after="240"/>
+              <w:ind w:left="0"/>
+              <w:jc w:val="center"/>
+              <w:rPr>
+                <w:rFonts w:asciiTheme="majorBidi" w:eastAsia="Times New Roman" w:hAnsiTheme="majorBidi" w:cstheme="majorBidi"/>
+                <w:sz w:val="24"/>
+                <w:szCs w:val="24"/>
+              </w:rPr>
+            </w:pPr>
+          </w:p>
+        </w:tc>
+        <w:tc>
+          <w:tcPr>
+            <w:tcW w:w="432" w:type="dxa"/>
+            <w:vAlign w:val="center"/>
+          </w:tcPr>
+          <w:p>
+            <w:pPr>
+              <w:pStyle w:val="ListParagraph"/>
+              <w:spacing w:before="240" w:after="240"/>
+              <w:ind w:left="0"/>
+              <w:jc w:val="center"/>
+              <w:rPr>
+                <w:rFonts w:asciiTheme="majorBidi" w:eastAsia="Times New Roman" w:hAnsiTheme="majorBidi" w:cstheme="majorBidi"/>
+                <w:sz w:val="24"/>
+                <w:szCs w:val="24"/>
+              </w:rPr>
+            </w:pPr>
+          </w:p>
+        </w:tc>
+      </w:tr>
+      <w:tr>
+        <w:trPr>
+          <w:trHeight w:val="288"/>
+        </w:trPr>
+        <w:tc>
+          <w:tcPr>
+            <w:tcW w:w="432" w:type="dxa"/>
+            <w:vAlign w:val="center"/>
+          </w:tcPr>
+          <w:p>
+            <w:pPr>
+              <w:pStyle w:val="ListParagraph"/>
+              <w:spacing w:before="240" w:after="240"/>
+              <w:ind w:left="0"/>
+              <w:jc w:val="center"/>
+              <w:rPr>
+                <w:rFonts w:asciiTheme="majorBidi" w:eastAsia="Times New Roman" w:hAnsiTheme="majorBidi" w:cstheme="majorBidi"/>
+                <w:sz w:val="24"/>
+                <w:szCs w:val="24"/>
+              </w:rPr>
+            </w:pPr>
+            <w:r>
+              <w:rPr>
+                <w:rFonts w:asciiTheme="majorBidi" w:eastAsia="Times New Roman" w:hAnsiTheme="majorBidi" w:cstheme="majorBidi"/>
+                <w:sz w:val="24"/>
+                <w:szCs w:val="24"/>
+              </w:rPr>
+              <w:t>2</w:t>
+            </w:r>
+          </w:p>
+        </w:tc>
+        <w:tc>
+          <w:tcPr>
+            <w:tcW w:w="432" w:type="dxa"/>
+            <w:vAlign w:val="center"/>
+          </w:tcPr>
+          <w:p>
+            <w:pPr>
+              <w:pStyle w:val="ListParagraph"/>
+              <w:spacing w:before="240" w:after="240"/>
+              <w:ind w:left="0"/>
+              <w:jc w:val="center"/>
+              <w:rPr>
+                <w:rFonts w:asciiTheme="majorBidi" w:eastAsia="Times New Roman" w:hAnsiTheme="majorBidi" w:cstheme="majorBidi"/>
+                <w:sz w:val="24"/>
+                <w:szCs w:val="24"/>
+              </w:rPr>
+            </w:pPr>
+          </w:p>
+        </w:tc>
+        <w:tc>
+          <w:tcPr>
+            <w:tcW w:w="432" w:type="dxa"/>
+            <w:vAlign w:val="center"/>
+          </w:tcPr>
+          <w:p>
+            <w:pPr>
+              <w:pStyle w:val="ListParagraph"/>
+              <w:spacing w:before="240" w:after="240"/>
+              <w:ind w:left="0"/>
+              <w:jc w:val="center"/>
+              <w:rPr>
+                <w:rFonts w:asciiTheme="majorBidi" w:eastAsia="Times New Roman" w:hAnsiTheme="majorBidi" w:cstheme="majorBidi"/>
+                <w:sz w:val="24"/>
+                <w:szCs w:val="24"/>
+              </w:rPr>
+            </w:pPr>
+            <w:r>
+              <w:rPr>
+                <w:rFonts w:asciiTheme="majorBidi" w:eastAsia="Times New Roman" w:hAnsiTheme="majorBidi" w:cstheme="majorBidi"/>
+                <w:sz w:val="24"/>
+                <w:szCs w:val="24"/>
+              </w:rPr>
+              <w:t>1</w:t>
+            </w:r>
+          </w:p>
+        </w:tc>
+        <w:tc>
+          <w:tcPr>
+            <w:tcW w:w="432" w:type="dxa"/>
+            <w:vAlign w:val="center"/>
+          </w:tcPr>
+          <w:p>
+            <w:pPr>
+              <w:pStyle w:val="ListParagraph"/>
+              <w:spacing w:before="240" w:after="240"/>
+              <w:ind w:left="0"/>
+              <w:jc w:val="center"/>
+              <w:rPr>
+                <w:rFonts w:asciiTheme="majorBidi" w:eastAsia="Times New Roman" w:hAnsiTheme="majorBidi" w:cstheme="majorBidi"/>
+                <w:sz w:val="24"/>
+                <w:szCs w:val="24"/>
+              </w:rPr>
+            </w:pPr>
+          </w:p>
+        </w:tc>
+        <w:tc>
+          <w:tcPr>
+            <w:tcW w:w="432" w:type="dxa"/>
+            <w:vAlign w:val="center"/>
+          </w:tcPr>
+          <w:p>
+            <w:pPr>
+              <w:pStyle w:val="ListParagraph"/>
+              <w:spacing w:before="240" w:after="240"/>
+              <w:ind w:left="0"/>
+              <w:jc w:val="center"/>
+              <w:rPr>
+                <w:rFonts w:asciiTheme="majorBidi" w:eastAsia="Times New Roman" w:hAnsiTheme="majorBidi" w:cstheme="majorBidi"/>
+                <w:sz w:val="24"/>
+                <w:szCs w:val="24"/>
+              </w:rPr>
+            </w:pPr>
+            <w:r>
+              <w:rPr>
+                <w:rFonts w:asciiTheme="majorBidi" w:eastAsia="Times New Roman" w:hAnsiTheme="majorBidi" w:cstheme="majorBidi"/>
+                <w:sz w:val="24"/>
+                <w:szCs w:val="24"/>
+              </w:rPr>
+              <w:t>1</w:t>
+            </w:r>
+          </w:p>
+        </w:tc>
+        <w:tc>
+          <w:tcPr>
+            <w:tcW w:w="432" w:type="dxa"/>
+            <w:vAlign w:val="center"/>
+          </w:tcPr>
+          <w:p>
+            <w:pPr>
+              <w:pStyle w:val="ListParagraph"/>
+              <w:spacing w:before="240" w:after="240"/>
+              <w:ind w:left="0"/>
+              <w:jc w:val="center"/>
+              <w:rPr>
+                <w:rFonts w:asciiTheme="majorBidi" w:eastAsia="Times New Roman" w:hAnsiTheme="majorBidi" w:cstheme="majorBidi"/>
+                <w:sz w:val="24"/>
+                <w:szCs w:val="24"/>
+              </w:rPr>
+            </w:pPr>
+            <w:r>
+              <w:rPr>
+                <w:rFonts w:asciiTheme="majorBidi" w:eastAsia="Times New Roman" w:hAnsiTheme="majorBidi" w:cstheme="majorBidi"/>
+                <w:sz w:val="24"/>
+                <w:szCs w:val="24"/>
+              </w:rPr>
+              <w:t>1</w:t>
+            </w:r>
+          </w:p>
+        </w:tc>
+        <w:tc>
+          <w:tcPr>
+            <w:tcW w:w="432" w:type="dxa"/>
+            <w:vAlign w:val="center"/>
+          </w:tcPr>
+          <w:p>
+            <w:pPr>
+              <w:pStyle w:val="ListParagraph"/>
+              <w:spacing w:before="240" w:after="240"/>
+              <w:ind w:left="0"/>
+              <w:jc w:val="center"/>
+              <w:rPr>
+                <w:rFonts w:asciiTheme="majorBidi" w:eastAsia="Times New Roman" w:hAnsiTheme="majorBidi" w:cstheme="majorBidi"/>
+                <w:sz w:val="24"/>
+                <w:szCs w:val="24"/>
+              </w:rPr>
+            </w:pPr>
+            <w:r>
+              <w:rPr>
+                <w:rFonts w:asciiTheme="majorBidi" w:eastAsia="Times New Roman" w:hAnsiTheme="majorBidi" w:cstheme="majorBidi"/>
+                <w:sz w:val="24"/>
+                <w:szCs w:val="24"/>
+              </w:rPr>
+              <w:t>1</w:t>
+            </w:r>
+          </w:p>
+        </w:tc>
+        <w:tc>
+          <w:tcPr>
+            <w:tcW w:w="432" w:type="dxa"/>
+            <w:vAlign w:val="center"/>
+          </w:tcPr>
+          <w:p>
+            <w:pPr>
+              <w:pStyle w:val="ListParagraph"/>
+              <w:spacing w:before="240" w:after="240"/>
+              <w:ind w:left="0"/>
+              <w:jc w:val="center"/>
+              <w:rPr>
+                <w:rFonts w:asciiTheme="majorBidi" w:eastAsia="Times New Roman" w:hAnsiTheme="majorBidi" w:cstheme="majorBidi"/>
+                <w:sz w:val="24"/>
+                <w:szCs w:val="24"/>
+              </w:rPr>
+            </w:pPr>
+          </w:p>
+        </w:tc>
+        <w:tc>
+          <w:tcPr>
+            <w:tcW w:w="432" w:type="dxa"/>
+            <w:vAlign w:val="center"/>
+          </w:tcPr>
+          <w:p>
+            <w:pPr>
+              <w:pStyle w:val="ListParagraph"/>
+              <w:spacing w:before="240" w:after="240"/>
+              <w:ind w:left="0"/>
+              <w:jc w:val="center"/>
+              <w:rPr>
+                <w:rFonts w:asciiTheme="majorBidi" w:eastAsia="Times New Roman" w:hAnsiTheme="majorBidi" w:cstheme="majorBidi"/>
+                <w:sz w:val="24"/>
+                <w:szCs w:val="24"/>
+              </w:rPr>
+            </w:pPr>
+            <w:r>
+              <w:rPr>
+                <w:rFonts w:asciiTheme="majorBidi" w:eastAsia="Times New Roman" w:hAnsiTheme="majorBidi" w:cstheme="majorBidi"/>
+                <w:sz w:val="24"/>
+                <w:szCs w:val="24"/>
+              </w:rPr>
+              <w:t>1</w:t>
+            </w:r>
+          </w:p>
+        </w:tc>
+        <w:tc>
+          <w:tcPr>
+            <w:tcW w:w="432" w:type="dxa"/>
+            <w:vAlign w:val="center"/>
+          </w:tcPr>
+          <w:p>
+            <w:pPr>
+              <w:pStyle w:val="ListParagraph"/>
+              <w:spacing w:before="240" w:after="240"/>
+              <w:ind w:left="0"/>
+              <w:jc w:val="center"/>
+              <w:rPr>
+                <w:rFonts w:asciiTheme="majorBidi" w:eastAsia="Times New Roman" w:hAnsiTheme="majorBidi" w:cstheme="majorBidi"/>
+                <w:sz w:val="24"/>
+                <w:szCs w:val="24"/>
+              </w:rPr>
+            </w:pPr>
+            <w:r>
+              <w:rPr>
+                <w:rFonts w:asciiTheme="majorBidi" w:eastAsia="Times New Roman" w:hAnsiTheme="majorBidi" w:cstheme="majorBidi"/>
+                <w:sz w:val="24"/>
+                <w:szCs w:val="24"/>
+              </w:rPr>
+              <w:t>1</w:t>
+            </w:r>
+          </w:p>
+        </w:tc>
+        <w:tc>
+          <w:tcPr>
+            <w:tcW w:w="432" w:type="dxa"/>
+            <w:vAlign w:val="center"/>
+          </w:tcPr>
+          <w:p>
+            <w:pPr>
+              <w:pStyle w:val="ListParagraph"/>
+              <w:spacing w:before="240" w:after="240"/>
+              <w:ind w:left="0"/>
+              <w:jc w:val="center"/>
+              <w:rPr>
+                <w:rFonts w:asciiTheme="majorBidi" w:eastAsia="Times New Roman" w:hAnsiTheme="majorBidi" w:cstheme="majorBidi"/>
+                <w:sz w:val="24"/>
+                <w:szCs w:val="24"/>
+              </w:rPr>
+            </w:pPr>
+          </w:p>
+        </w:tc>
+      </w:tr>
+      <w:tr>
+        <w:trPr>
+          <w:trHeight w:val="288"/>
+        </w:trPr>
+        <w:tc>
+          <w:tcPr>
+            <w:tcW w:w="432" w:type="dxa"/>
+            <w:vAlign w:val="center"/>
+          </w:tcPr>
+          <w:p>
+            <w:pPr>
+              <w:pStyle w:val="ListParagraph"/>
+              <w:spacing w:before="240" w:after="240"/>
+              <w:ind w:left="0"/>
+              <w:jc w:val="center"/>
+              <w:rPr>
+                <w:rFonts w:asciiTheme="majorBidi" w:eastAsia="Times New Roman" w:hAnsiTheme="majorBidi" w:cstheme="majorBidi"/>
+                <w:sz w:val="24"/>
+                <w:szCs w:val="24"/>
+              </w:rPr>
+            </w:pPr>
+            <w:r>
+              <w:rPr>
+                <w:rFonts w:asciiTheme="majorBidi" w:eastAsia="Times New Roman" w:hAnsiTheme="majorBidi" w:cstheme="majorBidi"/>
+                <w:sz w:val="24"/>
+                <w:szCs w:val="24"/>
+              </w:rPr>
+              <w:t>3</w:t>
+            </w:r>
+          </w:p>
+        </w:tc>
+        <w:tc>
+          <w:tcPr>
+            <w:tcW w:w="432" w:type="dxa"/>
+            <w:vAlign w:val="center"/>
+          </w:tcPr>
+          <w:p>
+            <w:pPr>
+              <w:pStyle w:val="ListParagraph"/>
+              <w:spacing w:before="240" w:after="240"/>
+              <w:ind w:left="0"/>
+              <w:jc w:val="center"/>
+              <w:rPr>
+                <w:rFonts w:asciiTheme="majorBidi" w:eastAsia="Times New Roman" w:hAnsiTheme="majorBidi" w:cstheme="majorBidi"/>
+                <w:sz w:val="24"/>
+                <w:szCs w:val="24"/>
+              </w:rPr>
+            </w:pPr>
+          </w:p>
+        </w:tc>
+        <w:tc>
+          <w:tcPr>
+            <w:tcW w:w="432" w:type="dxa"/>
+            <w:vAlign w:val="center"/>
+          </w:tcPr>
+          <w:p>
+            <w:pPr>
+              <w:pStyle w:val="ListParagraph"/>
+              <w:spacing w:before="240" w:after="240"/>
+              <w:ind w:left="0"/>
+              <w:jc w:val="center"/>
+              <w:rPr>
+                <w:rFonts w:asciiTheme="majorBidi" w:eastAsia="Times New Roman" w:hAnsiTheme="majorBidi" w:cstheme="majorBidi"/>
+                <w:sz w:val="24"/>
+                <w:szCs w:val="24"/>
+              </w:rPr>
+            </w:pPr>
+          </w:p>
+        </w:tc>
+        <w:tc>
+          <w:tcPr>
+            <w:tcW w:w="432" w:type="dxa"/>
+            <w:vAlign w:val="center"/>
+          </w:tcPr>
+          <w:p>
+            <w:pPr>
+              <w:pStyle w:val="ListParagraph"/>
+              <w:spacing w:before="240" w:after="240"/>
+              <w:ind w:left="0"/>
+              <w:jc w:val="center"/>
+              <w:rPr>
+                <w:rFonts w:asciiTheme="majorBidi" w:eastAsia="Times New Roman" w:hAnsiTheme="majorBidi" w:cstheme="majorBidi"/>
+                <w:sz w:val="24"/>
+                <w:szCs w:val="24"/>
+              </w:rPr>
+            </w:pPr>
+            <w:r>
+              <w:rPr>
+                <w:rFonts w:asciiTheme="majorBidi" w:eastAsia="Times New Roman" w:hAnsiTheme="majorBidi" w:cstheme="majorBidi"/>
+                <w:sz w:val="24"/>
+                <w:szCs w:val="24"/>
+              </w:rPr>
+              <w:t>1</w:t>
+            </w:r>
+          </w:p>
+        </w:tc>
+        <w:tc>
+          <w:tcPr>
+            <w:tcW w:w="432" w:type="dxa"/>
+            <w:vAlign w:val="center"/>
+          </w:tcPr>
+          <w:p>
+            <w:pPr>
+              <w:pStyle w:val="ListParagraph"/>
+              <w:spacing w:before="240" w:after="240"/>
+              <w:ind w:left="0"/>
+              <w:jc w:val="center"/>
+              <w:rPr>
+                <w:rFonts w:asciiTheme="majorBidi" w:eastAsia="Times New Roman" w:hAnsiTheme="majorBidi" w:cstheme="majorBidi"/>
+                <w:sz w:val="24"/>
+                <w:szCs w:val="24"/>
+              </w:rPr>
+            </w:pPr>
+          </w:p>
+        </w:tc>
+        <w:tc>
+          <w:tcPr>
+            <w:tcW w:w="432" w:type="dxa"/>
+            <w:vAlign w:val="center"/>
+          </w:tcPr>
+          <w:p>
+            <w:pPr>
+              <w:pStyle w:val="ListParagraph"/>
+              <w:spacing w:before="240" w:after="240"/>
+              <w:ind w:left="0"/>
+              <w:jc w:val="center"/>
+              <w:rPr>
+                <w:rFonts w:asciiTheme="majorBidi" w:eastAsia="Times New Roman" w:hAnsiTheme="majorBidi" w:cstheme="majorBidi"/>
+                <w:sz w:val="24"/>
+                <w:szCs w:val="24"/>
+              </w:rPr>
+            </w:pPr>
+          </w:p>
+        </w:tc>
+        <w:tc>
+          <w:tcPr>
+            <w:tcW w:w="432" w:type="dxa"/>
+            <w:vAlign w:val="center"/>
+          </w:tcPr>
+          <w:p>
+            <w:pPr>
+              <w:pStyle w:val="ListParagraph"/>
+              <w:spacing w:before="240" w:after="240"/>
+              <w:ind w:left="0"/>
+              <w:jc w:val="center"/>
+              <w:rPr>
+                <w:rFonts w:asciiTheme="majorBidi" w:eastAsia="Times New Roman" w:hAnsiTheme="majorBidi" w:cstheme="majorBidi"/>
+                <w:sz w:val="24"/>
+                <w:szCs w:val="24"/>
+              </w:rPr>
+            </w:pPr>
+            <w:r>
+              <w:rPr>
+                <w:rFonts w:asciiTheme="majorBidi" w:eastAsia="Times New Roman" w:hAnsiTheme="majorBidi" w:cstheme="majorBidi"/>
+                <w:sz w:val="24"/>
+                <w:szCs w:val="24"/>
+              </w:rPr>
+              <w:t>1</w:t>
+            </w:r>
+          </w:p>
+        </w:tc>
+        <w:tc>
+          <w:tcPr>
+            <w:tcW w:w="432" w:type="dxa"/>
+            <w:vAlign w:val="center"/>
+          </w:tcPr>
+          <w:p>
+            <w:pPr>
+              <w:pStyle w:val="ListParagraph"/>
+              <w:spacing w:before="240" w:after="240"/>
+              <w:ind w:left="0"/>
+              <w:jc w:val="center"/>
+              <w:rPr>
+                <w:rFonts w:asciiTheme="majorBidi" w:eastAsia="Times New Roman" w:hAnsiTheme="majorBidi" w:cstheme="majorBidi"/>
+                <w:sz w:val="24"/>
+                <w:szCs w:val="24"/>
+              </w:rPr>
+            </w:pPr>
+          </w:p>
+        </w:tc>
+        <w:tc>
+          <w:tcPr>
+            <w:tcW w:w="432" w:type="dxa"/>
+            <w:vAlign w:val="center"/>
+          </w:tcPr>
+          <w:p>
+            <w:pPr>
+              <w:pStyle w:val="ListParagraph"/>
+              <w:spacing w:before="240" w:after="240"/>
+              <w:ind w:left="0"/>
+              <w:jc w:val="center"/>
+              <w:rPr>
+                <w:rFonts w:asciiTheme="majorBidi" w:eastAsia="Times New Roman" w:hAnsiTheme="majorBidi" w:cstheme="majorBidi"/>
+                <w:sz w:val="24"/>
+                <w:szCs w:val="24"/>
+              </w:rPr>
+            </w:pPr>
+          </w:p>
+        </w:tc>
+        <w:tc>
+          <w:tcPr>
+            <w:tcW w:w="432" w:type="dxa"/>
+            <w:vAlign w:val="center"/>
+          </w:tcPr>
+          <w:p>
+            <w:pPr>
+              <w:pStyle w:val="ListParagraph"/>
+              <w:spacing w:before="240" w:after="240"/>
+              <w:ind w:left="0"/>
+              <w:jc w:val="center"/>
+              <w:rPr>
+                <w:rFonts w:asciiTheme="majorBidi" w:eastAsia="Times New Roman" w:hAnsiTheme="majorBidi" w:cstheme="majorBidi"/>
+                <w:sz w:val="24"/>
+                <w:szCs w:val="24"/>
+              </w:rPr>
+            </w:pPr>
+          </w:p>
+        </w:tc>
+        <w:tc>
+          <w:tcPr>
+            <w:tcW w:w="432" w:type="dxa"/>
+            <w:vAlign w:val="center"/>
+          </w:tcPr>
+          <w:p>
+            <w:pPr>
+              <w:pStyle w:val="ListParagraph"/>
+              <w:spacing w:before="240" w:after="240"/>
+              <w:ind w:left="0"/>
+              <w:jc w:val="center"/>
+              <w:rPr>
+                <w:rFonts w:asciiTheme="majorBidi" w:eastAsia="Times New Roman" w:hAnsiTheme="majorBidi" w:cstheme="majorBidi"/>
+                <w:sz w:val="24"/>
+                <w:szCs w:val="24"/>
+              </w:rPr>
+            </w:pPr>
+          </w:p>
+        </w:tc>
+      </w:tr>
+      <w:tr>
+        <w:trPr>
+          <w:trHeight w:val="288"/>
+        </w:trPr>
+        <w:tc>
+          <w:tcPr>
+            <w:tcW w:w="432" w:type="dxa"/>
+            <w:vAlign w:val="center"/>
+          </w:tcPr>
+          <w:p>
+            <w:pPr>
+              <w:pStyle w:val="ListParagraph"/>
+              <w:spacing w:before="240" w:after="240"/>
+              <w:ind w:left="0"/>
+              <w:jc w:val="center"/>
+              <w:rPr>
+                <w:rFonts w:asciiTheme="majorBidi" w:eastAsia="Times New Roman" w:hAnsiTheme="majorBidi" w:cstheme="majorBidi"/>
+                <w:sz w:val="24"/>
+                <w:szCs w:val="24"/>
+              </w:rPr>
+            </w:pPr>
+            <w:r>
+              <w:rPr>
+                <w:rFonts w:asciiTheme="majorBidi" w:eastAsia="Times New Roman" w:hAnsiTheme="majorBidi" w:cstheme="majorBidi"/>
+                <w:sz w:val="24"/>
+                <w:szCs w:val="24"/>
+              </w:rPr>
+              <w:t>4</w:t>
+            </w:r>
+          </w:p>
+        </w:tc>
+        <w:tc>
+          <w:tcPr>
+            <w:tcW w:w="432" w:type="dxa"/>
+            <w:vAlign w:val="center"/>
+          </w:tcPr>
+          <w:p>
+            <w:pPr>
+              <w:pStyle w:val="ListParagraph"/>
+              <w:spacing w:before="240" w:after="240"/>
+              <w:ind w:left="0"/>
+              <w:jc w:val="center"/>
+              <w:rPr>
+                <w:rFonts w:asciiTheme="majorBidi" w:eastAsia="Times New Roman" w:hAnsiTheme="majorBidi" w:cstheme="majorBidi"/>
+                <w:sz w:val="24"/>
+                <w:szCs w:val="24"/>
+              </w:rPr>
+            </w:pPr>
+          </w:p>
+        </w:tc>
+        <w:tc>
+          <w:tcPr>
+            <w:tcW w:w="432" w:type="dxa"/>
+            <w:vAlign w:val="center"/>
+          </w:tcPr>
+          <w:p>
+            <w:pPr>
+              <w:pStyle w:val="ListParagraph"/>
+              <w:spacing w:before="240" w:after="240"/>
+              <w:ind w:left="0"/>
+              <w:jc w:val="center"/>
+              <w:rPr>
+                <w:rFonts w:asciiTheme="majorBidi" w:eastAsia="Times New Roman" w:hAnsiTheme="majorBidi" w:cstheme="majorBidi"/>
+                <w:sz w:val="24"/>
+                <w:szCs w:val="24"/>
+              </w:rPr>
+            </w:pPr>
+          </w:p>
+        </w:tc>
+        <w:tc>
+          <w:tcPr>
+            <w:tcW w:w="432" w:type="dxa"/>
+            <w:vAlign w:val="center"/>
+          </w:tcPr>
+          <w:p>
+            <w:pPr>
+              <w:pStyle w:val="ListParagraph"/>
+              <w:spacing w:before="240" w:after="240"/>
+              <w:ind w:left="0"/>
+              <w:jc w:val="center"/>
+              <w:rPr>
+                <w:rFonts w:asciiTheme="majorBidi" w:eastAsia="Times New Roman" w:hAnsiTheme="majorBidi" w:cstheme="majorBidi"/>
+                <w:sz w:val="24"/>
+                <w:szCs w:val="24"/>
+              </w:rPr>
+            </w:pPr>
+            <w:r>
+              <w:rPr>
+                <w:rFonts w:asciiTheme="majorBidi" w:eastAsia="Times New Roman" w:hAnsiTheme="majorBidi" w:cstheme="majorBidi"/>
+                <w:sz w:val="24"/>
+                <w:szCs w:val="24"/>
+              </w:rPr>
+              <w:t>1</w:t>
+            </w:r>
+          </w:p>
+        </w:tc>
+        <w:tc>
+          <w:tcPr>
+            <w:tcW w:w="432" w:type="dxa"/>
+            <w:vAlign w:val="center"/>
+          </w:tcPr>
+          <w:p>
+            <w:pPr>
+              <w:pStyle w:val="ListParagraph"/>
+              <w:spacing w:before="240" w:after="240"/>
+              <w:ind w:left="0"/>
+              <w:jc w:val="center"/>
+              <w:rPr>
+                <w:rFonts w:asciiTheme="majorBidi" w:eastAsia="Times New Roman" w:hAnsiTheme="majorBidi" w:cstheme="majorBidi"/>
+                <w:sz w:val="24"/>
+                <w:szCs w:val="24"/>
+              </w:rPr>
+            </w:pPr>
+          </w:p>
+        </w:tc>
+        <w:tc>
+          <w:tcPr>
+            <w:tcW w:w="432" w:type="dxa"/>
+            <w:vAlign w:val="center"/>
+          </w:tcPr>
+          <w:p>
+            <w:pPr>
+              <w:pStyle w:val="ListParagraph"/>
+              <w:spacing w:before="240" w:after="240"/>
+              <w:ind w:left="0"/>
+              <w:jc w:val="center"/>
+              <w:rPr>
+                <w:rFonts w:asciiTheme="majorBidi" w:eastAsia="Times New Roman" w:hAnsiTheme="majorBidi" w:cstheme="majorBidi"/>
+                <w:sz w:val="24"/>
+                <w:szCs w:val="24"/>
+              </w:rPr>
+            </w:pPr>
+          </w:p>
+        </w:tc>
+        <w:tc>
+          <w:tcPr>
+            <w:tcW w:w="432" w:type="dxa"/>
+            <w:vAlign w:val="center"/>
+          </w:tcPr>
+          <w:p>
+            <w:pPr>
+              <w:pStyle w:val="ListParagraph"/>
+              <w:spacing w:before="240" w:after="240"/>
+              <w:ind w:left="0"/>
+              <w:jc w:val="center"/>
+              <w:rPr>
+                <w:rFonts w:asciiTheme="majorBidi" w:eastAsia="Times New Roman" w:hAnsiTheme="majorBidi" w:cstheme="majorBidi"/>
+                <w:sz w:val="24"/>
+                <w:szCs w:val="24"/>
+              </w:rPr>
+            </w:pPr>
+            <w:r>
+              <w:rPr>
+                <w:rFonts w:asciiTheme="majorBidi" w:eastAsia="Times New Roman" w:hAnsiTheme="majorBidi" w:cstheme="majorBidi"/>
+                <w:sz w:val="24"/>
+                <w:szCs w:val="24"/>
+              </w:rPr>
+              <w:t>1</w:t>
+            </w:r>
+          </w:p>
+        </w:tc>
+        <w:tc>
+          <w:tcPr>
+            <w:tcW w:w="432" w:type="dxa"/>
+            <w:vAlign w:val="center"/>
+          </w:tcPr>
+          <w:p>
+            <w:pPr>
+              <w:pStyle w:val="ListParagraph"/>
+              <w:spacing w:before="240" w:after="240"/>
+              <w:ind w:left="0"/>
+              <w:jc w:val="center"/>
+              <w:rPr>
+                <w:rFonts w:asciiTheme="majorBidi" w:eastAsia="Times New Roman" w:hAnsiTheme="majorBidi" w:cstheme="majorBidi"/>
+                <w:sz w:val="24"/>
+                <w:szCs w:val="24"/>
+              </w:rPr>
+            </w:pPr>
+            <w:r>
+              <w:rPr>
+                <w:rFonts w:asciiTheme="majorBidi" w:eastAsia="Times New Roman" w:hAnsiTheme="majorBidi" w:cstheme="majorBidi"/>
+                <w:sz w:val="24"/>
+                <w:szCs w:val="24"/>
+              </w:rPr>
+              <w:t>1</w:t>
+            </w:r>
+          </w:p>
+        </w:tc>
+        <w:tc>
+          <w:tcPr>
+            <w:tcW w:w="432" w:type="dxa"/>
+            <w:vAlign w:val="center"/>
+          </w:tcPr>
+          <w:p>
+            <w:pPr>
+              <w:pStyle w:val="ListParagraph"/>
+              <w:spacing w:before="240" w:after="240"/>
+              <w:ind w:left="0"/>
+              <w:jc w:val="center"/>
+              <w:rPr>
+                <w:rFonts w:asciiTheme="majorBidi" w:eastAsia="Times New Roman" w:hAnsiTheme="majorBidi" w:cstheme="majorBidi"/>
+                <w:sz w:val="24"/>
+                <w:szCs w:val="24"/>
+              </w:rPr>
+            </w:pPr>
+          </w:p>
+        </w:tc>
+        <w:tc>
+          <w:tcPr>
+            <w:tcW w:w="432" w:type="dxa"/>
+            <w:vAlign w:val="center"/>
+          </w:tcPr>
+          <w:p>
+            <w:pPr>
+              <w:pStyle w:val="ListParagraph"/>
+              <w:spacing w:before="240" w:after="240"/>
+              <w:ind w:left="0"/>
+              <w:jc w:val="center"/>
+              <w:rPr>
+                <w:rFonts w:asciiTheme="majorBidi" w:eastAsia="Times New Roman" w:hAnsiTheme="majorBidi" w:cstheme="majorBidi"/>
+                <w:sz w:val="24"/>
+                <w:szCs w:val="24"/>
+              </w:rPr>
+            </w:pPr>
+          </w:p>
+        </w:tc>
+        <w:tc>
+          <w:tcPr>
+            <w:tcW w:w="432" w:type="dxa"/>
+            <w:vAlign w:val="center"/>
+          </w:tcPr>
+          <w:p>
+            <w:pPr>
+              <w:pStyle w:val="ListParagraph"/>
+              <w:spacing w:before="240" w:after="240"/>
+              <w:ind w:left="0"/>
+              <w:jc w:val="center"/>
+              <w:rPr>
+                <w:rFonts w:asciiTheme="majorBidi" w:eastAsia="Times New Roman" w:hAnsiTheme="majorBidi" w:cstheme="majorBidi"/>
+                <w:sz w:val="24"/>
+                <w:szCs w:val="24"/>
+              </w:rPr>
+            </w:pPr>
+          </w:p>
+        </w:tc>
+      </w:tr>
+      <w:tr>
+        <w:trPr>
+          <w:trHeight w:val="288"/>
+        </w:trPr>
+        <w:tc>
+          <w:tcPr>
+            <w:tcW w:w="432" w:type="dxa"/>
+            <w:vAlign w:val="center"/>
+          </w:tcPr>
+          <w:p>
+            <w:pPr>
+              <w:pStyle w:val="ListParagraph"/>
+              <w:spacing w:before="240" w:after="240"/>
+              <w:ind w:left="0"/>
+              <w:jc w:val="center"/>
+              <w:rPr>
+                <w:rFonts w:asciiTheme="majorBidi" w:eastAsia="Times New Roman" w:hAnsiTheme="majorBidi" w:cstheme="majorBidi"/>
+                <w:sz w:val="24"/>
+                <w:szCs w:val="24"/>
+              </w:rPr>
+            </w:pPr>
+            <w:r>
+              <w:rPr>
+                <w:rFonts w:asciiTheme="majorBidi" w:eastAsia="Times New Roman" w:hAnsiTheme="majorBidi" w:cstheme="majorBidi"/>
+                <w:sz w:val="24"/>
+                <w:szCs w:val="24"/>
+              </w:rPr>
+              <w:t>5</w:t>
+            </w:r>
+          </w:p>
+        </w:tc>
+        <w:tc>
+          <w:tcPr>
+            <w:tcW w:w="432" w:type="dxa"/>
+            <w:vAlign w:val="center"/>
+          </w:tcPr>
+          <w:p>
+            <w:pPr>
+              <w:pStyle w:val="ListParagraph"/>
+              <w:spacing w:before="240" w:after="240"/>
+              <w:ind w:left="0"/>
+              <w:jc w:val="center"/>
+              <w:rPr>
+                <w:rFonts w:asciiTheme="majorBidi" w:eastAsia="Times New Roman" w:hAnsiTheme="majorBidi" w:cstheme="majorBidi"/>
+                <w:sz w:val="24"/>
+                <w:szCs w:val="24"/>
+              </w:rPr>
+            </w:pPr>
+          </w:p>
+        </w:tc>
+        <w:tc>
+          <w:tcPr>
+            <w:tcW w:w="432" w:type="dxa"/>
+            <w:vAlign w:val="center"/>
+          </w:tcPr>
+          <w:p>
+            <w:pPr>
+              <w:pStyle w:val="ListParagraph"/>
+              <w:spacing w:before="240" w:after="240"/>
+              <w:ind w:left="0"/>
+              <w:jc w:val="center"/>
+              <w:rPr>
+                <w:rFonts w:asciiTheme="majorBidi" w:eastAsia="Times New Roman" w:hAnsiTheme="majorBidi" w:cstheme="majorBidi"/>
+                <w:sz w:val="24"/>
+                <w:szCs w:val="24"/>
+              </w:rPr>
+            </w:pPr>
+          </w:p>
+        </w:tc>
+        <w:tc>
+          <w:tcPr>
+            <w:tcW w:w="432" w:type="dxa"/>
+            <w:vAlign w:val="center"/>
+          </w:tcPr>
+          <w:p>
+            <w:pPr>
+              <w:pStyle w:val="ListParagraph"/>
+              <w:spacing w:before="240" w:after="240"/>
+              <w:ind w:left="0"/>
+              <w:jc w:val="center"/>
+              <w:rPr>
+                <w:rFonts w:asciiTheme="majorBidi" w:eastAsia="Times New Roman" w:hAnsiTheme="majorBidi" w:cstheme="majorBidi"/>
+                <w:sz w:val="24"/>
+                <w:szCs w:val="24"/>
+              </w:rPr>
+            </w:pPr>
+            <w:r>
+              <w:rPr>
+                <w:rFonts w:asciiTheme="majorBidi" w:eastAsia="Times New Roman" w:hAnsiTheme="majorBidi" w:cstheme="majorBidi"/>
+                <w:sz w:val="24"/>
+                <w:szCs w:val="24"/>
+              </w:rPr>
+              <w:t>1</w:t>
+            </w:r>
+          </w:p>
+        </w:tc>
+        <w:tc>
+          <w:tcPr>
+            <w:tcW w:w="432" w:type="dxa"/>
+            <w:vAlign w:val="center"/>
+          </w:tcPr>
+          <w:p>
+            <w:pPr>
+              <w:pStyle w:val="ListParagraph"/>
+              <w:spacing w:before="240" w:after="240"/>
+              <w:ind w:left="0"/>
+              <w:jc w:val="center"/>
+              <w:rPr>
+                <w:rFonts w:asciiTheme="majorBidi" w:eastAsia="Times New Roman" w:hAnsiTheme="majorBidi" w:cstheme="majorBidi"/>
+                <w:sz w:val="24"/>
+                <w:szCs w:val="24"/>
+              </w:rPr>
+            </w:pPr>
+            <w:r>
+              <w:rPr>
+                <w:rFonts w:asciiTheme="majorBidi" w:eastAsia="Times New Roman" w:hAnsiTheme="majorBidi" w:cstheme="majorBidi"/>
+                <w:sz w:val="24"/>
+                <w:szCs w:val="24"/>
+              </w:rPr>
+              <w:t>1</w:t>
+            </w:r>
+          </w:p>
+        </w:tc>
+        <w:tc>
+          <w:tcPr>
+            <w:tcW w:w="432" w:type="dxa"/>
+            <w:vAlign w:val="center"/>
+          </w:tcPr>
+          <w:p>
+            <w:pPr>
+              <w:pStyle w:val="ListParagraph"/>
+              <w:spacing w:before="240" w:after="240"/>
+              <w:ind w:left="0"/>
+              <w:jc w:val="center"/>
+              <w:rPr>
+                <w:rFonts w:asciiTheme="majorBidi" w:eastAsia="Times New Roman" w:hAnsiTheme="majorBidi" w:cstheme="majorBidi"/>
+                <w:sz w:val="24"/>
+                <w:szCs w:val="24"/>
+              </w:rPr>
+            </w:pPr>
+            <w:r>
+              <w:rPr>
+                <w:rFonts w:asciiTheme="majorBidi" w:eastAsia="Times New Roman" w:hAnsiTheme="majorBidi" w:cstheme="majorBidi"/>
+                <w:sz w:val="24"/>
+                <w:szCs w:val="24"/>
+              </w:rPr>
+              <w:t>1</w:t>
+            </w:r>
+          </w:p>
+        </w:tc>
+        <w:tc>
+          <w:tcPr>
+            <w:tcW w:w="432" w:type="dxa"/>
+            <w:vAlign w:val="center"/>
+          </w:tcPr>
+          <w:p>
+            <w:pPr>
+              <w:pStyle w:val="ListParagraph"/>
+              <w:spacing w:before="240" w:after="240"/>
+              <w:ind w:left="0"/>
+              <w:jc w:val="center"/>
+              <w:rPr>
+                <w:rFonts w:asciiTheme="majorBidi" w:eastAsia="Times New Roman" w:hAnsiTheme="majorBidi" w:cstheme="majorBidi"/>
+                <w:sz w:val="24"/>
+                <w:szCs w:val="24"/>
+              </w:rPr>
+            </w:pPr>
+          </w:p>
+        </w:tc>
+        <w:tc>
+          <w:tcPr>
+            <w:tcW w:w="432" w:type="dxa"/>
+            <w:vAlign w:val="center"/>
+          </w:tcPr>
+          <w:p>
+            <w:pPr>
+              <w:pStyle w:val="ListParagraph"/>
+              <w:spacing w:before="240" w:after="240"/>
+              <w:ind w:left="0"/>
+              <w:jc w:val="center"/>
+              <w:rPr>
+                <w:rFonts w:asciiTheme="majorBidi" w:eastAsia="Times New Roman" w:hAnsiTheme="majorBidi" w:cstheme="majorBidi"/>
+                <w:sz w:val="24"/>
+                <w:szCs w:val="24"/>
+              </w:rPr>
+            </w:pPr>
+            <w:r>
+              <w:rPr>
+                <w:rFonts w:asciiTheme="majorBidi" w:eastAsia="Times New Roman" w:hAnsiTheme="majorBidi" w:cstheme="majorBidi"/>
+                <w:sz w:val="24"/>
+                <w:szCs w:val="24"/>
+              </w:rPr>
+              <w:t>1</w:t>
+            </w:r>
+          </w:p>
+        </w:tc>
+        <w:tc>
+          <w:tcPr>
+            <w:tcW w:w="432" w:type="dxa"/>
+            <w:vAlign w:val="center"/>
+          </w:tcPr>
+          <w:p>
+            <w:pPr>
+              <w:pStyle w:val="ListParagraph"/>
+              <w:spacing w:before="240" w:after="240"/>
+              <w:ind w:left="0"/>
+              <w:jc w:val="center"/>
+              <w:rPr>
+                <w:rFonts w:asciiTheme="majorBidi" w:eastAsia="Times New Roman" w:hAnsiTheme="majorBidi" w:cstheme="majorBidi"/>
+                <w:sz w:val="24"/>
+                <w:szCs w:val="24"/>
+              </w:rPr>
+            </w:pPr>
+          </w:p>
+        </w:tc>
+        <w:tc>
+          <w:tcPr>
+            <w:tcW w:w="432" w:type="dxa"/>
+            <w:vAlign w:val="center"/>
+          </w:tcPr>
+          <w:p>
+            <w:pPr>
+              <w:pStyle w:val="ListParagraph"/>
+              <w:spacing w:before="240" w:after="240"/>
+              <w:ind w:left="0"/>
+              <w:jc w:val="center"/>
+              <w:rPr>
+                <w:rFonts w:asciiTheme="majorBidi" w:eastAsia="Times New Roman" w:hAnsiTheme="majorBidi" w:cstheme="majorBidi"/>
+                <w:sz w:val="24"/>
+                <w:szCs w:val="24"/>
+              </w:rPr>
+            </w:pPr>
+          </w:p>
+        </w:tc>
+        <w:tc>
+          <w:tcPr>
+            <w:tcW w:w="432" w:type="dxa"/>
+            <w:vAlign w:val="center"/>
+          </w:tcPr>
+          <w:p>
+            <w:pPr>
+              <w:pStyle w:val="ListParagraph"/>
+              <w:spacing w:before="240" w:after="240"/>
+              <w:ind w:left="0"/>
+              <w:jc w:val="center"/>
+              <w:rPr>
+                <w:rFonts w:asciiTheme="majorBidi" w:eastAsia="Times New Roman" w:hAnsiTheme="majorBidi" w:cstheme="majorBidi"/>
+                <w:sz w:val="24"/>
+                <w:szCs w:val="24"/>
+              </w:rPr>
+            </w:pPr>
+          </w:p>
+        </w:tc>
+      </w:tr>
+      <w:tr>
+        <w:trPr>
+          <w:trHeight w:val="288"/>
+        </w:trPr>
+        <w:tc>
+          <w:tcPr>
+            <w:tcW w:w="432" w:type="dxa"/>
+            <w:vAlign w:val="center"/>
+          </w:tcPr>
+          <w:p>
+            <w:pPr>
+              <w:pStyle w:val="ListParagraph"/>
+              <w:spacing w:before="240" w:after="240"/>
+              <w:ind w:left="0"/>
+              <w:jc w:val="center"/>
+              <w:rPr>
+                <w:rFonts w:asciiTheme="majorBidi" w:eastAsia="Times New Roman" w:hAnsiTheme="majorBidi" w:cstheme="majorBidi"/>
+                <w:sz w:val="24"/>
+                <w:szCs w:val="24"/>
+              </w:rPr>
+            </w:pPr>
+            <w:r>
+              <w:rPr>
+                <w:rFonts w:asciiTheme="majorBidi" w:eastAsia="Times New Roman" w:hAnsiTheme="majorBidi" w:cstheme="majorBidi"/>
+                <w:sz w:val="24"/>
+                <w:szCs w:val="24"/>
+              </w:rPr>
+              <w:t>6</w:t>
+            </w:r>
+          </w:p>
+        </w:tc>
+        <w:tc>
+          <w:tcPr>
+            <w:tcW w:w="432" w:type="dxa"/>
+            <w:vAlign w:val="center"/>
+          </w:tcPr>
+          <w:p>
+            <w:pPr>
+              <w:pStyle w:val="ListParagraph"/>
+              <w:spacing w:before="240" w:after="240"/>
+              <w:ind w:left="0"/>
+              <w:jc w:val="center"/>
+              <w:rPr>
+                <w:rFonts w:asciiTheme="majorBidi" w:eastAsia="Times New Roman" w:hAnsiTheme="majorBidi" w:cstheme="majorBidi"/>
+                <w:sz w:val="24"/>
+                <w:szCs w:val="24"/>
+              </w:rPr>
+            </w:pPr>
+            <w:r>
+              <w:rPr>
+                <w:rFonts w:asciiTheme="majorBidi" w:eastAsia="Times New Roman" w:hAnsiTheme="majorBidi" w:cstheme="majorBidi"/>
+                <w:sz w:val="24"/>
+                <w:szCs w:val="24"/>
+              </w:rPr>
+              <w:t>1</w:t>
+            </w:r>
+          </w:p>
+        </w:tc>
+        <w:tc>
+          <w:tcPr>
+            <w:tcW w:w="432" w:type="dxa"/>
+            <w:vAlign w:val="center"/>
+          </w:tcPr>
+          <w:p>
+            <w:pPr>
+              <w:pStyle w:val="ListParagraph"/>
+              <w:spacing w:before="240" w:after="240"/>
+              <w:ind w:left="0"/>
+              <w:jc w:val="center"/>
+              <w:rPr>
+                <w:rFonts w:asciiTheme="majorBidi" w:eastAsia="Times New Roman" w:hAnsiTheme="majorBidi" w:cstheme="majorBidi"/>
+                <w:sz w:val="24"/>
+                <w:szCs w:val="24"/>
+              </w:rPr>
+            </w:pPr>
+          </w:p>
+        </w:tc>
+        <w:tc>
+          <w:tcPr>
+            <w:tcW w:w="432" w:type="dxa"/>
+            <w:vAlign w:val="center"/>
+          </w:tcPr>
+          <w:p>
+            <w:pPr>
+              <w:pStyle w:val="ListParagraph"/>
+              <w:spacing w:before="240" w:after="240"/>
+              <w:ind w:left="0"/>
+              <w:jc w:val="center"/>
+              <w:rPr>
+                <w:rFonts w:asciiTheme="majorBidi" w:eastAsia="Times New Roman" w:hAnsiTheme="majorBidi" w:cstheme="majorBidi"/>
+                <w:sz w:val="24"/>
+                <w:szCs w:val="24"/>
+              </w:rPr>
+            </w:pPr>
+          </w:p>
+        </w:tc>
+        <w:tc>
+          <w:tcPr>
+            <w:tcW w:w="432" w:type="dxa"/>
+            <w:vAlign w:val="center"/>
+          </w:tcPr>
+          <w:p>
+            <w:pPr>
+              <w:pStyle w:val="ListParagraph"/>
+              <w:spacing w:before="240" w:after="240"/>
+              <w:ind w:left="0"/>
+              <w:jc w:val="center"/>
+              <w:rPr>
+                <w:rFonts w:asciiTheme="majorBidi" w:eastAsia="Times New Roman" w:hAnsiTheme="majorBidi" w:cstheme="majorBidi"/>
+                <w:sz w:val="24"/>
+                <w:szCs w:val="24"/>
+              </w:rPr>
+            </w:pPr>
+          </w:p>
+        </w:tc>
+        <w:tc>
+          <w:tcPr>
+            <w:tcW w:w="432" w:type="dxa"/>
+            <w:vAlign w:val="center"/>
+          </w:tcPr>
+          <w:p>
+            <w:pPr>
+              <w:pStyle w:val="ListParagraph"/>
+              <w:spacing w:before="240" w:after="240"/>
+              <w:ind w:left="0"/>
+              <w:jc w:val="center"/>
+              <w:rPr>
+                <w:rFonts w:asciiTheme="majorBidi" w:eastAsia="Times New Roman" w:hAnsiTheme="majorBidi" w:cstheme="majorBidi"/>
+                <w:sz w:val="24"/>
+                <w:szCs w:val="24"/>
+              </w:rPr>
+            </w:pPr>
+            <w:r>
+              <w:rPr>
+                <w:rFonts w:asciiTheme="majorBidi" w:eastAsia="Times New Roman" w:hAnsiTheme="majorBidi" w:cstheme="majorBidi"/>
+                <w:sz w:val="24"/>
+                <w:szCs w:val="24"/>
+              </w:rPr>
+              <w:t>1</w:t>
+            </w:r>
+          </w:p>
+        </w:tc>
+        <w:tc>
+          <w:tcPr>
+            <w:tcW w:w="432" w:type="dxa"/>
+            <w:vAlign w:val="center"/>
+          </w:tcPr>
+          <w:p>
+            <w:pPr>
+              <w:pStyle w:val="ListParagraph"/>
+              <w:spacing w:before="240" w:after="240"/>
+              <w:ind w:left="0"/>
+              <w:jc w:val="center"/>
+              <w:rPr>
+                <w:rFonts w:asciiTheme="majorBidi" w:eastAsia="Times New Roman" w:hAnsiTheme="majorBidi" w:cstheme="majorBidi"/>
+                <w:sz w:val="24"/>
+                <w:szCs w:val="24"/>
+              </w:rPr>
+            </w:pPr>
+            <w:r>
+              <w:rPr>
+                <w:rFonts w:asciiTheme="majorBidi" w:eastAsia="Times New Roman" w:hAnsiTheme="majorBidi" w:cstheme="majorBidi"/>
+                <w:sz w:val="24"/>
+                <w:szCs w:val="24"/>
+              </w:rPr>
+              <w:t>1</w:t>
+            </w:r>
+          </w:p>
+        </w:tc>
+        <w:tc>
+          <w:tcPr>
+            <w:tcW w:w="432" w:type="dxa"/>
+            <w:vAlign w:val="center"/>
+          </w:tcPr>
+          <w:p>
+            <w:pPr>
+              <w:pStyle w:val="ListParagraph"/>
+              <w:spacing w:before="240" w:after="240"/>
+              <w:ind w:left="0"/>
+              <w:jc w:val="center"/>
+              <w:rPr>
+                <w:rFonts w:asciiTheme="majorBidi" w:eastAsia="Times New Roman" w:hAnsiTheme="majorBidi" w:cstheme="majorBidi"/>
+                <w:sz w:val="24"/>
+                <w:szCs w:val="24"/>
+              </w:rPr>
+            </w:pPr>
+          </w:p>
+        </w:tc>
+        <w:tc>
+          <w:tcPr>
+            <w:tcW w:w="432" w:type="dxa"/>
+            <w:vAlign w:val="center"/>
+          </w:tcPr>
+          <w:p>
+            <w:pPr>
+              <w:pStyle w:val="ListParagraph"/>
+              <w:spacing w:before="240" w:after="240"/>
+              <w:ind w:left="0"/>
+              <w:jc w:val="center"/>
+              <w:rPr>
+                <w:rFonts w:asciiTheme="majorBidi" w:eastAsia="Times New Roman" w:hAnsiTheme="majorBidi" w:cstheme="majorBidi"/>
+                <w:sz w:val="24"/>
+                <w:szCs w:val="24"/>
+              </w:rPr>
+            </w:pPr>
+          </w:p>
+        </w:tc>
+        <w:tc>
+          <w:tcPr>
+            <w:tcW w:w="432" w:type="dxa"/>
+            <w:vAlign w:val="center"/>
+          </w:tcPr>
+          <w:p>
+            <w:pPr>
+              <w:pStyle w:val="ListParagraph"/>
+              <w:spacing w:before="240" w:after="240"/>
+              <w:ind w:left="0"/>
+              <w:jc w:val="center"/>
+              <w:rPr>
+                <w:rFonts w:asciiTheme="majorBidi" w:eastAsia="Times New Roman" w:hAnsiTheme="majorBidi" w:cstheme="majorBidi"/>
+                <w:sz w:val="24"/>
+                <w:szCs w:val="24"/>
+              </w:rPr>
+            </w:pPr>
+            <w:r>
+              <w:rPr>
+                <w:rFonts w:asciiTheme="majorBidi" w:eastAsia="Times New Roman" w:hAnsiTheme="majorBidi" w:cstheme="majorBidi"/>
+                <w:sz w:val="24"/>
+                <w:szCs w:val="24"/>
+              </w:rPr>
+              <w:t>1</w:t>
+            </w:r>
+          </w:p>
+        </w:tc>
+        <w:tc>
+          <w:tcPr>
+            <w:tcW w:w="432" w:type="dxa"/>
+            <w:vAlign w:val="center"/>
+          </w:tcPr>
+          <w:p>
+            <w:pPr>
+              <w:pStyle w:val="ListParagraph"/>
+              <w:spacing w:before="240" w:after="240"/>
+              <w:ind w:left="0"/>
+              <w:jc w:val="center"/>
+              <w:rPr>
+                <w:rFonts w:asciiTheme="majorBidi" w:eastAsia="Times New Roman" w:hAnsiTheme="majorBidi" w:cstheme="majorBidi"/>
+                <w:sz w:val="24"/>
+                <w:szCs w:val="24"/>
+              </w:rPr>
+            </w:pPr>
+            <w:r>
+              <w:rPr>
+                <w:rFonts w:asciiTheme="majorBidi" w:eastAsia="Times New Roman" w:hAnsiTheme="majorBidi" w:cstheme="majorBidi"/>
+                <w:sz w:val="24"/>
+                <w:szCs w:val="24"/>
+              </w:rPr>
+              <w:t>1</w:t>
+            </w:r>
+          </w:p>
+        </w:tc>
+      </w:tr>
+      <w:tr>
+        <w:trPr>
+          <w:trHeight w:val="288"/>
+        </w:trPr>
+        <w:tc>
+          <w:tcPr>
+            <w:tcW w:w="432" w:type="dxa"/>
+            <w:vAlign w:val="center"/>
+          </w:tcPr>
+          <w:p>
+            <w:pPr>
+              <w:pStyle w:val="ListParagraph"/>
+              <w:spacing w:before="240" w:after="240"/>
+              <w:ind w:left="0"/>
+              <w:jc w:val="center"/>
+              <w:rPr>
+                <w:rFonts w:asciiTheme="majorBidi" w:eastAsia="Times New Roman" w:hAnsiTheme="majorBidi" w:cstheme="majorBidi"/>
+                <w:sz w:val="24"/>
+                <w:szCs w:val="24"/>
+              </w:rPr>
+            </w:pPr>
+            <w:r>
+              <w:rPr>
+                <w:rFonts w:asciiTheme="majorBidi" w:eastAsia="Times New Roman" w:hAnsiTheme="majorBidi" w:cstheme="majorBidi"/>
+                <w:sz w:val="24"/>
+                <w:szCs w:val="24"/>
+              </w:rPr>
+              <w:t>7</w:t>
+            </w:r>
+          </w:p>
+        </w:tc>
+        <w:tc>
+          <w:tcPr>
+            <w:tcW w:w="432" w:type="dxa"/>
+            <w:vAlign w:val="center"/>
+          </w:tcPr>
+          <w:p>
+            <w:pPr>
+              <w:pStyle w:val="ListParagraph"/>
+              <w:spacing w:before="240" w:after="240"/>
+              <w:ind w:left="0"/>
+              <w:jc w:val="center"/>
+              <w:rPr>
+                <w:rFonts w:asciiTheme="majorBidi" w:eastAsia="Times New Roman" w:hAnsiTheme="majorBidi" w:cstheme="majorBidi"/>
+                <w:sz w:val="24"/>
+                <w:szCs w:val="24"/>
+              </w:rPr>
+            </w:pPr>
+          </w:p>
+        </w:tc>
+        <w:tc>
+          <w:tcPr>
+            <w:tcW w:w="432" w:type="dxa"/>
+            <w:vAlign w:val="center"/>
+          </w:tcPr>
+          <w:p>
+            <w:pPr>
+              <w:pStyle w:val="ListParagraph"/>
+              <w:spacing w:before="240" w:after="240"/>
+              <w:ind w:left="0"/>
+              <w:jc w:val="center"/>
+              <w:rPr>
+                <w:rFonts w:asciiTheme="majorBidi" w:eastAsia="Times New Roman" w:hAnsiTheme="majorBidi" w:cstheme="majorBidi"/>
+                <w:sz w:val="24"/>
+                <w:szCs w:val="24"/>
+              </w:rPr>
+            </w:pPr>
+            <w:r>
+              <w:rPr>
+                <w:rFonts w:asciiTheme="majorBidi" w:eastAsia="Times New Roman" w:hAnsiTheme="majorBidi" w:cstheme="majorBidi"/>
+                <w:sz w:val="24"/>
+                <w:szCs w:val="24"/>
+              </w:rPr>
+              <w:t>1</w:t>
+            </w:r>
+          </w:p>
+        </w:tc>
+        <w:tc>
+          <w:tcPr>
+            <w:tcW w:w="432" w:type="dxa"/>
+            <w:vAlign w:val="center"/>
+          </w:tcPr>
+          <w:p>
+            <w:pPr>
+              <w:pStyle w:val="ListParagraph"/>
+              <w:spacing w:before="240" w:after="240"/>
+              <w:ind w:left="0"/>
+              <w:jc w:val="center"/>
+              <w:rPr>
+                <w:rFonts w:asciiTheme="majorBidi" w:eastAsia="Times New Roman" w:hAnsiTheme="majorBidi" w:cstheme="majorBidi"/>
+                <w:sz w:val="24"/>
+                <w:szCs w:val="24"/>
+              </w:rPr>
+            </w:pPr>
+            <w:r>
+              <w:rPr>
+                <w:rFonts w:asciiTheme="majorBidi" w:eastAsia="Times New Roman" w:hAnsiTheme="majorBidi" w:cstheme="majorBidi"/>
+                <w:sz w:val="24"/>
+                <w:szCs w:val="24"/>
+              </w:rPr>
+              <w:t>1</w:t>
+            </w:r>
+          </w:p>
+        </w:tc>
+        <w:tc>
+          <w:tcPr>
+            <w:tcW w:w="432" w:type="dxa"/>
+            <w:vAlign w:val="center"/>
+          </w:tcPr>
+          <w:p>
+            <w:pPr>
+              <w:pStyle w:val="ListParagraph"/>
+              <w:spacing w:before="240" w:after="240"/>
+              <w:ind w:left="0"/>
+              <w:jc w:val="center"/>
+              <w:rPr>
+                <w:rFonts w:asciiTheme="majorBidi" w:eastAsia="Times New Roman" w:hAnsiTheme="majorBidi" w:cstheme="majorBidi"/>
+                <w:sz w:val="24"/>
+                <w:szCs w:val="24"/>
+              </w:rPr>
+            </w:pPr>
+          </w:p>
+        </w:tc>
+        <w:tc>
+          <w:tcPr>
+            <w:tcW w:w="432" w:type="dxa"/>
+            <w:vAlign w:val="center"/>
+          </w:tcPr>
+          <w:p>
+            <w:pPr>
+              <w:pStyle w:val="ListParagraph"/>
+              <w:spacing w:before="240" w:after="240"/>
+              <w:ind w:left="0"/>
+              <w:jc w:val="center"/>
+              <w:rPr>
+                <w:rFonts w:asciiTheme="majorBidi" w:eastAsia="Times New Roman" w:hAnsiTheme="majorBidi" w:cstheme="majorBidi"/>
+                <w:sz w:val="24"/>
+                <w:szCs w:val="24"/>
+              </w:rPr>
+            </w:pPr>
+          </w:p>
+        </w:tc>
+        <w:tc>
+          <w:tcPr>
+            <w:tcW w:w="432" w:type="dxa"/>
+            <w:vAlign w:val="center"/>
+          </w:tcPr>
+          <w:p>
+            <w:pPr>
+              <w:pStyle w:val="ListParagraph"/>
+              <w:spacing w:before="240" w:after="240"/>
+              <w:ind w:left="0"/>
+              <w:jc w:val="center"/>
+              <w:rPr>
+                <w:rFonts w:asciiTheme="majorBidi" w:eastAsia="Times New Roman" w:hAnsiTheme="majorBidi" w:cstheme="majorBidi"/>
+                <w:sz w:val="24"/>
+                <w:szCs w:val="24"/>
+              </w:rPr>
+            </w:pPr>
+          </w:p>
+        </w:tc>
+        <w:tc>
+          <w:tcPr>
+            <w:tcW w:w="432" w:type="dxa"/>
+            <w:vAlign w:val="center"/>
+          </w:tcPr>
+          <w:p>
+            <w:pPr>
+              <w:pStyle w:val="ListParagraph"/>
+              <w:spacing w:before="240" w:after="240"/>
+              <w:ind w:left="0"/>
+              <w:jc w:val="center"/>
+              <w:rPr>
+                <w:rFonts w:asciiTheme="majorBidi" w:eastAsia="Times New Roman" w:hAnsiTheme="majorBidi" w:cstheme="majorBidi"/>
+                <w:sz w:val="24"/>
+                <w:szCs w:val="24"/>
+              </w:rPr>
+            </w:pPr>
+          </w:p>
+        </w:tc>
+        <w:tc>
+          <w:tcPr>
+            <w:tcW w:w="432" w:type="dxa"/>
+            <w:vAlign w:val="center"/>
+          </w:tcPr>
+          <w:p>
+            <w:pPr>
+              <w:pStyle w:val="ListParagraph"/>
+              <w:spacing w:before="240" w:after="240"/>
+              <w:ind w:left="0"/>
+              <w:jc w:val="center"/>
+              <w:rPr>
+                <w:rFonts w:asciiTheme="majorBidi" w:eastAsia="Times New Roman" w:hAnsiTheme="majorBidi" w:cstheme="majorBidi"/>
+                <w:sz w:val="24"/>
+                <w:szCs w:val="24"/>
+              </w:rPr>
+            </w:pPr>
+          </w:p>
+        </w:tc>
+        <w:tc>
+          <w:tcPr>
+            <w:tcW w:w="432" w:type="dxa"/>
+            <w:vAlign w:val="center"/>
+          </w:tcPr>
+          <w:p>
+            <w:pPr>
+              <w:pStyle w:val="ListParagraph"/>
+              <w:spacing w:before="240" w:after="240"/>
+              <w:ind w:left="0"/>
+              <w:jc w:val="center"/>
+              <w:rPr>
+                <w:rFonts w:asciiTheme="majorBidi" w:eastAsia="Times New Roman" w:hAnsiTheme="majorBidi" w:cstheme="majorBidi"/>
+                <w:sz w:val="24"/>
+                <w:szCs w:val="24"/>
+              </w:rPr>
+            </w:pPr>
+            <w:r>
+              <w:rPr>
+                <w:rFonts w:asciiTheme="majorBidi" w:eastAsia="Times New Roman" w:hAnsiTheme="majorBidi" w:cstheme="majorBidi"/>
+                <w:sz w:val="24"/>
+                <w:szCs w:val="24"/>
+              </w:rPr>
+              <w:t>1</w:t>
+            </w:r>
+          </w:p>
+        </w:tc>
+        <w:tc>
+          <w:tcPr>
+            <w:tcW w:w="432" w:type="dxa"/>
+            <w:vAlign w:val="center"/>
+          </w:tcPr>
+          <w:p>
+            <w:pPr>
+              <w:pStyle w:val="ListParagraph"/>
+              <w:spacing w:before="240" w:after="240"/>
+              <w:ind w:left="0"/>
+              <w:jc w:val="center"/>
+              <w:rPr>
+                <w:rFonts w:asciiTheme="majorBidi" w:eastAsia="Times New Roman" w:hAnsiTheme="majorBidi" w:cstheme="majorBidi"/>
+                <w:sz w:val="24"/>
+                <w:szCs w:val="24"/>
+              </w:rPr>
+            </w:pPr>
+          </w:p>
+        </w:tc>
+      </w:tr>
+      <w:tr>
+        <w:trPr>
+          <w:trHeight w:val="288"/>
+        </w:trPr>
+        <w:tc>
+          <w:tcPr>
+            <w:tcW w:w="432" w:type="dxa"/>
+            <w:vAlign w:val="center"/>
+          </w:tcPr>
+          <w:p>
+            <w:pPr>
+              <w:pStyle w:val="ListParagraph"/>
+              <w:spacing w:before="240" w:after="240"/>
+              <w:ind w:left="0"/>
+              <w:jc w:val="center"/>
+              <w:rPr>
+                <w:rFonts w:asciiTheme="majorBidi" w:eastAsia="Times New Roman" w:hAnsiTheme="majorBidi" w:cstheme="majorBidi"/>
+                <w:sz w:val="24"/>
+                <w:szCs w:val="24"/>
+              </w:rPr>
+            </w:pPr>
+            <w:r>
+              <w:rPr>
+                <w:rFonts w:asciiTheme="majorBidi" w:eastAsia="Times New Roman" w:hAnsiTheme="majorBidi" w:cstheme="majorBidi"/>
+                <w:sz w:val="24"/>
+                <w:szCs w:val="24"/>
+              </w:rPr>
+              <w:t>8</w:t>
+            </w:r>
+          </w:p>
+        </w:tc>
+        <w:tc>
+          <w:tcPr>
+            <w:tcW w:w="432" w:type="dxa"/>
+            <w:vAlign w:val="center"/>
+          </w:tcPr>
+          <w:p>
+            <w:pPr>
+              <w:pStyle w:val="ListParagraph"/>
+              <w:spacing w:before="240" w:after="240"/>
+              <w:ind w:left="0"/>
+              <w:jc w:val="center"/>
+              <w:rPr>
+                <w:rFonts w:asciiTheme="majorBidi" w:eastAsia="Times New Roman" w:hAnsiTheme="majorBidi" w:cstheme="majorBidi"/>
+                <w:sz w:val="24"/>
+                <w:szCs w:val="24"/>
+              </w:rPr>
+            </w:pPr>
+          </w:p>
+        </w:tc>
+        <w:tc>
+          <w:tcPr>
+            <w:tcW w:w="432" w:type="dxa"/>
+            <w:vAlign w:val="center"/>
+          </w:tcPr>
+          <w:p>
+            <w:pPr>
+              <w:pStyle w:val="ListParagraph"/>
+              <w:spacing w:before="240" w:after="240"/>
+              <w:ind w:left="0"/>
+              <w:jc w:val="center"/>
+              <w:rPr>
+                <w:rFonts w:asciiTheme="majorBidi" w:eastAsia="Times New Roman" w:hAnsiTheme="majorBidi" w:cstheme="majorBidi"/>
+                <w:sz w:val="24"/>
+                <w:szCs w:val="24"/>
+              </w:rPr>
+            </w:pPr>
+          </w:p>
+        </w:tc>
+        <w:tc>
+          <w:tcPr>
+            <w:tcW w:w="432" w:type="dxa"/>
+            <w:vAlign w:val="center"/>
+          </w:tcPr>
+          <w:p>
+            <w:pPr>
+              <w:pStyle w:val="ListParagraph"/>
+              <w:spacing w:before="240" w:after="240"/>
+              <w:ind w:left="0"/>
+              <w:jc w:val="center"/>
+              <w:rPr>
+                <w:rFonts w:asciiTheme="majorBidi" w:eastAsia="Times New Roman" w:hAnsiTheme="majorBidi" w:cstheme="majorBidi"/>
+                <w:sz w:val="24"/>
+                <w:szCs w:val="24"/>
+              </w:rPr>
+            </w:pPr>
+            <w:r>
+              <w:rPr>
+                <w:rFonts w:asciiTheme="majorBidi" w:eastAsia="Times New Roman" w:hAnsiTheme="majorBidi" w:cstheme="majorBidi"/>
+                <w:sz w:val="24"/>
+                <w:szCs w:val="24"/>
+              </w:rPr>
+              <w:t>1</w:t>
+            </w:r>
+          </w:p>
+        </w:tc>
+        <w:tc>
+          <w:tcPr>
+            <w:tcW w:w="432" w:type="dxa"/>
+            <w:vAlign w:val="center"/>
+          </w:tcPr>
+          <w:p>
+            <w:pPr>
+              <w:pStyle w:val="ListParagraph"/>
+              <w:spacing w:before="240" w:after="240"/>
+              <w:ind w:left="0"/>
+              <w:jc w:val="center"/>
+              <w:rPr>
+                <w:rFonts w:asciiTheme="majorBidi" w:eastAsia="Times New Roman" w:hAnsiTheme="majorBidi" w:cstheme="majorBidi"/>
+                <w:sz w:val="24"/>
+                <w:szCs w:val="24"/>
+              </w:rPr>
+            </w:pPr>
+          </w:p>
+        </w:tc>
+        <w:tc>
+          <w:tcPr>
+            <w:tcW w:w="432" w:type="dxa"/>
+            <w:vAlign w:val="center"/>
+          </w:tcPr>
+          <w:p>
+            <w:pPr>
+              <w:pStyle w:val="ListParagraph"/>
+              <w:spacing w:before="240" w:after="240"/>
+              <w:ind w:left="0"/>
+              <w:jc w:val="center"/>
+              <w:rPr>
+                <w:rFonts w:asciiTheme="majorBidi" w:eastAsia="Times New Roman" w:hAnsiTheme="majorBidi" w:cstheme="majorBidi"/>
+                <w:sz w:val="24"/>
+                <w:szCs w:val="24"/>
+              </w:rPr>
+            </w:pPr>
+          </w:p>
+        </w:tc>
+        <w:tc>
+          <w:tcPr>
+            <w:tcW w:w="432" w:type="dxa"/>
+            <w:vAlign w:val="center"/>
+          </w:tcPr>
+          <w:p>
+            <w:pPr>
+              <w:pStyle w:val="ListParagraph"/>
+              <w:spacing w:before="240" w:after="240"/>
+              <w:ind w:left="0"/>
+              <w:jc w:val="center"/>
+              <w:rPr>
+                <w:rFonts w:asciiTheme="majorBidi" w:eastAsia="Times New Roman" w:hAnsiTheme="majorBidi" w:cstheme="majorBidi"/>
+                <w:sz w:val="24"/>
+                <w:szCs w:val="24"/>
+              </w:rPr>
+            </w:pPr>
+          </w:p>
+        </w:tc>
+        <w:tc>
+          <w:tcPr>
+            <w:tcW w:w="432" w:type="dxa"/>
+            <w:vAlign w:val="center"/>
+          </w:tcPr>
+          <w:p>
+            <w:pPr>
+              <w:pStyle w:val="ListParagraph"/>
+              <w:spacing w:before="240" w:after="240"/>
+              <w:ind w:left="0"/>
+              <w:jc w:val="center"/>
+              <w:rPr>
+                <w:rFonts w:asciiTheme="majorBidi" w:eastAsia="Times New Roman" w:hAnsiTheme="majorBidi" w:cstheme="majorBidi"/>
+                <w:sz w:val="24"/>
+                <w:szCs w:val="24"/>
+              </w:rPr>
+            </w:pPr>
+            <w:r>
+              <w:rPr>
+                <w:rFonts w:asciiTheme="majorBidi" w:eastAsia="Times New Roman" w:hAnsiTheme="majorBidi" w:cstheme="majorBidi"/>
+                <w:sz w:val="24"/>
+                <w:szCs w:val="24"/>
+              </w:rPr>
+              <w:t>1</w:t>
+            </w:r>
+          </w:p>
+        </w:tc>
+        <w:tc>
+          <w:tcPr>
+            <w:tcW w:w="432" w:type="dxa"/>
+            <w:vAlign w:val="center"/>
+          </w:tcPr>
+          <w:p>
+            <w:pPr>
+              <w:pStyle w:val="ListParagraph"/>
+              <w:spacing w:before="240" w:after="240"/>
+              <w:ind w:left="0"/>
+              <w:jc w:val="center"/>
+              <w:rPr>
+                <w:rFonts w:asciiTheme="majorBidi" w:eastAsia="Times New Roman" w:hAnsiTheme="majorBidi" w:cstheme="majorBidi"/>
+                <w:sz w:val="24"/>
+                <w:szCs w:val="24"/>
+              </w:rPr>
+            </w:pPr>
+            <w:r>
+              <w:rPr>
+                <w:rFonts w:asciiTheme="majorBidi" w:eastAsia="Times New Roman" w:hAnsiTheme="majorBidi" w:cstheme="majorBidi"/>
+                <w:sz w:val="24"/>
+                <w:szCs w:val="24"/>
+              </w:rPr>
+              <w:t>1</w:t>
+            </w:r>
+          </w:p>
+        </w:tc>
+        <w:tc>
+          <w:tcPr>
+            <w:tcW w:w="432" w:type="dxa"/>
+            <w:vAlign w:val="center"/>
+          </w:tcPr>
+          <w:p>
+            <w:pPr>
+              <w:pStyle w:val="ListParagraph"/>
+              <w:spacing w:before="240" w:after="240"/>
+              <w:ind w:left="0"/>
+              <w:jc w:val="center"/>
+              <w:rPr>
+                <w:rFonts w:asciiTheme="majorBidi" w:eastAsia="Times New Roman" w:hAnsiTheme="majorBidi" w:cstheme="majorBidi"/>
+                <w:sz w:val="24"/>
+                <w:szCs w:val="24"/>
+              </w:rPr>
+            </w:pPr>
+          </w:p>
+        </w:tc>
+        <w:tc>
+          <w:tcPr>
+            <w:tcW w:w="432" w:type="dxa"/>
+            <w:vAlign w:val="center"/>
+          </w:tcPr>
+          <w:p>
+            <w:pPr>
+              <w:pStyle w:val="ListParagraph"/>
+              <w:spacing w:before="240" w:after="240"/>
+              <w:ind w:left="0"/>
+              <w:jc w:val="center"/>
+              <w:rPr>
+                <w:rFonts w:asciiTheme="majorBidi" w:eastAsia="Times New Roman" w:hAnsiTheme="majorBidi" w:cstheme="majorBidi"/>
+                <w:sz w:val="24"/>
+                <w:szCs w:val="24"/>
+              </w:rPr>
+            </w:pPr>
+            <w:r>
+              <w:rPr>
+                <w:rFonts w:asciiTheme="majorBidi" w:eastAsia="Times New Roman" w:hAnsiTheme="majorBidi" w:cstheme="majorBidi"/>
+                <w:sz w:val="24"/>
+                <w:szCs w:val="24"/>
+              </w:rPr>
+              <w:t>1</w:t>
+            </w:r>
+          </w:p>
+        </w:tc>
+      </w:tr>
+      <w:tr>
+        <w:trPr>
+          <w:trHeight w:val="288"/>
+        </w:trPr>
+        <w:tc>
+          <w:tcPr>
+            <w:tcW w:w="432" w:type="dxa"/>
+            <w:vAlign w:val="center"/>
+          </w:tcPr>
+          <w:p>
+            <w:pPr>
+              <w:pStyle w:val="ListParagraph"/>
+              <w:spacing w:before="240" w:after="240"/>
+              <w:ind w:left="0"/>
+              <w:jc w:val="center"/>
+              <w:rPr>
+                <w:rFonts w:asciiTheme="majorBidi" w:eastAsia="Times New Roman" w:hAnsiTheme="majorBidi" w:cstheme="majorBidi"/>
+                <w:sz w:val="24"/>
+                <w:szCs w:val="24"/>
+              </w:rPr>
+            </w:pPr>
+            <w:r>
+              <w:rPr>
+                <w:rFonts w:asciiTheme="majorBidi" w:eastAsia="Times New Roman" w:hAnsiTheme="majorBidi" w:cstheme="majorBidi"/>
+                <w:sz w:val="24"/>
+                <w:szCs w:val="24"/>
+              </w:rPr>
+              <w:t>9</w:t>
+            </w:r>
+          </w:p>
+        </w:tc>
+        <w:tc>
+          <w:tcPr>
+            <w:tcW w:w="432" w:type="dxa"/>
+            <w:vAlign w:val="center"/>
+          </w:tcPr>
+          <w:p>
+            <w:pPr>
+              <w:pStyle w:val="ListParagraph"/>
+              <w:spacing w:before="240" w:after="240"/>
+              <w:ind w:left="0"/>
+              <w:jc w:val="center"/>
+              <w:rPr>
+                <w:rFonts w:asciiTheme="majorBidi" w:eastAsia="Times New Roman" w:hAnsiTheme="majorBidi" w:cstheme="majorBidi"/>
+                <w:sz w:val="24"/>
+                <w:szCs w:val="24"/>
+              </w:rPr>
+            </w:pPr>
+            <w:r>
+              <w:rPr>
+                <w:rFonts w:asciiTheme="majorBidi" w:eastAsia="Times New Roman" w:hAnsiTheme="majorBidi" w:cstheme="majorBidi"/>
+                <w:sz w:val="24"/>
+                <w:szCs w:val="24"/>
+              </w:rPr>
+              <w:t>1</w:t>
+            </w:r>
+          </w:p>
+        </w:tc>
+        <w:tc>
+          <w:tcPr>
+            <w:tcW w:w="432" w:type="dxa"/>
+            <w:vAlign w:val="center"/>
+          </w:tcPr>
+          <w:p>
+            <w:pPr>
+              <w:pStyle w:val="ListParagraph"/>
+              <w:spacing w:before="240" w:after="240"/>
+              <w:ind w:left="0"/>
+              <w:jc w:val="center"/>
+              <w:rPr>
+                <w:rFonts w:asciiTheme="majorBidi" w:eastAsia="Times New Roman" w:hAnsiTheme="majorBidi" w:cstheme="majorBidi"/>
+                <w:sz w:val="24"/>
+                <w:szCs w:val="24"/>
+              </w:rPr>
+            </w:pPr>
+          </w:p>
+        </w:tc>
+        <w:tc>
+          <w:tcPr>
+            <w:tcW w:w="432" w:type="dxa"/>
+            <w:vAlign w:val="center"/>
+          </w:tcPr>
+          <w:p>
+            <w:pPr>
+              <w:pStyle w:val="ListParagraph"/>
+              <w:spacing w:before="240" w:after="240"/>
+              <w:ind w:left="0"/>
+              <w:jc w:val="center"/>
+              <w:rPr>
+                <w:rFonts w:asciiTheme="majorBidi" w:eastAsia="Times New Roman" w:hAnsiTheme="majorBidi" w:cstheme="majorBidi"/>
+                <w:sz w:val="24"/>
+                <w:szCs w:val="24"/>
+              </w:rPr>
+            </w:pPr>
+          </w:p>
+        </w:tc>
+        <w:tc>
+          <w:tcPr>
+            <w:tcW w:w="432" w:type="dxa"/>
+            <w:vAlign w:val="center"/>
+          </w:tcPr>
+          <w:p>
+            <w:pPr>
+              <w:pStyle w:val="ListParagraph"/>
+              <w:spacing w:before="240" w:after="240"/>
+              <w:ind w:left="0"/>
+              <w:jc w:val="center"/>
+              <w:rPr>
+                <w:rFonts w:asciiTheme="majorBidi" w:eastAsia="Times New Roman" w:hAnsiTheme="majorBidi" w:cstheme="majorBidi"/>
+                <w:sz w:val="24"/>
+                <w:szCs w:val="24"/>
+              </w:rPr>
+            </w:pPr>
+          </w:p>
+        </w:tc>
+        <w:tc>
+          <w:tcPr>
+            <w:tcW w:w="432" w:type="dxa"/>
+            <w:vAlign w:val="center"/>
+          </w:tcPr>
+          <w:p>
+            <w:pPr>
+              <w:pStyle w:val="ListParagraph"/>
+              <w:spacing w:before="240" w:after="240"/>
+              <w:ind w:left="0"/>
+              <w:jc w:val="center"/>
+              <w:rPr>
+                <w:rFonts w:asciiTheme="majorBidi" w:eastAsia="Times New Roman" w:hAnsiTheme="majorBidi" w:cstheme="majorBidi"/>
+                <w:sz w:val="24"/>
+                <w:szCs w:val="24"/>
+              </w:rPr>
+            </w:pPr>
+          </w:p>
+        </w:tc>
+        <w:tc>
+          <w:tcPr>
+            <w:tcW w:w="432" w:type="dxa"/>
+            <w:vAlign w:val="center"/>
+          </w:tcPr>
+          <w:p>
+            <w:pPr>
+              <w:pStyle w:val="ListParagraph"/>
+              <w:spacing w:before="240" w:after="240"/>
+              <w:ind w:left="0"/>
+              <w:jc w:val="center"/>
+              <w:rPr>
+                <w:rFonts w:asciiTheme="majorBidi" w:eastAsia="Times New Roman" w:hAnsiTheme="majorBidi" w:cstheme="majorBidi"/>
+                <w:sz w:val="24"/>
+                <w:szCs w:val="24"/>
+              </w:rPr>
+            </w:pPr>
+          </w:p>
+        </w:tc>
+        <w:tc>
+          <w:tcPr>
+            <w:tcW w:w="432" w:type="dxa"/>
+            <w:vAlign w:val="center"/>
+          </w:tcPr>
+          <w:p>
+            <w:pPr>
+              <w:pStyle w:val="ListParagraph"/>
+              <w:spacing w:before="240" w:after="240"/>
+              <w:ind w:left="0"/>
+              <w:jc w:val="center"/>
+              <w:rPr>
+                <w:rFonts w:asciiTheme="majorBidi" w:eastAsia="Times New Roman" w:hAnsiTheme="majorBidi" w:cstheme="majorBidi"/>
+                <w:sz w:val="24"/>
+                <w:szCs w:val="24"/>
+              </w:rPr>
+            </w:pPr>
+            <w:r>
+              <w:rPr>
+                <w:rFonts w:asciiTheme="majorBidi" w:eastAsia="Times New Roman" w:hAnsiTheme="majorBidi" w:cstheme="majorBidi"/>
+                <w:sz w:val="24"/>
+                <w:szCs w:val="24"/>
+              </w:rPr>
+              <w:t>1</w:t>
+            </w:r>
+          </w:p>
+        </w:tc>
+        <w:tc>
+          <w:tcPr>
+            <w:tcW w:w="432" w:type="dxa"/>
+            <w:vAlign w:val="center"/>
+          </w:tcPr>
+          <w:p>
+            <w:pPr>
+              <w:pStyle w:val="ListParagraph"/>
+              <w:spacing w:before="240" w:after="240"/>
+              <w:ind w:left="0"/>
+              <w:jc w:val="center"/>
+              <w:rPr>
+                <w:rFonts w:asciiTheme="majorBidi" w:eastAsia="Times New Roman" w:hAnsiTheme="majorBidi" w:cstheme="majorBidi"/>
+                <w:sz w:val="24"/>
+                <w:szCs w:val="24"/>
+              </w:rPr>
+            </w:pPr>
+          </w:p>
+        </w:tc>
+        <w:tc>
+          <w:tcPr>
+            <w:tcW w:w="432" w:type="dxa"/>
+            <w:vAlign w:val="center"/>
+          </w:tcPr>
+          <w:p>
+            <w:pPr>
+              <w:pStyle w:val="ListParagraph"/>
+              <w:spacing w:before="240" w:after="240"/>
+              <w:ind w:left="0"/>
+              <w:jc w:val="center"/>
+              <w:rPr>
+                <w:rFonts w:asciiTheme="majorBidi" w:eastAsia="Times New Roman" w:hAnsiTheme="majorBidi" w:cstheme="majorBidi"/>
+                <w:sz w:val="24"/>
+                <w:szCs w:val="24"/>
+              </w:rPr>
+            </w:pPr>
+            <w:r>
+              <w:rPr>
+                <w:rFonts w:asciiTheme="majorBidi" w:eastAsia="Times New Roman" w:hAnsiTheme="majorBidi" w:cstheme="majorBidi"/>
+                <w:sz w:val="24"/>
+                <w:szCs w:val="24"/>
+              </w:rPr>
+              <w:t>1</w:t>
+            </w:r>
+          </w:p>
+        </w:tc>
+        <w:tc>
+          <w:tcPr>
+            <w:tcW w:w="432" w:type="dxa"/>
+            <w:vAlign w:val="center"/>
+          </w:tcPr>
+          <w:p>
+            <w:pPr>
+              <w:pStyle w:val="ListParagraph"/>
+              <w:spacing w:before="240" w:after="240"/>
+              <w:ind w:left="0"/>
+              <w:jc w:val="center"/>
+              <w:rPr>
+                <w:rFonts w:asciiTheme="majorBidi" w:eastAsia="Times New Roman" w:hAnsiTheme="majorBidi" w:cstheme="majorBidi"/>
+                <w:sz w:val="24"/>
+                <w:szCs w:val="24"/>
+              </w:rPr>
+            </w:pPr>
+          </w:p>
+        </w:tc>
+      </w:tr>
+    </w:tbl>
+    <w:p>
+      <w:pPr>
+        <w:pStyle w:val="ListParagraph"/>
+        <w:numPr>
+          <w:ilvl w:val="0"/>
+          <w:numId w:val="12"/>
+        </w:numPr>
+        <w:spacing w:before="240" w:after="240" w:line="240" w:lineRule="auto"/>
+        <w:jc w:val="both"/>
+        <w:rPr>
+          <w:rFonts w:asciiTheme="majorBidi" w:eastAsia="Times New Roman" w:hAnsiTheme="majorBidi" w:cstheme="majorBidi"/>
+          <w:sz w:val="24"/>
+          <w:szCs w:val="24"/>
+          <w:u w:val="single"/>
+        </w:rPr>
+      </w:pPr>
+      <w:r>
+        <w:rPr>
+          <w:rFonts w:asciiTheme="majorBidi" w:eastAsia="Times New Roman" w:hAnsiTheme="majorBidi" w:cstheme="majorBidi"/>
+          <w:sz w:val="24"/>
+          <w:szCs w:val="24"/>
+        </w:rPr>
+        <w:t>List representation</w:t>
+      </w:r>
+      <w:r>
+        <w:rPr>
+          <w:rFonts w:asciiTheme="majorBidi" w:eastAsia="Times New Roman" w:hAnsiTheme="majorBidi" w:cstheme="majorBidi"/>
+          <w:sz w:val="24"/>
+          <w:szCs w:val="24"/>
+        </w:rPr>
+        <w:t xml:space="preserve"> (with linkedlist)</w:t>
+      </w:r>
+      <w:r>
+        <w:rPr>
+          <w:rFonts w:asciiTheme="majorBidi" w:eastAsia="Times New Roman" w:hAnsiTheme="majorBidi" w:cstheme="majorBidi"/>
+          <w:sz w:val="24"/>
+          <w:szCs w:val="24"/>
+        </w:rPr>
+        <w:t>:</w:t>
+      </w:r>
+    </w:p>
+    <w:p>
+      <w:pPr>
+        <w:pStyle w:val="ListParagraph"/>
+        <w:spacing w:before="240" w:after="240" w:line="240" w:lineRule="auto"/>
+        <w:jc w:val="both"/>
+        <w:rPr>
+          <w:rFonts w:asciiTheme="majorBidi" w:eastAsia="Times New Roman" w:hAnsiTheme="majorBidi" w:cstheme="majorBidi"/>
+          <w:sz w:val="24"/>
+          <w:szCs w:val="24"/>
+        </w:rPr>
+      </w:pPr>
+      <w:r>
+        <w:rPr>
+          <w:rFonts w:asciiTheme="majorBidi" w:eastAsia="Times New Roman" w:hAnsiTheme="majorBidi" w:cstheme="majorBidi"/>
+          <w:noProof/>
+          <w:sz w:val="24"/>
+          <w:szCs w:val="24"/>
+        </w:rPr>
+        <w:drawing>
+          <wp:anchor distT="0" distB="0" distL="114300" distR="114300" simplePos="0" relativeHeight="251660288" behindDoc="0" locked="0" layoutInCell="1" allowOverlap="1" wp14:anchorId="654B49EB" wp14:editId="264D6511">
+            <wp:simplePos x="0" y="0"/>
+            <wp:positionH relativeFrom="column">
+              <wp:posOffset>189810</wp:posOffset>
+            </wp:positionH>
+            <wp:positionV relativeFrom="paragraph">
+              <wp:posOffset>176833</wp:posOffset>
+            </wp:positionV>
+            <wp:extent cx="5931535" cy="3355340"/>
+            <wp:effectExtent l="0" t="0" r="0" b="0"/>
+            <wp:wrapThrough wrapText="bothSides">
+              <wp:wrapPolygon edited="0">
+                <wp:start x="0" y="0"/>
+                <wp:lineTo x="0" y="21461"/>
+                <wp:lineTo x="21505" y="21461"/>
+                <wp:lineTo x="21505" y="0"/>
+                <wp:lineTo x="0" y="0"/>
+              </wp:wrapPolygon>
+            </wp:wrapThrough>
+            <wp:docPr id="1" name="Picture 1"/>
+            <wp:cNvGraphicFramePr>
+              <a:graphicFrameLocks xmlns:a="http://schemas.openxmlformats.org/drawingml/2006/main" noChangeAspect="1"/>
+            </wp:cNvGraphicFramePr>
+            <a:graphic xmlns:a="http://schemas.openxmlformats.org/drawingml/2006/main">
+              <a:graphicData uri="http://schemas.openxmlformats.org/drawingml/2006/picture">
+                <pic:pic xmlns:pic="http://schemas.openxmlformats.org/drawingml/2006/picture">
+                  <pic:nvPicPr>
+                    <pic:cNvPr id="0" name="Picture 1"/>
+                    <pic:cNvPicPr>
+                      <a:picLocks noChangeAspect="1" noChangeArrowheads="1"/>
+                    </pic:cNvPicPr>
+                  </pic:nvPicPr>
+                  <pic:blipFill>
+                    <a:blip r:embed="rId10" cstate="print">
+                      <a:extLst>
+                        <a:ext uri="{28A0092B-C50C-407E-A947-70E740481C1C}">
+                          <a14:useLocalDpi xmlns:a14="http://schemas.microsoft.com/office/drawing/2010/main" val="0"/>
+                        </a:ext>
+                      </a:extLst>
+                    </a:blip>
+                    <a:srcRect/>
+                    <a:stretch>
+                      <a:fillRect/>
+                    </a:stretch>
+                  </pic:blipFill>
+                  <pic:spPr bwMode="auto">
+                    <a:xfrm>
+                      <a:off x="0" y="0"/>
+                      <a:ext cx="5931535" cy="3355340"/>
+                    </a:xfrm>
+                    <a:prstGeom prst="rect">
+                      <a:avLst/>
+                    </a:prstGeom>
+                    <a:noFill/>
+                    <a:ln>
+                      <a:noFill/>
+                    </a:ln>
+                  </pic:spPr>
+                </pic:pic>
+              </a:graphicData>
+            </a:graphic>
+          </wp:anchor>
+        </w:drawing>
+      </w:r>
+    </w:p>
+    <w:p>
+      <w:pPr>
+        <w:pStyle w:val="ListParagraph"/>
+        <w:spacing w:before="240" w:after="240" w:line="240" w:lineRule="auto"/>
+        <w:jc w:val="both"/>
+        <w:rPr>
+          <w:rFonts w:asciiTheme="majorBidi" w:eastAsia="Times New Roman" w:hAnsiTheme="majorBidi" w:cstheme="majorBidi"/>
+          <w:sz w:val="24"/>
+          <w:szCs w:val="24"/>
+          <w:u w:val="single"/>
+        </w:rPr>
+      </w:pPr>
+    </w:p>
+    <w:p>
+      <w:pPr>
+        <w:pStyle w:val="ListParagraph"/>
+        <w:numPr>
+          <w:ilvl w:val="0"/>
+          <w:numId w:val="12"/>
+        </w:numPr>
+        <w:spacing w:before="240" w:after="240" w:line="240" w:lineRule="auto"/>
+        <w:jc w:val="both"/>
+        <w:rPr>
+          <w:rFonts w:asciiTheme="majorBidi" w:eastAsia="Times New Roman" w:hAnsiTheme="majorBidi" w:cstheme="majorBidi"/>
+          <w:sz w:val="24"/>
+          <w:szCs w:val="24"/>
+          <w:u w:val="single"/>
+        </w:rPr>
+      </w:pPr>
+      <w:r>
+        <w:rPr>
+          <w:rFonts w:asciiTheme="majorBidi" w:eastAsia="Times New Roman" w:hAnsiTheme="majorBidi" w:cstheme="majorBidi"/>
+          <w:sz w:val="24"/>
+          <w:szCs w:val="24"/>
+        </w:rPr>
+        <w:t>Using breadth-first tree starting at 0</w:t>
+      </w:r>
+      <w:r>
+        <w:rPr>
+          <w:rFonts w:asciiTheme="majorBidi" w:eastAsia="Times New Roman" w:hAnsiTheme="majorBidi" w:cstheme="majorBidi"/>
+          <w:sz w:val="24"/>
+          <w:szCs w:val="24"/>
+        </w:rPr>
+        <w:t>:</w:t>
+      </w:r>
+    </w:p>
+    <w:p>
+      <w:pPr>
+        <w:pStyle w:val="ListParagraph"/>
+        <w:spacing w:before="240" w:after="240" w:line="240" w:lineRule="auto"/>
+        <w:jc w:val="both"/>
+        <w:rPr>
+          <w:rFonts w:asciiTheme="majorBidi" w:eastAsia="Times New Roman" w:hAnsiTheme="majorBidi" w:cstheme="majorBidi"/>
+          <w:sz w:val="24"/>
+          <w:szCs w:val="24"/>
+          <w:u w:val="single"/>
+        </w:rPr>
+      </w:pPr>
+      <w:r>
+        <w:rPr>
+          <w:rFonts w:asciiTheme="majorBidi" w:eastAsia="Times New Roman" w:hAnsiTheme="majorBidi" w:cstheme="majorBidi"/>
+          <w:noProof/>
+          <w:sz w:val="24"/>
+          <w:szCs w:val="24"/>
+        </w:rPr>
+        <w:drawing>
+          <wp:anchor distT="0" distB="0" distL="114300" distR="114300" simplePos="0" relativeHeight="251661312" behindDoc="0" locked="0" layoutInCell="1" allowOverlap="1" wp14:anchorId="7CB20795" wp14:editId="3B980A86">
+            <wp:simplePos x="0" y="0"/>
+            <wp:positionH relativeFrom="margin">
+              <wp:align>center</wp:align>
+            </wp:positionH>
+            <wp:positionV relativeFrom="paragraph">
+              <wp:posOffset>110379</wp:posOffset>
+            </wp:positionV>
+            <wp:extent cx="2679756" cy="2783749"/>
+            <wp:effectExtent l="0" t="0" r="6350" b="0"/>
+            <wp:wrapThrough wrapText="bothSides">
+              <wp:wrapPolygon edited="0">
+                <wp:start x="0" y="0"/>
+                <wp:lineTo x="0" y="21437"/>
+                <wp:lineTo x="21498" y="21437"/>
+                <wp:lineTo x="21498" y="0"/>
+                <wp:lineTo x="0" y="0"/>
+              </wp:wrapPolygon>
+            </wp:wrapThrough>
+            <wp:docPr id="4" name="Picture 4"/>
+            <wp:cNvGraphicFramePr>
+              <a:graphicFrameLocks xmlns:a="http://schemas.openxmlformats.org/drawingml/2006/main" noChangeAspect="1"/>
+            </wp:cNvGraphicFramePr>
+            <a:graphic xmlns:a="http://schemas.openxmlformats.org/drawingml/2006/main">
+              <a:graphicData uri="http://schemas.openxmlformats.org/drawingml/2006/picture">
+                <pic:pic xmlns:pic="http://schemas.openxmlformats.org/drawingml/2006/picture">
+                  <pic:nvPicPr>
+                    <pic:cNvPr id="0" name="Picture 2"/>
+                    <pic:cNvPicPr>
+                      <a:picLocks noChangeAspect="1" noChangeArrowheads="1"/>
+                    </pic:cNvPicPr>
+                  </pic:nvPicPr>
+                  <pic:blipFill>
+                    <a:blip r:embed="rId11" cstate="print">
+                      <a:extLst>
+                        <a:ext uri="{28A0092B-C50C-407E-A947-70E740481C1C}">
+                          <a14:useLocalDpi xmlns:a14="http://schemas.microsoft.com/office/drawing/2010/main" val="0"/>
+                        </a:ext>
+                      </a:extLst>
+                    </a:blip>
+                    <a:srcRect/>
+                    <a:stretch>
+                      <a:fillRect/>
+                    </a:stretch>
+                  </pic:blipFill>
+                  <pic:spPr bwMode="auto">
+                    <a:xfrm>
+                      <a:off x="0" y="0"/>
+                      <a:ext cx="2679756" cy="2783749"/>
+                    </a:xfrm>
+                    <a:prstGeom prst="rect">
+                      <a:avLst/>
+                    </a:prstGeom>
+                    <a:noFill/>
+                    <a:ln>
+                      <a:noFill/>
+                    </a:ln>
+                  </pic:spPr>
+                </pic:pic>
+              </a:graphicData>
+            </a:graphic>
+          </wp:anchor>
+        </w:drawing>
+      </w:r>
+    </w:p>
+    <w:p>
+      <w:pPr>
+        <w:pStyle w:val="ListParagraph"/>
+        <w:spacing w:before="240" w:after="240" w:line="240" w:lineRule="auto"/>
+        <w:jc w:val="both"/>
+        <w:rPr>
+          <w:rFonts w:asciiTheme="majorBidi" w:eastAsia="Times New Roman" w:hAnsiTheme="majorBidi" w:cstheme="majorBidi"/>
+          <w:sz w:val="24"/>
+          <w:szCs w:val="24"/>
+          <w:u w:val="single"/>
+        </w:rPr>
+      </w:pPr>
+    </w:p>
+    <w:p/>
+    <w:p/>
+    <w:p/>
+    <w:p/>
+    <w:p/>
+    <w:p/>
+    <w:p/>
+    <w:p/>
+    <w:p/>
+    <w:p>
+      <w:pPr>
+        <w:pStyle w:val="ListParagraph"/>
+        <w:numPr>
+          <w:ilvl w:val="0"/>
+          <w:numId w:val="12"/>
+        </w:numPr>
+        <w:tabs>
+          <w:tab w:val="left" w:pos="2918"/>
+        </w:tabs>
+        <w:rPr>
+          <w:rFonts w:asciiTheme="majorBidi" w:hAnsiTheme="majorBidi" w:cstheme="majorBidi"/>
+          <w:sz w:val="24"/>
+          <w:szCs w:val="24"/>
+        </w:rPr>
+      </w:pPr>
+      <w:r>
+        <w:rPr>
+          <w:rFonts w:asciiTheme="majorBidi" w:hAnsiTheme="majorBidi" w:cstheme="majorBidi"/>
+          <w:sz w:val="24"/>
+          <w:szCs w:val="24"/>
+        </w:rPr>
+        <w:t>Using depth-first search tree (also starting at 0)</w:t>
+      </w:r>
+      <w:r>
+        <w:rPr>
+          <w:rFonts w:asciiTheme="majorBidi" w:hAnsiTheme="majorBidi" w:cstheme="majorBidi"/>
+          <w:sz w:val="24"/>
+          <w:szCs w:val="24"/>
+        </w:rPr>
+        <w:t>:</w:t>
+      </w:r>
+    </w:p>
+    <w:p>
+      <w:pPr>
+        <w:pStyle w:val="ListParagraph"/>
+        <w:tabs>
+          <w:tab w:val="left" w:pos="2918"/>
+        </w:tabs>
+        <w:rPr>
+          <w:rFonts w:asciiTheme="majorBidi" w:hAnsiTheme="majorBidi" w:cstheme="majorBidi"/>
+          <w:sz w:val="24"/>
+          <w:szCs w:val="24"/>
+        </w:rPr>
+      </w:pPr>
+      <w:r>
+        <w:rPr>
+          <w:rFonts w:asciiTheme="majorBidi" w:hAnsiTheme="majorBidi" w:cstheme="majorBidi"/>
+          <w:noProof/>
+          <w:sz w:val="24"/>
+          <w:szCs w:val="24"/>
+        </w:rPr>
+        <w:drawing>
+          <wp:anchor distT="0" distB="0" distL="114300" distR="114300" simplePos="0" relativeHeight="251662336" behindDoc="0" locked="0" layoutInCell="1" allowOverlap="1" wp14:anchorId="61E37022" wp14:editId="3221CAA5">
+            <wp:simplePos x="0" y="0"/>
+            <wp:positionH relativeFrom="margin">
+              <wp:align>center</wp:align>
+            </wp:positionH>
+            <wp:positionV relativeFrom="paragraph">
+              <wp:posOffset>59856</wp:posOffset>
+            </wp:positionV>
+            <wp:extent cx="2684780" cy="3641090"/>
+            <wp:effectExtent l="0" t="0" r="1270" b="0"/>
+            <wp:wrapThrough wrapText="bothSides">
+              <wp:wrapPolygon edited="0">
+                <wp:start x="0" y="0"/>
+                <wp:lineTo x="0" y="21472"/>
+                <wp:lineTo x="21457" y="21472"/>
+                <wp:lineTo x="21457" y="0"/>
+                <wp:lineTo x="0" y="0"/>
+              </wp:wrapPolygon>
+            </wp:wrapThrough>
+            <wp:docPr id="5" name="Picture 5"/>
+            <wp:cNvGraphicFramePr>
+              <a:graphicFrameLocks xmlns:a="http://schemas.openxmlformats.org/drawingml/2006/main" noChangeAspect="1"/>
+            </wp:cNvGraphicFramePr>
+            <a:graphic xmlns:a="http://schemas.openxmlformats.org/drawingml/2006/main">
+              <a:graphicData uri="http://schemas.openxmlformats.org/drawingml/2006/picture">
+                <pic:pic xmlns:pic="http://schemas.openxmlformats.org/drawingml/2006/picture">
+                  <pic:nvPicPr>
+                    <pic:cNvPr id="0" name="Picture 3"/>
+                    <pic:cNvPicPr>
+                      <a:picLocks noChangeAspect="1" noChangeArrowheads="1"/>
+                    </pic:cNvPicPr>
+                  </pic:nvPicPr>
+                  <pic:blipFill>
+                    <a:blip r:embed="rId12" cstate="print">
+                      <a:extLst>
+                        <a:ext uri="{28A0092B-C50C-407E-A947-70E740481C1C}">
+                          <a14:useLocalDpi xmlns:a14="http://schemas.microsoft.com/office/drawing/2010/main" val="0"/>
+                        </a:ext>
+                      </a:extLst>
+                    </a:blip>
+                    <a:srcRect/>
+                    <a:stretch>
+                      <a:fillRect/>
+                    </a:stretch>
+                  </pic:blipFill>
+                  <pic:spPr bwMode="auto">
+                    <a:xfrm>
+                      <a:off x="0" y="0"/>
+                      <a:ext cx="2684780" cy="3641090"/>
+                    </a:xfrm>
+                    <a:prstGeom prst="rect">
+                      <a:avLst/>
+                    </a:prstGeom>
+                    <a:noFill/>
+                    <a:ln>
+                      <a:noFill/>
+                    </a:ln>
+                  </pic:spPr>
+                </pic:pic>
+              </a:graphicData>
+            </a:graphic>
+            <wp14:sizeRelH relativeFrom="margin">
+              <wp14:pctWidth>0</wp14:pctWidth>
+            </wp14:sizeRelH>
+            <wp14:sizeRelV relativeFrom="margin">
+              <wp14:pctHeight>0</wp14:pctHeight>
+            </wp14:sizeRelV>
+          </wp:anchor>
+        </w:drawing>
+      </w:r>
+    </w:p>
+    <w:p>
+      <w:pPr>
+        <w:pStyle w:val="ListParagraph"/>
+        <w:tabs>
+          <w:tab w:val="left" w:pos="2918"/>
+        </w:tabs>
+        <w:rPr>
+          <w:rFonts w:asciiTheme="majorBidi" w:hAnsiTheme="majorBidi" w:cstheme="majorBidi"/>
+          <w:sz w:val="24"/>
+          <w:szCs w:val="24"/>
+        </w:rPr>
+      </w:pPr>
+    </w:p>
+    <w:p/>
+    <w:p/>
+    <w:p/>
+    <w:p/>
+    <w:p/>
+    <w:p/>
+    <w:p/>
+    <w:p/>
+    <w:p/>
+    <w:p>
+      <w:pPr>
+        <w:jc w:val="center"/>
+      </w:pPr>
+    </w:p>
+    <w:p>
+      <w:pPr>
+        <w:jc w:val="center"/>
+      </w:pPr>
+    </w:p>
+    <w:p>
+      <w:pPr>
+        <w:jc w:val="center"/>
+      </w:pPr>
+    </w:p>
+    <w:p>
+      <w:pPr>
+        <w:jc w:val="center"/>
+      </w:pPr>
+    </w:p>
+    <w:p/>
+    <w:p>
+      <w:pPr>
+        <w:rPr>
+          <w:rFonts w:asciiTheme="majorBidi" w:hAnsiTheme="majorBidi" w:cstheme="majorBidi"/>
+          <w:b/>
+          <w:bCs/>
+          <w:sz w:val="24"/>
+          <w:szCs w:val="24"/>
+          <w:u w:val="single"/>
+        </w:rPr>
+      </w:pPr>
+      <w:r>
+        <w:rPr>
+          <w:rFonts w:asciiTheme="majorBidi" w:hAnsiTheme="majorBidi" w:cstheme="majorBidi"/>
+          <w:b/>
+          <w:bCs/>
+          <w:sz w:val="24"/>
+          <w:szCs w:val="24"/>
+          <w:u w:val="single"/>
+        </w:rPr>
+        <w:lastRenderedPageBreak/>
+        <w:t>Ques</w:t>
+      </w:r>
+      <w:r>
+        <w:rPr>
+          <w:rFonts w:asciiTheme="majorBidi" w:hAnsiTheme="majorBidi" w:cstheme="majorBidi"/>
+          <w:b/>
+          <w:bCs/>
+          <w:sz w:val="24"/>
+          <w:szCs w:val="24"/>
+          <w:u w:val="single"/>
+        </w:rPr>
+        <w:t>tion 7:</w:t>
+      </w:r>
+    </w:p>
+    <w:p>
+      <w:pPr>
+        <w:rPr>
+          <w:rFonts w:asciiTheme="majorBidi" w:hAnsiTheme="majorBidi" w:cstheme="majorBidi"/>
+          <w:sz w:val="24"/>
+          <w:szCs w:val="24"/>
+        </w:rPr>
+      </w:pPr>
+      <w:r>
+        <w:rPr>
+          <w:rFonts w:asciiTheme="majorBidi" w:hAnsiTheme="majorBidi" w:cstheme="majorBidi"/>
+          <w:sz w:val="24"/>
+          <w:szCs w:val="24"/>
+        </w:rPr>
+        <w:t xml:space="preserve">In order to get these answers I have implemented the </w:t>
+      </w:r>
+      <w:r>
+        <w:rPr>
+          <w:rFonts w:asciiTheme="majorBidi" w:hAnsiTheme="majorBidi" w:cstheme="majorBidi"/>
+          <w:sz w:val="24"/>
+          <w:szCs w:val="24"/>
+        </w:rPr>
+        <w:t>Dijkstra’s Algorithm</w:t>
+      </w:r>
+      <w:r>
+        <w:rPr>
+          <w:rFonts w:asciiTheme="majorBidi" w:hAnsiTheme="majorBidi" w:cstheme="majorBidi"/>
+          <w:sz w:val="24"/>
+          <w:szCs w:val="24"/>
+        </w:rPr>
+        <w:t xml:space="preserve">’s pseudo code in java and ran it on the provided graph </w:t>
+      </w:r>
+    </w:p>
+    <w:tbl>
+      <w:tblPr>
+        <w:tblStyle w:val="TableGrid"/>
+        <w:tblW w:w="0" w:type="auto"/>
+        <w:jc w:val="center"/>
+        <w:tblLook w:val="04A0" w:firstRow="1" w:lastRow="0" w:firstColumn="1" w:lastColumn="0" w:noHBand="0" w:noVBand="1"/>
+      </w:tblPr>
+      <w:tblGrid>
+        <w:gridCol w:w="883"/>
+        <w:gridCol w:w="1323"/>
+        <w:gridCol w:w="1056"/>
+      </w:tblGrid>
+      <w:tr>
+        <w:trPr>
+          <w:trHeight w:val="144"/>
+          <w:jc w:val="center"/>
+        </w:trPr>
+        <w:tc>
+          <w:tcPr>
+            <w:tcW w:w="236" w:type="dxa"/>
+            <w:vAlign w:val="center"/>
+          </w:tcPr>
+          <w:p>
+            <w:pPr>
+              <w:jc w:val="center"/>
+              <w:rPr>
+                <w:rFonts w:asciiTheme="majorBidi" w:hAnsiTheme="majorBidi" w:cstheme="majorBidi"/>
+                <w:sz w:val="24"/>
+                <w:szCs w:val="24"/>
+              </w:rPr>
+            </w:pPr>
+            <w:r>
+              <w:rPr>
+                <w:rFonts w:asciiTheme="majorBidi" w:hAnsiTheme="majorBidi" w:cstheme="majorBidi"/>
+                <w:sz w:val="24"/>
+                <w:szCs w:val="24"/>
+              </w:rPr>
+              <w:t>Source</w:t>
+            </w:r>
+          </w:p>
+        </w:tc>
+        <w:tc>
+          <w:tcPr>
+            <w:tcW w:w="236" w:type="dxa"/>
+            <w:vAlign w:val="center"/>
+          </w:tcPr>
+          <w:p>
+            <w:pPr>
+              <w:jc w:val="center"/>
+              <w:rPr>
+                <w:rFonts w:asciiTheme="majorBidi" w:hAnsiTheme="majorBidi" w:cstheme="majorBidi"/>
+                <w:sz w:val="24"/>
+                <w:szCs w:val="24"/>
+              </w:rPr>
+            </w:pPr>
+            <w:r>
+              <w:rPr>
+                <w:rFonts w:asciiTheme="majorBidi" w:hAnsiTheme="majorBidi" w:cstheme="majorBidi"/>
+                <w:sz w:val="24"/>
+                <w:szCs w:val="24"/>
+              </w:rPr>
+              <w:t>Destination</w:t>
+            </w:r>
+          </w:p>
+        </w:tc>
+        <w:tc>
+          <w:tcPr>
+            <w:tcW w:w="236" w:type="dxa"/>
+            <w:vAlign w:val="center"/>
+          </w:tcPr>
+          <w:p>
+            <w:pPr>
+              <w:jc w:val="center"/>
+              <w:rPr>
+                <w:rFonts w:asciiTheme="majorBidi" w:hAnsiTheme="majorBidi" w:cstheme="majorBidi"/>
+                <w:sz w:val="24"/>
+                <w:szCs w:val="24"/>
+              </w:rPr>
+            </w:pPr>
+            <w:r>
+              <w:rPr>
+                <w:rFonts w:asciiTheme="majorBidi" w:hAnsiTheme="majorBidi" w:cstheme="majorBidi"/>
+                <w:sz w:val="24"/>
+                <w:szCs w:val="24"/>
+              </w:rPr>
+              <w:t>Distance</w:t>
+            </w:r>
+          </w:p>
+        </w:tc>
+      </w:tr>
+      <w:tr>
+        <w:trPr>
+          <w:trHeight w:val="144"/>
+          <w:jc w:val="center"/>
+        </w:trPr>
+        <w:tc>
+          <w:tcPr>
+            <w:tcW w:w="236" w:type="dxa"/>
+            <w:vAlign w:val="center"/>
+          </w:tcPr>
+          <w:p>
+            <w:pPr>
+              <w:jc w:val="center"/>
+              <w:rPr>
+                <w:rFonts w:asciiTheme="majorBidi" w:hAnsiTheme="majorBidi" w:cstheme="majorBidi"/>
+                <w:sz w:val="24"/>
+                <w:szCs w:val="24"/>
+              </w:rPr>
+            </w:pPr>
+            <w:r>
+              <w:rPr>
+                <w:rFonts w:asciiTheme="majorBidi" w:hAnsiTheme="majorBidi" w:cstheme="majorBidi"/>
+                <w:sz w:val="24"/>
+                <w:szCs w:val="24"/>
+              </w:rPr>
+              <w:t>H</w:t>
+            </w:r>
+          </w:p>
+        </w:tc>
+        <w:tc>
+          <w:tcPr>
+            <w:tcW w:w="236" w:type="dxa"/>
+            <w:vAlign w:val="center"/>
+          </w:tcPr>
+          <w:p>
+            <w:pPr>
+              <w:jc w:val="center"/>
+              <w:rPr>
+                <w:rFonts w:asciiTheme="majorBidi" w:hAnsiTheme="majorBidi" w:cstheme="majorBidi"/>
+                <w:sz w:val="24"/>
+                <w:szCs w:val="24"/>
+              </w:rPr>
+            </w:pPr>
+            <w:r>
+              <w:rPr>
+                <w:rFonts w:asciiTheme="majorBidi" w:hAnsiTheme="majorBidi" w:cstheme="majorBidi"/>
+                <w:sz w:val="24"/>
+                <w:szCs w:val="24"/>
+              </w:rPr>
+              <w:t>A</w:t>
+            </w:r>
+          </w:p>
+        </w:tc>
+        <w:tc>
+          <w:tcPr>
+            <w:tcW w:w="236" w:type="dxa"/>
+            <w:vAlign w:val="center"/>
+          </w:tcPr>
+          <w:p>
+            <w:pPr>
+              <w:jc w:val="center"/>
+              <w:rPr>
+                <w:rFonts w:asciiTheme="majorBidi" w:hAnsiTheme="majorBidi" w:cstheme="majorBidi"/>
+                <w:sz w:val="24"/>
+                <w:szCs w:val="24"/>
+              </w:rPr>
+            </w:pPr>
+            <w:r>
+              <w:rPr>
+                <w:rFonts w:asciiTheme="majorBidi" w:hAnsiTheme="majorBidi" w:cstheme="majorBidi"/>
+                <w:sz w:val="24"/>
+                <w:szCs w:val="24"/>
+              </w:rPr>
+              <w:t>2</w:t>
+            </w:r>
+          </w:p>
+        </w:tc>
+      </w:tr>
+      <w:tr>
+        <w:trPr>
+          <w:trHeight w:val="144"/>
+          <w:jc w:val="center"/>
+        </w:trPr>
+        <w:tc>
+          <w:tcPr>
+            <w:tcW w:w="236" w:type="dxa"/>
+            <w:vAlign w:val="center"/>
+          </w:tcPr>
+          <w:p>
+            <w:pPr>
+              <w:jc w:val="center"/>
+              <w:rPr>
+                <w:rFonts w:asciiTheme="majorBidi" w:hAnsiTheme="majorBidi" w:cstheme="majorBidi"/>
+                <w:sz w:val="24"/>
+                <w:szCs w:val="24"/>
+              </w:rPr>
+            </w:pPr>
+            <w:r>
+              <w:rPr>
+                <w:rFonts w:asciiTheme="majorBidi" w:hAnsiTheme="majorBidi" w:cstheme="majorBidi"/>
+                <w:sz w:val="24"/>
+                <w:szCs w:val="24"/>
+              </w:rPr>
+              <w:t>H</w:t>
+            </w:r>
+          </w:p>
+        </w:tc>
+        <w:tc>
+          <w:tcPr>
+            <w:tcW w:w="236" w:type="dxa"/>
+            <w:vAlign w:val="center"/>
+          </w:tcPr>
+          <w:p>
+            <w:pPr>
+              <w:jc w:val="center"/>
+              <w:rPr>
+                <w:rFonts w:asciiTheme="majorBidi" w:hAnsiTheme="majorBidi" w:cstheme="majorBidi"/>
+                <w:sz w:val="24"/>
+                <w:szCs w:val="24"/>
+              </w:rPr>
+            </w:pPr>
+            <w:r>
+              <w:rPr>
+                <w:rFonts w:asciiTheme="majorBidi" w:hAnsiTheme="majorBidi" w:cstheme="majorBidi"/>
+                <w:sz w:val="24"/>
+                <w:szCs w:val="24"/>
+              </w:rPr>
+              <w:t>G</w:t>
+            </w:r>
+          </w:p>
+        </w:tc>
+        <w:tc>
+          <w:tcPr>
+            <w:tcW w:w="236" w:type="dxa"/>
+            <w:vAlign w:val="center"/>
+          </w:tcPr>
+          <w:p>
+            <w:pPr>
+              <w:jc w:val="center"/>
+              <w:rPr>
+                <w:rFonts w:asciiTheme="majorBidi" w:hAnsiTheme="majorBidi" w:cstheme="majorBidi"/>
+                <w:sz w:val="24"/>
+                <w:szCs w:val="24"/>
+              </w:rPr>
+            </w:pPr>
+            <w:r>
+              <w:rPr>
+                <w:rFonts w:asciiTheme="majorBidi" w:hAnsiTheme="majorBidi" w:cstheme="majorBidi"/>
+                <w:sz w:val="24"/>
+                <w:szCs w:val="24"/>
+              </w:rPr>
+              <w:t>2</w:t>
+            </w:r>
+          </w:p>
+        </w:tc>
+      </w:tr>
+      <w:tr>
+        <w:trPr>
+          <w:trHeight w:val="144"/>
+          <w:jc w:val="center"/>
+        </w:trPr>
+        <w:tc>
+          <w:tcPr>
+            <w:tcW w:w="236" w:type="dxa"/>
+            <w:vAlign w:val="center"/>
+          </w:tcPr>
+          <w:p>
+            <w:pPr>
+              <w:jc w:val="center"/>
+              <w:rPr>
+                <w:rFonts w:asciiTheme="majorBidi" w:hAnsiTheme="majorBidi" w:cstheme="majorBidi"/>
+                <w:sz w:val="24"/>
+                <w:szCs w:val="24"/>
+              </w:rPr>
+            </w:pPr>
+            <w:r>
+              <w:rPr>
+                <w:rFonts w:asciiTheme="majorBidi" w:hAnsiTheme="majorBidi" w:cstheme="majorBidi"/>
+                <w:sz w:val="24"/>
+                <w:szCs w:val="24"/>
+              </w:rPr>
+              <w:t>H</w:t>
+            </w:r>
+          </w:p>
+        </w:tc>
+        <w:tc>
+          <w:tcPr>
+            <w:tcW w:w="236" w:type="dxa"/>
+            <w:vAlign w:val="center"/>
+          </w:tcPr>
+          <w:p>
+            <w:pPr>
+              <w:jc w:val="center"/>
+              <w:rPr>
+                <w:rFonts w:asciiTheme="majorBidi" w:hAnsiTheme="majorBidi" w:cstheme="majorBidi"/>
+                <w:sz w:val="24"/>
+                <w:szCs w:val="24"/>
+              </w:rPr>
+            </w:pPr>
+            <w:r>
+              <w:rPr>
+                <w:rFonts w:asciiTheme="majorBidi" w:hAnsiTheme="majorBidi" w:cstheme="majorBidi"/>
+                <w:sz w:val="24"/>
+                <w:szCs w:val="24"/>
+              </w:rPr>
+              <w:t>I</w:t>
+            </w:r>
+          </w:p>
+        </w:tc>
+        <w:tc>
+          <w:tcPr>
+            <w:tcW w:w="236" w:type="dxa"/>
+            <w:vAlign w:val="center"/>
+          </w:tcPr>
+          <w:p>
+            <w:pPr>
+              <w:jc w:val="center"/>
+              <w:rPr>
+                <w:rFonts w:asciiTheme="majorBidi" w:hAnsiTheme="majorBidi" w:cstheme="majorBidi"/>
+                <w:sz w:val="24"/>
+                <w:szCs w:val="24"/>
+              </w:rPr>
+            </w:pPr>
+            <w:r>
+              <w:rPr>
+                <w:rFonts w:asciiTheme="majorBidi" w:hAnsiTheme="majorBidi" w:cstheme="majorBidi"/>
+                <w:sz w:val="24"/>
+                <w:szCs w:val="24"/>
+              </w:rPr>
+              <w:t>1</w:t>
+            </w:r>
+          </w:p>
+        </w:tc>
+      </w:tr>
+      <w:tr>
+        <w:trPr>
+          <w:trHeight w:val="144"/>
+          <w:jc w:val="center"/>
+        </w:trPr>
+        <w:tc>
+          <w:tcPr>
+            <w:tcW w:w="236" w:type="dxa"/>
+            <w:vAlign w:val="center"/>
+          </w:tcPr>
+          <w:p>
+            <w:pPr>
+              <w:jc w:val="center"/>
+              <w:rPr>
+                <w:rFonts w:asciiTheme="majorBidi" w:hAnsiTheme="majorBidi" w:cstheme="majorBidi"/>
+                <w:sz w:val="24"/>
+                <w:szCs w:val="24"/>
+              </w:rPr>
+            </w:pPr>
+            <w:r>
+              <w:rPr>
+                <w:rFonts w:asciiTheme="majorBidi" w:hAnsiTheme="majorBidi" w:cstheme="majorBidi"/>
+                <w:sz w:val="24"/>
+                <w:szCs w:val="24"/>
+              </w:rPr>
+              <w:t>H</w:t>
+            </w:r>
+          </w:p>
+        </w:tc>
+        <w:tc>
+          <w:tcPr>
+            <w:tcW w:w="236" w:type="dxa"/>
+            <w:vAlign w:val="center"/>
+          </w:tcPr>
+          <w:p>
+            <w:pPr>
+              <w:jc w:val="center"/>
+              <w:rPr>
+                <w:rFonts w:asciiTheme="majorBidi" w:hAnsiTheme="majorBidi" w:cstheme="majorBidi"/>
+                <w:sz w:val="24"/>
+                <w:szCs w:val="24"/>
+              </w:rPr>
+            </w:pPr>
+            <w:r>
+              <w:rPr>
+                <w:rFonts w:asciiTheme="majorBidi" w:hAnsiTheme="majorBidi" w:cstheme="majorBidi"/>
+                <w:sz w:val="24"/>
+                <w:szCs w:val="24"/>
+              </w:rPr>
+              <w:t>B</w:t>
+            </w:r>
+          </w:p>
+        </w:tc>
+        <w:tc>
+          <w:tcPr>
+            <w:tcW w:w="236" w:type="dxa"/>
+            <w:vAlign w:val="center"/>
+          </w:tcPr>
+          <w:p>
+            <w:pPr>
+              <w:jc w:val="center"/>
+              <w:rPr>
+                <w:rFonts w:asciiTheme="majorBidi" w:hAnsiTheme="majorBidi" w:cstheme="majorBidi"/>
+                <w:sz w:val="24"/>
+                <w:szCs w:val="24"/>
+              </w:rPr>
+            </w:pPr>
+            <w:r>
+              <w:rPr>
+                <w:rFonts w:asciiTheme="majorBidi" w:hAnsiTheme="majorBidi" w:cstheme="majorBidi"/>
+                <w:sz w:val="24"/>
+                <w:szCs w:val="24"/>
+              </w:rPr>
+              <w:t>8</w:t>
+            </w:r>
+          </w:p>
+        </w:tc>
+      </w:tr>
+      <w:tr>
+        <w:trPr>
+          <w:trHeight w:val="144"/>
+          <w:jc w:val="center"/>
+        </w:trPr>
+        <w:tc>
+          <w:tcPr>
+            <w:tcW w:w="236" w:type="dxa"/>
+            <w:vAlign w:val="center"/>
+          </w:tcPr>
+          <w:p>
+            <w:pPr>
+              <w:jc w:val="center"/>
+              <w:rPr>
+                <w:rFonts w:asciiTheme="majorBidi" w:hAnsiTheme="majorBidi" w:cstheme="majorBidi"/>
+                <w:sz w:val="24"/>
+                <w:szCs w:val="24"/>
+              </w:rPr>
+            </w:pPr>
+            <w:r>
+              <w:rPr>
+                <w:rFonts w:asciiTheme="majorBidi" w:hAnsiTheme="majorBidi" w:cstheme="majorBidi"/>
+                <w:sz w:val="24"/>
+                <w:szCs w:val="24"/>
+              </w:rPr>
+              <w:t>H</w:t>
+            </w:r>
+          </w:p>
+        </w:tc>
+        <w:tc>
+          <w:tcPr>
+            <w:tcW w:w="236" w:type="dxa"/>
+            <w:vAlign w:val="center"/>
+          </w:tcPr>
+          <w:p>
+            <w:pPr>
+              <w:jc w:val="center"/>
+              <w:rPr>
+                <w:rFonts w:asciiTheme="majorBidi" w:hAnsiTheme="majorBidi" w:cstheme="majorBidi"/>
+                <w:sz w:val="24"/>
+                <w:szCs w:val="24"/>
+              </w:rPr>
+            </w:pPr>
+            <w:r>
+              <w:rPr>
+                <w:rFonts w:asciiTheme="majorBidi" w:hAnsiTheme="majorBidi" w:cstheme="majorBidi"/>
+                <w:sz w:val="24"/>
+                <w:szCs w:val="24"/>
+              </w:rPr>
+              <w:t>F</w:t>
+            </w:r>
+          </w:p>
+        </w:tc>
+        <w:tc>
+          <w:tcPr>
+            <w:tcW w:w="236" w:type="dxa"/>
+            <w:vAlign w:val="center"/>
+          </w:tcPr>
+          <w:p>
+            <w:pPr>
+              <w:jc w:val="center"/>
+              <w:rPr>
+                <w:rFonts w:asciiTheme="majorBidi" w:hAnsiTheme="majorBidi" w:cstheme="majorBidi"/>
+                <w:sz w:val="24"/>
+                <w:szCs w:val="24"/>
+              </w:rPr>
+            </w:pPr>
+            <w:r>
+              <w:rPr>
+                <w:rFonts w:asciiTheme="majorBidi" w:hAnsiTheme="majorBidi" w:cstheme="majorBidi"/>
+                <w:sz w:val="24"/>
+                <w:szCs w:val="24"/>
+              </w:rPr>
+              <w:t>3</w:t>
+            </w:r>
+          </w:p>
+        </w:tc>
+      </w:tr>
+      <w:tr>
+        <w:trPr>
+          <w:trHeight w:val="144"/>
+          <w:jc w:val="center"/>
+        </w:trPr>
+        <w:tc>
+          <w:tcPr>
+            <w:tcW w:w="236" w:type="dxa"/>
+            <w:vAlign w:val="center"/>
+          </w:tcPr>
+          <w:p>
+            <w:pPr>
+              <w:jc w:val="center"/>
+              <w:rPr>
+                <w:rFonts w:asciiTheme="majorBidi" w:hAnsiTheme="majorBidi" w:cstheme="majorBidi"/>
+                <w:sz w:val="24"/>
+                <w:szCs w:val="24"/>
+              </w:rPr>
+            </w:pPr>
+            <w:r>
+              <w:rPr>
+                <w:rFonts w:asciiTheme="majorBidi" w:hAnsiTheme="majorBidi" w:cstheme="majorBidi"/>
+                <w:sz w:val="24"/>
+                <w:szCs w:val="24"/>
+              </w:rPr>
+              <w:t>H</w:t>
+            </w:r>
+          </w:p>
+        </w:tc>
+        <w:tc>
+          <w:tcPr>
+            <w:tcW w:w="236" w:type="dxa"/>
+            <w:vAlign w:val="center"/>
+          </w:tcPr>
+          <w:p>
+            <w:pPr>
+              <w:jc w:val="center"/>
+              <w:rPr>
+                <w:rFonts w:asciiTheme="majorBidi" w:hAnsiTheme="majorBidi" w:cstheme="majorBidi"/>
+                <w:sz w:val="24"/>
+                <w:szCs w:val="24"/>
+              </w:rPr>
+            </w:pPr>
+            <w:r>
+              <w:rPr>
+                <w:rFonts w:asciiTheme="majorBidi" w:hAnsiTheme="majorBidi" w:cstheme="majorBidi"/>
+                <w:sz w:val="24"/>
+                <w:szCs w:val="24"/>
+              </w:rPr>
+              <w:t>E</w:t>
+            </w:r>
+          </w:p>
+        </w:tc>
+        <w:tc>
+          <w:tcPr>
+            <w:tcW w:w="236" w:type="dxa"/>
+            <w:vAlign w:val="center"/>
+          </w:tcPr>
+          <w:p>
+            <w:pPr>
+              <w:jc w:val="center"/>
+              <w:rPr>
+                <w:rFonts w:asciiTheme="majorBidi" w:hAnsiTheme="majorBidi" w:cstheme="majorBidi"/>
+                <w:sz w:val="24"/>
+                <w:szCs w:val="24"/>
+              </w:rPr>
+            </w:pPr>
+            <w:r>
+              <w:rPr>
+                <w:rFonts w:asciiTheme="majorBidi" w:hAnsiTheme="majorBidi" w:cstheme="majorBidi"/>
+                <w:sz w:val="24"/>
+                <w:szCs w:val="24"/>
+              </w:rPr>
+              <w:t>6</w:t>
+            </w:r>
+          </w:p>
+        </w:tc>
+      </w:tr>
+      <w:tr>
+        <w:trPr>
+          <w:trHeight w:val="144"/>
+          <w:jc w:val="center"/>
+        </w:trPr>
+        <w:tc>
+          <w:tcPr>
+            <w:tcW w:w="236" w:type="dxa"/>
+            <w:vAlign w:val="center"/>
+          </w:tcPr>
+          <w:p>
+            <w:pPr>
+              <w:jc w:val="center"/>
+              <w:rPr>
+                <w:rFonts w:asciiTheme="majorBidi" w:hAnsiTheme="majorBidi" w:cstheme="majorBidi"/>
+                <w:sz w:val="24"/>
+                <w:szCs w:val="24"/>
+              </w:rPr>
+            </w:pPr>
+            <w:r>
+              <w:rPr>
+                <w:rFonts w:asciiTheme="majorBidi" w:hAnsiTheme="majorBidi" w:cstheme="majorBidi"/>
+                <w:sz w:val="24"/>
+                <w:szCs w:val="24"/>
+              </w:rPr>
+              <w:t>H</w:t>
+            </w:r>
+          </w:p>
+        </w:tc>
+        <w:tc>
+          <w:tcPr>
+            <w:tcW w:w="236" w:type="dxa"/>
+            <w:vAlign w:val="center"/>
+          </w:tcPr>
+          <w:p>
+            <w:pPr>
+              <w:jc w:val="center"/>
+              <w:rPr>
+                <w:rFonts w:asciiTheme="majorBidi" w:hAnsiTheme="majorBidi" w:cstheme="majorBidi"/>
+                <w:sz w:val="24"/>
+                <w:szCs w:val="24"/>
+              </w:rPr>
+            </w:pPr>
+            <w:r>
+              <w:rPr>
+                <w:rFonts w:asciiTheme="majorBidi" w:hAnsiTheme="majorBidi" w:cstheme="majorBidi"/>
+                <w:sz w:val="24"/>
+                <w:szCs w:val="24"/>
+              </w:rPr>
+              <w:t>J</w:t>
+            </w:r>
+          </w:p>
+        </w:tc>
+        <w:tc>
+          <w:tcPr>
+            <w:tcW w:w="236" w:type="dxa"/>
+            <w:vAlign w:val="center"/>
+          </w:tcPr>
+          <w:p>
+            <w:pPr>
+              <w:jc w:val="center"/>
+              <w:rPr>
+                <w:rFonts w:asciiTheme="majorBidi" w:hAnsiTheme="majorBidi" w:cstheme="majorBidi"/>
+                <w:sz w:val="24"/>
+                <w:szCs w:val="24"/>
+              </w:rPr>
+            </w:pPr>
+            <w:r>
+              <w:rPr>
+                <w:rFonts w:asciiTheme="majorBidi" w:hAnsiTheme="majorBidi" w:cstheme="majorBidi"/>
+                <w:sz w:val="24"/>
+                <w:szCs w:val="24"/>
+              </w:rPr>
+              <w:t>3</w:t>
+            </w:r>
+          </w:p>
+        </w:tc>
+      </w:tr>
+      <w:tr>
+        <w:trPr>
+          <w:trHeight w:val="144"/>
+          <w:jc w:val="center"/>
+        </w:trPr>
+        <w:tc>
+          <w:tcPr>
+            <w:tcW w:w="236" w:type="dxa"/>
+            <w:vAlign w:val="center"/>
+          </w:tcPr>
+          <w:p>
+            <w:pPr>
+              <w:jc w:val="center"/>
+              <w:rPr>
+                <w:rFonts w:asciiTheme="majorBidi" w:hAnsiTheme="majorBidi" w:cstheme="majorBidi"/>
+                <w:sz w:val="24"/>
+                <w:szCs w:val="24"/>
+              </w:rPr>
+            </w:pPr>
+            <w:r>
+              <w:rPr>
+                <w:rFonts w:asciiTheme="majorBidi" w:hAnsiTheme="majorBidi" w:cstheme="majorBidi"/>
+                <w:sz w:val="24"/>
+                <w:szCs w:val="24"/>
+              </w:rPr>
+              <w:t>H</w:t>
+            </w:r>
+          </w:p>
+        </w:tc>
+        <w:tc>
+          <w:tcPr>
+            <w:tcW w:w="236" w:type="dxa"/>
+            <w:vAlign w:val="center"/>
+          </w:tcPr>
+          <w:p>
+            <w:pPr>
+              <w:jc w:val="center"/>
+              <w:rPr>
+                <w:rFonts w:asciiTheme="majorBidi" w:hAnsiTheme="majorBidi" w:cstheme="majorBidi"/>
+                <w:sz w:val="24"/>
+                <w:szCs w:val="24"/>
+              </w:rPr>
+            </w:pPr>
+            <w:r>
+              <w:rPr>
+                <w:rFonts w:asciiTheme="majorBidi" w:hAnsiTheme="majorBidi" w:cstheme="majorBidi"/>
+                <w:sz w:val="24"/>
+                <w:szCs w:val="24"/>
+              </w:rPr>
+              <w:t>D</w:t>
+            </w:r>
+          </w:p>
+        </w:tc>
+        <w:tc>
+          <w:tcPr>
+            <w:tcW w:w="236" w:type="dxa"/>
+            <w:vAlign w:val="center"/>
+          </w:tcPr>
+          <w:p>
+            <w:pPr>
+              <w:jc w:val="center"/>
+              <w:rPr>
+                <w:rFonts w:asciiTheme="majorBidi" w:hAnsiTheme="majorBidi" w:cstheme="majorBidi"/>
+                <w:sz w:val="24"/>
+                <w:szCs w:val="24"/>
+              </w:rPr>
+            </w:pPr>
+            <w:r>
+              <w:rPr>
+                <w:rFonts w:asciiTheme="majorBidi" w:hAnsiTheme="majorBidi" w:cstheme="majorBidi"/>
+                <w:sz w:val="24"/>
+                <w:szCs w:val="24"/>
+              </w:rPr>
+              <w:t>6</w:t>
+            </w:r>
+          </w:p>
+        </w:tc>
+      </w:tr>
+      <w:tr>
+        <w:trPr>
+          <w:trHeight w:val="144"/>
+          <w:jc w:val="center"/>
+        </w:trPr>
+        <w:tc>
+          <w:tcPr>
+            <w:tcW w:w="236" w:type="dxa"/>
+            <w:vAlign w:val="center"/>
+          </w:tcPr>
+          <w:p>
+            <w:pPr>
+              <w:jc w:val="center"/>
+              <w:rPr>
+                <w:rFonts w:asciiTheme="majorBidi" w:hAnsiTheme="majorBidi" w:cstheme="majorBidi"/>
+                <w:sz w:val="24"/>
+                <w:szCs w:val="24"/>
+              </w:rPr>
+            </w:pPr>
+            <w:r>
+              <w:rPr>
+                <w:rFonts w:asciiTheme="majorBidi" w:hAnsiTheme="majorBidi" w:cstheme="majorBidi"/>
+                <w:sz w:val="24"/>
+                <w:szCs w:val="24"/>
+              </w:rPr>
+              <w:t>H</w:t>
+            </w:r>
+          </w:p>
+        </w:tc>
+        <w:tc>
+          <w:tcPr>
+            <w:tcW w:w="236" w:type="dxa"/>
+            <w:vAlign w:val="center"/>
+          </w:tcPr>
+          <w:p>
+            <w:pPr>
+              <w:jc w:val="center"/>
+              <w:rPr>
+                <w:rFonts w:asciiTheme="majorBidi" w:hAnsiTheme="majorBidi" w:cstheme="majorBidi"/>
+                <w:sz w:val="24"/>
+                <w:szCs w:val="24"/>
+              </w:rPr>
+            </w:pPr>
+            <w:r>
+              <w:rPr>
+                <w:rFonts w:asciiTheme="majorBidi" w:hAnsiTheme="majorBidi" w:cstheme="majorBidi"/>
+                <w:sz w:val="24"/>
+                <w:szCs w:val="24"/>
+              </w:rPr>
+              <w:t>C</w:t>
+            </w:r>
+          </w:p>
+        </w:tc>
+        <w:tc>
+          <w:tcPr>
+            <w:tcW w:w="236" w:type="dxa"/>
+            <w:vAlign w:val="center"/>
+          </w:tcPr>
+          <w:p>
+            <w:pPr>
+              <w:jc w:val="center"/>
+              <w:rPr>
+                <w:rFonts w:asciiTheme="majorBidi" w:hAnsiTheme="majorBidi" w:cstheme="majorBidi"/>
+                <w:sz w:val="24"/>
+                <w:szCs w:val="24"/>
+              </w:rPr>
+            </w:pPr>
+            <w:r>
+              <w:rPr>
+                <w:rFonts w:asciiTheme="majorBidi" w:hAnsiTheme="majorBidi" w:cstheme="majorBidi"/>
+                <w:sz w:val="24"/>
+                <w:szCs w:val="24"/>
+              </w:rPr>
+              <w:t>11</w:t>
+            </w:r>
+          </w:p>
+        </w:tc>
+      </w:tr>
+    </w:tbl>
+    <w:p>
+      <w:pPr>
+        <w:rPr>
+          <w:rFonts w:asciiTheme="majorBidi" w:hAnsiTheme="majorBidi" w:cstheme="majorBidi"/>
+          <w:sz w:val="24"/>
+          <w:szCs w:val="24"/>
+        </w:rPr>
+      </w:pPr>
     </w:p>
     <w:sectPr>
       <w:pgSz w:w="12240" w:h="15840"/>
@@ -810,6 +5681,56 @@
 </w:document>
 </file>
 
+<file path=word/endnotes.xml><?xml version="1.0" encoding="utf-8"?>
+<w:endnotes xmlns:wpc="http://schemas.microsoft.com/office/word/2010/wordprocessingCanvas" xmlns:cx="http://schemas.microsoft.com/office/drawing/2014/chartex" xmlns:cx1="http://schemas.microsoft.com/office/drawing/2015/9/8/chartex" xmlns:cx2="http://schemas.microsoft.com/office/drawing/2015/10/21/chartex" xmlns:cx3="http://schemas.microsoft.com/office/drawing/2016/5/9/chartex" xmlns:cx4="http://schemas.microsoft.com/office/drawing/2016/5/10/chartex" xmlns:cx5="http://schemas.microsoft.com/office/drawing/2016/5/11/chartex" xmlns:cx6="http://schemas.microsoft.com/office/drawing/2016/5/12/chartex" xmlns:cx7="http://schemas.microsoft.com/office/drawing/2016/5/13/chartex" xmlns:cx8="http://schemas.microsoft.com/office/drawing/2016/5/14/chartex" xmlns:mc="http://schemas.openxmlformats.org/markup-compatibility/2006" xmlns:aink="http://schemas.microsoft.com/office/drawing/2016/ink" xmlns:am3d="http://schemas.microsoft.com/office/drawing/2017/model3d" xmlns:o="urn:schemas-microsoft-com:office:office" xmlns:r="http://schemas.openxmlformats.org/officeDocument/2006/relationships" xmlns:m="http://schemas.openxmlformats.org/officeDocument/2006/math" xmlns:v="urn:schemas-microsoft-com:vml" xmlns:wp14="http://schemas.microsoft.com/office/word/2010/wordprocessingDrawing" xmlns:wp="http://schemas.openxmlformats.org/drawingml/2006/wordprocessingDrawing" xmlns:w10="urn:schemas-microsoft-com:office:word" xmlns:w="http://schemas.openxmlformats.org/wordprocessingml/2006/main" xmlns:w14="http://schemas.microsoft.com/office/word/2010/wordml" xmlns:w15="http://schemas.microsoft.com/office/word/2012/wordml" xmlns:w16cex="http://schemas.microsoft.com/office/word/2018/wordml/cex" xmlns:w16cid="http://schemas.microsoft.com/office/word/2016/wordml/cid" xmlns:w16="http://schemas.microsoft.com/office/word/2018/wordml" xmlns:w16sdtdh="http://schemas.microsoft.com/office/word/2020/wordml/sdtdatahash" xmlns:w16se="http://schemas.microsoft.com/office/word/2015/wordml/symex" xmlns:wpg="http://schemas.microsoft.com/office/word/2010/wordprocessingGroup" xmlns:wpi="http://schemas.microsoft.com/office/word/2010/wordprocessingInk" xmlns:wne="http://schemas.microsoft.com/office/word/2006/wordml" xmlns:wps="http://schemas.microsoft.com/office/word/2010/wordprocessingShape" mc:Ignorable="w14 w15 w16se w16cid w16 w16cex w16sdtdh wp14">
+  <w:endnote w:type="separator" w:id="-1">
+    <w:p>
+      <w:pPr>
+        <w:spacing w:after="0" w:line="240" w:lineRule="auto"/>
+      </w:pPr>
+      <w:r>
+        <w:separator/>
+      </w:r>
+    </w:p>
+  </w:endnote>
+  <w:endnote w:type="continuationSeparator" w:id="0">
+    <w:p>
+      <w:pPr>
+        <w:spacing w:after="0" w:line="240" w:lineRule="auto"/>
+      </w:pPr>
+      <w:r>
+        <w:continuationSeparator/>
+      </w:r>
+    </w:p>
+  </w:endnote>
+</w:endnotes>
+</file>
+
+<file path=word/footnotes.xml><?xml version="1.0" encoding="utf-8"?>
+<w:footnotes xmlns:wpc="http://schemas.microsoft.com/office/word/2010/wordprocessingCanvas" xmlns:cx="http://schemas.microsoft.com/office/drawing/2014/chartex" xmlns:cx1="http://schemas.microsoft.com/office/drawing/2015/9/8/chartex" xmlns:cx2="http://schemas.microsoft.com/office/drawing/2015/10/21/chartex" xmlns:cx3="http://schemas.microsoft.com/office/drawing/2016/5/9/chartex" xmlns:cx4="http://schemas.microsoft.com/office/drawing/2016/5/10/chartex" xmlns:cx5="http://schemas.microsoft.com/office/drawing/2016/5/11/chartex" xmlns:cx6="http://schemas.microsoft.com/office/drawing/2016/5/12/chartex" xmlns:cx7="http://schemas.microsoft.com/office/drawing/2016/5/13/chartex" xmlns:cx8="http://schemas.microsoft.com/office/drawing/2016/5/14/chartex" xmlns:mc="http://schemas.openxmlformats.org/markup-compatibility/2006" xmlns:aink="http://schemas.microsoft.com/office/drawing/2016/ink" xmlns:am3d="http://schemas.microsoft.com/office/drawing/2017/model3d" xmlns:o="urn:schemas-microsoft-com:office:office" xmlns:r="http://schemas.openxmlformats.org/officeDocument/2006/relationships" xmlns:m="http://schemas.openxmlformats.org/officeDocument/2006/math" xmlns:v="urn:schemas-microsoft-com:vml" xmlns:wp14="http://schemas.microsoft.com/office/word/2010/wordprocessingDrawing" xmlns:wp="http://schemas.openxmlformats.org/drawingml/2006/wordprocessingDrawing" xmlns:w10="urn:schemas-microsoft-com:office:word" xmlns:w="http://schemas.openxmlformats.org/wordprocessingml/2006/main" xmlns:w14="http://schemas.microsoft.com/office/word/2010/wordml" xmlns:w15="http://schemas.microsoft.com/office/word/2012/wordml" xmlns:w16cex="http://schemas.microsoft.com/office/word/2018/wordml/cex" xmlns:w16cid="http://schemas.microsoft.com/office/word/2016/wordml/cid" xmlns:w16="http://schemas.microsoft.com/office/word/2018/wordml" xmlns:w16sdtdh="http://schemas.microsoft.com/office/word/2020/wordml/sdtdatahash" xmlns:w16se="http://schemas.microsoft.com/office/word/2015/wordml/symex" xmlns:wpg="http://schemas.microsoft.com/office/word/2010/wordprocessingGroup" xmlns:wpi="http://schemas.microsoft.com/office/word/2010/wordprocessingInk" xmlns:wne="http://schemas.microsoft.com/office/word/2006/wordml" xmlns:wps="http://schemas.microsoft.com/office/word/2010/wordprocessingShape" mc:Ignorable="w14 w15 w16se w16cid w16 w16cex w16sdtdh wp14">
+  <w:footnote w:type="separator" w:id="-1">
+    <w:p>
+      <w:pPr>
+        <w:spacing w:after="0" w:line="240" w:lineRule="auto"/>
+      </w:pPr>
+      <w:r>
+        <w:separator/>
+      </w:r>
+    </w:p>
+  </w:footnote>
+  <w:footnote w:type="continuationSeparator" w:id="0">
+    <w:p>
+      <w:pPr>
+        <w:spacing w:after="0" w:line="240" w:lineRule="auto"/>
+      </w:pPr>
+      <w:r>
+        <w:continuationSeparator/>
+      </w:r>
+    </w:p>
+  </w:footnote>
+</w:footnotes>
+</file>
+
 <file path=word/numbering.xml><?xml version="1.0" encoding="utf-8"?>
 <w:numbering xmlns:wpc="http://schemas.microsoft.com/office/word/2010/wordprocessingCanvas" xmlns:cx="http://schemas.microsoft.com/office/drawing/2014/chartex" xmlns:cx1="http://schemas.microsoft.com/office/drawing/2015/9/8/chartex" xmlns:cx2="http://schemas.microsoft.com/office/drawing/2015/10/21/chartex" xmlns:cx3="http://schemas.microsoft.com/office/drawing/2016/5/9/chartex" xmlns:cx4="http://schemas.microsoft.com/office/drawing/2016/5/10/chartex" xmlns:cx5="http://schemas.microsoft.com/office/drawing/2016/5/11/chartex" xmlns:cx6="http://schemas.microsoft.com/office/drawing/2016/5/12/chartex" xmlns:cx7="http://schemas.microsoft.com/office/drawing/2016/5/13/chartex" xmlns:cx8="http://schemas.microsoft.com/office/drawing/2016/5/14/chartex" xmlns:mc="http://schemas.openxmlformats.org/markup-compatibility/2006" xmlns:aink="http://schemas.microsoft.com/office/drawing/2016/ink" xmlns:am3d="http://schemas.microsoft.com/office/drawing/2017/model3d" xmlns:o="urn:schemas-microsoft-com:office:office" xmlns:r="http://schemas.openxmlformats.org/officeDocument/2006/relationships" xmlns:m="http://schemas.openxmlformats.org/officeDocument/2006/math" xmlns:v="urn:schemas-microsoft-com:vml" xmlns:wp14="http://schemas.microsoft.com/office/word/2010/wordprocessingDrawing" xmlns:wp="http://schemas.openxmlformats.org/drawingml/2006/wordprocessingDrawing" xmlns:w10="urn:schemas-microsoft-com:office:word" xmlns:w="http://schemas.openxmlformats.org/wordprocessingml/2006/main" xmlns:w14="http://schemas.microsoft.com/office/word/2010/wordml" xmlns:w15="http://schemas.microsoft.com/office/word/2012/wordml" xmlns:w16cex="http://schemas.microsoft.com/office/word/2018/wordml/cex" xmlns:w16cid="http://schemas.microsoft.com/office/word/2016/wordml/cid" xmlns:w16="http://schemas.microsoft.com/office/word/2018/wordml" xmlns:w16sdtdh="http://schemas.microsoft.com/office/word/2020/wordml/sdtdatahash" xmlns:w16se="http://schemas.microsoft.com/office/word/2015/wordml/symex" xmlns:wpg="http://schemas.microsoft.com/office/word/2010/wordprocessingGroup" xmlns:wpi="http://schemas.microsoft.com/office/word/2010/wordprocessingInk" xmlns:wne="http://schemas.microsoft.com/office/word/2006/wordml" xmlns:wps="http://schemas.microsoft.com/office/word/2010/wordprocessingShape" mc:Ignorable="w14 w15 w16se w16cid w16 w16cex w16sdtdh wp14">
   <w:abstractNum w:abstractNumId="0" w15:restartNumberingAfterBreak="0">
@@ -902,6 +5823,184 @@
     </w:lvl>
   </w:abstractNum>
   <w:abstractNum w:abstractNumId="1" w15:restartNumberingAfterBreak="0">
+    <w:nsid w:val="19A634B8"/>
+    <w:multiLevelType w:val="hybridMultilevel"/>
+    <w:tmpl w:val="9E8CC876"/>
+    <w:lvl w:ilvl="0" w:tplc="04090017">
+      <w:start w:val="1"/>
+      <w:numFmt w:val="lowerLetter"/>
+      <w:lvlText w:val="%1)"/>
+      <w:lvlJc w:val="left"/>
+      <w:pPr>
+        <w:ind w:left="720" w:hanging="360"/>
+      </w:pPr>
+      <w:rPr>
+        <w:rFonts w:hint="default"/>
+      </w:rPr>
+    </w:lvl>
+    <w:lvl w:ilvl="1" w:tplc="04090019" w:tentative="1">
+      <w:start w:val="1"/>
+      <w:numFmt w:val="lowerLetter"/>
+      <w:lvlText w:val="%2."/>
+      <w:lvlJc w:val="left"/>
+      <w:pPr>
+        <w:ind w:left="1440" w:hanging="360"/>
+      </w:pPr>
+    </w:lvl>
+    <w:lvl w:ilvl="2" w:tplc="0409001B" w:tentative="1">
+      <w:start w:val="1"/>
+      <w:numFmt w:val="lowerRoman"/>
+      <w:lvlText w:val="%3."/>
+      <w:lvlJc w:val="right"/>
+      <w:pPr>
+        <w:ind w:left="2160" w:hanging="180"/>
+      </w:pPr>
+    </w:lvl>
+    <w:lvl w:ilvl="3" w:tplc="0409000F" w:tentative="1">
+      <w:start w:val="1"/>
+      <w:numFmt w:val="decimal"/>
+      <w:lvlText w:val="%4."/>
+      <w:lvlJc w:val="left"/>
+      <w:pPr>
+        <w:ind w:left="2880" w:hanging="360"/>
+      </w:pPr>
+    </w:lvl>
+    <w:lvl w:ilvl="4" w:tplc="04090019" w:tentative="1">
+      <w:start w:val="1"/>
+      <w:numFmt w:val="lowerLetter"/>
+      <w:lvlText w:val="%5."/>
+      <w:lvlJc w:val="left"/>
+      <w:pPr>
+        <w:ind w:left="3600" w:hanging="360"/>
+      </w:pPr>
+    </w:lvl>
+    <w:lvl w:ilvl="5" w:tplc="0409001B" w:tentative="1">
+      <w:start w:val="1"/>
+      <w:numFmt w:val="lowerRoman"/>
+      <w:lvlText w:val="%6."/>
+      <w:lvlJc w:val="right"/>
+      <w:pPr>
+        <w:ind w:left="4320" w:hanging="180"/>
+      </w:pPr>
+    </w:lvl>
+    <w:lvl w:ilvl="6" w:tplc="0409000F" w:tentative="1">
+      <w:start w:val="1"/>
+      <w:numFmt w:val="decimal"/>
+      <w:lvlText w:val="%7."/>
+      <w:lvlJc w:val="left"/>
+      <w:pPr>
+        <w:ind w:left="5040" w:hanging="360"/>
+      </w:pPr>
+    </w:lvl>
+    <w:lvl w:ilvl="7" w:tplc="04090019" w:tentative="1">
+      <w:start w:val="1"/>
+      <w:numFmt w:val="lowerLetter"/>
+      <w:lvlText w:val="%8."/>
+      <w:lvlJc w:val="left"/>
+      <w:pPr>
+        <w:ind w:left="5760" w:hanging="360"/>
+      </w:pPr>
+    </w:lvl>
+    <w:lvl w:ilvl="8" w:tplc="0409001B" w:tentative="1">
+      <w:start w:val="1"/>
+      <w:numFmt w:val="lowerRoman"/>
+      <w:lvlText w:val="%9."/>
+      <w:lvlJc w:val="right"/>
+      <w:pPr>
+        <w:ind w:left="6480" w:hanging="180"/>
+      </w:pPr>
+    </w:lvl>
+  </w:abstractNum>
+  <w:abstractNum w:abstractNumId="2" w15:restartNumberingAfterBreak="0">
+    <w:nsid w:val="253B01AD"/>
+    <w:multiLevelType w:val="hybridMultilevel"/>
+    <w:tmpl w:val="F4588B9C"/>
+    <w:lvl w:ilvl="0" w:tplc="0409000F">
+      <w:start w:val="1"/>
+      <w:numFmt w:val="decimal"/>
+      <w:lvlText w:val="%1."/>
+      <w:lvlJc w:val="left"/>
+      <w:pPr>
+        <w:ind w:left="720" w:hanging="360"/>
+      </w:pPr>
+      <w:rPr>
+        <w:rFonts w:hint="default"/>
+      </w:rPr>
+    </w:lvl>
+    <w:lvl w:ilvl="1" w:tplc="04090019" w:tentative="1">
+      <w:start w:val="1"/>
+      <w:numFmt w:val="lowerLetter"/>
+      <w:lvlText w:val="%2."/>
+      <w:lvlJc w:val="left"/>
+      <w:pPr>
+        <w:ind w:left="1440" w:hanging="360"/>
+      </w:pPr>
+    </w:lvl>
+    <w:lvl w:ilvl="2" w:tplc="0409001B" w:tentative="1">
+      <w:start w:val="1"/>
+      <w:numFmt w:val="lowerRoman"/>
+      <w:lvlText w:val="%3."/>
+      <w:lvlJc w:val="right"/>
+      <w:pPr>
+        <w:ind w:left="2160" w:hanging="180"/>
+      </w:pPr>
+    </w:lvl>
+    <w:lvl w:ilvl="3" w:tplc="0409000F" w:tentative="1">
+      <w:start w:val="1"/>
+      <w:numFmt w:val="decimal"/>
+      <w:lvlText w:val="%4."/>
+      <w:lvlJc w:val="left"/>
+      <w:pPr>
+        <w:ind w:left="2880" w:hanging="360"/>
+      </w:pPr>
+    </w:lvl>
+    <w:lvl w:ilvl="4" w:tplc="04090019" w:tentative="1">
+      <w:start w:val="1"/>
+      <w:numFmt w:val="lowerLetter"/>
+      <w:lvlText w:val="%5."/>
+      <w:lvlJc w:val="left"/>
+      <w:pPr>
+        <w:ind w:left="3600" w:hanging="360"/>
+      </w:pPr>
+    </w:lvl>
+    <w:lvl w:ilvl="5" w:tplc="0409001B" w:tentative="1">
+      <w:start w:val="1"/>
+      <w:numFmt w:val="lowerRoman"/>
+      <w:lvlText w:val="%6."/>
+      <w:lvlJc w:val="right"/>
+      <w:pPr>
+        <w:ind w:left="4320" w:hanging="180"/>
+      </w:pPr>
+    </w:lvl>
+    <w:lvl w:ilvl="6" w:tplc="0409000F" w:tentative="1">
+      <w:start w:val="1"/>
+      <w:numFmt w:val="decimal"/>
+      <w:lvlText w:val="%7."/>
+      <w:lvlJc w:val="left"/>
+      <w:pPr>
+        <w:ind w:left="5040" w:hanging="360"/>
+      </w:pPr>
+    </w:lvl>
+    <w:lvl w:ilvl="7" w:tplc="04090019" w:tentative="1">
+      <w:start w:val="1"/>
+      <w:numFmt w:val="lowerLetter"/>
+      <w:lvlText w:val="%8."/>
+      <w:lvlJc w:val="left"/>
+      <w:pPr>
+        <w:ind w:left="5760" w:hanging="360"/>
+      </w:pPr>
+    </w:lvl>
+    <w:lvl w:ilvl="8" w:tplc="0409001B" w:tentative="1">
+      <w:start w:val="1"/>
+      <w:numFmt w:val="lowerRoman"/>
+      <w:lvlText w:val="%9."/>
+      <w:lvlJc w:val="right"/>
+      <w:pPr>
+        <w:ind w:left="6480" w:hanging="180"/>
+      </w:pPr>
+    </w:lvl>
+  </w:abstractNum>
+  <w:abstractNum w:abstractNumId="3" w15:restartNumberingAfterBreak="0">
     <w:nsid w:val="27B03372"/>
     <w:multiLevelType w:val="hybridMultilevel"/>
     <w:tmpl w:val="EB0A6A5E"/>
@@ -990,7 +6089,7 @@
       </w:pPr>
     </w:lvl>
   </w:abstractNum>
-  <w:abstractNum w:abstractNumId="2" w15:restartNumberingAfterBreak="0">
+  <w:abstractNum w:abstractNumId="4" w15:restartNumberingAfterBreak="0">
     <w:nsid w:val="295147D6"/>
     <w:multiLevelType w:val="hybridMultilevel"/>
     <w:tmpl w:val="5E4269A0"/>
@@ -1079,7 +6178,7 @@
       </w:pPr>
     </w:lvl>
   </w:abstractNum>
-  <w:abstractNum w:abstractNumId="3" w15:restartNumberingAfterBreak="0">
+  <w:abstractNum w:abstractNumId="5" w15:restartNumberingAfterBreak="0">
     <w:nsid w:val="36576676"/>
     <w:multiLevelType w:val="hybridMultilevel"/>
     <w:tmpl w:val="1BACD90E"/>
@@ -1168,7 +6267,7 @@
       </w:pPr>
     </w:lvl>
   </w:abstractNum>
-  <w:abstractNum w:abstractNumId="4" w15:restartNumberingAfterBreak="0">
+  <w:abstractNum w:abstractNumId="6" w15:restartNumberingAfterBreak="0">
     <w:nsid w:val="3E5D26A3"/>
     <w:multiLevelType w:val="hybridMultilevel"/>
     <w:tmpl w:val="CF16FDC6"/>
@@ -1259,7 +6358,7 @@
       </w:pPr>
     </w:lvl>
   </w:abstractNum>
-  <w:abstractNum w:abstractNumId="5" w15:restartNumberingAfterBreak="0">
+  <w:abstractNum w:abstractNumId="7" w15:restartNumberingAfterBreak="0">
     <w:nsid w:val="47EA2F57"/>
     <w:multiLevelType w:val="hybridMultilevel"/>
     <w:tmpl w:val="7ED880FA"/>
@@ -1348,7 +6447,7 @@
       </w:pPr>
     </w:lvl>
   </w:abstractNum>
-  <w:abstractNum w:abstractNumId="6" w15:restartNumberingAfterBreak="0">
+  <w:abstractNum w:abstractNumId="8" w15:restartNumberingAfterBreak="0">
     <w:nsid w:val="55E569E0"/>
     <w:multiLevelType w:val="hybridMultilevel"/>
     <w:tmpl w:val="1F9AB8A8"/>
@@ -1437,7 +6536,7 @@
       </w:pPr>
     </w:lvl>
   </w:abstractNum>
-  <w:abstractNum w:abstractNumId="7" w15:restartNumberingAfterBreak="0">
+  <w:abstractNum w:abstractNumId="9" w15:restartNumberingAfterBreak="0">
     <w:nsid w:val="58D3650A"/>
     <w:multiLevelType w:val="hybridMultilevel"/>
     <w:tmpl w:val="EFD6AD44"/>
@@ -1526,29 +6625,219 @@
       </w:pPr>
     </w:lvl>
   </w:abstractNum>
+  <w:abstractNum w:abstractNumId="10" w15:restartNumberingAfterBreak="0">
+    <w:nsid w:val="60E92373"/>
+    <w:multiLevelType w:val="hybridMultilevel"/>
+    <w:tmpl w:val="58867194"/>
+    <w:lvl w:ilvl="0" w:tplc="0409000F">
+      <w:start w:val="1"/>
+      <w:numFmt w:val="decimal"/>
+      <w:lvlText w:val="%1."/>
+      <w:lvlJc w:val="left"/>
+      <w:pPr>
+        <w:ind w:left="720" w:hanging="360"/>
+      </w:pPr>
+      <w:rPr>
+        <w:rFonts w:hint="default"/>
+      </w:rPr>
+    </w:lvl>
+    <w:lvl w:ilvl="1" w:tplc="04090019" w:tentative="1">
+      <w:start w:val="1"/>
+      <w:numFmt w:val="lowerLetter"/>
+      <w:lvlText w:val="%2."/>
+      <w:lvlJc w:val="left"/>
+      <w:pPr>
+        <w:ind w:left="1440" w:hanging="360"/>
+      </w:pPr>
+    </w:lvl>
+    <w:lvl w:ilvl="2" w:tplc="0409001B" w:tentative="1">
+      <w:start w:val="1"/>
+      <w:numFmt w:val="lowerRoman"/>
+      <w:lvlText w:val="%3."/>
+      <w:lvlJc w:val="right"/>
+      <w:pPr>
+        <w:ind w:left="2160" w:hanging="180"/>
+      </w:pPr>
+    </w:lvl>
+    <w:lvl w:ilvl="3" w:tplc="0409000F" w:tentative="1">
+      <w:start w:val="1"/>
+      <w:numFmt w:val="decimal"/>
+      <w:lvlText w:val="%4."/>
+      <w:lvlJc w:val="left"/>
+      <w:pPr>
+        <w:ind w:left="2880" w:hanging="360"/>
+      </w:pPr>
+    </w:lvl>
+    <w:lvl w:ilvl="4" w:tplc="04090019" w:tentative="1">
+      <w:start w:val="1"/>
+      <w:numFmt w:val="lowerLetter"/>
+      <w:lvlText w:val="%5."/>
+      <w:lvlJc w:val="left"/>
+      <w:pPr>
+        <w:ind w:left="3600" w:hanging="360"/>
+      </w:pPr>
+    </w:lvl>
+    <w:lvl w:ilvl="5" w:tplc="0409001B" w:tentative="1">
+      <w:start w:val="1"/>
+      <w:numFmt w:val="lowerRoman"/>
+      <w:lvlText w:val="%6."/>
+      <w:lvlJc w:val="right"/>
+      <w:pPr>
+        <w:ind w:left="4320" w:hanging="180"/>
+      </w:pPr>
+    </w:lvl>
+    <w:lvl w:ilvl="6" w:tplc="0409000F" w:tentative="1">
+      <w:start w:val="1"/>
+      <w:numFmt w:val="decimal"/>
+      <w:lvlText w:val="%7."/>
+      <w:lvlJc w:val="left"/>
+      <w:pPr>
+        <w:ind w:left="5040" w:hanging="360"/>
+      </w:pPr>
+    </w:lvl>
+    <w:lvl w:ilvl="7" w:tplc="04090019" w:tentative="1">
+      <w:start w:val="1"/>
+      <w:numFmt w:val="lowerLetter"/>
+      <w:lvlText w:val="%8."/>
+      <w:lvlJc w:val="left"/>
+      <w:pPr>
+        <w:ind w:left="5760" w:hanging="360"/>
+      </w:pPr>
+    </w:lvl>
+    <w:lvl w:ilvl="8" w:tplc="0409001B" w:tentative="1">
+      <w:start w:val="1"/>
+      <w:numFmt w:val="lowerRoman"/>
+      <w:lvlText w:val="%9."/>
+      <w:lvlJc w:val="right"/>
+      <w:pPr>
+        <w:ind w:left="6480" w:hanging="180"/>
+      </w:pPr>
+    </w:lvl>
+  </w:abstractNum>
+  <w:abstractNum w:abstractNumId="11" w15:restartNumberingAfterBreak="0">
+    <w:nsid w:val="65B055F9"/>
+    <w:multiLevelType w:val="hybridMultilevel"/>
+    <w:tmpl w:val="477CD6EE"/>
+    <w:lvl w:ilvl="0" w:tplc="04090017">
+      <w:start w:val="1"/>
+      <w:numFmt w:val="lowerLetter"/>
+      <w:lvlText w:val="%1)"/>
+      <w:lvlJc w:val="left"/>
+      <w:pPr>
+        <w:ind w:left="720" w:hanging="360"/>
+      </w:pPr>
+      <w:rPr>
+        <w:rFonts w:hint="default"/>
+      </w:rPr>
+    </w:lvl>
+    <w:lvl w:ilvl="1" w:tplc="04090019" w:tentative="1">
+      <w:start w:val="1"/>
+      <w:numFmt w:val="lowerLetter"/>
+      <w:lvlText w:val="%2."/>
+      <w:lvlJc w:val="left"/>
+      <w:pPr>
+        <w:ind w:left="1440" w:hanging="360"/>
+      </w:pPr>
+    </w:lvl>
+    <w:lvl w:ilvl="2" w:tplc="0409001B" w:tentative="1">
+      <w:start w:val="1"/>
+      <w:numFmt w:val="lowerRoman"/>
+      <w:lvlText w:val="%3."/>
+      <w:lvlJc w:val="right"/>
+      <w:pPr>
+        <w:ind w:left="2160" w:hanging="180"/>
+      </w:pPr>
+    </w:lvl>
+    <w:lvl w:ilvl="3" w:tplc="0409000F" w:tentative="1">
+      <w:start w:val="1"/>
+      <w:numFmt w:val="decimal"/>
+      <w:lvlText w:val="%4."/>
+      <w:lvlJc w:val="left"/>
+      <w:pPr>
+        <w:ind w:left="2880" w:hanging="360"/>
+      </w:pPr>
+    </w:lvl>
+    <w:lvl w:ilvl="4" w:tplc="04090019" w:tentative="1">
+      <w:start w:val="1"/>
+      <w:numFmt w:val="lowerLetter"/>
+      <w:lvlText w:val="%5."/>
+      <w:lvlJc w:val="left"/>
+      <w:pPr>
+        <w:ind w:left="3600" w:hanging="360"/>
+      </w:pPr>
+    </w:lvl>
+    <w:lvl w:ilvl="5" w:tplc="0409001B" w:tentative="1">
+      <w:start w:val="1"/>
+      <w:numFmt w:val="lowerRoman"/>
+      <w:lvlText w:val="%6."/>
+      <w:lvlJc w:val="right"/>
+      <w:pPr>
+        <w:ind w:left="4320" w:hanging="180"/>
+      </w:pPr>
+    </w:lvl>
+    <w:lvl w:ilvl="6" w:tplc="0409000F" w:tentative="1">
+      <w:start w:val="1"/>
+      <w:numFmt w:val="decimal"/>
+      <w:lvlText w:val="%7."/>
+      <w:lvlJc w:val="left"/>
+      <w:pPr>
+        <w:ind w:left="5040" w:hanging="360"/>
+      </w:pPr>
+    </w:lvl>
+    <w:lvl w:ilvl="7" w:tplc="04090019" w:tentative="1">
+      <w:start w:val="1"/>
+      <w:numFmt w:val="lowerLetter"/>
+      <w:lvlText w:val="%8."/>
+      <w:lvlJc w:val="left"/>
+      <w:pPr>
+        <w:ind w:left="5760" w:hanging="360"/>
+      </w:pPr>
+    </w:lvl>
+    <w:lvl w:ilvl="8" w:tplc="0409001B" w:tentative="1">
+      <w:start w:val="1"/>
+      <w:numFmt w:val="lowerRoman"/>
+      <w:lvlText w:val="%9."/>
+      <w:lvlJc w:val="right"/>
+      <w:pPr>
+        <w:ind w:left="6480" w:hanging="180"/>
+      </w:pPr>
+    </w:lvl>
+  </w:abstractNum>
   <w:num w:numId="1">
+    <w:abstractNumId w:val="9"/>
+  </w:num>
+  <w:num w:numId="2">
+    <w:abstractNumId w:val="6"/>
+  </w:num>
+  <w:num w:numId="3">
     <w:abstractNumId w:val="7"/>
   </w:num>
-  <w:num w:numId="2">
-    <w:abstractNumId w:val="4"/>
-  </w:num>
-  <w:num w:numId="3">
-    <w:abstractNumId w:val="5"/>
-  </w:num>
   <w:num w:numId="4">
-    <w:abstractNumId w:val="6"/>
+    <w:abstractNumId w:val="8"/>
   </w:num>
   <w:num w:numId="5">
-    <w:abstractNumId w:val="1"/>
+    <w:abstractNumId w:val="3"/>
   </w:num>
   <w:num w:numId="6">
     <w:abstractNumId w:val="0"/>
   </w:num>
   <w:num w:numId="7">
+    <w:abstractNumId w:val="4"/>
+  </w:num>
+  <w:num w:numId="8">
+    <w:abstractNumId w:val="5"/>
+  </w:num>
+  <w:num w:numId="9">
+    <w:abstractNumId w:val="11"/>
+  </w:num>
+  <w:num w:numId="10">
+    <w:abstractNumId w:val="1"/>
+  </w:num>
+  <w:num w:numId="11">
     <w:abstractNumId w:val="2"/>
   </w:num>
-  <w:num w:numId="8">
-    <w:abstractNumId w:val="3"/>
+  <w:num w:numId="12">
+    <w:abstractNumId w:val="10"/>
   </w:num>
 </w:numbering>
 </file>
@@ -1676,6 +6965,7 @@
     <w:lsdException w:name="HTML Sample" w:semiHidden="1" w:unhideWhenUsed="1"/>
     <w:lsdException w:name="HTML Typewriter" w:semiHidden="1" w:unhideWhenUsed="1"/>
     <w:lsdException w:name="HTML Variable" w:semiHidden="1" w:unhideWhenUsed="1"/>
+    <w:lsdException w:name="Normal Table" w:semiHidden="1" w:unhideWhenUsed="1"/>
     <w:lsdException w:name="annotation subject" w:semiHidden="1" w:unhideWhenUsed="1"/>
     <w:lsdException w:name="No List" w:semiHidden="1" w:unhideWhenUsed="1"/>
     <w:lsdException w:name="Outline List 1" w:semiHidden="1" w:unhideWhenUsed="1"/>
@@ -1722,8 +7012,10 @@
     <w:lsdException w:name="Table Subtle 2" w:semiHidden="1" w:unhideWhenUsed="1"/>
     <w:lsdException w:name="Table Web 1" w:semiHidden="1" w:unhideWhenUsed="1"/>
     <w:lsdException w:name="Table Web 2" w:semiHidden="1" w:unhideWhenUsed="1"/>
+    <w:lsdException w:name="Table Web 3" w:semiHidden="1" w:unhideWhenUsed="1"/>
     <w:lsdException w:name="Balloon Text" w:semiHidden="1" w:unhideWhenUsed="1"/>
     <w:lsdException w:name="Table Grid" w:uiPriority="39"/>
+    <w:lsdException w:name="Table Theme" w:semiHidden="1" w:unhideWhenUsed="1"/>
     <w:lsdException w:name="Placeholder Text" w:semiHidden="1"/>
     <w:lsdException w:name="No Spacing" w:uiPriority="1" w:qFormat="1"/>
     <w:lsdException w:name="Light Shading" w:uiPriority="60"/>
@@ -2033,6 +7325,73 @@
       <w:color w:val="808080"/>
     </w:rPr>
   </w:style>
+  <w:style w:type="character" w:styleId="Hyperlink">
+    <w:name w:val="Hyperlink"/>
+    <w:basedOn w:val="DefaultParagraphFont"/>
+    <w:uiPriority w:val="99"/>
+    <w:unhideWhenUsed/>
+    <w:rsid w:val="00E64B39"/>
+    <w:rPr>
+      <w:color w:val="0563C1" w:themeColor="hyperlink"/>
+      <w:u w:val="single"/>
+    </w:rPr>
+  </w:style>
+  <w:style w:type="character" w:styleId="UnresolvedMention">
+    <w:name w:val="Unresolved Mention"/>
+    <w:basedOn w:val="DefaultParagraphFont"/>
+    <w:uiPriority w:val="99"/>
+    <w:semiHidden/>
+    <w:unhideWhenUsed/>
+    <w:rsid w:val="00E64B39"/>
+    <w:rPr>
+      <w:color w:val="605E5C"/>
+      <w:shd w:val="clear" w:color="auto" w:fill="E1DFDD"/>
+    </w:rPr>
+  </w:style>
+  <w:style w:type="paragraph" w:styleId="Header">
+    <w:name w:val="header"/>
+    <w:basedOn w:val="Normal"/>
+    <w:link w:val="HeaderChar"/>
+    <w:uiPriority w:val="99"/>
+    <w:unhideWhenUsed/>
+    <w:rsid w:val="00BB3B95"/>
+    <w:pPr>
+      <w:tabs>
+        <w:tab w:val="center" w:pos="4680"/>
+        <w:tab w:val="right" w:pos="9360"/>
+      </w:tabs>
+      <w:spacing w:after="0" w:line="240" w:lineRule="auto"/>
+    </w:pPr>
+  </w:style>
+  <w:style w:type="character" w:customStyle="1" w:styleId="HeaderChar">
+    <w:name w:val="Header Char"/>
+    <w:basedOn w:val="DefaultParagraphFont"/>
+    <w:link w:val="Header"/>
+    <w:uiPriority w:val="99"/>
+    <w:rsid w:val="00BB3B95"/>
+  </w:style>
+  <w:style w:type="paragraph" w:styleId="Footer">
+    <w:name w:val="footer"/>
+    <w:basedOn w:val="Normal"/>
+    <w:link w:val="FooterChar"/>
+    <w:uiPriority w:val="99"/>
+    <w:unhideWhenUsed/>
+    <w:rsid w:val="00BB3B95"/>
+    <w:pPr>
+      <w:tabs>
+        <w:tab w:val="center" w:pos="4680"/>
+        <w:tab w:val="right" w:pos="9360"/>
+      </w:tabs>
+      <w:spacing w:after="0" w:line="240" w:lineRule="auto"/>
+    </w:pPr>
+  </w:style>
+  <w:style w:type="character" w:customStyle="1" w:styleId="FooterChar">
+    <w:name w:val="Footer Char"/>
+    <w:basedOn w:val="DefaultParagraphFont"/>
+    <w:link w:val="Footer"/>
+    <w:uiPriority w:val="99"/>
+    <w:rsid w:val="00BB3B95"/>
+  </w:style>
 </w:styles>
 </file>
 

--- a/COMP-352/Solution for Assignment 3.docx
+++ b/COMP-352/Solution for Assignment 3.docx
@@ -1274,7 +1274,7 @@
         <w:pStyle w:val="ListParagraph"/>
         <w:numPr>
           <w:ilvl w:val="0"/>
-          <w:numId w:val="10"/>
+          <w:numId w:val="13"/>
         </w:numPr>
         <w:spacing w:before="240" w:after="240" w:line="240" w:lineRule="auto"/>
         <w:jc w:val="both"/>
@@ -1284,24 +1284,850 @@
           <w:szCs w:val="24"/>
         </w:rPr>
       </w:pPr>
-      <w:hyperlink r:id="rId9" w:history="1">
-        <w:r>
-          <w:rPr>
-            <w:rStyle w:val="Hyperlink"/>
-            <w:rFonts w:asciiTheme="majorBidi" w:eastAsia="Times New Roman" w:hAnsiTheme="majorBidi" w:cstheme="majorBidi"/>
-            <w:sz w:val="24"/>
-            <w:szCs w:val="24"/>
-          </w:rPr>
-          <w:t>https://www.chegg.com/homework-help/questions-and-answers/question-5-consider-following-elements-12-47-74-19-89-4-63-26-53-8-93-71-15-87-50-17-82-tr-q79627180</w:t>
-        </w:r>
-      </w:hyperlink>
+      <w:r>
+        <w:rPr>
+          <w:rFonts w:asciiTheme="majorBidi" w:eastAsia="Times New Roman" w:hAnsiTheme="majorBidi" w:cstheme="majorBidi"/>
+          <w:sz w:val="24"/>
+          <w:szCs w:val="24"/>
+        </w:rPr>
+        <w:t>Merge sort</w:t>
+      </w:r>
+    </w:p>
+    <w:p>
+      <w:pPr>
+        <w:pStyle w:val="ListParagraph"/>
+        <w:spacing w:before="240" w:after="240" w:line="240" w:lineRule="auto"/>
+        <w:jc w:val="both"/>
+        <w:rPr>
+          <w:rFonts w:asciiTheme="majorBidi" w:eastAsia="Times New Roman" w:hAnsiTheme="majorBidi" w:cstheme="majorBidi"/>
+          <w:sz w:val="24"/>
+          <w:szCs w:val="24"/>
+        </w:rPr>
+      </w:pPr>
+      <w:r>
+        <w:rPr>
+          <w:rFonts w:asciiTheme="majorBidi" w:eastAsia="Times New Roman" w:hAnsiTheme="majorBidi" w:cstheme="majorBidi"/>
+          <w:sz w:val="24"/>
+          <w:szCs w:val="24"/>
+        </w:rPr>
+        <w:t>First the array is divided as follows:</w:t>
+      </w:r>
+    </w:p>
+    <w:p>
+      <w:pPr>
+        <w:pStyle w:val="ListParagraph"/>
+        <w:spacing w:before="240" w:after="240" w:line="240" w:lineRule="auto"/>
+        <w:jc w:val="both"/>
+        <w:rPr>
+          <w:rFonts w:ascii="Consolas" w:eastAsia="Times New Roman" w:hAnsi="Consolas" w:cstheme="majorBidi"/>
+          <w:sz w:val="24"/>
+          <w:szCs w:val="24"/>
+        </w:rPr>
+      </w:pPr>
+      <w:r>
+        <w:rPr>
+          <w:rFonts w:ascii="Consolas" w:eastAsia="Times New Roman" w:hAnsi="Consolas" w:cstheme="majorBidi"/>
+          <w:sz w:val="24"/>
+          <w:szCs w:val="24"/>
+        </w:rPr>
+        <w:t>[4, 12, 19, 26, 47, 53, 63, 74, 89]</w:t>
+      </w:r>
+      <w:r>
+        <w:rPr>
+          <w:rFonts w:ascii="Consolas" w:eastAsia="Times New Roman" w:hAnsi="Consolas" w:cstheme="majorBidi"/>
+          <w:sz w:val="24"/>
+          <w:szCs w:val="24"/>
+        </w:rPr>
+        <w:tab/>
+        <w:t>[8, 15, 17, 50, 71, 82, 87, 93]</w:t>
+      </w:r>
+    </w:p>
+    <w:p>
+      <w:pPr>
+        <w:pStyle w:val="ListParagraph"/>
+        <w:spacing w:before="240" w:after="240" w:line="240" w:lineRule="auto"/>
+        <w:jc w:val="both"/>
+        <w:rPr>
+          <w:rFonts w:ascii="Consolas" w:eastAsia="Times New Roman" w:hAnsi="Consolas" w:cstheme="majorBidi"/>
+          <w:sz w:val="24"/>
+          <w:szCs w:val="24"/>
+        </w:rPr>
+      </w:pPr>
+      <w:r>
+        <w:rPr>
+          <w:rFonts w:ascii="Consolas" w:eastAsia="Times New Roman" w:hAnsi="Consolas" w:cstheme="majorBidi"/>
+          <w:sz w:val="24"/>
+          <w:szCs w:val="24"/>
+        </w:rPr>
+        <w:t>[12, 19, 47, 74, 89]</w:t>
+      </w:r>
+      <w:r>
+        <w:rPr>
+          <w:rFonts w:ascii="Consolas" w:eastAsia="Times New Roman" w:hAnsi="Consolas" w:cstheme="majorBidi"/>
+          <w:sz w:val="24"/>
+          <w:szCs w:val="24"/>
+        </w:rPr>
+        <w:tab/>
+        <w:t>[4, 26, 53, 63]</w:t>
+      </w:r>
+    </w:p>
+    <w:p>
+      <w:pPr>
+        <w:pStyle w:val="ListParagraph"/>
+        <w:spacing w:before="240" w:after="240" w:line="240" w:lineRule="auto"/>
+        <w:jc w:val="both"/>
+        <w:rPr>
+          <w:rFonts w:ascii="Consolas" w:eastAsia="Times New Roman" w:hAnsi="Consolas" w:cstheme="majorBidi"/>
+          <w:sz w:val="24"/>
+          <w:szCs w:val="24"/>
+        </w:rPr>
+      </w:pPr>
+      <w:r>
+        <w:rPr>
+          <w:rFonts w:ascii="Consolas" w:eastAsia="Times New Roman" w:hAnsi="Consolas" w:cstheme="majorBidi"/>
+          <w:sz w:val="24"/>
+          <w:szCs w:val="24"/>
+        </w:rPr>
+        <w:t>[8, 15, 71, 93]</w:t>
+      </w:r>
+      <w:r>
+        <w:rPr>
+          <w:rFonts w:ascii="Consolas" w:eastAsia="Times New Roman" w:hAnsi="Consolas" w:cstheme="majorBidi"/>
+          <w:sz w:val="24"/>
+          <w:szCs w:val="24"/>
+        </w:rPr>
+        <w:tab/>
+        <w:t>[17, 50, 82, 87]</w:t>
+      </w:r>
+    </w:p>
+    <w:p>
+      <w:pPr>
+        <w:pStyle w:val="ListParagraph"/>
+        <w:spacing w:before="240" w:after="240" w:line="240" w:lineRule="auto"/>
+        <w:jc w:val="both"/>
+        <w:rPr>
+          <w:rFonts w:ascii="Consolas" w:eastAsia="Times New Roman" w:hAnsi="Consolas" w:cstheme="majorBidi"/>
+          <w:sz w:val="24"/>
+          <w:szCs w:val="24"/>
+        </w:rPr>
+      </w:pPr>
+      <w:r>
+        <w:rPr>
+          <w:rFonts w:ascii="Consolas" w:eastAsia="Times New Roman" w:hAnsi="Consolas" w:cstheme="majorBidi"/>
+          <w:sz w:val="24"/>
+          <w:szCs w:val="24"/>
+        </w:rPr>
+        <w:t>[12, 47, 74]</w:t>
+      </w:r>
+      <w:r>
+        <w:rPr>
+          <w:rFonts w:ascii="Consolas" w:eastAsia="Times New Roman" w:hAnsi="Consolas" w:cstheme="majorBidi"/>
+          <w:sz w:val="24"/>
+          <w:szCs w:val="24"/>
+        </w:rPr>
+        <w:tab/>
+        <w:t>[19, 89]</w:t>
+      </w:r>
+    </w:p>
+    <w:p>
+      <w:pPr>
+        <w:pStyle w:val="ListParagraph"/>
+        <w:spacing w:before="240" w:after="240" w:line="240" w:lineRule="auto"/>
+        <w:jc w:val="both"/>
+        <w:rPr>
+          <w:rFonts w:ascii="Consolas" w:eastAsia="Times New Roman" w:hAnsi="Consolas" w:cstheme="majorBidi"/>
+          <w:sz w:val="24"/>
+          <w:szCs w:val="24"/>
+        </w:rPr>
+      </w:pPr>
+      <w:r>
+        <w:rPr>
+          <w:rFonts w:ascii="Consolas" w:eastAsia="Times New Roman" w:hAnsi="Consolas" w:cstheme="majorBidi"/>
+          <w:sz w:val="24"/>
+          <w:szCs w:val="24"/>
+        </w:rPr>
+        <w:t>[50, 87]</w:t>
+      </w:r>
+      <w:r>
+        <w:rPr>
+          <w:rFonts w:ascii="Consolas" w:eastAsia="Times New Roman" w:hAnsi="Consolas" w:cstheme="majorBidi"/>
+          <w:sz w:val="24"/>
+          <w:szCs w:val="24"/>
+        </w:rPr>
+        <w:tab/>
+        <w:t>[17, 82]</w:t>
+      </w:r>
+      <w:r>
+        <w:rPr>
+          <w:rFonts w:ascii="Consolas" w:eastAsia="Times New Roman" w:hAnsi="Consolas" w:cstheme="majorBidi"/>
+          <w:sz w:val="24"/>
+          <w:szCs w:val="24"/>
+        </w:rPr>
+        <w:tab/>
+      </w:r>
+      <w:r>
+        <w:rPr>
+          <w:rFonts w:ascii="Consolas" w:eastAsia="Times New Roman" w:hAnsi="Consolas" w:cstheme="majorBidi"/>
+          <w:sz w:val="24"/>
+          <w:szCs w:val="24"/>
+        </w:rPr>
+        <w:t>[4, 63]</w:t>
+      </w:r>
+      <w:r>
+        <w:rPr>
+          <w:rFonts w:ascii="Consolas" w:eastAsia="Times New Roman" w:hAnsi="Consolas" w:cstheme="majorBidi"/>
+          <w:sz w:val="24"/>
+          <w:szCs w:val="24"/>
+        </w:rPr>
+        <w:tab/>
+        <w:t>[26, 53]</w:t>
+      </w:r>
+      <w:r>
+        <w:rPr>
+          <w:rFonts w:ascii="Consolas" w:eastAsia="Times New Roman" w:hAnsi="Consolas" w:cstheme="majorBidi"/>
+          <w:sz w:val="24"/>
+          <w:szCs w:val="24"/>
+        </w:rPr>
+        <w:tab/>
+      </w:r>
+      <w:r>
+        <w:rPr>
+          <w:rFonts w:ascii="Consolas" w:eastAsia="Times New Roman" w:hAnsi="Consolas" w:cstheme="majorBidi"/>
+          <w:sz w:val="24"/>
+          <w:szCs w:val="24"/>
+        </w:rPr>
+        <w:t>[8, 93]</w:t>
+      </w:r>
+      <w:r>
+        <w:rPr>
+          <w:rFonts w:ascii="Consolas" w:eastAsia="Times New Roman" w:hAnsi="Consolas" w:cstheme="majorBidi"/>
+          <w:sz w:val="24"/>
+          <w:szCs w:val="24"/>
+        </w:rPr>
+        <w:tab/>
+        <w:t>[15, 71]</w:t>
+      </w:r>
+      <w:r>
+        <w:rPr>
+          <w:rFonts w:ascii="Consolas" w:eastAsia="Times New Roman" w:hAnsi="Consolas" w:cstheme="majorBidi"/>
+          <w:sz w:val="24"/>
+          <w:szCs w:val="24"/>
+        </w:rPr>
+        <w:tab/>
+      </w:r>
+    </w:p>
+    <w:p>
+      <w:pPr>
+        <w:pStyle w:val="ListParagraph"/>
+        <w:spacing w:before="240" w:after="240" w:line="240" w:lineRule="auto"/>
+        <w:jc w:val="both"/>
+        <w:rPr>
+          <w:rFonts w:ascii="Consolas" w:eastAsia="Times New Roman" w:hAnsi="Consolas" w:cstheme="majorBidi"/>
+          <w:sz w:val="24"/>
+          <w:szCs w:val="24"/>
+        </w:rPr>
+      </w:pPr>
+      <w:r>
+        <w:rPr>
+          <w:rFonts w:ascii="Consolas" w:eastAsia="Times New Roman" w:hAnsi="Consolas" w:cstheme="majorBidi"/>
+          <w:sz w:val="24"/>
+          <w:szCs w:val="24"/>
+        </w:rPr>
+        <w:t>[12, 47]</w:t>
+      </w:r>
+      <w:r>
+        <w:rPr>
+          <w:rFonts w:ascii="Consolas" w:eastAsia="Times New Roman" w:hAnsi="Consolas" w:cstheme="majorBidi"/>
+          <w:sz w:val="24"/>
+          <w:szCs w:val="24"/>
+        </w:rPr>
+        <w:tab/>
+        <w:t>[74]</w:t>
+      </w:r>
+    </w:p>
+    <w:p>
+      <w:pPr>
+        <w:pStyle w:val="ListParagraph"/>
+        <w:spacing w:before="240" w:after="240" w:line="240" w:lineRule="auto"/>
+        <w:jc w:val="both"/>
+        <w:rPr>
+          <w:rFonts w:ascii="Consolas" w:eastAsia="Times New Roman" w:hAnsi="Consolas" w:cstheme="majorBidi"/>
+          <w:sz w:val="24"/>
+          <w:szCs w:val="24"/>
+        </w:rPr>
+      </w:pPr>
+      <w:r>
+        <w:rPr>
+          <w:rFonts w:ascii="Consolas" w:eastAsia="Times New Roman" w:hAnsi="Consolas" w:cstheme="majorBidi"/>
+          <w:sz w:val="24"/>
+          <w:szCs w:val="24"/>
+        </w:rPr>
+        <w:t>[12]</w:t>
+      </w:r>
+      <w:r>
+        <w:rPr>
+          <w:rFonts w:ascii="Consolas" w:eastAsia="Times New Roman" w:hAnsi="Consolas" w:cstheme="majorBidi"/>
+          <w:sz w:val="24"/>
+          <w:szCs w:val="24"/>
+        </w:rPr>
+        <w:tab/>
+        <w:t>[47]</w:t>
+      </w:r>
+      <w:r>
+        <w:rPr>
+          <w:rFonts w:ascii="Consolas" w:eastAsia="Times New Roman" w:hAnsi="Consolas" w:cstheme="majorBidi"/>
+          <w:sz w:val="24"/>
+          <w:szCs w:val="24"/>
+        </w:rPr>
+        <w:t xml:space="preserve"> </w:t>
+      </w:r>
+      <w:r>
+        <w:rPr>
+          <w:rFonts w:ascii="Consolas" w:eastAsia="Times New Roman" w:hAnsi="Consolas" w:cstheme="majorBidi"/>
+          <w:sz w:val="24"/>
+          <w:szCs w:val="24"/>
+        </w:rPr>
+        <w:t>[19]</w:t>
+      </w:r>
+      <w:r>
+        <w:rPr>
+          <w:rFonts w:ascii="Consolas" w:eastAsia="Times New Roman" w:hAnsi="Consolas" w:cstheme="majorBidi"/>
+          <w:sz w:val="24"/>
+          <w:szCs w:val="24"/>
+        </w:rPr>
+        <w:tab/>
+        <w:t>[89]</w:t>
+      </w:r>
+      <w:r>
+        <w:rPr>
+          <w:rFonts w:ascii="Consolas" w:eastAsia="Times New Roman" w:hAnsi="Consolas" w:cstheme="majorBidi"/>
+          <w:sz w:val="24"/>
+          <w:szCs w:val="24"/>
+        </w:rPr>
+        <w:t xml:space="preserve"> </w:t>
+      </w:r>
+      <w:r>
+        <w:rPr>
+          <w:rFonts w:ascii="Consolas" w:eastAsia="Times New Roman" w:hAnsi="Consolas" w:cstheme="majorBidi"/>
+          <w:sz w:val="24"/>
+          <w:szCs w:val="24"/>
+        </w:rPr>
+        <w:t>[26]</w:t>
+      </w:r>
+      <w:r>
+        <w:rPr>
+          <w:rFonts w:ascii="Consolas" w:eastAsia="Times New Roman" w:hAnsi="Consolas" w:cstheme="majorBidi"/>
+          <w:sz w:val="24"/>
+          <w:szCs w:val="24"/>
+        </w:rPr>
+        <w:tab/>
+        <w:t>[53]</w:t>
+      </w:r>
+      <w:r>
+        <w:rPr>
+          <w:rFonts w:ascii="Consolas" w:eastAsia="Times New Roman" w:hAnsi="Consolas" w:cstheme="majorBidi"/>
+          <w:sz w:val="24"/>
+          <w:szCs w:val="24"/>
+        </w:rPr>
+        <w:t xml:space="preserve"> </w:t>
+      </w:r>
+      <w:r>
+        <w:rPr>
+          <w:rFonts w:ascii="Consolas" w:eastAsia="Times New Roman" w:hAnsi="Consolas" w:cstheme="majorBidi"/>
+          <w:sz w:val="24"/>
+          <w:szCs w:val="24"/>
+        </w:rPr>
+        <w:t>[71]</w:t>
+      </w:r>
+      <w:r>
+        <w:rPr>
+          <w:rFonts w:ascii="Consolas" w:eastAsia="Times New Roman" w:hAnsi="Consolas" w:cstheme="majorBidi"/>
+          <w:sz w:val="24"/>
+          <w:szCs w:val="24"/>
+        </w:rPr>
+        <w:tab/>
+        <w:t>[15]</w:t>
+      </w:r>
+      <w:r>
+        <w:rPr>
+          <w:rFonts w:ascii="Consolas" w:eastAsia="Times New Roman" w:hAnsi="Consolas" w:cstheme="majorBidi"/>
+          <w:sz w:val="24"/>
+          <w:szCs w:val="24"/>
+        </w:rPr>
+        <w:t xml:space="preserve"> </w:t>
+      </w:r>
+      <w:r>
+        <w:rPr>
+          <w:rFonts w:ascii="Consolas" w:eastAsia="Times New Roman" w:hAnsi="Consolas" w:cstheme="majorBidi"/>
+          <w:sz w:val="24"/>
+          <w:szCs w:val="24"/>
+        </w:rPr>
+        <w:t>[87]</w:t>
+      </w:r>
+      <w:r>
+        <w:rPr>
+          <w:rFonts w:ascii="Consolas" w:eastAsia="Times New Roman" w:hAnsi="Consolas" w:cstheme="majorBidi"/>
+          <w:sz w:val="24"/>
+          <w:szCs w:val="24"/>
+        </w:rPr>
+        <w:tab/>
+        <w:t>[50]</w:t>
+      </w:r>
+      <w:r>
+        <w:rPr>
+          <w:rFonts w:ascii="Consolas" w:eastAsia="Times New Roman" w:hAnsi="Consolas" w:cstheme="majorBidi"/>
+          <w:sz w:val="24"/>
+          <w:szCs w:val="24"/>
+        </w:rPr>
+        <w:t xml:space="preserve"> </w:t>
+      </w:r>
+      <w:r>
+        <w:rPr>
+          <w:rFonts w:ascii="Consolas" w:eastAsia="Times New Roman" w:hAnsi="Consolas" w:cstheme="majorBidi"/>
+          <w:sz w:val="24"/>
+          <w:szCs w:val="24"/>
+        </w:rPr>
+        <w:t>[17]</w:t>
+      </w:r>
+      <w:r>
+        <w:rPr>
+          <w:rFonts w:ascii="Consolas" w:eastAsia="Times New Roman" w:hAnsi="Consolas" w:cstheme="majorBidi"/>
+          <w:sz w:val="24"/>
+          <w:szCs w:val="24"/>
+        </w:rPr>
+        <w:tab/>
+        <w:t>[82]</w:t>
+      </w:r>
+      <w:r>
+        <w:rPr>
+          <w:rFonts w:ascii="Consolas" w:eastAsia="Times New Roman" w:hAnsi="Consolas" w:cstheme="majorBidi"/>
+          <w:sz w:val="24"/>
+          <w:szCs w:val="24"/>
+        </w:rPr>
+        <w:t xml:space="preserve"> </w:t>
+      </w:r>
+      <w:r>
+        <w:rPr>
+          <w:rFonts w:ascii="Consolas" w:eastAsia="Times New Roman" w:hAnsi="Consolas" w:cstheme="majorBidi"/>
+          <w:sz w:val="24"/>
+          <w:szCs w:val="24"/>
+        </w:rPr>
+        <w:t>[4]</w:t>
+      </w:r>
+      <w:r>
+        <w:rPr>
+          <w:rFonts w:ascii="Consolas" w:eastAsia="Times New Roman" w:hAnsi="Consolas" w:cstheme="majorBidi"/>
+          <w:sz w:val="24"/>
+          <w:szCs w:val="24"/>
+        </w:rPr>
+        <w:tab/>
+        <w:t>[63]</w:t>
+      </w:r>
+      <w:r>
+        <w:rPr>
+          <w:rFonts w:ascii="Consolas" w:eastAsia="Times New Roman" w:hAnsi="Consolas" w:cstheme="majorBidi"/>
+          <w:sz w:val="24"/>
+          <w:szCs w:val="24"/>
+        </w:rPr>
+        <w:t xml:space="preserve"> </w:t>
+      </w:r>
+      <w:r>
+        <w:rPr>
+          <w:rFonts w:ascii="Consolas" w:eastAsia="Times New Roman" w:hAnsi="Consolas" w:cstheme="majorBidi"/>
+          <w:sz w:val="24"/>
+          <w:szCs w:val="24"/>
+        </w:rPr>
+        <w:t>[8]</w:t>
+      </w:r>
+      <w:r>
+        <w:rPr>
+          <w:rFonts w:ascii="Consolas" w:eastAsia="Times New Roman" w:hAnsi="Consolas" w:cstheme="majorBidi"/>
+          <w:sz w:val="24"/>
+          <w:szCs w:val="24"/>
+        </w:rPr>
+        <w:tab/>
+        <w:t>[93]</w:t>
+      </w:r>
+    </w:p>
+    <w:p>
+      <w:pPr>
+        <w:pStyle w:val="ListParagraph"/>
+        <w:spacing w:before="240" w:after="240" w:line="240" w:lineRule="auto"/>
+        <w:jc w:val="both"/>
+        <w:rPr>
+          <w:rFonts w:ascii="Consolas" w:eastAsia="Times New Roman" w:hAnsi="Consolas" w:cstheme="majorBidi"/>
+          <w:sz w:val="24"/>
+          <w:szCs w:val="24"/>
+        </w:rPr>
+      </w:pPr>
+    </w:p>
+    <w:p>
+      <w:pPr>
+        <w:pStyle w:val="ListParagraph"/>
+        <w:spacing w:before="240" w:after="240" w:line="240" w:lineRule="auto"/>
+        <w:jc w:val="both"/>
+        <w:rPr>
+          <w:rFonts w:asciiTheme="majorBidi" w:eastAsia="Times New Roman" w:hAnsiTheme="majorBidi" w:cstheme="majorBidi"/>
+          <w:sz w:val="24"/>
+          <w:szCs w:val="24"/>
+        </w:rPr>
+      </w:pPr>
+      <w:r>
+        <w:rPr>
+          <w:rFonts w:asciiTheme="majorBidi" w:eastAsia="Times New Roman" w:hAnsiTheme="majorBidi" w:cstheme="majorBidi"/>
+          <w:sz w:val="24"/>
+          <w:szCs w:val="24"/>
+        </w:rPr>
+        <w:t>Now the array is merged and sorted</w:t>
+      </w:r>
+      <w:r>
+        <w:rPr>
+          <w:rFonts w:asciiTheme="majorBidi" w:eastAsia="Times New Roman" w:hAnsiTheme="majorBidi" w:cstheme="majorBidi"/>
+          <w:sz w:val="24"/>
+          <w:szCs w:val="24"/>
+        </w:rPr>
+        <w:t>.</w:t>
+      </w:r>
+    </w:p>
+    <w:p>
+      <w:pPr>
+        <w:pStyle w:val="ListParagraph"/>
+        <w:spacing w:before="240" w:after="240" w:line="240" w:lineRule="auto"/>
+        <w:jc w:val="both"/>
+        <w:rPr>
+          <w:rFonts w:ascii="Consolas" w:eastAsia="Times New Roman" w:hAnsi="Consolas" w:cstheme="majorBidi"/>
+          <w:sz w:val="24"/>
+          <w:szCs w:val="24"/>
+        </w:rPr>
+      </w:pPr>
+      <w:r>
+        <w:rPr>
+          <w:rFonts w:ascii="Consolas" w:eastAsia="Times New Roman" w:hAnsi="Consolas" w:cstheme="majorBidi"/>
+          <w:sz w:val="24"/>
+          <w:szCs w:val="24"/>
+        </w:rPr>
+        <w:t>[4, 63]</w:t>
+      </w:r>
+    </w:p>
+    <w:p>
+      <w:pPr>
+        <w:pStyle w:val="ListParagraph"/>
+        <w:spacing w:before="240" w:after="240" w:line="240" w:lineRule="auto"/>
+        <w:jc w:val="both"/>
+        <w:rPr>
+          <w:rFonts w:ascii="Consolas" w:eastAsia="Times New Roman" w:hAnsi="Consolas" w:cstheme="majorBidi"/>
+          <w:sz w:val="24"/>
+          <w:szCs w:val="24"/>
+        </w:rPr>
+      </w:pPr>
+      <w:r>
+        <w:rPr>
+          <w:rFonts w:ascii="Consolas" w:eastAsia="Times New Roman" w:hAnsi="Consolas" w:cstheme="majorBidi"/>
+          <w:sz w:val="24"/>
+          <w:szCs w:val="24"/>
+        </w:rPr>
+        <w:t>[8, 93]</w:t>
+      </w:r>
+    </w:p>
+    <w:p>
+      <w:pPr>
+        <w:pStyle w:val="ListParagraph"/>
+        <w:spacing w:before="240" w:after="240" w:line="240" w:lineRule="auto"/>
+        <w:jc w:val="both"/>
+        <w:rPr>
+          <w:rFonts w:ascii="Consolas" w:eastAsia="Times New Roman" w:hAnsi="Consolas" w:cstheme="majorBidi"/>
+          <w:sz w:val="24"/>
+          <w:szCs w:val="24"/>
+        </w:rPr>
+      </w:pPr>
+      <w:r>
+        <w:rPr>
+          <w:rFonts w:ascii="Consolas" w:eastAsia="Times New Roman" w:hAnsi="Consolas" w:cstheme="majorBidi"/>
+          <w:sz w:val="24"/>
+          <w:szCs w:val="24"/>
+        </w:rPr>
+        <w:t>[12, 47]</w:t>
+      </w:r>
+    </w:p>
+    <w:p>
+      <w:pPr>
+        <w:pStyle w:val="ListParagraph"/>
+        <w:spacing w:before="240" w:after="240" w:line="240" w:lineRule="auto"/>
+        <w:jc w:val="both"/>
+        <w:rPr>
+          <w:rFonts w:ascii="Consolas" w:eastAsia="Times New Roman" w:hAnsi="Consolas" w:cstheme="majorBidi"/>
+          <w:sz w:val="24"/>
+          <w:szCs w:val="24"/>
+        </w:rPr>
+      </w:pPr>
+      <w:r>
+        <w:rPr>
+          <w:rFonts w:ascii="Consolas" w:eastAsia="Times New Roman" w:hAnsi="Consolas" w:cstheme="majorBidi"/>
+          <w:sz w:val="24"/>
+          <w:szCs w:val="24"/>
+        </w:rPr>
+        <w:t>[19, 89]</w:t>
+      </w:r>
+    </w:p>
+    <w:p>
+      <w:pPr>
+        <w:pStyle w:val="ListParagraph"/>
+        <w:spacing w:before="240" w:after="240" w:line="240" w:lineRule="auto"/>
+        <w:jc w:val="both"/>
+        <w:rPr>
+          <w:rFonts w:ascii="Consolas" w:eastAsia="Times New Roman" w:hAnsi="Consolas" w:cstheme="majorBidi"/>
+          <w:sz w:val="24"/>
+          <w:szCs w:val="24"/>
+        </w:rPr>
+      </w:pPr>
+      <w:r>
+        <w:rPr>
+          <w:rFonts w:ascii="Consolas" w:eastAsia="Times New Roman" w:hAnsi="Consolas" w:cstheme="majorBidi"/>
+          <w:sz w:val="24"/>
+          <w:szCs w:val="24"/>
+        </w:rPr>
+        <w:t>[26, 53]</w:t>
+      </w:r>
+    </w:p>
+    <w:p>
+      <w:pPr>
+        <w:pStyle w:val="ListParagraph"/>
+        <w:spacing w:before="240" w:after="240" w:line="240" w:lineRule="auto"/>
+        <w:jc w:val="both"/>
+        <w:rPr>
+          <w:rFonts w:ascii="Consolas" w:eastAsia="Times New Roman" w:hAnsi="Consolas" w:cstheme="majorBidi"/>
+          <w:sz w:val="24"/>
+          <w:szCs w:val="24"/>
+        </w:rPr>
+      </w:pPr>
+      <w:r>
+        <w:rPr>
+          <w:rFonts w:ascii="Consolas" w:eastAsia="Times New Roman" w:hAnsi="Consolas" w:cstheme="majorBidi"/>
+          <w:sz w:val="24"/>
+          <w:szCs w:val="24"/>
+        </w:rPr>
+        <w:t>[15, 71]</w:t>
+      </w:r>
+    </w:p>
+    <w:p>
+      <w:pPr>
+        <w:pStyle w:val="ListParagraph"/>
+        <w:spacing w:before="240" w:after="240" w:line="240" w:lineRule="auto"/>
+        <w:jc w:val="both"/>
+        <w:rPr>
+          <w:rFonts w:ascii="Consolas" w:eastAsia="Times New Roman" w:hAnsi="Consolas" w:cstheme="majorBidi"/>
+          <w:sz w:val="24"/>
+          <w:szCs w:val="24"/>
+        </w:rPr>
+      </w:pPr>
+      <w:r>
+        <w:rPr>
+          <w:rFonts w:ascii="Consolas" w:eastAsia="Times New Roman" w:hAnsi="Consolas" w:cstheme="majorBidi"/>
+          <w:sz w:val="24"/>
+          <w:szCs w:val="24"/>
+        </w:rPr>
+        <w:t>[50, 87]</w:t>
+      </w:r>
+    </w:p>
+    <w:p>
+      <w:pPr>
+        <w:pStyle w:val="ListParagraph"/>
+        <w:spacing w:before="240" w:after="240" w:line="240" w:lineRule="auto"/>
+        <w:jc w:val="both"/>
+        <w:rPr>
+          <w:rFonts w:ascii="Consolas" w:eastAsia="Times New Roman" w:hAnsi="Consolas" w:cstheme="majorBidi"/>
+          <w:sz w:val="24"/>
+          <w:szCs w:val="24"/>
+        </w:rPr>
+      </w:pPr>
+      <w:r>
+        <w:rPr>
+          <w:rFonts w:ascii="Consolas" w:eastAsia="Times New Roman" w:hAnsi="Consolas" w:cstheme="majorBidi"/>
+          <w:sz w:val="24"/>
+          <w:szCs w:val="24"/>
+        </w:rPr>
+        <w:t>[17, 82]</w:t>
+      </w:r>
+    </w:p>
+    <w:p>
+      <w:pPr>
+        <w:pStyle w:val="ListParagraph"/>
+        <w:spacing w:before="240" w:after="240" w:line="240" w:lineRule="auto"/>
+        <w:jc w:val="both"/>
+        <w:rPr>
+          <w:rFonts w:ascii="Consolas" w:eastAsia="Times New Roman" w:hAnsi="Consolas" w:cstheme="majorBidi"/>
+          <w:sz w:val="24"/>
+          <w:szCs w:val="24"/>
+        </w:rPr>
+      </w:pPr>
+      <w:r>
+        <w:rPr>
+          <w:rFonts w:ascii="Consolas" w:eastAsia="Times New Roman" w:hAnsi="Consolas" w:cstheme="majorBidi"/>
+          <w:sz w:val="24"/>
+          <w:szCs w:val="24"/>
+        </w:rPr>
+        <w:t>[12, 47, 74]</w:t>
+      </w:r>
+    </w:p>
+    <w:p>
+      <w:pPr>
+        <w:pStyle w:val="ListParagraph"/>
+        <w:spacing w:before="240" w:after="240" w:line="240" w:lineRule="auto"/>
+        <w:jc w:val="both"/>
+        <w:rPr>
+          <w:rFonts w:ascii="Consolas" w:eastAsia="Times New Roman" w:hAnsi="Consolas" w:cstheme="majorBidi"/>
+          <w:sz w:val="24"/>
+          <w:szCs w:val="24"/>
+        </w:rPr>
+      </w:pPr>
+      <w:r>
+        <w:rPr>
+          <w:rFonts w:ascii="Consolas" w:eastAsia="Times New Roman" w:hAnsi="Consolas" w:cstheme="majorBidi"/>
+          <w:sz w:val="24"/>
+          <w:szCs w:val="24"/>
+        </w:rPr>
+        <w:t>[4, 26, 53, 63]</w:t>
+      </w:r>
+    </w:p>
+    <w:p>
+      <w:pPr>
+        <w:pStyle w:val="ListParagraph"/>
+        <w:spacing w:before="240" w:after="240" w:line="240" w:lineRule="auto"/>
+        <w:jc w:val="both"/>
+        <w:rPr>
+          <w:rFonts w:ascii="Consolas" w:eastAsia="Times New Roman" w:hAnsi="Consolas" w:cstheme="majorBidi"/>
+          <w:sz w:val="24"/>
+          <w:szCs w:val="24"/>
+        </w:rPr>
+      </w:pPr>
+      <w:r>
+        <w:rPr>
+          <w:rFonts w:ascii="Consolas" w:eastAsia="Times New Roman" w:hAnsi="Consolas" w:cstheme="majorBidi"/>
+          <w:sz w:val="24"/>
+          <w:szCs w:val="24"/>
+        </w:rPr>
+        <w:t>[8, 15, 71, 93]</w:t>
+      </w:r>
+    </w:p>
+    <w:p>
+      <w:pPr>
+        <w:pStyle w:val="ListParagraph"/>
+        <w:spacing w:before="240" w:after="240" w:line="240" w:lineRule="auto"/>
+        <w:jc w:val="both"/>
+        <w:rPr>
+          <w:rFonts w:ascii="Consolas" w:eastAsia="Times New Roman" w:hAnsi="Consolas" w:cstheme="majorBidi"/>
+          <w:sz w:val="24"/>
+          <w:szCs w:val="24"/>
+        </w:rPr>
+      </w:pPr>
+      <w:r>
+        <w:rPr>
+          <w:rFonts w:ascii="Consolas" w:eastAsia="Times New Roman" w:hAnsi="Consolas" w:cstheme="majorBidi"/>
+          <w:sz w:val="24"/>
+          <w:szCs w:val="24"/>
+        </w:rPr>
+        <w:t>[17, 50, 82, 87]</w:t>
+      </w:r>
+    </w:p>
+    <w:p>
+      <w:pPr>
+        <w:pStyle w:val="ListParagraph"/>
+        <w:spacing w:before="240" w:after="240" w:line="240" w:lineRule="auto"/>
+        <w:jc w:val="both"/>
+        <w:rPr>
+          <w:rFonts w:ascii="Consolas" w:eastAsia="Times New Roman" w:hAnsi="Consolas" w:cstheme="majorBidi"/>
+          <w:sz w:val="24"/>
+          <w:szCs w:val="24"/>
+        </w:rPr>
+      </w:pPr>
+      <w:r>
+        <w:rPr>
+          <w:rFonts w:ascii="Consolas" w:eastAsia="Times New Roman" w:hAnsi="Consolas" w:cstheme="majorBidi"/>
+          <w:sz w:val="24"/>
+          <w:szCs w:val="24"/>
+        </w:rPr>
+        <w:t>[12, 19, 47, 74, 89]</w:t>
+      </w:r>
+    </w:p>
+    <w:p>
+      <w:pPr>
+        <w:pStyle w:val="ListParagraph"/>
+        <w:spacing w:before="240" w:after="240" w:line="240" w:lineRule="auto"/>
+        <w:jc w:val="both"/>
+        <w:rPr>
+          <w:rFonts w:ascii="Consolas" w:eastAsia="Times New Roman" w:hAnsi="Consolas" w:cstheme="majorBidi"/>
+          <w:sz w:val="24"/>
+          <w:szCs w:val="24"/>
+        </w:rPr>
+      </w:pPr>
+      <w:r>
+        <w:rPr>
+          <w:rFonts w:ascii="Consolas" w:eastAsia="Times New Roman" w:hAnsi="Consolas" w:cstheme="majorBidi"/>
+          <w:sz w:val="24"/>
+          <w:szCs w:val="24"/>
+        </w:rPr>
+        <w:t>[8, 15, 17, 50, 71, 82, 87, 93]</w:t>
+      </w:r>
+    </w:p>
+    <w:p>
+      <w:pPr>
+        <w:pStyle w:val="ListParagraph"/>
+        <w:spacing w:before="240" w:after="240" w:line="240" w:lineRule="auto"/>
+        <w:jc w:val="both"/>
+        <w:rPr>
+          <w:rFonts w:ascii="Consolas" w:eastAsia="Times New Roman" w:hAnsi="Consolas" w:cstheme="majorBidi"/>
+          <w:sz w:val="24"/>
+          <w:szCs w:val="24"/>
+        </w:rPr>
+      </w:pPr>
+      <w:r>
+        <w:rPr>
+          <w:rFonts w:ascii="Consolas" w:eastAsia="Times New Roman" w:hAnsi="Consolas" w:cstheme="majorBidi"/>
+          <w:sz w:val="24"/>
+          <w:szCs w:val="24"/>
+        </w:rPr>
+        <w:lastRenderedPageBreak/>
+        <w:t>[4, 12, 19, 26, 47, 53, 63, 74, 89]</w:t>
+      </w:r>
+    </w:p>
+    <w:p>
+      <w:pPr>
+        <w:pStyle w:val="ListParagraph"/>
+        <w:spacing w:before="240" w:after="240" w:line="240" w:lineRule="auto"/>
+        <w:jc w:val="both"/>
+        <w:rPr>
+          <w:rFonts w:ascii="Consolas" w:eastAsia="Times New Roman" w:hAnsi="Consolas" w:cstheme="majorBidi"/>
+          <w:sz w:val="24"/>
+          <w:szCs w:val="24"/>
+        </w:rPr>
+      </w:pPr>
+      <w:r>
+        <w:rPr>
+          <w:rFonts w:ascii="Consolas" w:eastAsia="Times New Roman" w:hAnsi="Consolas" w:cstheme="majorBidi"/>
+          <w:sz w:val="24"/>
+          <w:szCs w:val="24"/>
+        </w:rPr>
+        <w:t>[4, 8, 12, 15, 17, 19, 26, 47, 50, 53, 63, 71, 74, 82, 87, 89, 93]</w:t>
+      </w:r>
+    </w:p>
+    <w:p>
+      <w:pPr>
+        <w:pStyle w:val="ListParagraph"/>
+        <w:spacing w:before="240" w:after="240" w:line="240" w:lineRule="auto"/>
+        <w:jc w:val="both"/>
+        <w:rPr>
+          <w:rFonts w:ascii="Consolas" w:eastAsia="Times New Roman" w:hAnsi="Consolas" w:cstheme="majorBidi"/>
+          <w:sz w:val="24"/>
+          <w:szCs w:val="24"/>
+        </w:rPr>
+      </w:pPr>
     </w:p>
     <w:p>
       <w:pPr>
         <w:pStyle w:val="ListParagraph"/>
         <w:numPr>
           <w:ilvl w:val="0"/>
-          <w:numId w:val="10"/>
+          <w:numId w:val="13"/>
         </w:numPr>
         <w:spacing w:before="240" w:after="240" w:line="240" w:lineRule="auto"/>
         <w:jc w:val="both"/>
@@ -1317,15 +2143,1180 @@
           <w:sz w:val="24"/>
           <w:szCs w:val="24"/>
         </w:rPr>
-        <w:t>Da</w:t>
-      </w:r>
+        <w:t>Quick sort:</w:t>
+      </w:r>
+    </w:p>
+    <w:p>
+      <w:pPr>
+        <w:pStyle w:val="ListParagraph"/>
+        <w:spacing w:before="240" w:after="240" w:line="240" w:lineRule="auto"/>
+        <w:jc w:val="both"/>
+        <w:rPr>
+          <w:rFonts w:ascii="Consolas" w:eastAsia="Times New Roman" w:hAnsi="Consolas" w:cstheme="majorBidi"/>
+          <w:sz w:val="24"/>
+          <w:szCs w:val="24"/>
+        </w:rPr>
+      </w:pPr>
+      <w:r>
+        <w:rPr>
+          <w:rFonts w:ascii="Consolas" w:eastAsia="Times New Roman" w:hAnsi="Consolas" w:cstheme="majorBidi"/>
+          <w:sz w:val="24"/>
+          <w:szCs w:val="24"/>
+        </w:rPr>
+        <w:t>Pivot: 82. Start: 0. End: 16</w:t>
+      </w:r>
+    </w:p>
+    <w:p>
+      <w:pPr>
+        <w:pStyle w:val="ListParagraph"/>
+        <w:spacing w:before="240" w:after="240" w:line="240" w:lineRule="auto"/>
+        <w:jc w:val="both"/>
+        <w:rPr>
+          <w:rFonts w:ascii="Consolas" w:eastAsia="Times New Roman" w:hAnsi="Consolas" w:cstheme="majorBidi"/>
+          <w:sz w:val="24"/>
+          <w:szCs w:val="24"/>
+        </w:rPr>
+      </w:pPr>
+      <w:r>
+        <w:rPr>
+          <w:rFonts w:ascii="Consolas" w:eastAsia="Times New Roman" w:hAnsi="Consolas" w:cstheme="majorBidi"/>
+          <w:sz w:val="24"/>
+          <w:szCs w:val="24"/>
+        </w:rPr>
+        <w:t>[</w:t>
+      </w:r>
+      <w:r>
+        <w:rPr>
+          <w:rFonts w:ascii="Consolas" w:eastAsia="Times New Roman" w:hAnsi="Consolas" w:cstheme="majorBidi"/>
+          <w:b/>
+          <w:bCs/>
+          <w:sz w:val="24"/>
+          <w:szCs w:val="24"/>
+        </w:rPr>
+        <w:t>12, 47, 74, 19, 4, 63, 26, 53, 8, 71, 15, 50, 17, 82, 89, 93, 87</w:t>
+      </w:r>
+      <w:r>
+        <w:rPr>
+          <w:rFonts w:ascii="Consolas" w:eastAsia="Times New Roman" w:hAnsi="Consolas" w:cstheme="majorBidi"/>
+          <w:sz w:val="24"/>
+          <w:szCs w:val="24"/>
+        </w:rPr>
+        <w:t>]</w:t>
+      </w:r>
+    </w:p>
+    <w:p>
+      <w:pPr>
+        <w:pStyle w:val="ListParagraph"/>
+        <w:spacing w:before="240" w:after="240" w:line="240" w:lineRule="auto"/>
+        <w:jc w:val="both"/>
+        <w:rPr>
+          <w:rFonts w:ascii="Consolas" w:eastAsia="Times New Roman" w:hAnsi="Consolas" w:cstheme="majorBidi"/>
+          <w:sz w:val="24"/>
+          <w:szCs w:val="24"/>
+        </w:rPr>
+      </w:pPr>
+    </w:p>
+    <w:p>
+      <w:pPr>
+        <w:pStyle w:val="ListParagraph"/>
+        <w:spacing w:before="240" w:after="240" w:line="240" w:lineRule="auto"/>
+        <w:jc w:val="both"/>
+        <w:rPr>
+          <w:rFonts w:ascii="Consolas" w:eastAsia="Times New Roman" w:hAnsi="Consolas" w:cstheme="majorBidi"/>
+          <w:sz w:val="24"/>
+          <w:szCs w:val="24"/>
+        </w:rPr>
+      </w:pPr>
+      <w:r>
+        <w:rPr>
+          <w:rFonts w:ascii="Consolas" w:eastAsia="Times New Roman" w:hAnsi="Consolas" w:cstheme="majorBidi"/>
+          <w:sz w:val="24"/>
+          <w:szCs w:val="24"/>
+        </w:rPr>
+        <w:t>Pivot: 93. Start: 0. End: 15</w:t>
+      </w:r>
+    </w:p>
+    <w:p>
+      <w:pPr>
+        <w:pStyle w:val="ListParagraph"/>
+        <w:spacing w:before="240" w:after="240" w:line="240" w:lineRule="auto"/>
+        <w:jc w:val="both"/>
+        <w:rPr>
+          <w:rFonts w:ascii="Consolas" w:eastAsia="Times New Roman" w:hAnsi="Consolas" w:cstheme="majorBidi"/>
+          <w:sz w:val="24"/>
+          <w:szCs w:val="24"/>
+        </w:rPr>
+      </w:pPr>
+      <w:r>
+        <w:rPr>
+          <w:rFonts w:ascii="Consolas" w:eastAsia="Times New Roman" w:hAnsi="Consolas" w:cstheme="majorBidi"/>
+          <w:sz w:val="24"/>
+          <w:szCs w:val="24"/>
+        </w:rPr>
+        <w:t>[</w:t>
+      </w:r>
+      <w:r>
+        <w:rPr>
+          <w:rFonts w:ascii="Consolas" w:eastAsia="Times New Roman" w:hAnsi="Consolas" w:cstheme="majorBidi"/>
+          <w:b/>
+          <w:bCs/>
+          <w:sz w:val="24"/>
+          <w:szCs w:val="24"/>
+        </w:rPr>
+        <w:t>12, 47, 74, 19, 4, 63, 26, 53, 8, 71, 15, 50, 17, 82, 89, 93</w:t>
+      </w:r>
+      <w:r>
+        <w:rPr>
+          <w:rFonts w:ascii="Consolas" w:eastAsia="Times New Roman" w:hAnsi="Consolas" w:cstheme="majorBidi"/>
+          <w:sz w:val="24"/>
+          <w:szCs w:val="24"/>
+        </w:rPr>
+        <w:t>, 87]</w:t>
+      </w:r>
+    </w:p>
+    <w:p>
+      <w:pPr>
+        <w:pStyle w:val="ListParagraph"/>
+        <w:spacing w:before="240" w:after="240" w:line="240" w:lineRule="auto"/>
+        <w:jc w:val="both"/>
+        <w:rPr>
+          <w:rFonts w:ascii="Consolas" w:eastAsia="Times New Roman" w:hAnsi="Consolas" w:cstheme="majorBidi"/>
+          <w:sz w:val="24"/>
+          <w:szCs w:val="24"/>
+        </w:rPr>
+      </w:pPr>
+    </w:p>
+    <w:p>
+      <w:pPr>
+        <w:pStyle w:val="ListParagraph"/>
+        <w:spacing w:before="240" w:after="240" w:line="240" w:lineRule="auto"/>
+        <w:jc w:val="both"/>
+        <w:rPr>
+          <w:rFonts w:ascii="Consolas" w:eastAsia="Times New Roman" w:hAnsi="Consolas" w:cstheme="majorBidi"/>
+          <w:sz w:val="24"/>
+          <w:szCs w:val="24"/>
+        </w:rPr>
+      </w:pPr>
+      <w:r>
+        <w:rPr>
+          <w:rFonts w:ascii="Consolas" w:eastAsia="Times New Roman" w:hAnsi="Consolas" w:cstheme="majorBidi"/>
+          <w:sz w:val="24"/>
+          <w:szCs w:val="24"/>
+        </w:rPr>
+        <w:t>Pivot: 89. Start: 0. End: 14</w:t>
+      </w:r>
+    </w:p>
+    <w:p>
+      <w:pPr>
+        <w:pStyle w:val="ListParagraph"/>
+        <w:spacing w:before="240" w:after="240" w:line="240" w:lineRule="auto"/>
+        <w:jc w:val="both"/>
+        <w:rPr>
+          <w:rFonts w:ascii="Consolas" w:eastAsia="Times New Roman" w:hAnsi="Consolas" w:cstheme="majorBidi"/>
+          <w:sz w:val="24"/>
+          <w:szCs w:val="24"/>
+        </w:rPr>
+      </w:pPr>
+      <w:r>
+        <w:rPr>
+          <w:rFonts w:ascii="Consolas" w:eastAsia="Times New Roman" w:hAnsi="Consolas" w:cstheme="majorBidi"/>
+          <w:b/>
+          <w:bCs/>
+          <w:sz w:val="24"/>
+          <w:szCs w:val="24"/>
+        </w:rPr>
+        <w:t>[12, 47, 74, 19, 4, 63, 26, 53, 8, 71, 15, 50, 17, 82, 89</w:t>
+      </w:r>
+      <w:r>
+        <w:rPr>
+          <w:rFonts w:ascii="Consolas" w:eastAsia="Times New Roman" w:hAnsi="Consolas" w:cstheme="majorBidi"/>
+          <w:sz w:val="24"/>
+          <w:szCs w:val="24"/>
+        </w:rPr>
+        <w:t>, 93, 87]</w:t>
+      </w:r>
+    </w:p>
+    <w:p>
+      <w:pPr>
+        <w:pStyle w:val="ListParagraph"/>
+        <w:spacing w:before="240" w:after="240" w:line="240" w:lineRule="auto"/>
+        <w:jc w:val="both"/>
+        <w:rPr>
+          <w:rFonts w:ascii="Consolas" w:eastAsia="Times New Roman" w:hAnsi="Consolas" w:cstheme="majorBidi"/>
+          <w:sz w:val="24"/>
+          <w:szCs w:val="24"/>
+        </w:rPr>
+      </w:pPr>
+    </w:p>
+    <w:p>
+      <w:pPr>
+        <w:pStyle w:val="ListParagraph"/>
+        <w:spacing w:before="240" w:after="240" w:line="240" w:lineRule="auto"/>
+        <w:jc w:val="both"/>
+        <w:rPr>
+          <w:rFonts w:ascii="Consolas" w:eastAsia="Times New Roman" w:hAnsi="Consolas" w:cstheme="majorBidi"/>
+          <w:sz w:val="24"/>
+          <w:szCs w:val="24"/>
+        </w:rPr>
+      </w:pPr>
+      <w:r>
+        <w:rPr>
+          <w:rFonts w:ascii="Consolas" w:eastAsia="Times New Roman" w:hAnsi="Consolas" w:cstheme="majorBidi"/>
+          <w:sz w:val="24"/>
+          <w:szCs w:val="24"/>
+        </w:rPr>
+        <w:t>Pivot: 82. Start: 0. End: 13</w:t>
+      </w:r>
+    </w:p>
+    <w:p>
+      <w:pPr>
+        <w:pStyle w:val="ListParagraph"/>
+        <w:spacing w:before="240" w:after="240" w:line="240" w:lineRule="auto"/>
+        <w:jc w:val="both"/>
+        <w:rPr>
+          <w:rFonts w:ascii="Consolas" w:eastAsia="Times New Roman" w:hAnsi="Consolas" w:cstheme="majorBidi"/>
+          <w:sz w:val="24"/>
+          <w:szCs w:val="24"/>
+        </w:rPr>
+      </w:pPr>
+      <w:r>
+        <w:rPr>
+          <w:rFonts w:ascii="Consolas" w:eastAsia="Times New Roman" w:hAnsi="Consolas" w:cstheme="majorBidi"/>
+          <w:sz w:val="24"/>
+          <w:szCs w:val="24"/>
+        </w:rPr>
+        <w:t>[</w:t>
+      </w:r>
+      <w:r>
+        <w:rPr>
+          <w:rFonts w:ascii="Consolas" w:eastAsia="Times New Roman" w:hAnsi="Consolas" w:cstheme="majorBidi"/>
+          <w:b/>
+          <w:bCs/>
+          <w:sz w:val="24"/>
+          <w:szCs w:val="24"/>
+        </w:rPr>
+        <w:t>12, 47, 74, 19, 4, 63, 26, 53, 8, 71, 15, 50, 17, 82</w:t>
+      </w:r>
+      <w:r>
+        <w:rPr>
+          <w:rFonts w:ascii="Consolas" w:eastAsia="Times New Roman" w:hAnsi="Consolas" w:cstheme="majorBidi"/>
+          <w:sz w:val="24"/>
+          <w:szCs w:val="24"/>
+        </w:rPr>
+        <w:t>, 89, 93, 87]</w:t>
+      </w:r>
+    </w:p>
+    <w:p>
+      <w:pPr>
+        <w:pStyle w:val="ListParagraph"/>
+        <w:spacing w:before="240" w:after="240" w:line="240" w:lineRule="auto"/>
+        <w:jc w:val="both"/>
+        <w:rPr>
+          <w:rFonts w:ascii="Consolas" w:eastAsia="Times New Roman" w:hAnsi="Consolas" w:cstheme="majorBidi"/>
+          <w:sz w:val="24"/>
+          <w:szCs w:val="24"/>
+        </w:rPr>
+      </w:pPr>
+    </w:p>
+    <w:p>
+      <w:pPr>
+        <w:pStyle w:val="ListParagraph"/>
+        <w:spacing w:before="240" w:after="240" w:line="240" w:lineRule="auto"/>
+        <w:jc w:val="both"/>
+        <w:rPr>
+          <w:rFonts w:ascii="Consolas" w:eastAsia="Times New Roman" w:hAnsi="Consolas" w:cstheme="majorBidi"/>
+          <w:sz w:val="24"/>
+          <w:szCs w:val="24"/>
+        </w:rPr>
+      </w:pPr>
+      <w:r>
+        <w:rPr>
+          <w:rFonts w:ascii="Consolas" w:eastAsia="Times New Roman" w:hAnsi="Consolas" w:cstheme="majorBidi"/>
+          <w:sz w:val="24"/>
+          <w:szCs w:val="24"/>
+        </w:rPr>
+        <w:t>Pivot: 17. Start: 0. End: 12</w:t>
+      </w:r>
+    </w:p>
+    <w:p>
+      <w:pPr>
+        <w:pStyle w:val="ListParagraph"/>
+        <w:spacing w:before="240" w:after="240" w:line="240" w:lineRule="auto"/>
+        <w:jc w:val="both"/>
+        <w:rPr>
+          <w:rFonts w:ascii="Consolas" w:eastAsia="Times New Roman" w:hAnsi="Consolas" w:cstheme="majorBidi"/>
+          <w:sz w:val="24"/>
+          <w:szCs w:val="24"/>
+        </w:rPr>
+      </w:pPr>
+      <w:r>
+        <w:rPr>
+          <w:rFonts w:ascii="Consolas" w:eastAsia="Times New Roman" w:hAnsi="Consolas" w:cstheme="majorBidi"/>
+          <w:sz w:val="24"/>
+          <w:szCs w:val="24"/>
+        </w:rPr>
+        <w:t>[</w:t>
+      </w:r>
+      <w:r>
+        <w:rPr>
+          <w:rFonts w:ascii="Consolas" w:eastAsia="Times New Roman" w:hAnsi="Consolas" w:cstheme="majorBidi"/>
+          <w:b/>
+          <w:bCs/>
+          <w:sz w:val="24"/>
+          <w:szCs w:val="24"/>
+        </w:rPr>
+        <w:t>12, 4, 8, 15, 17, 63, 26, 53, 74, 71, 19, 50, 47</w:t>
+      </w:r>
+      <w:r>
+        <w:rPr>
+          <w:rFonts w:ascii="Consolas" w:eastAsia="Times New Roman" w:hAnsi="Consolas" w:cstheme="majorBidi"/>
+          <w:sz w:val="24"/>
+          <w:szCs w:val="24"/>
+        </w:rPr>
+        <w:t>, 82, 89, 93, 87]</w:t>
+      </w:r>
+    </w:p>
+    <w:p>
+      <w:pPr>
+        <w:pStyle w:val="ListParagraph"/>
+        <w:spacing w:before="240" w:after="240" w:line="240" w:lineRule="auto"/>
+        <w:jc w:val="both"/>
+        <w:rPr>
+          <w:rFonts w:ascii="Consolas" w:eastAsia="Times New Roman" w:hAnsi="Consolas" w:cstheme="majorBidi"/>
+          <w:sz w:val="24"/>
+          <w:szCs w:val="24"/>
+        </w:rPr>
+      </w:pPr>
+    </w:p>
+    <w:p>
+      <w:pPr>
+        <w:pStyle w:val="ListParagraph"/>
+        <w:spacing w:before="240" w:after="240" w:line="240" w:lineRule="auto"/>
+        <w:jc w:val="both"/>
+        <w:rPr>
+          <w:rFonts w:ascii="Consolas" w:eastAsia="Times New Roman" w:hAnsi="Consolas" w:cstheme="majorBidi"/>
+          <w:sz w:val="24"/>
+          <w:szCs w:val="24"/>
+        </w:rPr>
+      </w:pPr>
+      <w:r>
+        <w:rPr>
+          <w:rFonts w:ascii="Consolas" w:eastAsia="Times New Roman" w:hAnsi="Consolas" w:cstheme="majorBidi"/>
+          <w:sz w:val="24"/>
+          <w:szCs w:val="24"/>
+        </w:rPr>
+        <w:t>Pivot: 50. Start: 0. End: 11</w:t>
+      </w:r>
+    </w:p>
+    <w:p>
+      <w:pPr>
+        <w:pStyle w:val="ListParagraph"/>
+        <w:spacing w:before="240" w:after="240" w:line="240" w:lineRule="auto"/>
+        <w:jc w:val="both"/>
+        <w:rPr>
+          <w:rFonts w:ascii="Consolas" w:eastAsia="Times New Roman" w:hAnsi="Consolas" w:cstheme="majorBidi"/>
+          <w:sz w:val="24"/>
+          <w:szCs w:val="24"/>
+        </w:rPr>
+      </w:pPr>
+      <w:r>
+        <w:rPr>
+          <w:rFonts w:ascii="Consolas" w:eastAsia="Times New Roman" w:hAnsi="Consolas" w:cstheme="majorBidi"/>
+          <w:sz w:val="24"/>
+          <w:szCs w:val="24"/>
+        </w:rPr>
+        <w:t>[</w:t>
+      </w:r>
+      <w:r>
+        <w:rPr>
+          <w:rFonts w:ascii="Consolas" w:eastAsia="Times New Roman" w:hAnsi="Consolas" w:cstheme="majorBidi"/>
+          <w:b/>
+          <w:bCs/>
+          <w:sz w:val="24"/>
+          <w:szCs w:val="24"/>
+        </w:rPr>
+        <w:t>12, 4, 8, 15, 17, 26, 19, 50, 74, 71, 63, 53</w:t>
+      </w:r>
+      <w:r>
+        <w:rPr>
+          <w:rFonts w:ascii="Consolas" w:eastAsia="Times New Roman" w:hAnsi="Consolas" w:cstheme="majorBidi"/>
+          <w:sz w:val="24"/>
+          <w:szCs w:val="24"/>
+        </w:rPr>
+        <w:t>, 47, 82, 89, 93, 87]</w:t>
+      </w:r>
+    </w:p>
+    <w:p>
+      <w:pPr>
+        <w:pStyle w:val="ListParagraph"/>
+        <w:spacing w:before="240" w:after="240" w:line="240" w:lineRule="auto"/>
+        <w:jc w:val="both"/>
+        <w:rPr>
+          <w:rFonts w:ascii="Consolas" w:eastAsia="Times New Roman" w:hAnsi="Consolas" w:cstheme="majorBidi"/>
+          <w:sz w:val="24"/>
+          <w:szCs w:val="24"/>
+        </w:rPr>
+      </w:pPr>
+    </w:p>
+    <w:p>
+      <w:pPr>
+        <w:pStyle w:val="ListParagraph"/>
+        <w:spacing w:before="240" w:after="240" w:line="240" w:lineRule="auto"/>
+        <w:jc w:val="both"/>
+        <w:rPr>
+          <w:rFonts w:ascii="Consolas" w:eastAsia="Times New Roman" w:hAnsi="Consolas" w:cstheme="majorBidi"/>
+          <w:sz w:val="24"/>
+          <w:szCs w:val="24"/>
+        </w:rPr>
+      </w:pPr>
+      <w:r>
+        <w:rPr>
+          <w:rFonts w:ascii="Consolas" w:eastAsia="Times New Roman" w:hAnsi="Consolas" w:cstheme="majorBidi"/>
+          <w:sz w:val="24"/>
+          <w:szCs w:val="24"/>
+        </w:rPr>
+        <w:t>Pivot: 63. Start: 0. End: 10</w:t>
+      </w:r>
+    </w:p>
+    <w:p>
+      <w:pPr>
+        <w:pStyle w:val="ListParagraph"/>
+        <w:spacing w:before="240" w:after="240" w:line="240" w:lineRule="auto"/>
+        <w:jc w:val="both"/>
+        <w:rPr>
+          <w:rFonts w:ascii="Consolas" w:eastAsia="Times New Roman" w:hAnsi="Consolas" w:cstheme="majorBidi"/>
+          <w:sz w:val="24"/>
+          <w:szCs w:val="24"/>
+        </w:rPr>
+      </w:pPr>
+      <w:r>
+        <w:rPr>
+          <w:rFonts w:ascii="Consolas" w:eastAsia="Times New Roman" w:hAnsi="Consolas" w:cstheme="majorBidi"/>
+          <w:sz w:val="24"/>
+          <w:szCs w:val="24"/>
+        </w:rPr>
+        <w:t>[</w:t>
+      </w:r>
+      <w:r>
+        <w:rPr>
+          <w:rFonts w:ascii="Consolas" w:eastAsia="Times New Roman" w:hAnsi="Consolas" w:cstheme="majorBidi"/>
+          <w:b/>
+          <w:bCs/>
+          <w:sz w:val="24"/>
+          <w:szCs w:val="24"/>
+        </w:rPr>
+        <w:t>12, 4, 8, 15, 17, 26, 19, 50, 63, 71, 74</w:t>
+      </w:r>
+      <w:r>
+        <w:rPr>
+          <w:rFonts w:ascii="Consolas" w:eastAsia="Times New Roman" w:hAnsi="Consolas" w:cstheme="majorBidi"/>
+          <w:sz w:val="24"/>
+          <w:szCs w:val="24"/>
+        </w:rPr>
+        <w:t>, 53, 47, 82, 89, 93, 87]</w:t>
+      </w:r>
+    </w:p>
+    <w:p>
+      <w:pPr>
+        <w:pStyle w:val="ListParagraph"/>
+        <w:spacing w:before="240" w:after="240" w:line="240" w:lineRule="auto"/>
+        <w:jc w:val="both"/>
+        <w:rPr>
+          <w:rFonts w:ascii="Consolas" w:eastAsia="Times New Roman" w:hAnsi="Consolas" w:cstheme="majorBidi"/>
+          <w:sz w:val="24"/>
+          <w:szCs w:val="24"/>
+        </w:rPr>
+      </w:pPr>
+    </w:p>
+    <w:p>
+      <w:pPr>
+        <w:pStyle w:val="ListParagraph"/>
+        <w:spacing w:before="240" w:after="240" w:line="240" w:lineRule="auto"/>
+        <w:jc w:val="both"/>
+        <w:rPr>
+          <w:rFonts w:ascii="Consolas" w:eastAsia="Times New Roman" w:hAnsi="Consolas" w:cstheme="majorBidi"/>
+          <w:sz w:val="24"/>
+          <w:szCs w:val="24"/>
+        </w:rPr>
+      </w:pPr>
+      <w:r>
+        <w:rPr>
+          <w:rFonts w:ascii="Consolas" w:eastAsia="Times New Roman" w:hAnsi="Consolas" w:cstheme="majorBidi"/>
+          <w:sz w:val="24"/>
+          <w:szCs w:val="24"/>
+        </w:rPr>
+        <w:t>Pivot: 71. Start: 0. End: 9</w:t>
+      </w:r>
+    </w:p>
+    <w:p>
+      <w:pPr>
+        <w:pStyle w:val="ListParagraph"/>
+        <w:spacing w:before="240" w:after="240" w:line="240" w:lineRule="auto"/>
+        <w:jc w:val="both"/>
+        <w:rPr>
+          <w:rFonts w:ascii="Consolas" w:eastAsia="Times New Roman" w:hAnsi="Consolas" w:cstheme="majorBidi"/>
+          <w:sz w:val="24"/>
+          <w:szCs w:val="24"/>
+        </w:rPr>
+      </w:pPr>
+      <w:r>
+        <w:rPr>
+          <w:rFonts w:ascii="Consolas" w:eastAsia="Times New Roman" w:hAnsi="Consolas" w:cstheme="majorBidi"/>
+          <w:sz w:val="24"/>
+          <w:szCs w:val="24"/>
+        </w:rPr>
+        <w:t>[</w:t>
+      </w:r>
+      <w:r>
+        <w:rPr>
+          <w:rFonts w:ascii="Consolas" w:eastAsia="Times New Roman" w:hAnsi="Consolas" w:cstheme="majorBidi"/>
+          <w:b/>
+          <w:bCs/>
+          <w:sz w:val="24"/>
+          <w:szCs w:val="24"/>
+        </w:rPr>
+        <w:t>12, 4, 8, 15, 17, 26, 19, 50, 63, 71</w:t>
+      </w:r>
+      <w:r>
+        <w:rPr>
+          <w:rFonts w:ascii="Consolas" w:eastAsia="Times New Roman" w:hAnsi="Consolas" w:cstheme="majorBidi"/>
+          <w:sz w:val="24"/>
+          <w:szCs w:val="24"/>
+        </w:rPr>
+        <w:t>, 74, 53, 47, 82, 89, 93, 87]</w:t>
+      </w:r>
+    </w:p>
+    <w:p>
+      <w:pPr>
+        <w:pStyle w:val="ListParagraph"/>
+        <w:spacing w:before="240" w:after="240" w:line="240" w:lineRule="auto"/>
+        <w:jc w:val="both"/>
+        <w:rPr>
+          <w:rFonts w:ascii="Consolas" w:eastAsia="Times New Roman" w:hAnsi="Consolas" w:cstheme="majorBidi"/>
+          <w:sz w:val="24"/>
+          <w:szCs w:val="24"/>
+        </w:rPr>
+      </w:pPr>
+    </w:p>
+    <w:p>
+      <w:pPr>
+        <w:pStyle w:val="ListParagraph"/>
+        <w:spacing w:before="240" w:after="240" w:line="240" w:lineRule="auto"/>
+        <w:jc w:val="both"/>
+        <w:rPr>
+          <w:rFonts w:ascii="Consolas" w:eastAsia="Times New Roman" w:hAnsi="Consolas" w:cstheme="majorBidi"/>
+          <w:sz w:val="24"/>
+          <w:szCs w:val="24"/>
+        </w:rPr>
+      </w:pPr>
+      <w:r>
+        <w:rPr>
+          <w:rFonts w:ascii="Consolas" w:eastAsia="Times New Roman" w:hAnsi="Consolas" w:cstheme="majorBidi"/>
+          <w:sz w:val="24"/>
+          <w:szCs w:val="24"/>
+        </w:rPr>
+        <w:t>Pivot: 63. Start: 0. End: 8</w:t>
+      </w:r>
+    </w:p>
+    <w:p>
+      <w:pPr>
+        <w:pStyle w:val="ListParagraph"/>
+        <w:spacing w:before="240" w:after="240" w:line="240" w:lineRule="auto"/>
+        <w:jc w:val="both"/>
+        <w:rPr>
+          <w:rFonts w:ascii="Consolas" w:eastAsia="Times New Roman" w:hAnsi="Consolas" w:cstheme="majorBidi"/>
+          <w:sz w:val="24"/>
+          <w:szCs w:val="24"/>
+        </w:rPr>
+      </w:pPr>
+      <w:r>
+        <w:rPr>
+          <w:rFonts w:ascii="Consolas" w:eastAsia="Times New Roman" w:hAnsi="Consolas" w:cstheme="majorBidi"/>
+          <w:sz w:val="24"/>
+          <w:szCs w:val="24"/>
+        </w:rPr>
+        <w:t>[</w:t>
+      </w:r>
+      <w:r>
+        <w:rPr>
+          <w:rFonts w:ascii="Consolas" w:eastAsia="Times New Roman" w:hAnsi="Consolas" w:cstheme="majorBidi"/>
+          <w:b/>
+          <w:bCs/>
+          <w:sz w:val="24"/>
+          <w:szCs w:val="24"/>
+        </w:rPr>
+        <w:t>12, 4, 8, 15, 17, 26, 19, 50, 63</w:t>
+      </w:r>
+      <w:r>
+        <w:rPr>
+          <w:rFonts w:ascii="Consolas" w:eastAsia="Times New Roman" w:hAnsi="Consolas" w:cstheme="majorBidi"/>
+          <w:sz w:val="24"/>
+          <w:szCs w:val="24"/>
+        </w:rPr>
+        <w:t>, 71, 74, 53, 47, 82, 89, 93, 87]</w:t>
+      </w:r>
+    </w:p>
+    <w:p>
+      <w:pPr>
+        <w:pStyle w:val="ListParagraph"/>
+        <w:spacing w:before="240" w:after="240" w:line="240" w:lineRule="auto"/>
+        <w:jc w:val="both"/>
+        <w:rPr>
+          <w:rFonts w:ascii="Consolas" w:eastAsia="Times New Roman" w:hAnsi="Consolas" w:cstheme="majorBidi"/>
+          <w:sz w:val="24"/>
+          <w:szCs w:val="24"/>
+        </w:rPr>
+      </w:pPr>
+    </w:p>
+    <w:p>
+      <w:pPr>
+        <w:pStyle w:val="ListParagraph"/>
+        <w:spacing w:before="240" w:after="240" w:line="240" w:lineRule="auto"/>
+        <w:jc w:val="both"/>
+        <w:rPr>
+          <w:rFonts w:ascii="Consolas" w:eastAsia="Times New Roman" w:hAnsi="Consolas" w:cstheme="majorBidi"/>
+          <w:sz w:val="24"/>
+          <w:szCs w:val="24"/>
+        </w:rPr>
+      </w:pPr>
+      <w:r>
+        <w:rPr>
+          <w:rFonts w:ascii="Consolas" w:eastAsia="Times New Roman" w:hAnsi="Consolas" w:cstheme="majorBidi"/>
+          <w:sz w:val="24"/>
+          <w:szCs w:val="24"/>
+        </w:rPr>
+        <w:t>Pivot: 50. Start: 0. End: 7</w:t>
+      </w:r>
+    </w:p>
+    <w:p>
+      <w:pPr>
+        <w:pStyle w:val="ListParagraph"/>
+        <w:spacing w:before="240" w:after="240" w:line="240" w:lineRule="auto"/>
+        <w:jc w:val="both"/>
+        <w:rPr>
+          <w:rFonts w:ascii="Consolas" w:eastAsia="Times New Roman" w:hAnsi="Consolas" w:cstheme="majorBidi"/>
+          <w:sz w:val="24"/>
+          <w:szCs w:val="24"/>
+        </w:rPr>
+      </w:pPr>
+      <w:r>
+        <w:rPr>
+          <w:rFonts w:ascii="Consolas" w:eastAsia="Times New Roman" w:hAnsi="Consolas" w:cstheme="majorBidi"/>
+          <w:sz w:val="24"/>
+          <w:szCs w:val="24"/>
+        </w:rPr>
+        <w:t>[</w:t>
+      </w:r>
+      <w:r>
+        <w:rPr>
+          <w:rFonts w:ascii="Consolas" w:eastAsia="Times New Roman" w:hAnsi="Consolas" w:cstheme="majorBidi"/>
+          <w:b/>
+          <w:bCs/>
+          <w:sz w:val="24"/>
+          <w:szCs w:val="24"/>
+        </w:rPr>
+        <w:t>12, 4, 8, 15, 17, 26, 19, 50</w:t>
+      </w:r>
+      <w:r>
+        <w:rPr>
+          <w:rFonts w:ascii="Consolas" w:eastAsia="Times New Roman" w:hAnsi="Consolas" w:cstheme="majorBidi"/>
+          <w:sz w:val="24"/>
+          <w:szCs w:val="24"/>
+        </w:rPr>
+        <w:t>, 63, 71, 74, 53, 47, 82, 89, 93, 87]</w:t>
+      </w:r>
+    </w:p>
+    <w:p>
+      <w:pPr>
+        <w:pStyle w:val="ListParagraph"/>
+        <w:spacing w:before="240" w:after="240" w:line="240" w:lineRule="auto"/>
+        <w:jc w:val="both"/>
+        <w:rPr>
+          <w:rFonts w:ascii="Consolas" w:eastAsia="Times New Roman" w:hAnsi="Consolas" w:cstheme="majorBidi"/>
+          <w:sz w:val="24"/>
+          <w:szCs w:val="24"/>
+        </w:rPr>
+      </w:pPr>
+    </w:p>
+    <w:p>
+      <w:pPr>
+        <w:pStyle w:val="ListParagraph"/>
+        <w:spacing w:before="240" w:after="240" w:line="240" w:lineRule="auto"/>
+        <w:jc w:val="both"/>
+        <w:rPr>
+          <w:rFonts w:ascii="Consolas" w:eastAsia="Times New Roman" w:hAnsi="Consolas" w:cstheme="majorBidi"/>
+          <w:sz w:val="24"/>
+          <w:szCs w:val="24"/>
+        </w:rPr>
+      </w:pPr>
+      <w:r>
+        <w:rPr>
+          <w:rFonts w:ascii="Consolas" w:eastAsia="Times New Roman" w:hAnsi="Consolas" w:cstheme="majorBidi"/>
+          <w:sz w:val="24"/>
+          <w:szCs w:val="24"/>
+        </w:rPr>
+        <w:t>Pivot: 19. Start: 0. End: 6</w:t>
+      </w:r>
+    </w:p>
+    <w:p>
+      <w:pPr>
+        <w:pStyle w:val="ListParagraph"/>
+        <w:spacing w:before="240" w:after="240" w:line="240" w:lineRule="auto"/>
+        <w:jc w:val="both"/>
+        <w:rPr>
+          <w:rFonts w:ascii="Consolas" w:eastAsia="Times New Roman" w:hAnsi="Consolas" w:cstheme="majorBidi"/>
+          <w:sz w:val="24"/>
+          <w:szCs w:val="24"/>
+        </w:rPr>
+      </w:pPr>
+      <w:r>
+        <w:rPr>
+          <w:rFonts w:ascii="Consolas" w:eastAsia="Times New Roman" w:hAnsi="Consolas" w:cstheme="majorBidi"/>
+          <w:sz w:val="24"/>
+          <w:szCs w:val="24"/>
+        </w:rPr>
+        <w:t>[</w:t>
+      </w:r>
+      <w:r>
+        <w:rPr>
+          <w:rFonts w:ascii="Consolas" w:eastAsia="Times New Roman" w:hAnsi="Consolas" w:cstheme="majorBidi"/>
+          <w:b/>
+          <w:bCs/>
+          <w:sz w:val="24"/>
+          <w:szCs w:val="24"/>
+        </w:rPr>
+        <w:t>12, 4, 8, 15, 17, 19, 26</w:t>
+      </w:r>
+      <w:r>
+        <w:rPr>
+          <w:rFonts w:ascii="Consolas" w:eastAsia="Times New Roman" w:hAnsi="Consolas" w:cstheme="majorBidi"/>
+          <w:sz w:val="24"/>
+          <w:szCs w:val="24"/>
+        </w:rPr>
+        <w:t>, 50, 63, 71, 74, 53, 47, 82, 89, 93, 87]</w:t>
+      </w:r>
+    </w:p>
+    <w:p>
+      <w:pPr>
+        <w:pStyle w:val="ListParagraph"/>
+        <w:spacing w:before="240" w:after="240" w:line="240" w:lineRule="auto"/>
+        <w:jc w:val="both"/>
+        <w:rPr>
+          <w:rFonts w:ascii="Consolas" w:eastAsia="Times New Roman" w:hAnsi="Consolas" w:cstheme="majorBidi"/>
+          <w:sz w:val="24"/>
+          <w:szCs w:val="24"/>
+        </w:rPr>
+      </w:pPr>
+    </w:p>
+    <w:p>
+      <w:pPr>
+        <w:pStyle w:val="ListParagraph"/>
+        <w:spacing w:before="240" w:after="240" w:line="240" w:lineRule="auto"/>
+        <w:jc w:val="both"/>
+        <w:rPr>
+          <w:rFonts w:ascii="Consolas" w:eastAsia="Times New Roman" w:hAnsi="Consolas" w:cstheme="majorBidi"/>
+          <w:sz w:val="24"/>
+          <w:szCs w:val="24"/>
+        </w:rPr>
+      </w:pPr>
+      <w:r>
+        <w:rPr>
+          <w:rFonts w:ascii="Consolas" w:eastAsia="Times New Roman" w:hAnsi="Consolas" w:cstheme="majorBidi"/>
+          <w:sz w:val="24"/>
+          <w:szCs w:val="24"/>
+        </w:rPr>
+        <w:t>Pivot: 19. Start: 0. End: 5</w:t>
+      </w:r>
+    </w:p>
+    <w:p>
+      <w:pPr>
+        <w:pStyle w:val="ListParagraph"/>
+        <w:spacing w:before="240" w:after="240" w:line="240" w:lineRule="auto"/>
+        <w:jc w:val="both"/>
+        <w:rPr>
+          <w:rFonts w:ascii="Consolas" w:eastAsia="Times New Roman" w:hAnsi="Consolas" w:cstheme="majorBidi"/>
+          <w:sz w:val="24"/>
+          <w:szCs w:val="24"/>
+        </w:rPr>
+      </w:pPr>
+      <w:r>
+        <w:rPr>
+          <w:rFonts w:ascii="Consolas" w:eastAsia="Times New Roman" w:hAnsi="Consolas" w:cstheme="majorBidi"/>
+          <w:sz w:val="24"/>
+          <w:szCs w:val="24"/>
+        </w:rPr>
+        <w:t>[</w:t>
+      </w:r>
+      <w:r>
+        <w:rPr>
+          <w:rFonts w:ascii="Consolas" w:eastAsia="Times New Roman" w:hAnsi="Consolas" w:cstheme="majorBidi"/>
+          <w:b/>
+          <w:bCs/>
+          <w:sz w:val="24"/>
+          <w:szCs w:val="24"/>
+        </w:rPr>
+        <w:t>12, 4, 8, 15, 17, 19</w:t>
+      </w:r>
+      <w:r>
+        <w:rPr>
+          <w:rFonts w:ascii="Consolas" w:eastAsia="Times New Roman" w:hAnsi="Consolas" w:cstheme="majorBidi"/>
+          <w:sz w:val="24"/>
+          <w:szCs w:val="24"/>
+        </w:rPr>
+        <w:t>, 26, 50, 63, 71, 74, 53, 47, 82, 89, 93, 87]</w:t>
+      </w:r>
+    </w:p>
+    <w:p>
+      <w:pPr>
+        <w:pStyle w:val="ListParagraph"/>
+        <w:spacing w:before="240" w:after="240" w:line="240" w:lineRule="auto"/>
+        <w:jc w:val="both"/>
+        <w:rPr>
+          <w:rFonts w:ascii="Consolas" w:eastAsia="Times New Roman" w:hAnsi="Consolas" w:cstheme="majorBidi"/>
+          <w:sz w:val="24"/>
+          <w:szCs w:val="24"/>
+        </w:rPr>
+      </w:pPr>
+    </w:p>
+    <w:p>
+      <w:pPr>
+        <w:pStyle w:val="ListParagraph"/>
+        <w:spacing w:before="240" w:after="240" w:line="240" w:lineRule="auto"/>
+        <w:jc w:val="both"/>
+        <w:rPr>
+          <w:rFonts w:ascii="Consolas" w:eastAsia="Times New Roman" w:hAnsi="Consolas" w:cstheme="majorBidi"/>
+          <w:sz w:val="24"/>
+          <w:szCs w:val="24"/>
+        </w:rPr>
+      </w:pPr>
+      <w:r>
+        <w:rPr>
+          <w:rFonts w:ascii="Consolas" w:eastAsia="Times New Roman" w:hAnsi="Consolas" w:cstheme="majorBidi"/>
+          <w:sz w:val="24"/>
+          <w:szCs w:val="24"/>
+        </w:rPr>
+        <w:t>Pivot: 17. Start: 0. End: 4</w:t>
+      </w:r>
+    </w:p>
+    <w:p>
+      <w:pPr>
+        <w:pStyle w:val="ListParagraph"/>
+        <w:spacing w:before="240" w:after="240" w:line="240" w:lineRule="auto"/>
+        <w:jc w:val="both"/>
+        <w:rPr>
+          <w:rFonts w:ascii="Consolas" w:eastAsia="Times New Roman" w:hAnsi="Consolas" w:cstheme="majorBidi"/>
+          <w:sz w:val="24"/>
+          <w:szCs w:val="24"/>
+        </w:rPr>
+      </w:pPr>
+      <w:r>
+        <w:rPr>
+          <w:rFonts w:ascii="Consolas" w:eastAsia="Times New Roman" w:hAnsi="Consolas" w:cstheme="majorBidi"/>
+          <w:sz w:val="24"/>
+          <w:szCs w:val="24"/>
+        </w:rPr>
+        <w:t>[</w:t>
+      </w:r>
+      <w:r>
+        <w:rPr>
+          <w:rFonts w:ascii="Consolas" w:eastAsia="Times New Roman" w:hAnsi="Consolas" w:cstheme="majorBidi"/>
+          <w:b/>
+          <w:bCs/>
+          <w:sz w:val="24"/>
+          <w:szCs w:val="24"/>
+        </w:rPr>
+        <w:t>12, 4, 8, 15, 17</w:t>
+      </w:r>
+      <w:r>
+        <w:rPr>
+          <w:rFonts w:ascii="Consolas" w:eastAsia="Times New Roman" w:hAnsi="Consolas" w:cstheme="majorBidi"/>
+          <w:sz w:val="24"/>
+          <w:szCs w:val="24"/>
+        </w:rPr>
+        <w:t>, 19, 26, 50, 63, 71, 74, 53, 47, 82, 89, 93, 87]</w:t>
+      </w:r>
+    </w:p>
+    <w:p>
+      <w:pPr>
+        <w:pStyle w:val="ListParagraph"/>
+        <w:spacing w:before="240" w:after="240" w:line="240" w:lineRule="auto"/>
+        <w:jc w:val="both"/>
+        <w:rPr>
+          <w:rFonts w:ascii="Consolas" w:eastAsia="Times New Roman" w:hAnsi="Consolas" w:cstheme="majorBidi"/>
+          <w:sz w:val="24"/>
+          <w:szCs w:val="24"/>
+        </w:rPr>
+      </w:pPr>
+    </w:p>
+    <w:p>
+      <w:pPr>
+        <w:pStyle w:val="ListParagraph"/>
+        <w:spacing w:before="240" w:after="240" w:line="240" w:lineRule="auto"/>
+        <w:jc w:val="both"/>
+        <w:rPr>
+          <w:rFonts w:ascii="Consolas" w:eastAsia="Times New Roman" w:hAnsi="Consolas" w:cstheme="majorBidi"/>
+          <w:sz w:val="24"/>
+          <w:szCs w:val="24"/>
+        </w:rPr>
+      </w:pPr>
+      <w:r>
+        <w:rPr>
+          <w:rFonts w:ascii="Consolas" w:eastAsia="Times New Roman" w:hAnsi="Consolas" w:cstheme="majorBidi"/>
+          <w:sz w:val="24"/>
+          <w:szCs w:val="24"/>
+        </w:rPr>
+        <w:t>Pivot: 15. Start: 0. End: 3</w:t>
+      </w:r>
+    </w:p>
+    <w:p>
+      <w:pPr>
+        <w:pStyle w:val="ListParagraph"/>
+        <w:spacing w:before="240" w:after="240" w:line="240" w:lineRule="auto"/>
+        <w:jc w:val="both"/>
+        <w:rPr>
+          <w:rFonts w:ascii="Consolas" w:eastAsia="Times New Roman" w:hAnsi="Consolas" w:cstheme="majorBidi"/>
+          <w:sz w:val="24"/>
+          <w:szCs w:val="24"/>
+        </w:rPr>
+      </w:pPr>
+      <w:r>
+        <w:rPr>
+          <w:rFonts w:ascii="Consolas" w:eastAsia="Times New Roman" w:hAnsi="Consolas" w:cstheme="majorBidi"/>
+          <w:sz w:val="24"/>
+          <w:szCs w:val="24"/>
+        </w:rPr>
+        <w:t>[</w:t>
+      </w:r>
+      <w:r>
+        <w:rPr>
+          <w:rFonts w:ascii="Consolas" w:eastAsia="Times New Roman" w:hAnsi="Consolas" w:cstheme="majorBidi"/>
+          <w:b/>
+          <w:bCs/>
+          <w:sz w:val="24"/>
+          <w:szCs w:val="24"/>
+        </w:rPr>
+        <w:t>12, 4, 8, 15,</w:t>
+      </w:r>
+      <w:r>
+        <w:rPr>
+          <w:rFonts w:ascii="Consolas" w:eastAsia="Times New Roman" w:hAnsi="Consolas" w:cstheme="majorBidi"/>
+          <w:sz w:val="24"/>
+          <w:szCs w:val="24"/>
+        </w:rPr>
+        <w:t xml:space="preserve"> 17, 19, 26, 50, 63, 71, 74, 53, 47, 82, 89, 93, 87]</w:t>
+      </w:r>
+    </w:p>
+    <w:p>
+      <w:pPr>
+        <w:pStyle w:val="ListParagraph"/>
+        <w:spacing w:before="240" w:after="240" w:line="240" w:lineRule="auto"/>
+        <w:jc w:val="both"/>
+        <w:rPr>
+          <w:rFonts w:ascii="Consolas" w:eastAsia="Times New Roman" w:hAnsi="Consolas" w:cstheme="majorBidi"/>
+          <w:sz w:val="24"/>
+          <w:szCs w:val="24"/>
+        </w:rPr>
+      </w:pPr>
+    </w:p>
+    <w:p>
+      <w:pPr>
+        <w:pStyle w:val="ListParagraph"/>
+        <w:spacing w:before="240" w:after="240" w:line="240" w:lineRule="auto"/>
+        <w:jc w:val="both"/>
+        <w:rPr>
+          <w:rFonts w:ascii="Consolas" w:eastAsia="Times New Roman" w:hAnsi="Consolas" w:cstheme="majorBidi"/>
+          <w:sz w:val="24"/>
+          <w:szCs w:val="24"/>
+        </w:rPr>
+      </w:pPr>
+      <w:r>
+        <w:rPr>
+          <w:rFonts w:ascii="Consolas" w:eastAsia="Times New Roman" w:hAnsi="Consolas" w:cstheme="majorBidi"/>
+          <w:sz w:val="24"/>
+          <w:szCs w:val="24"/>
+        </w:rPr>
+        <w:lastRenderedPageBreak/>
+        <w:t>Pivot: 8. Start: 0. End: 2</w:t>
+      </w:r>
+    </w:p>
+    <w:p>
+      <w:pPr>
+        <w:pStyle w:val="ListParagraph"/>
+        <w:spacing w:before="240" w:after="240" w:line="240" w:lineRule="auto"/>
+        <w:jc w:val="both"/>
+        <w:rPr>
+          <w:rFonts w:ascii="Consolas" w:eastAsia="Times New Roman" w:hAnsi="Consolas" w:cstheme="majorBidi"/>
+          <w:sz w:val="24"/>
+          <w:szCs w:val="24"/>
+        </w:rPr>
+      </w:pPr>
+      <w:r>
+        <w:rPr>
+          <w:rFonts w:ascii="Consolas" w:eastAsia="Times New Roman" w:hAnsi="Consolas" w:cstheme="majorBidi"/>
+          <w:sz w:val="24"/>
+          <w:szCs w:val="24"/>
+        </w:rPr>
+        <w:t>[</w:t>
+      </w:r>
+      <w:r>
+        <w:rPr>
+          <w:rFonts w:ascii="Consolas" w:eastAsia="Times New Roman" w:hAnsi="Consolas" w:cstheme="majorBidi"/>
+          <w:b/>
+          <w:bCs/>
+          <w:sz w:val="24"/>
+          <w:szCs w:val="24"/>
+        </w:rPr>
+        <w:t>4, 8, 12</w:t>
+      </w:r>
+      <w:r>
+        <w:rPr>
+          <w:rFonts w:ascii="Consolas" w:eastAsia="Times New Roman" w:hAnsi="Consolas" w:cstheme="majorBidi"/>
+          <w:sz w:val="24"/>
+          <w:szCs w:val="24"/>
+        </w:rPr>
+        <w:t>, 15, 17, 19, 26, 50, 63, 71, 74, 53, 47, 82, 89, 93, 87]</w:t>
+      </w:r>
+    </w:p>
+    <w:p>
+      <w:pPr>
+        <w:pStyle w:val="ListParagraph"/>
+        <w:spacing w:before="240" w:after="240" w:line="240" w:lineRule="auto"/>
+        <w:jc w:val="both"/>
+        <w:rPr>
+          <w:rFonts w:ascii="Consolas" w:eastAsia="Times New Roman" w:hAnsi="Consolas" w:cstheme="majorBidi"/>
+          <w:sz w:val="24"/>
+          <w:szCs w:val="24"/>
+        </w:rPr>
+      </w:pPr>
+    </w:p>
+    <w:p>
+      <w:pPr>
+        <w:pStyle w:val="ListParagraph"/>
+        <w:spacing w:before="240" w:after="240" w:line="240" w:lineRule="auto"/>
+        <w:jc w:val="both"/>
+        <w:rPr>
+          <w:rFonts w:ascii="Consolas" w:eastAsia="Times New Roman" w:hAnsi="Consolas" w:cstheme="majorBidi"/>
+          <w:sz w:val="24"/>
+          <w:szCs w:val="24"/>
+        </w:rPr>
+      </w:pPr>
+      <w:r>
+        <w:rPr>
+          <w:rFonts w:ascii="Consolas" w:eastAsia="Times New Roman" w:hAnsi="Consolas" w:cstheme="majorBidi"/>
+          <w:sz w:val="24"/>
+          <w:szCs w:val="24"/>
+        </w:rPr>
+        <w:t>Pivot: 8. Start: 0. End: 1</w:t>
+      </w:r>
+    </w:p>
+    <w:p>
+      <w:pPr>
+        <w:pStyle w:val="ListParagraph"/>
+        <w:spacing w:before="240" w:after="240" w:line="240" w:lineRule="auto"/>
+        <w:jc w:val="both"/>
+        <w:rPr>
+          <w:rFonts w:ascii="Consolas" w:eastAsia="Times New Roman" w:hAnsi="Consolas" w:cstheme="majorBidi"/>
+          <w:sz w:val="24"/>
+          <w:szCs w:val="24"/>
+        </w:rPr>
+      </w:pPr>
+      <w:r>
+        <w:rPr>
+          <w:rFonts w:ascii="Consolas" w:eastAsia="Times New Roman" w:hAnsi="Consolas" w:cstheme="majorBidi"/>
+          <w:sz w:val="24"/>
+          <w:szCs w:val="24"/>
+        </w:rPr>
+        <w:t>[</w:t>
+      </w:r>
+      <w:r>
+        <w:rPr>
+          <w:rFonts w:ascii="Consolas" w:eastAsia="Times New Roman" w:hAnsi="Consolas" w:cstheme="majorBidi"/>
+          <w:b/>
+          <w:bCs/>
+          <w:sz w:val="24"/>
+          <w:szCs w:val="24"/>
+        </w:rPr>
+        <w:t>4, 8,</w:t>
+      </w:r>
+      <w:r>
+        <w:rPr>
+          <w:rFonts w:ascii="Consolas" w:eastAsia="Times New Roman" w:hAnsi="Consolas" w:cstheme="majorBidi"/>
+          <w:sz w:val="24"/>
+          <w:szCs w:val="24"/>
+        </w:rPr>
+        <w:t xml:space="preserve"> 12, 15, 17, 19, 26, 50, 63, 71, 74, 53, 47, 82, 89, 93, 87]</w:t>
+      </w:r>
+    </w:p>
+    <w:p>
+      <w:pPr>
+        <w:pStyle w:val="ListParagraph"/>
+        <w:spacing w:before="240" w:after="240" w:line="240" w:lineRule="auto"/>
+        <w:jc w:val="both"/>
+        <w:rPr>
+          <w:rFonts w:ascii="Consolas" w:eastAsia="Times New Roman" w:hAnsi="Consolas" w:cstheme="majorBidi"/>
+          <w:sz w:val="24"/>
+          <w:szCs w:val="24"/>
+        </w:rPr>
+      </w:pPr>
+    </w:p>
+    <w:p>
+      <w:pPr>
+        <w:pStyle w:val="ListParagraph"/>
+        <w:spacing w:before="240" w:after="240" w:line="240" w:lineRule="auto"/>
+        <w:jc w:val="both"/>
+        <w:rPr>
+          <w:rFonts w:ascii="Consolas" w:eastAsia="Times New Roman" w:hAnsi="Consolas" w:cstheme="majorBidi"/>
+          <w:sz w:val="24"/>
+          <w:szCs w:val="24"/>
+        </w:rPr>
+      </w:pPr>
+      <w:r>
+        <w:rPr>
+          <w:rFonts w:ascii="Consolas" w:eastAsia="Times New Roman" w:hAnsi="Consolas" w:cstheme="majorBidi"/>
+          <w:sz w:val="24"/>
+          <w:szCs w:val="24"/>
+        </w:rPr>
+        <w:t>Final:</w:t>
+      </w:r>
+    </w:p>
+    <w:p>
+      <w:pPr>
+        <w:pStyle w:val="ListParagraph"/>
+        <w:spacing w:before="240" w:after="240" w:line="240" w:lineRule="auto"/>
+        <w:jc w:val="both"/>
+        <w:rPr>
+          <w:rFonts w:ascii="Consolas" w:eastAsia="Times New Roman" w:hAnsi="Consolas" w:cstheme="majorBidi"/>
+          <w:sz w:val="24"/>
+          <w:szCs w:val="24"/>
+        </w:rPr>
+      </w:pPr>
+      <w:r>
+        <w:rPr>
+          <w:rFonts w:ascii="Consolas" w:eastAsia="Times New Roman" w:hAnsi="Consolas" w:cstheme="majorBidi"/>
+          <w:sz w:val="24"/>
+          <w:szCs w:val="24"/>
+        </w:rPr>
+        <w:t>[4, 8, 12, 15, 17, 19, 26, 47, 50, 53, 63, 71, 74, 82, 87, 89, 93]</w:t>
+      </w:r>
+    </w:p>
+    <w:p>
+      <w:pPr>
+        <w:pStyle w:val="ListParagraph"/>
+        <w:spacing w:before="240" w:after="240" w:line="240" w:lineRule="auto"/>
+        <w:jc w:val="both"/>
+        <w:rPr>
+          <w:rFonts w:ascii="Consolas" w:eastAsia="Times New Roman" w:hAnsi="Consolas" w:cstheme="majorBidi"/>
+          <w:sz w:val="24"/>
+          <w:szCs w:val="24"/>
+        </w:rPr>
+      </w:pPr>
     </w:p>
     <w:p>
       <w:pPr>
         <w:pStyle w:val="ListParagraph"/>
         <w:numPr>
           <w:ilvl w:val="0"/>
-          <w:numId w:val="10"/>
+          <w:numId w:val="13"/>
         </w:numPr>
         <w:spacing w:before="240" w:after="240" w:line="240" w:lineRule="auto"/>
         <w:jc w:val="both"/>
@@ -1341,144 +3332,617 @@
           <w:sz w:val="24"/>
           <w:szCs w:val="24"/>
         </w:rPr>
-        <w:t>F</w:t>
-      </w:r>
-      <w:r>
-        <w:rPr>
-          <w:rFonts w:asciiTheme="majorBidi" w:eastAsia="Times New Roman" w:hAnsiTheme="majorBidi" w:cstheme="majorBidi"/>
-          <w:sz w:val="24"/>
-          <w:szCs w:val="24"/>
-        </w:rPr>
-        <w:t>a</w:t>
-      </w:r>
-    </w:p>
-    <w:p>
-      <w:pPr>
-        <w:spacing w:before="240" w:after="240" w:line="240" w:lineRule="auto"/>
-        <w:jc w:val="both"/>
-        <w:rPr>
-          <w:rFonts w:asciiTheme="majorBidi" w:eastAsia="Times New Roman" w:hAnsiTheme="majorBidi" w:cstheme="majorBidi"/>
-          <w:sz w:val="24"/>
-          <w:szCs w:val="24"/>
-        </w:rPr>
-      </w:pPr>
-    </w:p>
-    <w:p>
-      <w:pPr>
-        <w:spacing w:before="240" w:after="240" w:line="240" w:lineRule="auto"/>
-        <w:jc w:val="both"/>
-        <w:rPr>
-          <w:rFonts w:asciiTheme="majorBidi" w:eastAsia="Times New Roman" w:hAnsiTheme="majorBidi" w:cstheme="majorBidi"/>
-          <w:sz w:val="24"/>
-          <w:szCs w:val="24"/>
-        </w:rPr>
-      </w:pPr>
-    </w:p>
-    <w:p>
-      <w:pPr>
-        <w:spacing w:before="240" w:after="240" w:line="240" w:lineRule="auto"/>
-        <w:jc w:val="both"/>
-        <w:rPr>
-          <w:rFonts w:asciiTheme="majorBidi" w:eastAsia="Times New Roman" w:hAnsiTheme="majorBidi" w:cstheme="majorBidi"/>
-          <w:sz w:val="24"/>
-          <w:szCs w:val="24"/>
-        </w:rPr>
-      </w:pPr>
-    </w:p>
-    <w:p>
-      <w:pPr>
-        <w:spacing w:before="240" w:after="240" w:line="240" w:lineRule="auto"/>
-        <w:jc w:val="both"/>
-        <w:rPr>
-          <w:rFonts w:asciiTheme="majorBidi" w:eastAsia="Times New Roman" w:hAnsiTheme="majorBidi" w:cstheme="majorBidi"/>
-          <w:sz w:val="24"/>
-          <w:szCs w:val="24"/>
-        </w:rPr>
-      </w:pPr>
-    </w:p>
-    <w:p>
-      <w:pPr>
-        <w:spacing w:before="240" w:after="240" w:line="240" w:lineRule="auto"/>
-        <w:jc w:val="both"/>
-        <w:rPr>
-          <w:rFonts w:asciiTheme="majorBidi" w:eastAsia="Times New Roman" w:hAnsiTheme="majorBidi" w:cstheme="majorBidi"/>
-          <w:sz w:val="24"/>
-          <w:szCs w:val="24"/>
-        </w:rPr>
-      </w:pPr>
-    </w:p>
-    <w:p>
-      <w:pPr>
-        <w:spacing w:before="240" w:after="240" w:line="240" w:lineRule="auto"/>
-        <w:jc w:val="both"/>
-        <w:rPr>
-          <w:rFonts w:asciiTheme="majorBidi" w:eastAsia="Times New Roman" w:hAnsiTheme="majorBidi" w:cstheme="majorBidi"/>
-          <w:sz w:val="24"/>
-          <w:szCs w:val="24"/>
-        </w:rPr>
-      </w:pPr>
-    </w:p>
-    <w:p>
-      <w:pPr>
-        <w:spacing w:before="240" w:after="240" w:line="240" w:lineRule="auto"/>
-        <w:jc w:val="both"/>
-        <w:rPr>
-          <w:rFonts w:asciiTheme="majorBidi" w:eastAsia="Times New Roman" w:hAnsiTheme="majorBidi" w:cstheme="majorBidi"/>
-          <w:sz w:val="24"/>
-          <w:szCs w:val="24"/>
-        </w:rPr>
-      </w:pPr>
-    </w:p>
-    <w:p>
-      <w:pPr>
-        <w:spacing w:before="240" w:after="240" w:line="240" w:lineRule="auto"/>
-        <w:jc w:val="both"/>
-        <w:rPr>
-          <w:rFonts w:asciiTheme="majorBidi" w:eastAsia="Times New Roman" w:hAnsiTheme="majorBidi" w:cstheme="majorBidi"/>
-          <w:sz w:val="24"/>
-          <w:szCs w:val="24"/>
-        </w:rPr>
-      </w:pPr>
-    </w:p>
-    <w:p>
-      <w:pPr>
-        <w:spacing w:before="240" w:after="240" w:line="240" w:lineRule="auto"/>
-        <w:jc w:val="both"/>
-        <w:rPr>
-          <w:rFonts w:asciiTheme="majorBidi" w:eastAsia="Times New Roman" w:hAnsiTheme="majorBidi" w:cstheme="majorBidi"/>
-          <w:sz w:val="24"/>
-          <w:szCs w:val="24"/>
-        </w:rPr>
-      </w:pPr>
-    </w:p>
-    <w:p>
-      <w:pPr>
-        <w:spacing w:before="240" w:after="240" w:line="240" w:lineRule="auto"/>
-        <w:jc w:val="both"/>
-        <w:rPr>
-          <w:rFonts w:asciiTheme="majorBidi" w:eastAsia="Times New Roman" w:hAnsiTheme="majorBidi" w:cstheme="majorBidi"/>
-          <w:sz w:val="24"/>
-          <w:szCs w:val="24"/>
-        </w:rPr>
-      </w:pPr>
-    </w:p>
-    <w:p>
-      <w:pPr>
-        <w:spacing w:before="240" w:after="240" w:line="240" w:lineRule="auto"/>
-        <w:jc w:val="both"/>
-        <w:rPr>
-          <w:rFonts w:asciiTheme="majorBidi" w:eastAsia="Times New Roman" w:hAnsiTheme="majorBidi" w:cstheme="majorBidi"/>
-          <w:sz w:val="24"/>
-          <w:szCs w:val="24"/>
-        </w:rPr>
-      </w:pPr>
-    </w:p>
-    <w:p>
-      <w:pPr>
-        <w:spacing w:before="240" w:after="240" w:line="240" w:lineRule="auto"/>
-        <w:jc w:val="both"/>
-        <w:rPr>
-          <w:rFonts w:asciiTheme="majorBidi" w:eastAsia="Times New Roman" w:hAnsiTheme="majorBidi" w:cstheme="majorBidi"/>
+        <w:t>Bucket sor</w:t>
+      </w:r>
+      <w:r>
+        <w:rPr>
+          <w:rFonts w:asciiTheme="majorBidi" w:eastAsia="Times New Roman" w:hAnsiTheme="majorBidi" w:cstheme="majorBidi"/>
+          <w:sz w:val="24"/>
+          <w:szCs w:val="24"/>
+        </w:rPr>
+        <w:t>t</w:t>
+      </w:r>
+    </w:p>
+    <w:p>
+      <w:pPr>
+        <w:pStyle w:val="ListParagraph"/>
+        <w:spacing w:before="240" w:after="240" w:line="240" w:lineRule="auto"/>
+        <w:jc w:val="both"/>
+        <w:rPr>
+          <w:rFonts w:asciiTheme="majorBidi" w:eastAsia="Times New Roman" w:hAnsiTheme="majorBidi" w:cstheme="majorBidi"/>
+          <w:sz w:val="24"/>
+          <w:szCs w:val="24"/>
+        </w:rPr>
+      </w:pPr>
+      <w:r>
+        <w:rPr>
+          <w:rFonts w:asciiTheme="majorBidi" w:eastAsia="Times New Roman" w:hAnsiTheme="majorBidi" w:cstheme="majorBidi"/>
+          <w:sz w:val="24"/>
+          <w:szCs w:val="24"/>
+        </w:rPr>
+        <w:t>We put data in 10 buckets</w:t>
+      </w:r>
+      <w:r>
+        <w:rPr>
+          <w:rFonts w:asciiTheme="majorBidi" w:eastAsia="Times New Roman" w:hAnsiTheme="majorBidi" w:cstheme="majorBidi"/>
+          <w:sz w:val="24"/>
+          <w:szCs w:val="24"/>
+        </w:rPr>
+        <w:t xml:space="preserve">. Because we know the </w:t>
+      </w:r>
+      <w:r>
+        <w:rPr>
+          <w:rFonts w:asciiTheme="majorBidi" w:eastAsia="Times New Roman" w:hAnsiTheme="majorBidi" w:cstheme="majorBidi"/>
+          <w:sz w:val="24"/>
+          <w:szCs w:val="24"/>
+        </w:rPr>
+        <w:t>range,</w:t>
+      </w:r>
+      <w:r>
+        <w:rPr>
+          <w:rFonts w:asciiTheme="majorBidi" w:eastAsia="Times New Roman" w:hAnsiTheme="majorBidi" w:cstheme="majorBidi"/>
+          <w:sz w:val="24"/>
+          <w:szCs w:val="24"/>
+        </w:rPr>
+        <w:t xml:space="preserve"> we can use the following “hash” function to distribute the values</w:t>
+      </w:r>
+      <w:r>
+        <w:rPr>
+          <w:rFonts w:asciiTheme="majorBidi" w:eastAsia="Times New Roman" w:hAnsiTheme="majorBidi" w:cstheme="majorBidi"/>
+          <w:sz w:val="24"/>
+          <w:szCs w:val="24"/>
+        </w:rPr>
+        <w:t>:</w:t>
+      </w:r>
+      <w:r>
+        <w:rPr>
+          <w:rFonts w:asciiTheme="majorBidi" w:eastAsia="Times New Roman" w:hAnsiTheme="majorBidi" w:cstheme="majorBidi"/>
+          <w:sz w:val="24"/>
+          <w:szCs w:val="24"/>
+        </w:rPr>
+        <w:t xml:space="preserve"> </w:t>
+      </w:r>
+      <w:r>
+        <w:rPr>
+          <w:rFonts w:asciiTheme="majorBidi" w:eastAsia="Times New Roman" w:hAnsiTheme="majorBidi" w:cstheme="majorBidi"/>
+          <w:sz w:val="24"/>
+          <w:szCs w:val="24"/>
+        </w:rPr>
+        <w:t xml:space="preserve"> </w:t>
+      </w:r>
+      <m:oMath>
+        <m:f>
+          <m:fPr>
+            <m:ctrlPr>
+              <w:rPr>
+                <w:rFonts w:ascii="Cambria Math" w:eastAsia="Times New Roman" w:hAnsi="Cambria Math" w:cstheme="majorBidi"/>
+                <w:sz w:val="24"/>
+                <w:szCs w:val="24"/>
+              </w:rPr>
+            </m:ctrlPr>
+          </m:fPr>
+          <m:num>
+            <m:r>
+              <m:rPr>
+                <m:sty m:val="p"/>
+              </m:rPr>
+              <w:rPr>
+                <w:rFonts w:ascii="Cambria Math" w:eastAsia="Times New Roman" w:hAnsi="Cambria Math" w:cstheme="majorBidi"/>
+                <w:sz w:val="24"/>
+                <w:szCs w:val="24"/>
+              </w:rPr>
+              <m:t>Number</m:t>
+            </m:r>
+          </m:num>
+          <m:den>
+            <m:r>
+              <m:rPr>
+                <m:sty m:val="p"/>
+              </m:rPr>
+              <w:rPr>
+                <w:rFonts w:ascii="Cambria Math" w:eastAsia="Times New Roman" w:hAnsi="Cambria Math" w:cstheme="majorBidi"/>
+                <w:sz w:val="24"/>
+                <w:szCs w:val="24"/>
+              </w:rPr>
+              <m:t>bucketSize</m:t>
+            </m:r>
+          </m:den>
+        </m:f>
+      </m:oMath>
+    </w:p>
+    <w:p>
+      <w:pPr>
+        <w:pStyle w:val="ListParagraph"/>
+        <w:spacing w:before="240" w:after="240" w:line="240" w:lineRule="auto"/>
+        <w:jc w:val="both"/>
+        <w:rPr>
+          <w:rFonts w:ascii="Consolas" w:eastAsia="Times New Roman" w:hAnsi="Consolas" w:cstheme="majorBidi"/>
+          <w:sz w:val="24"/>
+          <w:szCs w:val="24"/>
+        </w:rPr>
+      </w:pPr>
+      <w:r>
+        <w:rPr>
+          <w:rFonts w:ascii="Consolas" w:eastAsia="Times New Roman" w:hAnsi="Consolas" w:cstheme="majorBidi"/>
+          <w:sz w:val="24"/>
+          <w:szCs w:val="24"/>
+        </w:rPr>
+        <w:t>[4, 8]</w:t>
+      </w:r>
+    </w:p>
+    <w:p>
+      <w:pPr>
+        <w:pStyle w:val="ListParagraph"/>
+        <w:spacing w:before="240" w:after="240" w:line="240" w:lineRule="auto"/>
+        <w:jc w:val="both"/>
+        <w:rPr>
+          <w:rFonts w:ascii="Consolas" w:eastAsia="Times New Roman" w:hAnsi="Consolas" w:cstheme="majorBidi"/>
+          <w:sz w:val="24"/>
+          <w:szCs w:val="24"/>
+        </w:rPr>
+      </w:pPr>
+      <w:r>
+        <w:rPr>
+          <w:rFonts w:ascii="Consolas" w:eastAsia="Times New Roman" w:hAnsi="Consolas" w:cstheme="majorBidi"/>
+          <w:sz w:val="24"/>
+          <w:szCs w:val="24"/>
+        </w:rPr>
+        <w:t>[12, 19, 15, 17]</w:t>
+      </w:r>
+    </w:p>
+    <w:p>
+      <w:pPr>
+        <w:pStyle w:val="ListParagraph"/>
+        <w:spacing w:before="240" w:after="240" w:line="240" w:lineRule="auto"/>
+        <w:jc w:val="both"/>
+        <w:rPr>
+          <w:rFonts w:ascii="Consolas" w:eastAsia="Times New Roman" w:hAnsi="Consolas" w:cstheme="majorBidi"/>
+          <w:sz w:val="24"/>
+          <w:szCs w:val="24"/>
+        </w:rPr>
+      </w:pPr>
+      <w:r>
+        <w:rPr>
+          <w:rFonts w:ascii="Consolas" w:eastAsia="Times New Roman" w:hAnsi="Consolas" w:cstheme="majorBidi"/>
+          <w:sz w:val="24"/>
+          <w:szCs w:val="24"/>
+        </w:rPr>
+        <w:t>[26]</w:t>
+      </w:r>
+    </w:p>
+    <w:p>
+      <w:pPr>
+        <w:pStyle w:val="ListParagraph"/>
+        <w:spacing w:before="240" w:after="240" w:line="240" w:lineRule="auto"/>
+        <w:jc w:val="both"/>
+        <w:rPr>
+          <w:rFonts w:ascii="Consolas" w:eastAsia="Times New Roman" w:hAnsi="Consolas" w:cstheme="majorBidi"/>
+          <w:sz w:val="24"/>
+          <w:szCs w:val="24"/>
+        </w:rPr>
+      </w:pPr>
+      <w:r>
+        <w:rPr>
+          <w:rFonts w:ascii="Consolas" w:eastAsia="Times New Roman" w:hAnsi="Consolas" w:cstheme="majorBidi"/>
+          <w:sz w:val="24"/>
+          <w:szCs w:val="24"/>
+        </w:rPr>
+        <w:t>[]</w:t>
+      </w:r>
+    </w:p>
+    <w:p>
+      <w:pPr>
+        <w:pStyle w:val="ListParagraph"/>
+        <w:spacing w:before="240" w:after="240" w:line="240" w:lineRule="auto"/>
+        <w:jc w:val="both"/>
+        <w:rPr>
+          <w:rFonts w:ascii="Consolas" w:eastAsia="Times New Roman" w:hAnsi="Consolas" w:cstheme="majorBidi"/>
+          <w:sz w:val="24"/>
+          <w:szCs w:val="24"/>
+        </w:rPr>
+      </w:pPr>
+      <w:r>
+        <w:rPr>
+          <w:rFonts w:ascii="Consolas" w:eastAsia="Times New Roman" w:hAnsi="Consolas" w:cstheme="majorBidi"/>
+          <w:sz w:val="24"/>
+          <w:szCs w:val="24"/>
+        </w:rPr>
+        <w:t>[47]</w:t>
+      </w:r>
+    </w:p>
+    <w:p>
+      <w:pPr>
+        <w:pStyle w:val="ListParagraph"/>
+        <w:spacing w:before="240" w:after="240" w:line="240" w:lineRule="auto"/>
+        <w:jc w:val="both"/>
+        <w:rPr>
+          <w:rFonts w:ascii="Consolas" w:eastAsia="Times New Roman" w:hAnsi="Consolas" w:cstheme="majorBidi"/>
+          <w:sz w:val="24"/>
+          <w:szCs w:val="24"/>
+        </w:rPr>
+      </w:pPr>
+      <w:r>
+        <w:rPr>
+          <w:rFonts w:ascii="Consolas" w:eastAsia="Times New Roman" w:hAnsi="Consolas" w:cstheme="majorBidi"/>
+          <w:sz w:val="24"/>
+          <w:szCs w:val="24"/>
+        </w:rPr>
+        <w:t>[53, 50]</w:t>
+      </w:r>
+    </w:p>
+    <w:p>
+      <w:pPr>
+        <w:pStyle w:val="ListParagraph"/>
+        <w:spacing w:before="240" w:after="240" w:line="240" w:lineRule="auto"/>
+        <w:jc w:val="both"/>
+        <w:rPr>
+          <w:rFonts w:ascii="Consolas" w:eastAsia="Times New Roman" w:hAnsi="Consolas" w:cstheme="majorBidi"/>
+          <w:sz w:val="24"/>
+          <w:szCs w:val="24"/>
+        </w:rPr>
+      </w:pPr>
+      <w:r>
+        <w:rPr>
+          <w:rFonts w:ascii="Consolas" w:eastAsia="Times New Roman" w:hAnsi="Consolas" w:cstheme="majorBidi"/>
+          <w:sz w:val="24"/>
+          <w:szCs w:val="24"/>
+        </w:rPr>
+        <w:t>[63]</w:t>
+      </w:r>
+    </w:p>
+    <w:p>
+      <w:pPr>
+        <w:pStyle w:val="ListParagraph"/>
+        <w:spacing w:before="240" w:after="240" w:line="240" w:lineRule="auto"/>
+        <w:jc w:val="both"/>
+        <w:rPr>
+          <w:rFonts w:ascii="Consolas" w:eastAsia="Times New Roman" w:hAnsi="Consolas" w:cstheme="majorBidi"/>
+          <w:sz w:val="24"/>
+          <w:szCs w:val="24"/>
+        </w:rPr>
+      </w:pPr>
+      <w:r>
+        <w:rPr>
+          <w:rFonts w:ascii="Consolas" w:eastAsia="Times New Roman" w:hAnsi="Consolas" w:cstheme="majorBidi"/>
+          <w:sz w:val="24"/>
+          <w:szCs w:val="24"/>
+        </w:rPr>
+        <w:t>[74, 71]</w:t>
+      </w:r>
+    </w:p>
+    <w:p>
+      <w:pPr>
+        <w:pStyle w:val="ListParagraph"/>
+        <w:spacing w:before="240" w:after="240" w:line="240" w:lineRule="auto"/>
+        <w:jc w:val="both"/>
+        <w:rPr>
+          <w:rFonts w:ascii="Consolas" w:eastAsia="Times New Roman" w:hAnsi="Consolas" w:cstheme="majorBidi"/>
+          <w:sz w:val="24"/>
+          <w:szCs w:val="24"/>
+        </w:rPr>
+      </w:pPr>
+      <w:r>
+        <w:rPr>
+          <w:rFonts w:ascii="Consolas" w:eastAsia="Times New Roman" w:hAnsi="Consolas" w:cstheme="majorBidi"/>
+          <w:sz w:val="24"/>
+          <w:szCs w:val="24"/>
+        </w:rPr>
+        <w:t>[89, 87, 82]</w:t>
+      </w:r>
+    </w:p>
+    <w:p>
+      <w:pPr>
+        <w:pStyle w:val="ListParagraph"/>
+        <w:spacing w:before="240" w:after="240" w:line="240" w:lineRule="auto"/>
+        <w:jc w:val="both"/>
+        <w:rPr>
+          <w:rFonts w:ascii="Consolas" w:eastAsia="Times New Roman" w:hAnsi="Consolas" w:cstheme="majorBidi"/>
+          <w:sz w:val="24"/>
+          <w:szCs w:val="24"/>
+        </w:rPr>
+      </w:pPr>
+      <w:r>
+        <w:rPr>
+          <w:rFonts w:ascii="Consolas" w:eastAsia="Times New Roman" w:hAnsi="Consolas" w:cstheme="majorBidi"/>
+          <w:sz w:val="24"/>
+          <w:szCs w:val="24"/>
+        </w:rPr>
+        <w:t>[93]</w:t>
+      </w:r>
+    </w:p>
+    <w:p>
+      <w:pPr>
+        <w:pStyle w:val="ListParagraph"/>
+        <w:spacing w:before="240" w:after="240" w:line="240" w:lineRule="auto"/>
+        <w:jc w:val="both"/>
+        <w:rPr>
+          <w:rFonts w:ascii="Consolas" w:eastAsia="Times New Roman" w:hAnsi="Consolas" w:cstheme="majorBidi"/>
+          <w:sz w:val="24"/>
+          <w:szCs w:val="24"/>
+        </w:rPr>
+      </w:pPr>
+    </w:p>
+    <w:p>
+      <w:pPr>
+        <w:pStyle w:val="ListParagraph"/>
+        <w:spacing w:before="240" w:after="240" w:line="240" w:lineRule="auto"/>
+        <w:jc w:val="both"/>
+        <w:rPr>
+          <w:rFonts w:asciiTheme="majorBidi" w:eastAsia="Times New Roman" w:hAnsiTheme="majorBidi" w:cstheme="majorBidi"/>
+          <w:sz w:val="24"/>
+          <w:szCs w:val="24"/>
+        </w:rPr>
+      </w:pPr>
+      <w:r>
+        <w:rPr>
+          <w:rFonts w:asciiTheme="majorBidi" w:eastAsia="Times New Roman" w:hAnsiTheme="majorBidi" w:cstheme="majorBidi"/>
+          <w:sz w:val="24"/>
+          <w:szCs w:val="24"/>
+        </w:rPr>
+        <w:t>Now we merge the buckets</w:t>
+      </w:r>
+      <w:r>
+        <w:rPr>
+          <w:rFonts w:asciiTheme="majorBidi" w:eastAsia="Times New Roman" w:hAnsiTheme="majorBidi" w:cstheme="majorBidi"/>
+          <w:sz w:val="24"/>
+          <w:szCs w:val="24"/>
+        </w:rPr>
+        <w:t xml:space="preserve"> after sorting each one individually and we get the sorted array.</w:t>
+      </w:r>
+    </w:p>
+    <w:p>
+      <w:pPr>
+        <w:pStyle w:val="ListParagraph"/>
+        <w:spacing w:before="240" w:after="240" w:line="240" w:lineRule="auto"/>
+        <w:jc w:val="both"/>
+        <w:rPr>
+          <w:rFonts w:asciiTheme="majorBidi" w:eastAsia="Times New Roman" w:hAnsiTheme="majorBidi" w:cstheme="majorBidi"/>
+          <w:sz w:val="24"/>
+          <w:szCs w:val="24"/>
+        </w:rPr>
+      </w:pPr>
+    </w:p>
+    <w:p>
+      <w:pPr>
+        <w:pStyle w:val="ListParagraph"/>
+        <w:numPr>
+          <w:ilvl w:val="0"/>
+          <w:numId w:val="13"/>
+        </w:numPr>
+        <w:spacing w:before="240" w:after="240" w:line="240" w:lineRule="auto"/>
+        <w:jc w:val="both"/>
+        <w:rPr>
+          <w:rFonts w:asciiTheme="majorBidi" w:eastAsia="Times New Roman" w:hAnsiTheme="majorBidi" w:cstheme="majorBidi"/>
+          <w:sz w:val="24"/>
+          <w:szCs w:val="24"/>
+        </w:rPr>
+      </w:pPr>
+      <w:r>
+        <w:rPr>
+          <w:rFonts w:asciiTheme="majorBidi" w:eastAsia="Times New Roman" w:hAnsiTheme="majorBidi" w:cstheme="majorBidi"/>
+          <w:sz w:val="24"/>
+          <w:szCs w:val="24"/>
+        </w:rPr>
+        <w:t>Radix sort</w:t>
+      </w:r>
+    </w:p>
+    <w:p>
+      <w:pPr>
+        <w:pStyle w:val="ListParagraph"/>
+        <w:spacing w:before="240" w:after="240" w:line="240" w:lineRule="auto"/>
+        <w:jc w:val="both"/>
+        <w:rPr>
+          <w:rFonts w:asciiTheme="majorBidi" w:eastAsia="Times New Roman" w:hAnsiTheme="majorBidi" w:cstheme="majorBidi"/>
+          <w:sz w:val="24"/>
+          <w:szCs w:val="24"/>
+        </w:rPr>
+      </w:pPr>
+      <w:r>
+        <w:rPr>
+          <w:rFonts w:asciiTheme="majorBidi" w:eastAsia="Times New Roman" w:hAnsiTheme="majorBidi" w:cstheme="majorBidi"/>
+          <w:sz w:val="24"/>
+          <w:szCs w:val="24"/>
+        </w:rPr>
+        <w:t>Original array:</w:t>
+      </w:r>
+    </w:p>
+    <w:p>
+      <w:pPr>
+        <w:pStyle w:val="ListParagraph"/>
+        <w:spacing w:before="240" w:after="240" w:line="240" w:lineRule="auto"/>
+        <w:jc w:val="both"/>
+        <w:rPr>
+          <w:rFonts w:ascii="Consolas" w:eastAsia="Times New Roman" w:hAnsi="Consolas" w:cstheme="majorBidi"/>
+          <w:sz w:val="24"/>
+          <w:szCs w:val="24"/>
+        </w:rPr>
+      </w:pPr>
+      <w:r>
+        <w:rPr>
+          <w:rFonts w:ascii="Consolas" w:eastAsia="Times New Roman" w:hAnsi="Consolas" w:cstheme="majorBidi"/>
+          <w:sz w:val="24"/>
+          <w:szCs w:val="24"/>
+        </w:rPr>
+        <w:t>[12, 47, 74, 19, 89, 4, 63, 26, 53, 8, 93, 71, 15, 87, 50, 17, 82]</w:t>
+      </w:r>
+    </w:p>
+    <w:p>
+      <w:pPr>
+        <w:pStyle w:val="ListParagraph"/>
+        <w:spacing w:before="240" w:after="240" w:line="240" w:lineRule="auto"/>
+        <w:jc w:val="both"/>
+        <w:rPr>
+          <w:rFonts w:ascii="Consolas" w:eastAsia="Times New Roman" w:hAnsi="Consolas" w:cstheme="majorBidi"/>
+          <w:sz w:val="24"/>
+          <w:szCs w:val="24"/>
+        </w:rPr>
+      </w:pPr>
+    </w:p>
+    <w:p>
+      <w:pPr>
+        <w:pStyle w:val="ListParagraph"/>
+        <w:spacing w:before="240" w:after="240" w:line="240" w:lineRule="auto"/>
+        <w:jc w:val="both"/>
+        <w:rPr>
+          <w:rFonts w:ascii="Consolas" w:eastAsia="Times New Roman" w:hAnsi="Consolas" w:cstheme="majorBidi"/>
+          <w:sz w:val="24"/>
+          <w:szCs w:val="24"/>
+        </w:rPr>
+      </w:pPr>
+      <w:r>
+        <w:rPr>
+          <w:rFonts w:ascii="Consolas" w:eastAsia="Times New Roman" w:hAnsi="Consolas" w:cstheme="majorBidi"/>
+          <w:sz w:val="24"/>
+          <w:szCs w:val="24"/>
+        </w:rPr>
+        <w:t>Using the first digit</w:t>
+      </w:r>
+    </w:p>
+    <w:p>
+      <w:pPr>
+        <w:pStyle w:val="ListParagraph"/>
+        <w:spacing w:before="240" w:after="240" w:line="240" w:lineRule="auto"/>
+        <w:jc w:val="both"/>
+        <w:rPr>
+          <w:rFonts w:ascii="Consolas" w:eastAsia="Times New Roman" w:hAnsi="Consolas" w:cstheme="majorBidi"/>
+          <w:sz w:val="24"/>
+          <w:szCs w:val="24"/>
+        </w:rPr>
+      </w:pPr>
+      <w:r>
+        <w:rPr>
+          <w:rFonts w:ascii="Consolas" w:eastAsia="Times New Roman" w:hAnsi="Consolas" w:cstheme="majorBidi"/>
+          <w:sz w:val="24"/>
+          <w:szCs w:val="24"/>
+        </w:rPr>
+        <w:t>[50, 71, 12, 82, 63, 53, 93, 74, 4, 15, 26, 47, 87, 17, 8, 19, 89]</w:t>
+      </w:r>
+    </w:p>
+    <w:p>
+      <w:pPr>
+        <w:pStyle w:val="ListParagraph"/>
+        <w:spacing w:before="240" w:after="240" w:line="240" w:lineRule="auto"/>
+        <w:jc w:val="both"/>
+        <w:rPr>
+          <w:rFonts w:ascii="Consolas" w:eastAsia="Times New Roman" w:hAnsi="Consolas" w:cstheme="majorBidi"/>
+          <w:sz w:val="24"/>
+          <w:szCs w:val="24"/>
+        </w:rPr>
+      </w:pPr>
+    </w:p>
+    <w:p>
+      <w:pPr>
+        <w:pStyle w:val="ListParagraph"/>
+        <w:spacing w:before="240" w:after="240" w:line="240" w:lineRule="auto"/>
+        <w:jc w:val="both"/>
+        <w:rPr>
+          <w:rFonts w:ascii="Consolas" w:eastAsia="Times New Roman" w:hAnsi="Consolas" w:cstheme="majorBidi"/>
+          <w:sz w:val="24"/>
+          <w:szCs w:val="24"/>
+        </w:rPr>
+      </w:pPr>
+      <w:r>
+        <w:rPr>
+          <w:rFonts w:ascii="Consolas" w:eastAsia="Times New Roman" w:hAnsi="Consolas" w:cstheme="majorBidi"/>
+          <w:sz w:val="24"/>
+          <w:szCs w:val="24"/>
+        </w:rPr>
+        <w:t>Using the second digit</w:t>
+      </w:r>
+    </w:p>
+    <w:p>
+      <w:pPr>
+        <w:pStyle w:val="ListParagraph"/>
+        <w:spacing w:before="240" w:after="240" w:line="240" w:lineRule="auto"/>
+        <w:jc w:val="both"/>
+        <w:rPr>
+          <w:rFonts w:ascii="Consolas" w:eastAsia="Times New Roman" w:hAnsi="Consolas" w:cstheme="majorBidi"/>
+          <w:sz w:val="24"/>
+          <w:szCs w:val="24"/>
+        </w:rPr>
+      </w:pPr>
+      <w:r>
+        <w:rPr>
+          <w:rFonts w:ascii="Consolas" w:eastAsia="Times New Roman" w:hAnsi="Consolas" w:cstheme="majorBidi"/>
+          <w:sz w:val="24"/>
+          <w:szCs w:val="24"/>
+        </w:rPr>
+        <w:t>[4, 8, 12, 15, 17, 19, 26, 47, 50, 53, 63, 71, 74, 82, 87, 89, 93]</w:t>
+      </w:r>
+    </w:p>
+    <w:p>
+      <w:pPr>
+        <w:spacing w:before="240" w:after="240" w:line="240" w:lineRule="auto"/>
+        <w:jc w:val="both"/>
+        <w:rPr>
+          <w:rFonts w:asciiTheme="majorBidi" w:eastAsia="Times New Roman" w:hAnsiTheme="majorBidi" w:cstheme="majorBidi"/>
+          <w:b/>
+          <w:bCs/>
+          <w:sz w:val="24"/>
+          <w:szCs w:val="24"/>
+        </w:rPr>
+      </w:pPr>
+    </w:p>
+    <w:p>
+      <w:pPr>
+        <w:spacing w:before="240" w:after="240" w:line="240" w:lineRule="auto"/>
+        <w:jc w:val="both"/>
+        <w:rPr>
+          <w:rFonts w:asciiTheme="majorBidi" w:eastAsia="Times New Roman" w:hAnsiTheme="majorBidi" w:cstheme="majorBidi"/>
+          <w:b/>
+          <w:bCs/>
+          <w:sz w:val="24"/>
+          <w:szCs w:val="24"/>
+        </w:rPr>
+      </w:pPr>
+    </w:p>
+    <w:p>
+      <w:pPr>
+        <w:spacing w:before="240" w:after="240" w:line="240" w:lineRule="auto"/>
+        <w:jc w:val="both"/>
+        <w:rPr>
+          <w:rFonts w:asciiTheme="majorBidi" w:eastAsia="Times New Roman" w:hAnsiTheme="majorBidi" w:cstheme="majorBidi"/>
+          <w:b/>
+          <w:bCs/>
+          <w:sz w:val="24"/>
+          <w:szCs w:val="24"/>
+        </w:rPr>
+      </w:pPr>
+    </w:p>
+    <w:p>
+      <w:pPr>
+        <w:spacing w:before="240" w:after="240" w:line="240" w:lineRule="auto"/>
+        <w:jc w:val="both"/>
+        <w:rPr>
+          <w:rFonts w:asciiTheme="majorBidi" w:eastAsia="Times New Roman" w:hAnsiTheme="majorBidi" w:cstheme="majorBidi"/>
+          <w:b/>
+          <w:bCs/>
+          <w:sz w:val="24"/>
+          <w:szCs w:val="24"/>
+        </w:rPr>
+      </w:pPr>
+    </w:p>
+    <w:p>
+      <w:pPr>
+        <w:spacing w:before="240" w:after="240" w:line="240" w:lineRule="auto"/>
+        <w:jc w:val="both"/>
+        <w:rPr>
+          <w:rFonts w:asciiTheme="majorBidi" w:eastAsia="Times New Roman" w:hAnsiTheme="majorBidi" w:cstheme="majorBidi"/>
+          <w:b/>
+          <w:bCs/>
+          <w:sz w:val="24"/>
+          <w:szCs w:val="24"/>
+        </w:rPr>
+      </w:pPr>
+    </w:p>
+    <w:p>
+      <w:pPr>
+        <w:spacing w:before="240" w:after="240" w:line="240" w:lineRule="auto"/>
+        <w:jc w:val="both"/>
+        <w:rPr>
+          <w:rFonts w:asciiTheme="majorBidi" w:eastAsia="Times New Roman" w:hAnsiTheme="majorBidi" w:cstheme="majorBidi"/>
+          <w:b/>
+          <w:bCs/>
           <w:sz w:val="24"/>
           <w:szCs w:val="24"/>
         </w:rPr>
@@ -4449,7 +6913,7 @@
                     </pic:cNvPicPr>
                   </pic:nvPicPr>
                   <pic:blipFill>
-                    <a:blip r:embed="rId10" cstate="print">
+                    <a:blip r:embed="rId9" cstate="print">
                       <a:extLst>
                         <a:ext uri="{28A0092B-C50C-407E-A947-70E740481C1C}">
                           <a14:useLocalDpi xmlns:a14="http://schemas.microsoft.com/office/drawing/2010/main" val="0"/>
@@ -4539,77 +7003,221 @@
           <w:u w:val="single"/>
         </w:rPr>
       </w:pPr>
-      <w:r>
-        <w:rPr>
-          <w:rFonts w:asciiTheme="majorBidi" w:eastAsia="Times New Roman" w:hAnsiTheme="majorBidi" w:cstheme="majorBidi"/>
-          <w:noProof/>
-          <w:sz w:val="24"/>
-          <w:szCs w:val="24"/>
-        </w:rPr>
-        <w:drawing>
-          <wp:anchor distT="0" distB="0" distL="114300" distR="114300" simplePos="0" relativeHeight="251661312" behindDoc="0" locked="0" layoutInCell="1" allowOverlap="1" wp14:anchorId="7CB20795" wp14:editId="3B980A86">
-            <wp:simplePos x="0" y="0"/>
-            <wp:positionH relativeFrom="margin">
-              <wp:align>center</wp:align>
-            </wp:positionH>
-            <wp:positionV relativeFrom="paragraph">
-              <wp:posOffset>110379</wp:posOffset>
-            </wp:positionV>
-            <wp:extent cx="2679756" cy="2783749"/>
-            <wp:effectExtent l="0" t="0" r="6350" b="0"/>
-            <wp:wrapThrough wrapText="bothSides">
-              <wp:wrapPolygon edited="0">
-                <wp:start x="0" y="0"/>
-                <wp:lineTo x="0" y="21437"/>
-                <wp:lineTo x="21498" y="21437"/>
-                <wp:lineTo x="21498" y="0"/>
-                <wp:lineTo x="0" y="0"/>
-              </wp:wrapPolygon>
-            </wp:wrapThrough>
-            <wp:docPr id="4" name="Picture 4"/>
-            <wp:cNvGraphicFramePr>
-              <a:graphicFrameLocks xmlns:a="http://schemas.openxmlformats.org/drawingml/2006/main" noChangeAspect="1"/>
-            </wp:cNvGraphicFramePr>
-            <a:graphic xmlns:a="http://schemas.openxmlformats.org/drawingml/2006/main">
-              <a:graphicData uri="http://schemas.openxmlformats.org/drawingml/2006/picture">
-                <pic:pic xmlns:pic="http://schemas.openxmlformats.org/drawingml/2006/picture">
-                  <pic:nvPicPr>
-                    <pic:cNvPr id="0" name="Picture 2"/>
-                    <pic:cNvPicPr>
-                      <a:picLocks noChangeAspect="1" noChangeArrowheads="1"/>
-                    </pic:cNvPicPr>
-                  </pic:nvPicPr>
-                  <pic:blipFill>
-                    <a:blip r:embed="rId11" cstate="print">
-                      <a:extLst>
-                        <a:ext uri="{28A0092B-C50C-407E-A947-70E740481C1C}">
-                          <a14:useLocalDpi xmlns:a14="http://schemas.microsoft.com/office/drawing/2010/main" val="0"/>
-                        </a:ext>
-                      </a:extLst>
-                    </a:blip>
-                    <a:srcRect/>
-                    <a:stretch>
-                      <a:fillRect/>
-                    </a:stretch>
-                  </pic:blipFill>
-                  <pic:spPr bwMode="auto">
-                    <a:xfrm>
-                      <a:off x="0" y="0"/>
-                      <a:ext cx="2679756" cy="2783749"/>
-                    </a:xfrm>
-                    <a:prstGeom prst="rect">
-                      <a:avLst/>
-                    </a:prstGeom>
-                    <a:noFill/>
-                    <a:ln>
-                      <a:noFill/>
-                    </a:ln>
-                  </pic:spPr>
-                </pic:pic>
-              </a:graphicData>
-            </a:graphic>
-          </wp:anchor>
-        </w:drawing>
+    </w:p>
+    <w:p>
+      <w:pPr>
+        <w:pStyle w:val="ListParagraph"/>
+        <w:spacing w:before="240" w:after="240" w:line="240" w:lineRule="auto"/>
+        <w:jc w:val="both"/>
+        <w:rPr>
+          <w:rFonts w:asciiTheme="majorBidi" w:eastAsia="Times New Roman" w:hAnsiTheme="majorBidi" w:cstheme="majorBidi"/>
+          <w:sz w:val="24"/>
+          <w:szCs w:val="24"/>
+        </w:rPr>
+      </w:pPr>
+      <w:r>
+        <w:rPr>
+          <w:rFonts w:asciiTheme="majorBidi" w:eastAsia="Times New Roman" w:hAnsiTheme="majorBidi" w:cstheme="majorBidi"/>
+          <w:sz w:val="24"/>
+          <w:szCs w:val="24"/>
+        </w:rPr>
+        <w:t>Trace</w:t>
+      </w:r>
+      <w:r>
+        <w:rPr>
+          <w:rFonts w:asciiTheme="majorBidi" w:eastAsia="Times New Roman" w:hAnsiTheme="majorBidi" w:cstheme="majorBidi"/>
+          <w:sz w:val="24"/>
+          <w:szCs w:val="24"/>
+        </w:rPr>
+        <w:t xml:space="preserve"> (This is the content of the queue)</w:t>
+      </w:r>
+      <w:r>
+        <w:rPr>
+          <w:rFonts w:asciiTheme="majorBidi" w:eastAsia="Times New Roman" w:hAnsiTheme="majorBidi" w:cstheme="majorBidi"/>
+          <w:sz w:val="24"/>
+          <w:szCs w:val="24"/>
+        </w:rPr>
+        <w:t>:</w:t>
+      </w:r>
+    </w:p>
+    <w:p>
+      <w:pPr>
+        <w:pStyle w:val="ListParagraph"/>
+        <w:spacing w:before="240" w:after="240" w:line="240" w:lineRule="auto"/>
+        <w:jc w:val="both"/>
+        <w:rPr>
+          <w:rFonts w:ascii="Consolas" w:eastAsia="Times New Roman" w:hAnsi="Consolas" w:cstheme="majorBidi"/>
+          <w:sz w:val="24"/>
+          <w:szCs w:val="24"/>
+        </w:rPr>
+      </w:pPr>
+      <w:r>
+        <w:rPr>
+          <w:rFonts w:ascii="Consolas" w:eastAsia="Times New Roman" w:hAnsi="Consolas" w:cstheme="majorBidi"/>
+          <w:sz w:val="24"/>
+          <w:szCs w:val="24"/>
+        </w:rPr>
+        <w:t>[0]</w:t>
+      </w:r>
+    </w:p>
+    <w:p>
+      <w:pPr>
+        <w:pStyle w:val="ListParagraph"/>
+        <w:spacing w:before="240" w:after="240" w:line="240" w:lineRule="auto"/>
+        <w:jc w:val="both"/>
+        <w:rPr>
+          <w:rFonts w:ascii="Consolas" w:eastAsia="Times New Roman" w:hAnsi="Consolas" w:cstheme="majorBidi"/>
+          <w:sz w:val="24"/>
+          <w:szCs w:val="24"/>
+        </w:rPr>
+      </w:pPr>
+      <w:r>
+        <w:rPr>
+          <w:rFonts w:ascii="Consolas" w:eastAsia="Times New Roman" w:hAnsi="Consolas" w:cstheme="majorBidi"/>
+          <w:sz w:val="24"/>
+          <w:szCs w:val="24"/>
+        </w:rPr>
+        <w:t>[6, 9]</w:t>
+      </w:r>
+    </w:p>
+    <w:p>
+      <w:pPr>
+        <w:pStyle w:val="ListParagraph"/>
+        <w:spacing w:before="240" w:after="240" w:line="240" w:lineRule="auto"/>
+        <w:jc w:val="both"/>
+        <w:rPr>
+          <w:rFonts w:ascii="Consolas" w:eastAsia="Times New Roman" w:hAnsi="Consolas" w:cstheme="majorBidi"/>
+          <w:sz w:val="24"/>
+          <w:szCs w:val="24"/>
+        </w:rPr>
+      </w:pPr>
+      <w:r>
+        <w:rPr>
+          <w:rFonts w:ascii="Consolas" w:eastAsia="Times New Roman" w:hAnsi="Consolas" w:cstheme="majorBidi"/>
+          <w:sz w:val="24"/>
+          <w:szCs w:val="24"/>
+        </w:rPr>
+        <w:t>[9, 4, 5, 8]</w:t>
+      </w:r>
+    </w:p>
+    <w:p>
+      <w:pPr>
+        <w:pStyle w:val="ListParagraph"/>
+        <w:spacing w:before="240" w:after="240" w:line="240" w:lineRule="auto"/>
+        <w:jc w:val="both"/>
+        <w:rPr>
+          <w:rFonts w:ascii="Consolas" w:eastAsia="Times New Roman" w:hAnsi="Consolas" w:cstheme="majorBidi"/>
+          <w:sz w:val="24"/>
+          <w:szCs w:val="24"/>
+        </w:rPr>
+      </w:pPr>
+      <w:r>
+        <w:rPr>
+          <w:rFonts w:ascii="Consolas" w:eastAsia="Times New Roman" w:hAnsi="Consolas" w:cstheme="majorBidi"/>
+          <w:sz w:val="24"/>
+          <w:szCs w:val="24"/>
+        </w:rPr>
+        <w:t>[4, 5, 8]</w:t>
+      </w:r>
+    </w:p>
+    <w:p>
+      <w:pPr>
+        <w:pStyle w:val="ListParagraph"/>
+        <w:spacing w:before="240" w:after="240" w:line="240" w:lineRule="auto"/>
+        <w:jc w:val="both"/>
+        <w:rPr>
+          <w:rFonts w:ascii="Consolas" w:eastAsia="Times New Roman" w:hAnsi="Consolas" w:cstheme="majorBidi"/>
+          <w:sz w:val="24"/>
+          <w:szCs w:val="24"/>
+        </w:rPr>
+      </w:pPr>
+      <w:r>
+        <w:rPr>
+          <w:rFonts w:ascii="Consolas" w:eastAsia="Times New Roman" w:hAnsi="Consolas" w:cstheme="majorBidi"/>
+          <w:sz w:val="24"/>
+          <w:szCs w:val="24"/>
+        </w:rPr>
+        <w:t>[5, 8, 2]</w:t>
+      </w:r>
+    </w:p>
+    <w:p>
+      <w:pPr>
+        <w:pStyle w:val="ListParagraph"/>
+        <w:spacing w:before="240" w:after="240" w:line="240" w:lineRule="auto"/>
+        <w:jc w:val="both"/>
+        <w:rPr>
+          <w:rFonts w:ascii="Consolas" w:eastAsia="Times New Roman" w:hAnsi="Consolas" w:cstheme="majorBidi"/>
+          <w:sz w:val="24"/>
+          <w:szCs w:val="24"/>
+        </w:rPr>
+      </w:pPr>
+      <w:r>
+        <w:rPr>
+          <w:rFonts w:ascii="Consolas" w:eastAsia="Times New Roman" w:hAnsi="Consolas" w:cstheme="majorBidi"/>
+          <w:sz w:val="24"/>
+          <w:szCs w:val="24"/>
+        </w:rPr>
+        <w:t>[8, 2, 3]</w:t>
+      </w:r>
+    </w:p>
+    <w:p>
+      <w:pPr>
+        <w:pStyle w:val="ListParagraph"/>
+        <w:spacing w:before="240" w:after="240" w:line="240" w:lineRule="auto"/>
+        <w:jc w:val="both"/>
+        <w:rPr>
+          <w:rFonts w:ascii="Consolas" w:eastAsia="Times New Roman" w:hAnsi="Consolas" w:cstheme="majorBidi"/>
+          <w:sz w:val="24"/>
+          <w:szCs w:val="24"/>
+        </w:rPr>
+      </w:pPr>
+      <w:r>
+        <w:rPr>
+          <w:rFonts w:ascii="Consolas" w:eastAsia="Times New Roman" w:hAnsi="Consolas" w:cstheme="majorBidi"/>
+          <w:sz w:val="24"/>
+          <w:szCs w:val="24"/>
+        </w:rPr>
+        <w:t>[2, 3, 7]</w:t>
+      </w:r>
+    </w:p>
+    <w:p>
+      <w:pPr>
+        <w:pStyle w:val="ListParagraph"/>
+        <w:spacing w:before="240" w:after="240" w:line="240" w:lineRule="auto"/>
+        <w:jc w:val="both"/>
+        <w:rPr>
+          <w:rFonts w:ascii="Consolas" w:eastAsia="Times New Roman" w:hAnsi="Consolas" w:cstheme="majorBidi"/>
+          <w:sz w:val="24"/>
+          <w:szCs w:val="24"/>
+        </w:rPr>
+      </w:pPr>
+      <w:r>
+        <w:rPr>
+          <w:rFonts w:ascii="Consolas" w:eastAsia="Times New Roman" w:hAnsi="Consolas" w:cstheme="majorBidi"/>
+          <w:sz w:val="24"/>
+          <w:szCs w:val="24"/>
+        </w:rPr>
+        <w:t>[3, 7, 1]</w:t>
+      </w:r>
+    </w:p>
+    <w:p>
+      <w:pPr>
+        <w:pStyle w:val="ListParagraph"/>
+        <w:spacing w:before="240" w:after="240" w:line="240" w:lineRule="auto"/>
+        <w:jc w:val="both"/>
+        <w:rPr>
+          <w:rFonts w:ascii="Consolas" w:eastAsia="Times New Roman" w:hAnsi="Consolas" w:cstheme="majorBidi"/>
+          <w:sz w:val="24"/>
+          <w:szCs w:val="24"/>
+        </w:rPr>
+      </w:pPr>
+      <w:r>
+        <w:rPr>
+          <w:rFonts w:ascii="Consolas" w:eastAsia="Times New Roman" w:hAnsi="Consolas" w:cstheme="majorBidi"/>
+          <w:sz w:val="24"/>
+          <w:szCs w:val="24"/>
+        </w:rPr>
+        <w:t>[7, 1]</w:t>
       </w:r>
     </w:p>
     <w:p>
@@ -4624,16 +7232,68 @@
           <w:u w:val="single"/>
         </w:rPr>
       </w:pPr>
-    </w:p>
-    <w:p/>
-    <w:p/>
-    <w:p/>
-    <w:p/>
-    <w:p/>
-    <w:p/>
-    <w:p/>
-    <w:p/>
-    <w:p/>
+      <w:r>
+        <w:rPr>
+          <w:rFonts w:ascii="Consolas" w:eastAsia="Times New Roman" w:hAnsi="Consolas" w:cstheme="majorBidi"/>
+          <w:sz w:val="24"/>
+          <w:szCs w:val="24"/>
+        </w:rPr>
+        <w:t>[1]</w:t>
+      </w:r>
+    </w:p>
+    <w:p>
+      <w:pPr>
+        <w:pStyle w:val="ListParagraph"/>
+        <w:spacing w:before="240" w:after="240" w:line="240" w:lineRule="auto"/>
+        <w:jc w:val="both"/>
+        <w:rPr>
+          <w:rFonts w:asciiTheme="majorBidi" w:eastAsia="Times New Roman" w:hAnsiTheme="majorBidi" w:cstheme="majorBidi"/>
+          <w:sz w:val="24"/>
+          <w:szCs w:val="24"/>
+          <w:u w:val="single"/>
+        </w:rPr>
+      </w:pPr>
+    </w:p>
+    <w:p>
+      <w:pPr>
+        <w:pStyle w:val="ListParagraph"/>
+        <w:spacing w:before="240" w:after="240" w:line="240" w:lineRule="auto"/>
+        <w:jc w:val="both"/>
+        <w:rPr>
+          <w:rFonts w:ascii="Consolas" w:eastAsia="Times New Roman" w:hAnsi="Consolas" w:cstheme="majorBidi"/>
+          <w:sz w:val="24"/>
+          <w:szCs w:val="24"/>
+        </w:rPr>
+      </w:pPr>
+      <w:r>
+        <w:rPr>
+          <w:rFonts w:ascii="Consolas" w:eastAsia="Times New Roman" w:hAnsi="Consolas" w:cstheme="majorBidi"/>
+          <w:sz w:val="24"/>
+          <w:szCs w:val="24"/>
+        </w:rPr>
+        <w:t xml:space="preserve">Output: </w:t>
+      </w:r>
+      <w:r>
+        <w:rPr>
+          <w:rFonts w:ascii="Consolas" w:eastAsia="Times New Roman" w:hAnsi="Consolas" w:cstheme="majorBidi"/>
+          <w:sz w:val="24"/>
+          <w:szCs w:val="24"/>
+        </w:rPr>
+        <w:t>0 6 9 4 5 8 2 3 7 1</w:t>
+      </w:r>
+    </w:p>
+    <w:p>
+      <w:pPr>
+        <w:pStyle w:val="ListParagraph"/>
+        <w:spacing w:before="240" w:after="240" w:line="240" w:lineRule="auto"/>
+        <w:jc w:val="both"/>
+        <w:rPr>
+          <w:rFonts w:ascii="Consolas" w:eastAsia="Times New Roman" w:hAnsi="Consolas" w:cstheme="majorBidi"/>
+          <w:sz w:val="24"/>
+          <w:szCs w:val="24"/>
+        </w:rPr>
+      </w:pPr>
+    </w:p>
     <w:p>
       <w:pPr>
         <w:pStyle w:val="ListParagraph"/>
@@ -4644,6 +7304,7 @@
         <w:tabs>
           <w:tab w:val="left" w:pos="2918"/>
         </w:tabs>
+        <w:jc w:val="both"/>
         <w:rPr>
           <w:rFonts w:asciiTheme="majorBidi" w:hAnsiTheme="majorBidi" w:cstheme="majorBidi"/>
           <w:sz w:val="24"/>
@@ -4673,6 +7334,7 @@
         <w:tabs>
           <w:tab w:val="left" w:pos="2918"/>
         </w:tabs>
+        <w:jc w:val="both"/>
         <w:rPr>
           <w:rFonts w:asciiTheme="majorBidi" w:hAnsiTheme="majorBidi" w:cstheme="majorBidi"/>
           <w:sz w:val="24"/>
@@ -4682,80 +7344,44 @@
       <w:r>
         <w:rPr>
           <w:rFonts w:asciiTheme="majorBidi" w:hAnsiTheme="majorBidi" w:cstheme="majorBidi"/>
-          <w:noProof/>
-          <w:sz w:val="24"/>
-          <w:szCs w:val="24"/>
-        </w:rPr>
-        <w:drawing>
-          <wp:anchor distT="0" distB="0" distL="114300" distR="114300" simplePos="0" relativeHeight="251662336" behindDoc="0" locked="0" layoutInCell="1" allowOverlap="1" wp14:anchorId="61E37022" wp14:editId="3221CAA5">
-            <wp:simplePos x="0" y="0"/>
-            <wp:positionH relativeFrom="margin">
-              <wp:align>center</wp:align>
-            </wp:positionH>
-            <wp:positionV relativeFrom="paragraph">
-              <wp:posOffset>59856</wp:posOffset>
-            </wp:positionV>
-            <wp:extent cx="2684780" cy="3641090"/>
-            <wp:effectExtent l="0" t="0" r="1270" b="0"/>
-            <wp:wrapThrough wrapText="bothSides">
-              <wp:wrapPolygon edited="0">
-                <wp:start x="0" y="0"/>
-                <wp:lineTo x="0" y="21472"/>
-                <wp:lineTo x="21457" y="21472"/>
-                <wp:lineTo x="21457" y="0"/>
-                <wp:lineTo x="0" y="0"/>
-              </wp:wrapPolygon>
-            </wp:wrapThrough>
-            <wp:docPr id="5" name="Picture 5"/>
-            <wp:cNvGraphicFramePr>
-              <a:graphicFrameLocks xmlns:a="http://schemas.openxmlformats.org/drawingml/2006/main" noChangeAspect="1"/>
-            </wp:cNvGraphicFramePr>
-            <a:graphic xmlns:a="http://schemas.openxmlformats.org/drawingml/2006/main">
-              <a:graphicData uri="http://schemas.openxmlformats.org/drawingml/2006/picture">
-                <pic:pic xmlns:pic="http://schemas.openxmlformats.org/drawingml/2006/picture">
-                  <pic:nvPicPr>
-                    <pic:cNvPr id="0" name="Picture 3"/>
-                    <pic:cNvPicPr>
-                      <a:picLocks noChangeAspect="1" noChangeArrowheads="1"/>
-                    </pic:cNvPicPr>
-                  </pic:nvPicPr>
-                  <pic:blipFill>
-                    <a:blip r:embed="rId12" cstate="print">
-                      <a:extLst>
-                        <a:ext uri="{28A0092B-C50C-407E-A947-70E740481C1C}">
-                          <a14:useLocalDpi xmlns:a14="http://schemas.microsoft.com/office/drawing/2010/main" val="0"/>
-                        </a:ext>
-                      </a:extLst>
-                    </a:blip>
-                    <a:srcRect/>
-                    <a:stretch>
-                      <a:fillRect/>
-                    </a:stretch>
-                  </pic:blipFill>
-                  <pic:spPr bwMode="auto">
-                    <a:xfrm>
-                      <a:off x="0" y="0"/>
-                      <a:ext cx="2684780" cy="3641090"/>
-                    </a:xfrm>
-                    <a:prstGeom prst="rect">
-                      <a:avLst/>
-                    </a:prstGeom>
-                    <a:noFill/>
-                    <a:ln>
-                      <a:noFill/>
-                    </a:ln>
-                  </pic:spPr>
-                </pic:pic>
-              </a:graphicData>
-            </a:graphic>
-            <wp14:sizeRelH relativeFrom="margin">
-              <wp14:pctWidth>0</wp14:pctWidth>
-            </wp14:sizeRelH>
-            <wp14:sizeRelV relativeFrom="margin">
-              <wp14:pctHeight>0</wp14:pctHeight>
-            </wp14:sizeRelV>
-          </wp:anchor>
-        </w:drawing>
+          <w:sz w:val="24"/>
+          <w:szCs w:val="24"/>
+        </w:rPr>
+        <w:t>The number to the left is the head of the stack</w:t>
+      </w:r>
+      <w:r>
+        <w:rPr>
+          <w:rFonts w:asciiTheme="majorBidi" w:hAnsiTheme="majorBidi" w:cstheme="majorBidi"/>
+          <w:sz w:val="24"/>
+          <w:szCs w:val="24"/>
+        </w:rPr>
+        <w:t xml:space="preserve"> </w:t>
+      </w:r>
+      <w:r>
+        <w:rPr>
+          <w:rFonts w:asciiTheme="majorBidi" w:hAnsiTheme="majorBidi" w:cstheme="majorBidi"/>
+          <w:b/>
+          <w:bCs/>
+          <w:sz w:val="24"/>
+          <w:szCs w:val="24"/>
+        </w:rPr>
+        <w:t>that is not visited</w:t>
+      </w:r>
+      <w:r>
+        <w:rPr>
+          <w:rFonts w:asciiTheme="majorBidi" w:hAnsiTheme="majorBidi" w:cstheme="majorBidi"/>
+          <w:sz w:val="24"/>
+          <w:szCs w:val="24"/>
+        </w:rPr>
+        <w:t xml:space="preserve"> (the element that will be popped in the current iteration). The elements inside [] are the reset of the </w:t>
+      </w:r>
+      <w:r>
+        <w:rPr>
+          <w:rFonts w:asciiTheme="majorBidi" w:hAnsiTheme="majorBidi" w:cstheme="majorBidi"/>
+          <w:sz w:val="24"/>
+          <w:szCs w:val="24"/>
+        </w:rPr>
+        <w:t>stack.</w:t>
       </w:r>
     </w:p>
     <w:p>
@@ -4765,42 +7391,394 @@
           <w:tab w:val="left" w:pos="2918"/>
         </w:tabs>
         <w:rPr>
-          <w:rFonts w:asciiTheme="majorBidi" w:hAnsiTheme="majorBidi" w:cstheme="majorBidi"/>
-          <w:sz w:val="24"/>
-          <w:szCs w:val="24"/>
-        </w:rPr>
-      </w:pPr>
-    </w:p>
-    <w:p/>
-    <w:p/>
-    <w:p/>
-    <w:p/>
-    <w:p/>
-    <w:p/>
-    <w:p/>
-    <w:p/>
-    <w:p/>
-    <w:p>
-      <w:pPr>
-        <w:jc w:val="center"/>
-      </w:pPr>
-    </w:p>
-    <w:p>
-      <w:pPr>
-        <w:jc w:val="center"/>
-      </w:pPr>
-    </w:p>
-    <w:p>
-      <w:pPr>
-        <w:jc w:val="center"/>
-      </w:pPr>
-    </w:p>
-    <w:p>
-      <w:pPr>
-        <w:jc w:val="center"/>
-      </w:pPr>
-    </w:p>
-    <w:p/>
+          <w:rFonts w:ascii="Consolas" w:hAnsi="Consolas" w:cstheme="majorHAnsi"/>
+          <w:sz w:val="24"/>
+          <w:szCs w:val="24"/>
+        </w:rPr>
+      </w:pPr>
+    </w:p>
+    <w:p>
+      <w:pPr>
+        <w:pStyle w:val="ListParagraph"/>
+        <w:tabs>
+          <w:tab w:val="left" w:pos="2918"/>
+        </w:tabs>
+        <w:rPr>
+          <w:rFonts w:ascii="Consolas" w:hAnsi="Consolas" w:cstheme="majorHAnsi"/>
+          <w:sz w:val="24"/>
+          <w:szCs w:val="24"/>
+        </w:rPr>
+      </w:pPr>
+      <w:r>
+        <w:rPr>
+          <w:rFonts w:ascii="Consolas" w:hAnsi="Consolas" w:cstheme="majorHAnsi"/>
+          <w:sz w:val="24"/>
+          <w:szCs w:val="24"/>
+        </w:rPr>
+        <w:t>[]</w:t>
+      </w:r>
+    </w:p>
+    <w:p>
+      <w:pPr>
+        <w:pStyle w:val="ListParagraph"/>
+        <w:tabs>
+          <w:tab w:val="left" w:pos="2918"/>
+        </w:tabs>
+        <w:rPr>
+          <w:rFonts w:ascii="Consolas" w:hAnsi="Consolas" w:cstheme="majorHAnsi"/>
+          <w:sz w:val="24"/>
+          <w:szCs w:val="24"/>
+        </w:rPr>
+      </w:pPr>
+      <w:r>
+        <w:rPr>
+          <w:rFonts w:ascii="Consolas" w:hAnsi="Consolas" w:cstheme="majorHAnsi"/>
+          <w:sz w:val="24"/>
+          <w:szCs w:val="24"/>
+        </w:rPr>
+        <w:t>0 [6]</w:t>
+      </w:r>
+    </w:p>
+    <w:p>
+      <w:pPr>
+        <w:pStyle w:val="ListParagraph"/>
+        <w:tabs>
+          <w:tab w:val="left" w:pos="2918"/>
+        </w:tabs>
+        <w:rPr>
+          <w:rFonts w:ascii="Consolas" w:hAnsi="Consolas" w:cstheme="majorHAnsi"/>
+          <w:sz w:val="24"/>
+          <w:szCs w:val="24"/>
+        </w:rPr>
+      </w:pPr>
+      <w:r>
+        <w:rPr>
+          <w:rFonts w:ascii="Consolas" w:hAnsi="Consolas" w:cstheme="majorHAnsi"/>
+          <w:sz w:val="24"/>
+          <w:szCs w:val="24"/>
+        </w:rPr>
+        <w:t>9 [6, 0, 6]</w:t>
+      </w:r>
+    </w:p>
+    <w:p>
+      <w:pPr>
+        <w:pStyle w:val="ListParagraph"/>
+        <w:tabs>
+          <w:tab w:val="left" w:pos="2918"/>
+        </w:tabs>
+        <w:rPr>
+          <w:rFonts w:ascii="Consolas" w:hAnsi="Consolas" w:cstheme="majorHAnsi"/>
+          <w:sz w:val="24"/>
+          <w:szCs w:val="24"/>
+        </w:rPr>
+      </w:pPr>
+      <w:r>
+        <w:rPr>
+          <w:rFonts w:ascii="Consolas" w:hAnsi="Consolas" w:cstheme="majorHAnsi"/>
+          <w:sz w:val="24"/>
+          <w:szCs w:val="24"/>
+        </w:rPr>
+        <w:t>8 [6, 0, 6, 2, 6]</w:t>
+      </w:r>
+    </w:p>
+    <w:p>
+      <w:pPr>
+        <w:pStyle w:val="ListParagraph"/>
+        <w:tabs>
+          <w:tab w:val="left" w:pos="2918"/>
+        </w:tabs>
+        <w:rPr>
+          <w:rFonts w:ascii="Consolas" w:hAnsi="Consolas" w:cstheme="majorHAnsi"/>
+          <w:sz w:val="24"/>
+          <w:szCs w:val="24"/>
+        </w:rPr>
+      </w:pPr>
+      <w:r>
+        <w:rPr>
+          <w:rFonts w:ascii="Consolas" w:hAnsi="Consolas" w:cstheme="majorHAnsi"/>
+          <w:sz w:val="24"/>
+          <w:szCs w:val="24"/>
+        </w:rPr>
+        <w:t>7 [6, 0, 6, 2, 6, 1]</w:t>
+      </w:r>
+    </w:p>
+    <w:p>
+      <w:pPr>
+        <w:pStyle w:val="ListParagraph"/>
+        <w:tabs>
+          <w:tab w:val="left" w:pos="2918"/>
+        </w:tabs>
+        <w:rPr>
+          <w:rFonts w:ascii="Consolas" w:hAnsi="Consolas" w:cstheme="majorHAnsi"/>
+          <w:sz w:val="24"/>
+          <w:szCs w:val="24"/>
+        </w:rPr>
+      </w:pPr>
+      <w:r>
+        <w:rPr>
+          <w:rFonts w:ascii="Consolas" w:hAnsi="Consolas" w:cstheme="majorHAnsi"/>
+          <w:sz w:val="24"/>
+          <w:szCs w:val="24"/>
+        </w:rPr>
+        <w:t>2 [6, 0, 6, 2, 6, 1, 1, 3, 4]</w:t>
+      </w:r>
+    </w:p>
+    <w:p>
+      <w:pPr>
+        <w:pStyle w:val="ListParagraph"/>
+        <w:tabs>
+          <w:tab w:val="left" w:pos="2918"/>
+        </w:tabs>
+        <w:rPr>
+          <w:rFonts w:ascii="Consolas" w:hAnsi="Consolas" w:cstheme="majorHAnsi"/>
+          <w:sz w:val="24"/>
+          <w:szCs w:val="24"/>
+        </w:rPr>
+      </w:pPr>
+      <w:r>
+        <w:rPr>
+          <w:rFonts w:ascii="Consolas" w:hAnsi="Consolas" w:cstheme="majorHAnsi"/>
+          <w:sz w:val="24"/>
+          <w:szCs w:val="24"/>
+        </w:rPr>
+        <w:t>5 [6, 0, 6, 2, 6, 1, 1, 3, 4, 2, 3, 4]</w:t>
+      </w:r>
+    </w:p>
+    <w:p>
+      <w:pPr>
+        <w:pStyle w:val="ListParagraph"/>
+        <w:tabs>
+          <w:tab w:val="left" w:pos="2918"/>
+        </w:tabs>
+        <w:rPr>
+          <w:rFonts w:ascii="Consolas" w:hAnsi="Consolas" w:cstheme="majorHAnsi"/>
+          <w:sz w:val="24"/>
+          <w:szCs w:val="24"/>
+        </w:rPr>
+      </w:pPr>
+      <w:r>
+        <w:rPr>
+          <w:rFonts w:ascii="Consolas" w:hAnsi="Consolas" w:cstheme="majorHAnsi"/>
+          <w:sz w:val="24"/>
+          <w:szCs w:val="24"/>
+        </w:rPr>
+        <w:t>6 [6, 0, 6, 2, 6, 1, 1, 3, 4, 2, 3, 4, 0]</w:t>
+      </w:r>
+    </w:p>
+    <w:p>
+      <w:pPr>
+        <w:pStyle w:val="ListParagraph"/>
+        <w:tabs>
+          <w:tab w:val="left" w:pos="2918"/>
+        </w:tabs>
+        <w:rPr>
+          <w:rFonts w:ascii="Consolas" w:hAnsi="Consolas" w:cstheme="majorHAnsi"/>
+          <w:sz w:val="24"/>
+          <w:szCs w:val="24"/>
+        </w:rPr>
+      </w:pPr>
+      <w:r>
+        <w:rPr>
+          <w:rFonts w:ascii="Consolas" w:hAnsi="Consolas" w:cstheme="majorHAnsi"/>
+          <w:sz w:val="24"/>
+          <w:szCs w:val="24"/>
+        </w:rPr>
+        <w:t>4 [6, 0, 6, 2, 6, 1, 1, 3, 4, 2]</w:t>
+      </w:r>
+    </w:p>
+    <w:p>
+      <w:pPr>
+        <w:pStyle w:val="ListParagraph"/>
+        <w:tabs>
+          <w:tab w:val="left" w:pos="2918"/>
+        </w:tabs>
+        <w:rPr>
+          <w:rFonts w:ascii="Consolas" w:hAnsi="Consolas" w:cstheme="majorHAnsi"/>
+          <w:sz w:val="24"/>
+          <w:szCs w:val="24"/>
+        </w:rPr>
+      </w:pPr>
+      <w:r>
+        <w:rPr>
+          <w:rFonts w:ascii="Consolas" w:hAnsi="Consolas" w:cstheme="majorHAnsi"/>
+          <w:sz w:val="24"/>
+          <w:szCs w:val="24"/>
+        </w:rPr>
+        <w:t>3 [6, 0, 6, 2, 6, 1]</w:t>
+      </w:r>
+    </w:p>
+    <w:p>
+      <w:pPr>
+        <w:pStyle w:val="ListParagraph"/>
+        <w:tabs>
+          <w:tab w:val="left" w:pos="2918"/>
+        </w:tabs>
+        <w:rPr>
+          <w:rFonts w:ascii="Consolas" w:hAnsi="Consolas" w:cstheme="majorHAnsi"/>
+          <w:sz w:val="24"/>
+          <w:szCs w:val="24"/>
+        </w:rPr>
+      </w:pPr>
+      <w:r>
+        <w:rPr>
+          <w:rFonts w:ascii="Consolas" w:hAnsi="Consolas" w:cstheme="majorHAnsi"/>
+          <w:sz w:val="24"/>
+          <w:szCs w:val="24"/>
+        </w:rPr>
+        <w:t>1</w:t>
+      </w:r>
+    </w:p>
+    <w:p>
+      <w:pPr>
+        <w:pStyle w:val="ListParagraph"/>
+        <w:tabs>
+          <w:tab w:val="left" w:pos="2918"/>
+        </w:tabs>
+        <w:rPr>
+          <w:rFonts w:ascii="Consolas" w:hAnsi="Consolas" w:cstheme="majorHAnsi"/>
+          <w:sz w:val="24"/>
+          <w:szCs w:val="24"/>
+        </w:rPr>
+      </w:pPr>
+    </w:p>
+    <w:p>
+      <w:pPr>
+        <w:pStyle w:val="ListParagraph"/>
+        <w:tabs>
+          <w:tab w:val="left" w:pos="2918"/>
+        </w:tabs>
+        <w:rPr>
+          <w:rFonts w:ascii="Consolas" w:hAnsi="Consolas" w:cstheme="majorHAnsi"/>
+          <w:sz w:val="24"/>
+          <w:szCs w:val="24"/>
+        </w:rPr>
+      </w:pPr>
+      <w:r>
+        <w:rPr>
+          <w:rFonts w:ascii="Consolas" w:hAnsi="Consolas" w:cstheme="majorHAnsi"/>
+          <w:sz w:val="24"/>
+          <w:szCs w:val="24"/>
+        </w:rPr>
+        <w:t>Output: 0 9 8 7 2 5 6 4 3 1</w:t>
+      </w:r>
+    </w:p>
+    <w:p>
+      <w:pPr>
+        <w:pStyle w:val="ListParagraph"/>
+        <w:tabs>
+          <w:tab w:val="left" w:pos="2918"/>
+        </w:tabs>
+        <w:rPr>
+          <w:rFonts w:ascii="Consolas" w:hAnsi="Consolas" w:cstheme="majorHAnsi"/>
+          <w:sz w:val="24"/>
+          <w:szCs w:val="24"/>
+        </w:rPr>
+      </w:pPr>
+    </w:p>
+    <w:p>
+      <w:pPr>
+        <w:pStyle w:val="ListParagraph"/>
+        <w:tabs>
+          <w:tab w:val="left" w:pos="2918"/>
+        </w:tabs>
+        <w:rPr>
+          <w:rFonts w:ascii="Consolas" w:hAnsi="Consolas" w:cstheme="majorHAnsi"/>
+          <w:sz w:val="24"/>
+          <w:szCs w:val="24"/>
+        </w:rPr>
+      </w:pPr>
+    </w:p>
+    <w:p>
+      <w:pPr>
+        <w:pStyle w:val="ListParagraph"/>
+        <w:tabs>
+          <w:tab w:val="left" w:pos="2918"/>
+        </w:tabs>
+        <w:rPr>
+          <w:rFonts w:ascii="Consolas" w:hAnsi="Consolas" w:cstheme="majorHAnsi"/>
+          <w:sz w:val="24"/>
+          <w:szCs w:val="24"/>
+        </w:rPr>
+      </w:pPr>
+    </w:p>
+    <w:p>
+      <w:pPr>
+        <w:pStyle w:val="ListParagraph"/>
+        <w:tabs>
+          <w:tab w:val="left" w:pos="2918"/>
+        </w:tabs>
+        <w:rPr>
+          <w:rFonts w:ascii="Consolas" w:hAnsi="Consolas" w:cstheme="majorHAnsi"/>
+          <w:sz w:val="24"/>
+          <w:szCs w:val="24"/>
+        </w:rPr>
+      </w:pPr>
+    </w:p>
+    <w:p>
+      <w:pPr>
+        <w:pStyle w:val="ListParagraph"/>
+        <w:tabs>
+          <w:tab w:val="left" w:pos="2918"/>
+        </w:tabs>
+        <w:rPr>
+          <w:rFonts w:ascii="Consolas" w:hAnsi="Consolas" w:cstheme="majorHAnsi"/>
+          <w:sz w:val="24"/>
+          <w:szCs w:val="24"/>
+        </w:rPr>
+      </w:pPr>
+    </w:p>
+    <w:p>
+      <w:pPr>
+        <w:pStyle w:val="ListParagraph"/>
+        <w:tabs>
+          <w:tab w:val="left" w:pos="2918"/>
+        </w:tabs>
+        <w:rPr>
+          <w:rFonts w:ascii="Consolas" w:hAnsi="Consolas" w:cstheme="majorHAnsi"/>
+          <w:sz w:val="24"/>
+          <w:szCs w:val="24"/>
+        </w:rPr>
+      </w:pPr>
+    </w:p>
+    <w:p>
+      <w:pPr>
+        <w:pStyle w:val="ListParagraph"/>
+        <w:tabs>
+          <w:tab w:val="left" w:pos="2918"/>
+        </w:tabs>
+        <w:rPr>
+          <w:rFonts w:ascii="Consolas" w:hAnsi="Consolas" w:cstheme="majorHAnsi"/>
+          <w:sz w:val="24"/>
+          <w:szCs w:val="24"/>
+        </w:rPr>
+      </w:pPr>
+    </w:p>
+    <w:p>
+      <w:pPr>
+        <w:pStyle w:val="ListParagraph"/>
+        <w:tabs>
+          <w:tab w:val="left" w:pos="2918"/>
+        </w:tabs>
+        <w:rPr>
+          <w:rFonts w:ascii="Consolas" w:hAnsi="Consolas" w:cstheme="majorHAnsi"/>
+          <w:sz w:val="24"/>
+          <w:szCs w:val="24"/>
+        </w:rPr>
+      </w:pPr>
+    </w:p>
+    <w:p>
+      <w:pPr>
+        <w:pStyle w:val="ListParagraph"/>
+        <w:tabs>
+          <w:tab w:val="left" w:pos="2918"/>
+        </w:tabs>
+        <w:rPr>
+          <w:rFonts w:ascii="Consolas" w:hAnsi="Consolas" w:cstheme="majorHAnsi"/>
+          <w:sz w:val="24"/>
+          <w:szCs w:val="24"/>
+        </w:rPr>
+      </w:pPr>
+    </w:p>
     <w:p>
       <w:pPr>
         <w:rPr>
@@ -4850,7 +7828,7 @@
           <w:sz w:val="24"/>
           <w:szCs w:val="24"/>
         </w:rPr>
-        <w:t xml:space="preserve">In order to get these answers I have implemented the </w:t>
+        <w:t xml:space="preserve">In order to get these </w:t>
       </w:r>
       <w:r>
         <w:rPr>
@@ -4858,6 +7836,22 @@
           <w:sz w:val="24"/>
           <w:szCs w:val="24"/>
         </w:rPr>
+        <w:t>answers,</w:t>
+      </w:r>
+      <w:r>
+        <w:rPr>
+          <w:rFonts w:asciiTheme="majorBidi" w:hAnsiTheme="majorBidi" w:cstheme="majorBidi"/>
+          <w:sz w:val="24"/>
+          <w:szCs w:val="24"/>
+        </w:rPr>
+        <w:t xml:space="preserve"> I have implemented the </w:t>
+      </w:r>
+      <w:r>
+        <w:rPr>
+          <w:rFonts w:asciiTheme="majorBidi" w:hAnsiTheme="majorBidi" w:cstheme="majorBidi"/>
+          <w:sz w:val="24"/>
+          <w:szCs w:val="24"/>
+        </w:rPr>
         <w:t>Dijkstra’s Algorithm</w:t>
       </w:r>
       <w:r>
@@ -4866,7 +7860,23 @@
           <w:sz w:val="24"/>
           <w:szCs w:val="24"/>
         </w:rPr>
-        <w:t xml:space="preserve">’s pseudo code in java and ran it on the provided graph </w:t>
+        <w:t xml:space="preserve">’s pseudo code in java and ran it on the provided </w:t>
+      </w:r>
+      <w:r>
+        <w:rPr>
+          <w:rFonts w:asciiTheme="majorBidi" w:hAnsiTheme="majorBidi" w:cstheme="majorBidi"/>
+          <w:sz w:val="24"/>
+          <w:szCs w:val="24"/>
+        </w:rPr>
+        <w:t>graph.</w:t>
+      </w:r>
+      <w:r>
+        <w:rPr>
+          <w:rFonts w:asciiTheme="majorBidi" w:hAnsiTheme="majorBidi" w:cstheme="majorBidi"/>
+          <w:sz w:val="24"/>
+          <w:szCs w:val="24"/>
+        </w:rPr>
+        <w:t xml:space="preserve"> </w:t>
       </w:r>
     </w:p>
     <w:tbl>
@@ -5671,6 +8681,3340 @@
         </w:rPr>
       </w:pPr>
     </w:p>
+    <w:p>
+      <w:pPr>
+        <w:rPr>
+          <w:rFonts w:asciiTheme="majorBidi" w:hAnsiTheme="majorBidi" w:cstheme="majorBidi"/>
+          <w:sz w:val="24"/>
+          <w:szCs w:val="24"/>
+        </w:rPr>
+      </w:pPr>
+    </w:p>
+    <w:p>
+      <w:pPr>
+        <w:rPr>
+          <w:rFonts w:asciiTheme="majorBidi" w:hAnsiTheme="majorBidi" w:cstheme="majorBidi"/>
+          <w:sz w:val="24"/>
+          <w:szCs w:val="24"/>
+        </w:rPr>
+      </w:pPr>
+      <w:r>
+        <w:rPr>
+          <w:rFonts w:asciiTheme="majorBidi" w:hAnsiTheme="majorBidi" w:cstheme="majorBidi"/>
+          <w:noProof/>
+          <w:sz w:val="24"/>
+          <w:szCs w:val="24"/>
+        </w:rPr>
+        <mc:AlternateContent>
+          <mc:Choice Requires="wps">
+            <w:drawing>
+              <wp:anchor distT="0" distB="0" distL="114300" distR="114300" simplePos="0" relativeHeight="251663360" behindDoc="0" locked="0" layoutInCell="1" allowOverlap="1" wp14:anchorId="4783ACBC" wp14:editId="4F0A9FCE">
+                <wp:simplePos x="0" y="0"/>
+                <wp:positionH relativeFrom="margin">
+                  <wp:align>center</wp:align>
+                </wp:positionH>
+                <wp:positionV relativeFrom="paragraph">
+                  <wp:posOffset>185669</wp:posOffset>
+                </wp:positionV>
+                <wp:extent cx="6289482" cy="4309607"/>
+                <wp:effectExtent l="0" t="0" r="0" b="0"/>
+                <wp:wrapNone/>
+                <wp:docPr id="6" name="Rectangle 6"/>
+                <wp:cNvGraphicFramePr/>
+                <a:graphic xmlns:a="http://schemas.openxmlformats.org/drawingml/2006/main">
+                  <a:graphicData uri="http://schemas.microsoft.com/office/word/2010/wordprocessingShape">
+                    <wps:wsp>
+                      <wps:cNvSpPr/>
+                      <wps:spPr>
+                        <a:xfrm>
+                          <a:off x="0" y="0"/>
+                          <a:ext cx="6289482" cy="4309607"/>
+                        </a:xfrm>
+                        <a:prstGeom prst="rect">
+                          <a:avLst/>
+                        </a:prstGeom>
+                        <a:noFill/>
+                        <a:ln>
+                          <a:noFill/>
+                        </a:ln>
+                      </wps:spPr>
+                      <wps:style>
+                        <a:lnRef idx="2">
+                          <a:schemeClr val="accent1">
+                            <a:shade val="50000"/>
+                          </a:schemeClr>
+                        </a:lnRef>
+                        <a:fillRef idx="1">
+                          <a:schemeClr val="accent1"/>
+                        </a:fillRef>
+                        <a:effectRef idx="0">
+                          <a:schemeClr val="accent1"/>
+                        </a:effectRef>
+                        <a:fontRef idx="minor">
+                          <a:schemeClr val="lt1"/>
+                        </a:fontRef>
+                      </wps:style>
+                      <wps:txbx>
+                        <w:txbxContent>
+                          <w:p>
+                            <w:pPr>
+                              <w:shd w:val="clear" w:color="auto" w:fill="0F111A"/>
+                              <w:tabs>
+                                <w:tab w:val="left" w:pos="916"/>
+                                <w:tab w:val="left" w:pos="1832"/>
+                                <w:tab w:val="left" w:pos="2748"/>
+                                <w:tab w:val="left" w:pos="3664"/>
+                                <w:tab w:val="left" w:pos="4580"/>
+                                <w:tab w:val="left" w:pos="5496"/>
+                                <w:tab w:val="left" w:pos="6412"/>
+                                <w:tab w:val="left" w:pos="7328"/>
+                                <w:tab w:val="left" w:pos="8244"/>
+                                <w:tab w:val="left" w:pos="9160"/>
+                                <w:tab w:val="left" w:pos="10076"/>
+                                <w:tab w:val="left" w:pos="10992"/>
+                                <w:tab w:val="left" w:pos="11908"/>
+                                <w:tab w:val="left" w:pos="12824"/>
+                                <w:tab w:val="left" w:pos="13740"/>
+                                <w:tab w:val="left" w:pos="14656"/>
+                              </w:tabs>
+                              <w:spacing w:after="0" w:line="240" w:lineRule="auto"/>
+                              <w:rPr>
+                                <w:rFonts w:ascii="Consolas" w:eastAsia="Times New Roman" w:hAnsi="Consolas" w:cs="Courier New"/>
+                                <w:color w:val="D4D4D4"/>
+                                <w:sz w:val="24"/>
+                                <w:szCs w:val="24"/>
+                              </w:rPr>
+                            </w:pPr>
+                            <w:r>
+                              <w:rPr>
+                                <w:rFonts w:ascii="Consolas" w:eastAsia="Times New Roman" w:hAnsi="Consolas" w:cs="Courier New"/>
+                                <w:color w:val="499CD5"/>
+                                <w:sz w:val="24"/>
+                                <w:szCs w:val="24"/>
+                              </w:rPr>
+                              <w:t xml:space="preserve">public static </w:t>
+                            </w:r>
+                            <w:r>
+                              <w:rPr>
+                                <w:rFonts w:ascii="Consolas" w:eastAsia="Times New Roman" w:hAnsi="Consolas" w:cs="Courier New"/>
+                                <w:color w:val="D197D9"/>
+                                <w:sz w:val="24"/>
+                                <w:szCs w:val="24"/>
+                              </w:rPr>
+                              <w:t>Map</w:t>
+                            </w:r>
+                            <w:r>
+                              <w:rPr>
+                                <w:rFonts w:ascii="Consolas" w:eastAsia="Times New Roman" w:hAnsi="Consolas" w:cs="Courier New"/>
+                                <w:color w:val="D4D4D4"/>
+                                <w:sz w:val="24"/>
+                                <w:szCs w:val="24"/>
+                              </w:rPr>
+                              <w:t>&lt;</w:t>
+                            </w:r>
+                            <w:r>
+                              <w:rPr>
+                                <w:rFonts w:ascii="Consolas" w:eastAsia="Times New Roman" w:hAnsi="Consolas" w:cs="Courier New"/>
+                                <w:color w:val="39C8B0"/>
+                                <w:sz w:val="24"/>
+                                <w:szCs w:val="24"/>
+                              </w:rPr>
+                              <w:t>WUGraph</w:t>
+                            </w:r>
+                            <w:r>
+                              <w:rPr>
+                                <w:rFonts w:ascii="Consolas" w:eastAsia="Times New Roman" w:hAnsi="Consolas" w:cs="Courier New"/>
+                                <w:color w:val="D4D4D4"/>
+                                <w:sz w:val="24"/>
+                                <w:szCs w:val="24"/>
+                              </w:rPr>
+                              <w:t>.</w:t>
+                            </w:r>
+                            <w:r>
+                              <w:rPr>
+                                <w:rFonts w:ascii="Consolas" w:eastAsia="Times New Roman" w:hAnsi="Consolas" w:cs="Courier New"/>
+                                <w:color w:val="39C8B0"/>
+                                <w:sz w:val="24"/>
+                                <w:szCs w:val="24"/>
+                              </w:rPr>
+                              <w:t>Vertex</w:t>
+                            </w:r>
+                            <w:r>
+                              <w:rPr>
+                                <w:rFonts w:ascii="Consolas" w:eastAsia="Times New Roman" w:hAnsi="Consolas" w:cs="Courier New"/>
+                                <w:color w:val="D4D4D4"/>
+                                <w:sz w:val="24"/>
+                                <w:szCs w:val="24"/>
+                              </w:rPr>
+                              <w:t xml:space="preserve">, </w:t>
+                            </w:r>
+                            <w:r>
+                              <w:rPr>
+                                <w:rFonts w:ascii="Consolas" w:eastAsia="Times New Roman" w:hAnsi="Consolas" w:cs="Courier New"/>
+                                <w:color w:val="39C8B0"/>
+                                <w:sz w:val="24"/>
+                                <w:szCs w:val="24"/>
+                              </w:rPr>
+                              <w:t>Integer</w:t>
+                            </w:r>
+                            <w:r>
+                              <w:rPr>
+                                <w:rFonts w:ascii="Consolas" w:eastAsia="Times New Roman" w:hAnsi="Consolas" w:cs="Courier New"/>
+                                <w:color w:val="D4D4D4"/>
+                                <w:sz w:val="24"/>
+                                <w:szCs w:val="24"/>
+                              </w:rPr>
+                              <w:t xml:space="preserve">&gt; </w:t>
+                            </w:r>
+                            <w:r>
+                              <w:rPr>
+                                <w:rFonts w:ascii="Consolas" w:eastAsia="Times New Roman" w:hAnsi="Consolas" w:cs="Courier New"/>
+                                <w:color w:val="DCDCAA"/>
+                                <w:sz w:val="24"/>
+                                <w:szCs w:val="24"/>
+                              </w:rPr>
+                              <w:t>dijkstraAlgorithm</w:t>
+                            </w:r>
+                            <w:r>
+                              <w:rPr>
+                                <w:rFonts w:ascii="Consolas" w:eastAsia="Times New Roman" w:hAnsi="Consolas" w:cs="Courier New"/>
+                                <w:color w:val="D4D4D4"/>
+                                <w:sz w:val="24"/>
+                                <w:szCs w:val="24"/>
+                              </w:rPr>
+                              <w:t>(</w:t>
+                            </w:r>
+                            <w:r>
+                              <w:rPr>
+                                <w:rFonts w:ascii="Consolas" w:eastAsia="Times New Roman" w:hAnsi="Consolas" w:cs="Courier New"/>
+                                <w:color w:val="39C8B0"/>
+                                <w:sz w:val="24"/>
+                                <w:szCs w:val="24"/>
+                              </w:rPr>
+                              <w:t xml:space="preserve">WUGraph </w:t>
+                            </w:r>
+                            <w:r>
+                              <w:rPr>
+                                <w:rFonts w:ascii="Consolas" w:eastAsia="Times New Roman" w:hAnsi="Consolas" w:cs="Courier New"/>
+                                <w:color w:val="DCDCAA"/>
+                                <w:sz w:val="24"/>
+                                <w:szCs w:val="24"/>
+                              </w:rPr>
+                              <w:t>graph</w:t>
+                            </w:r>
+                            <w:r>
+                              <w:rPr>
+                                <w:rFonts w:ascii="Consolas" w:eastAsia="Times New Roman" w:hAnsi="Consolas" w:cs="Courier New"/>
+                                <w:color w:val="D4D4D4"/>
+                                <w:sz w:val="24"/>
+                                <w:szCs w:val="24"/>
+                              </w:rPr>
+                              <w:t xml:space="preserve">, </w:t>
+                            </w:r>
+                            <w:r>
+                              <w:rPr>
+                                <w:rFonts w:ascii="Consolas" w:eastAsia="Times New Roman" w:hAnsi="Consolas" w:cs="Courier New"/>
+                                <w:color w:val="39C8B0"/>
+                                <w:sz w:val="24"/>
+                                <w:szCs w:val="24"/>
+                              </w:rPr>
+                              <w:t>WUGraph</w:t>
+                            </w:r>
+                            <w:r>
+                              <w:rPr>
+                                <w:rFonts w:ascii="Consolas" w:eastAsia="Times New Roman" w:hAnsi="Consolas" w:cs="Courier New"/>
+                                <w:color w:val="D4D4D4"/>
+                                <w:sz w:val="24"/>
+                                <w:szCs w:val="24"/>
+                              </w:rPr>
+                              <w:t>.</w:t>
+                            </w:r>
+                            <w:r>
+                              <w:rPr>
+                                <w:rFonts w:ascii="Consolas" w:eastAsia="Times New Roman" w:hAnsi="Consolas" w:cs="Courier New"/>
+                                <w:color w:val="39C8B0"/>
+                                <w:sz w:val="24"/>
+                                <w:szCs w:val="24"/>
+                              </w:rPr>
+                              <w:t xml:space="preserve">Vertex </w:t>
+                            </w:r>
+                            <w:r>
+                              <w:rPr>
+                                <w:rFonts w:ascii="Consolas" w:eastAsia="Times New Roman" w:hAnsi="Consolas" w:cs="Courier New"/>
+                                <w:color w:val="DCDCAA"/>
+                                <w:sz w:val="24"/>
+                                <w:szCs w:val="24"/>
+                              </w:rPr>
+                              <w:t>vertex</w:t>
+                            </w:r>
+                            <w:r>
+                              <w:rPr>
+                                <w:rFonts w:ascii="Consolas" w:eastAsia="Times New Roman" w:hAnsi="Consolas" w:cs="Courier New"/>
+                                <w:color w:val="D4D4D4"/>
+                                <w:sz w:val="24"/>
+                                <w:szCs w:val="24"/>
+                              </w:rPr>
+                              <w:t>) {</w:t>
+                            </w:r>
+                            <w:r>
+                              <w:rPr>
+                                <w:rFonts w:ascii="Consolas" w:eastAsia="Times New Roman" w:hAnsi="Consolas" w:cs="Courier New"/>
+                                <w:color w:val="D4D4D4"/>
+                                <w:sz w:val="24"/>
+                                <w:szCs w:val="24"/>
+                              </w:rPr>
+                              <w:br/>
+                            </w:r>
+                            <w:r>
+                              <w:rPr>
+                                <w:rFonts w:ascii="Consolas" w:eastAsia="Times New Roman" w:hAnsi="Consolas" w:cs="Courier New"/>
+                                <w:color w:val="D4D4D4"/>
+                                <w:sz w:val="24"/>
+                                <w:szCs w:val="24"/>
+                              </w:rPr>
+                              <w:br/>
+                              <w:t xml:space="preserve">   </w:t>
+                            </w:r>
+                            <w:r>
+                              <w:rPr>
+                                <w:rFonts w:ascii="Consolas" w:eastAsia="Times New Roman" w:hAnsi="Consolas" w:cs="Courier New"/>
+                                <w:color w:val="D197D9"/>
+                                <w:sz w:val="24"/>
+                                <w:szCs w:val="24"/>
+                              </w:rPr>
+                              <w:t>Map</w:t>
+                            </w:r>
+                            <w:r>
+                              <w:rPr>
+                                <w:rFonts w:ascii="Consolas" w:eastAsia="Times New Roman" w:hAnsi="Consolas" w:cs="Courier New"/>
+                                <w:color w:val="D4D4D4"/>
+                                <w:sz w:val="24"/>
+                                <w:szCs w:val="24"/>
+                              </w:rPr>
+                              <w:t>&lt;</w:t>
+                            </w:r>
+                            <w:r>
+                              <w:rPr>
+                                <w:rFonts w:ascii="Consolas" w:eastAsia="Times New Roman" w:hAnsi="Consolas" w:cs="Courier New"/>
+                                <w:color w:val="39C8B0"/>
+                                <w:sz w:val="24"/>
+                                <w:szCs w:val="24"/>
+                              </w:rPr>
+                              <w:t>WUGraph</w:t>
+                            </w:r>
+                            <w:r>
+                              <w:rPr>
+                                <w:rFonts w:ascii="Consolas" w:eastAsia="Times New Roman" w:hAnsi="Consolas" w:cs="Courier New"/>
+                                <w:color w:val="D4D4D4"/>
+                                <w:sz w:val="24"/>
+                                <w:szCs w:val="24"/>
+                              </w:rPr>
+                              <w:t>.</w:t>
+                            </w:r>
+                            <w:r>
+                              <w:rPr>
+                                <w:rFonts w:ascii="Consolas" w:eastAsia="Times New Roman" w:hAnsi="Consolas" w:cs="Courier New"/>
+                                <w:color w:val="39C8B0"/>
+                                <w:sz w:val="24"/>
+                                <w:szCs w:val="24"/>
+                              </w:rPr>
+                              <w:t>Vertex</w:t>
+                            </w:r>
+                            <w:r>
+                              <w:rPr>
+                                <w:rFonts w:ascii="Consolas" w:eastAsia="Times New Roman" w:hAnsi="Consolas" w:cs="Courier New"/>
+                                <w:color w:val="D4D4D4"/>
+                                <w:sz w:val="24"/>
+                                <w:szCs w:val="24"/>
+                              </w:rPr>
+                              <w:t xml:space="preserve">, </w:t>
+                            </w:r>
+                            <w:r>
+                              <w:rPr>
+                                <w:rFonts w:ascii="Consolas" w:eastAsia="Times New Roman" w:hAnsi="Consolas" w:cs="Courier New"/>
+                                <w:color w:val="39C8B0"/>
+                                <w:sz w:val="24"/>
+                                <w:szCs w:val="24"/>
+                              </w:rPr>
+                              <w:t>Integer</w:t>
+                            </w:r>
+                            <w:r>
+                              <w:rPr>
+                                <w:rFonts w:ascii="Consolas" w:eastAsia="Times New Roman" w:hAnsi="Consolas" w:cs="Courier New"/>
+                                <w:color w:val="D4D4D4"/>
+                                <w:sz w:val="24"/>
+                                <w:szCs w:val="24"/>
+                              </w:rPr>
+                              <w:t xml:space="preserve">&gt; </w:t>
+                            </w:r>
+                            <w:r>
+                              <w:rPr>
+                                <w:rFonts w:ascii="Consolas" w:eastAsia="Times New Roman" w:hAnsi="Consolas" w:cs="Courier New"/>
+                                <w:color w:val="94DBFD"/>
+                                <w:sz w:val="24"/>
+                                <w:szCs w:val="24"/>
+                              </w:rPr>
+                              <w:t xml:space="preserve">D </w:t>
+                            </w:r>
+                            <w:r>
+                              <w:rPr>
+                                <w:rFonts w:ascii="Consolas" w:eastAsia="Times New Roman" w:hAnsi="Consolas" w:cs="Courier New"/>
+                                <w:color w:val="D4D4D4"/>
+                                <w:sz w:val="24"/>
+                                <w:szCs w:val="24"/>
+                              </w:rPr>
+                              <w:t xml:space="preserve">= </w:t>
+                            </w:r>
+                            <w:r>
+                              <w:rPr>
+                                <w:rFonts w:ascii="Consolas" w:eastAsia="Times New Roman" w:hAnsi="Consolas" w:cs="Courier New"/>
+                                <w:color w:val="499CD5"/>
+                                <w:sz w:val="24"/>
+                                <w:szCs w:val="24"/>
+                              </w:rPr>
+                              <w:t xml:space="preserve">new </w:t>
+                            </w:r>
+                            <w:r>
+                              <w:rPr>
+                                <w:rFonts w:ascii="Consolas" w:eastAsia="Times New Roman" w:hAnsi="Consolas" w:cs="Courier New"/>
+                                <w:color w:val="DBDBAA"/>
+                                <w:sz w:val="24"/>
+                                <w:szCs w:val="24"/>
+                              </w:rPr>
+                              <w:t>HashMap</w:t>
+                            </w:r>
+                            <w:r>
+                              <w:rPr>
+                                <w:rFonts w:ascii="Consolas" w:eastAsia="Times New Roman" w:hAnsi="Consolas" w:cs="Courier New"/>
+                                <w:color w:val="D4D4D4"/>
+                                <w:sz w:val="24"/>
+                                <w:szCs w:val="24"/>
+                              </w:rPr>
+                              <w:t>&lt;&gt;();</w:t>
+                            </w:r>
+                            <w:r>
+                              <w:rPr>
+                                <w:rFonts w:ascii="Consolas" w:eastAsia="Times New Roman" w:hAnsi="Consolas" w:cs="Courier New"/>
+                                <w:color w:val="D4D4D4"/>
+                                <w:sz w:val="24"/>
+                                <w:szCs w:val="24"/>
+                              </w:rPr>
+                              <w:br/>
+                              <w:t xml:space="preserve">   </w:t>
+                            </w:r>
+                            <w:r>
+                              <w:rPr>
+                                <w:rFonts w:ascii="Consolas" w:eastAsia="Times New Roman" w:hAnsi="Consolas" w:cs="Courier New"/>
+                                <w:color w:val="499CD5"/>
+                                <w:sz w:val="24"/>
+                                <w:szCs w:val="24"/>
+                              </w:rPr>
+                              <w:t xml:space="preserve">for </w:t>
+                            </w:r>
+                            <w:r>
+                              <w:rPr>
+                                <w:rFonts w:ascii="Consolas" w:eastAsia="Times New Roman" w:hAnsi="Consolas" w:cs="Courier New"/>
+                                <w:color w:val="D4D4D4"/>
+                                <w:sz w:val="24"/>
+                                <w:szCs w:val="24"/>
+                              </w:rPr>
+                              <w:t>(</w:t>
+                            </w:r>
+                            <w:r>
+                              <w:rPr>
+                                <w:rFonts w:ascii="Consolas" w:eastAsia="Times New Roman" w:hAnsi="Consolas" w:cs="Courier New"/>
+                                <w:color w:val="499CD5"/>
+                                <w:sz w:val="24"/>
+                                <w:szCs w:val="24"/>
+                              </w:rPr>
+                              <w:t xml:space="preserve">var </w:t>
+                            </w:r>
+                            <w:r>
+                              <w:rPr>
+                                <w:rFonts w:ascii="Consolas" w:eastAsia="Times New Roman" w:hAnsi="Consolas" w:cs="Courier New"/>
+                                <w:color w:val="94DBFD"/>
+                                <w:sz w:val="24"/>
+                                <w:szCs w:val="24"/>
+                              </w:rPr>
+                              <w:t xml:space="preserve">v </w:t>
+                            </w:r>
+                            <w:r>
+                              <w:rPr>
+                                <w:rFonts w:ascii="Consolas" w:eastAsia="Times New Roman" w:hAnsi="Consolas" w:cs="Courier New"/>
+                                <w:color w:val="D4D4D4"/>
+                                <w:sz w:val="24"/>
+                                <w:szCs w:val="24"/>
+                              </w:rPr>
+                              <w:t xml:space="preserve">: </w:t>
+                            </w:r>
+                            <w:r>
+                              <w:rPr>
+                                <w:rFonts w:ascii="Consolas" w:eastAsia="Times New Roman" w:hAnsi="Consolas" w:cs="Courier New"/>
+                                <w:color w:val="DCDCAA"/>
+                                <w:sz w:val="24"/>
+                                <w:szCs w:val="24"/>
+                              </w:rPr>
+                              <w:t>graph</w:t>
+                            </w:r>
+                            <w:r>
+                              <w:rPr>
+                                <w:rFonts w:ascii="Consolas" w:eastAsia="Times New Roman" w:hAnsi="Consolas" w:cs="Courier New"/>
+                                <w:color w:val="D4D4D4"/>
+                                <w:sz w:val="24"/>
+                                <w:szCs w:val="24"/>
+                              </w:rPr>
+                              <w:t>.</w:t>
+                            </w:r>
+                            <w:r>
+                              <w:rPr>
+                                <w:rFonts w:ascii="Consolas" w:eastAsia="Times New Roman" w:hAnsi="Consolas" w:cs="Courier New"/>
+                                <w:color w:val="DBDBAA"/>
+                                <w:sz w:val="24"/>
+                                <w:szCs w:val="24"/>
+                              </w:rPr>
+                              <w:t>getVertices</w:t>
+                            </w:r>
+                            <w:r>
+                              <w:rPr>
+                                <w:rFonts w:ascii="Consolas" w:eastAsia="Times New Roman" w:hAnsi="Consolas" w:cs="Courier New"/>
+                                <w:color w:val="D4D4D4"/>
+                                <w:sz w:val="24"/>
+                                <w:szCs w:val="24"/>
+                              </w:rPr>
+                              <w:t>()) {</w:t>
+                            </w:r>
+                            <w:r>
+                              <w:rPr>
+                                <w:rFonts w:ascii="Consolas" w:eastAsia="Times New Roman" w:hAnsi="Consolas" w:cs="Courier New"/>
+                                <w:color w:val="D4D4D4"/>
+                                <w:sz w:val="24"/>
+                                <w:szCs w:val="24"/>
+                              </w:rPr>
+                              <w:br/>
+                              <w:t xml:space="preserve">      </w:t>
+                            </w:r>
+                            <w:r>
+                              <w:rPr>
+                                <w:rFonts w:ascii="Consolas" w:eastAsia="Times New Roman" w:hAnsi="Consolas" w:cs="Courier New"/>
+                                <w:color w:val="94DBFD"/>
+                                <w:sz w:val="24"/>
+                                <w:szCs w:val="24"/>
+                              </w:rPr>
+                              <w:t>D</w:t>
+                            </w:r>
+                            <w:r>
+                              <w:rPr>
+                                <w:rFonts w:ascii="Consolas" w:eastAsia="Times New Roman" w:hAnsi="Consolas" w:cs="Courier New"/>
+                                <w:color w:val="D4D4D4"/>
+                                <w:sz w:val="24"/>
+                                <w:szCs w:val="24"/>
+                              </w:rPr>
+                              <w:t>.</w:t>
+                            </w:r>
+                            <w:r>
+                              <w:rPr>
+                                <w:rFonts w:ascii="Consolas" w:eastAsia="Times New Roman" w:hAnsi="Consolas" w:cs="Courier New"/>
+                                <w:color w:val="DBDBAA"/>
+                                <w:sz w:val="24"/>
+                                <w:szCs w:val="24"/>
+                              </w:rPr>
+                              <w:t>put</w:t>
+                            </w:r>
+                            <w:r>
+                              <w:rPr>
+                                <w:rFonts w:ascii="Consolas" w:eastAsia="Times New Roman" w:hAnsi="Consolas" w:cs="Courier New"/>
+                                <w:color w:val="D4D4D4"/>
+                                <w:sz w:val="24"/>
+                                <w:szCs w:val="24"/>
+                              </w:rPr>
+                              <w:t>(</w:t>
+                            </w:r>
+                            <w:r>
+                              <w:rPr>
+                                <w:rFonts w:ascii="Consolas" w:eastAsia="Times New Roman" w:hAnsi="Consolas" w:cs="Courier New"/>
+                                <w:color w:val="94DBFD"/>
+                                <w:sz w:val="24"/>
+                                <w:szCs w:val="24"/>
+                              </w:rPr>
+                              <w:t>v</w:t>
+                            </w:r>
+                            <w:r>
+                              <w:rPr>
+                                <w:rFonts w:ascii="Consolas" w:eastAsia="Times New Roman" w:hAnsi="Consolas" w:cs="Courier New"/>
+                                <w:color w:val="D4D4D4"/>
+                                <w:sz w:val="24"/>
+                                <w:szCs w:val="24"/>
+                              </w:rPr>
+                              <w:t xml:space="preserve">, </w:t>
+                            </w:r>
+                            <w:r>
+                              <w:rPr>
+                                <w:rFonts w:ascii="Consolas" w:eastAsia="Times New Roman" w:hAnsi="Consolas" w:cs="Courier New"/>
+                                <w:color w:val="39C8B0"/>
+                                <w:sz w:val="24"/>
+                                <w:szCs w:val="24"/>
+                              </w:rPr>
+                              <w:t>Integer</w:t>
+                            </w:r>
+                            <w:r>
+                              <w:rPr>
+                                <w:rFonts w:ascii="Consolas" w:eastAsia="Times New Roman" w:hAnsi="Consolas" w:cs="Courier New"/>
+                                <w:color w:val="D4D4D4"/>
+                                <w:sz w:val="24"/>
+                                <w:szCs w:val="24"/>
+                              </w:rPr>
+                              <w:t>.</w:t>
+                            </w:r>
+                            <w:r>
+                              <w:rPr>
+                                <w:rFonts w:ascii="Consolas" w:eastAsia="Times New Roman" w:hAnsi="Consolas" w:cs="Courier New"/>
+                                <w:color w:val="FFC66D"/>
+                                <w:sz w:val="24"/>
+                                <w:szCs w:val="24"/>
+                              </w:rPr>
+                              <w:t>MAX_VALUE</w:t>
+                            </w:r>
+                            <w:r>
+                              <w:rPr>
+                                <w:rFonts w:ascii="Consolas" w:eastAsia="Times New Roman" w:hAnsi="Consolas" w:cs="Courier New"/>
+                                <w:color w:val="D4D4D4"/>
+                                <w:sz w:val="24"/>
+                                <w:szCs w:val="24"/>
+                              </w:rPr>
+                              <w:t>);</w:t>
+                            </w:r>
+                            <w:r>
+                              <w:rPr>
+                                <w:rFonts w:ascii="Consolas" w:eastAsia="Times New Roman" w:hAnsi="Consolas" w:cs="Courier New"/>
+                                <w:color w:val="D4D4D4"/>
+                                <w:sz w:val="24"/>
+                                <w:szCs w:val="24"/>
+                              </w:rPr>
+                              <w:br/>
+                              <w:t xml:space="preserve">   }</w:t>
+                            </w:r>
+                            <w:r>
+                              <w:rPr>
+                                <w:rFonts w:ascii="Consolas" w:eastAsia="Times New Roman" w:hAnsi="Consolas" w:cs="Courier New"/>
+                                <w:color w:val="D4D4D4"/>
+                                <w:sz w:val="24"/>
+                                <w:szCs w:val="24"/>
+                              </w:rPr>
+                              <w:br/>
+                              <w:t xml:space="preserve">   </w:t>
+                            </w:r>
+                            <w:r>
+                              <w:rPr>
+                                <w:rFonts w:ascii="Consolas" w:eastAsia="Times New Roman" w:hAnsi="Consolas" w:cs="Courier New"/>
+                                <w:color w:val="94DBFD"/>
+                                <w:sz w:val="24"/>
+                                <w:szCs w:val="24"/>
+                              </w:rPr>
+                              <w:t>D</w:t>
+                            </w:r>
+                            <w:r>
+                              <w:rPr>
+                                <w:rFonts w:ascii="Consolas" w:eastAsia="Times New Roman" w:hAnsi="Consolas" w:cs="Courier New"/>
+                                <w:color w:val="D4D4D4"/>
+                                <w:sz w:val="24"/>
+                                <w:szCs w:val="24"/>
+                              </w:rPr>
+                              <w:t>.</w:t>
+                            </w:r>
+                            <w:r>
+                              <w:rPr>
+                                <w:rFonts w:ascii="Consolas" w:eastAsia="Times New Roman" w:hAnsi="Consolas" w:cs="Courier New"/>
+                                <w:color w:val="DBDBAA"/>
+                                <w:sz w:val="24"/>
+                                <w:szCs w:val="24"/>
+                              </w:rPr>
+                              <w:t>put</w:t>
+                            </w:r>
+                            <w:r>
+                              <w:rPr>
+                                <w:rFonts w:ascii="Consolas" w:eastAsia="Times New Roman" w:hAnsi="Consolas" w:cs="Courier New"/>
+                                <w:color w:val="D4D4D4"/>
+                                <w:sz w:val="24"/>
+                                <w:szCs w:val="24"/>
+                              </w:rPr>
+                              <w:t>(</w:t>
+                            </w:r>
+                            <w:r>
+                              <w:rPr>
+                                <w:rFonts w:ascii="Consolas" w:eastAsia="Times New Roman" w:hAnsi="Consolas" w:cs="Courier New"/>
+                                <w:color w:val="DCDCAA"/>
+                                <w:sz w:val="24"/>
+                                <w:szCs w:val="24"/>
+                              </w:rPr>
+                              <w:t>vertex</w:t>
+                            </w:r>
+                            <w:r>
+                              <w:rPr>
+                                <w:rFonts w:ascii="Consolas" w:eastAsia="Times New Roman" w:hAnsi="Consolas" w:cs="Courier New"/>
+                                <w:color w:val="D4D4D4"/>
+                                <w:sz w:val="24"/>
+                                <w:szCs w:val="24"/>
+                              </w:rPr>
+                              <w:t xml:space="preserve">, </w:t>
+                            </w:r>
+                            <w:r>
+                              <w:rPr>
+                                <w:rFonts w:ascii="Consolas" w:eastAsia="Times New Roman" w:hAnsi="Consolas" w:cs="Courier New"/>
+                                <w:color w:val="B4CDA8"/>
+                                <w:sz w:val="24"/>
+                                <w:szCs w:val="24"/>
+                              </w:rPr>
+                              <w:t>0</w:t>
+                            </w:r>
+                            <w:r>
+                              <w:rPr>
+                                <w:rFonts w:ascii="Consolas" w:eastAsia="Times New Roman" w:hAnsi="Consolas" w:cs="Courier New"/>
+                                <w:color w:val="D4D4D4"/>
+                                <w:sz w:val="24"/>
+                                <w:szCs w:val="24"/>
+                              </w:rPr>
+                              <w:t>);</w:t>
+                            </w:r>
+                            <w:r>
+                              <w:rPr>
+                                <w:rFonts w:ascii="Consolas" w:eastAsia="Times New Roman" w:hAnsi="Consolas" w:cs="Courier New"/>
+                                <w:color w:val="D4D4D4"/>
+                                <w:sz w:val="24"/>
+                                <w:szCs w:val="24"/>
+                              </w:rPr>
+                              <w:br/>
+                            </w:r>
+                            <w:r>
+                              <w:rPr>
+                                <w:rFonts w:ascii="Consolas" w:eastAsia="Times New Roman" w:hAnsi="Consolas" w:cs="Courier New"/>
+                                <w:color w:val="D4D4D4"/>
+                                <w:sz w:val="24"/>
+                                <w:szCs w:val="24"/>
+                              </w:rPr>
+                              <w:br/>
+                              <w:t xml:space="preserve">   </w:t>
+                            </w:r>
+                            <w:r>
+                              <w:rPr>
+                                <w:rFonts w:ascii="Consolas" w:eastAsia="Times New Roman" w:hAnsi="Consolas" w:cs="Courier New"/>
+                                <w:color w:val="39C8B0"/>
+                                <w:sz w:val="24"/>
+                                <w:szCs w:val="24"/>
+                              </w:rPr>
+                              <w:t>PriorityQueue</w:t>
+                            </w:r>
+                            <w:r>
+                              <w:rPr>
+                                <w:rFonts w:ascii="Consolas" w:eastAsia="Times New Roman" w:hAnsi="Consolas" w:cs="Courier New"/>
+                                <w:color w:val="D4D4D4"/>
+                                <w:sz w:val="24"/>
+                                <w:szCs w:val="24"/>
+                              </w:rPr>
+                              <w:t>&lt;</w:t>
+                            </w:r>
+                            <w:r>
+                              <w:rPr>
+                                <w:rFonts w:ascii="Consolas" w:eastAsia="Times New Roman" w:hAnsi="Consolas" w:cs="Courier New"/>
+                                <w:color w:val="39C8B0"/>
+                                <w:sz w:val="24"/>
+                                <w:szCs w:val="24"/>
+                              </w:rPr>
+                              <w:t>WUGraph</w:t>
+                            </w:r>
+                            <w:r>
+                              <w:rPr>
+                                <w:rFonts w:ascii="Consolas" w:eastAsia="Times New Roman" w:hAnsi="Consolas" w:cs="Courier New"/>
+                                <w:color w:val="D4D4D4"/>
+                                <w:sz w:val="24"/>
+                                <w:szCs w:val="24"/>
+                              </w:rPr>
+                              <w:t>.</w:t>
+                            </w:r>
+                            <w:r>
+                              <w:rPr>
+                                <w:rFonts w:ascii="Consolas" w:eastAsia="Times New Roman" w:hAnsi="Consolas" w:cs="Courier New"/>
+                                <w:color w:val="39C8B0"/>
+                                <w:sz w:val="24"/>
+                                <w:szCs w:val="24"/>
+                              </w:rPr>
+                              <w:t>Vertex</w:t>
+                            </w:r>
+                            <w:r>
+                              <w:rPr>
+                                <w:rFonts w:ascii="Consolas" w:eastAsia="Times New Roman" w:hAnsi="Consolas" w:cs="Courier New"/>
+                                <w:color w:val="D4D4D4"/>
+                                <w:sz w:val="24"/>
+                                <w:szCs w:val="24"/>
+                              </w:rPr>
+                              <w:t xml:space="preserve">&gt; </w:t>
+                            </w:r>
+                            <w:r>
+                              <w:rPr>
+                                <w:rFonts w:ascii="Consolas" w:eastAsia="Times New Roman" w:hAnsi="Consolas" w:cs="Courier New"/>
+                                <w:color w:val="94DBFD"/>
+                                <w:sz w:val="24"/>
+                                <w:szCs w:val="24"/>
+                              </w:rPr>
+                              <w:t xml:space="preserve">Q </w:t>
+                            </w:r>
+                            <w:r>
+                              <w:rPr>
+                                <w:rFonts w:ascii="Consolas" w:eastAsia="Times New Roman" w:hAnsi="Consolas" w:cs="Courier New"/>
+                                <w:color w:val="D4D4D4"/>
+                                <w:sz w:val="24"/>
+                                <w:szCs w:val="24"/>
+                              </w:rPr>
+                              <w:t xml:space="preserve">= </w:t>
+                            </w:r>
+                            <w:r>
+                              <w:rPr>
+                                <w:rFonts w:ascii="Consolas" w:eastAsia="Times New Roman" w:hAnsi="Consolas" w:cs="Courier New"/>
+                                <w:color w:val="499CD5"/>
+                                <w:sz w:val="24"/>
+                                <w:szCs w:val="24"/>
+                              </w:rPr>
+                              <w:t xml:space="preserve">new </w:t>
+                            </w:r>
+                            <w:r>
+                              <w:rPr>
+                                <w:rFonts w:ascii="Consolas" w:eastAsia="Times New Roman" w:hAnsi="Consolas" w:cs="Courier New"/>
+                                <w:color w:val="DBDBAA"/>
+                                <w:sz w:val="24"/>
+                                <w:szCs w:val="24"/>
+                              </w:rPr>
+                              <w:t>PriorityQueue</w:t>
+                            </w:r>
+                            <w:r>
+                              <w:rPr>
+                                <w:rFonts w:ascii="Consolas" w:eastAsia="Times New Roman" w:hAnsi="Consolas" w:cs="Courier New"/>
+                                <w:color w:val="D4D4D4"/>
+                                <w:sz w:val="24"/>
+                                <w:szCs w:val="24"/>
+                              </w:rPr>
+                              <w:t>&lt;&gt;(((</w:t>
+                            </w:r>
+                            <w:r>
+                              <w:rPr>
+                                <w:rFonts w:ascii="Consolas" w:eastAsia="Times New Roman" w:hAnsi="Consolas" w:cs="Courier New"/>
+                                <w:color w:val="DCDCAA"/>
+                                <w:sz w:val="24"/>
+                                <w:szCs w:val="24"/>
+                              </w:rPr>
+                              <w:t>o1</w:t>
+                            </w:r>
+                            <w:r>
+                              <w:rPr>
+                                <w:rFonts w:ascii="Consolas" w:eastAsia="Times New Roman" w:hAnsi="Consolas" w:cs="Courier New"/>
+                                <w:color w:val="D4D4D4"/>
+                                <w:sz w:val="24"/>
+                                <w:szCs w:val="24"/>
+                              </w:rPr>
+                              <w:t xml:space="preserve">, </w:t>
+                            </w:r>
+                            <w:r>
+                              <w:rPr>
+                                <w:rFonts w:ascii="Consolas" w:eastAsia="Times New Roman" w:hAnsi="Consolas" w:cs="Courier New"/>
+                                <w:color w:val="DCDCAA"/>
+                                <w:sz w:val="24"/>
+                                <w:szCs w:val="24"/>
+                              </w:rPr>
+                              <w:t>o2</w:t>
+                            </w:r>
+                            <w:r>
+                              <w:rPr>
+                                <w:rFonts w:ascii="Consolas" w:eastAsia="Times New Roman" w:hAnsi="Consolas" w:cs="Courier New"/>
+                                <w:color w:val="D4D4D4"/>
+                                <w:sz w:val="24"/>
+                                <w:szCs w:val="24"/>
+                              </w:rPr>
+                              <w:t xml:space="preserve">) -&gt; </w:t>
+                            </w:r>
+                            <w:r>
+                              <w:rPr>
+                                <w:rFonts w:ascii="Consolas" w:eastAsia="Times New Roman" w:hAnsi="Consolas" w:cs="Courier New"/>
+                                <w:color w:val="DCDCAA"/>
+                                <w:sz w:val="24"/>
+                                <w:szCs w:val="24"/>
+                              </w:rPr>
+                              <w:t>o1</w:t>
+                            </w:r>
+                            <w:r>
+                              <w:rPr>
+                                <w:rFonts w:ascii="Consolas" w:eastAsia="Times New Roman" w:hAnsi="Consolas" w:cs="Courier New"/>
+                                <w:color w:val="D4D4D4"/>
+                                <w:sz w:val="24"/>
+                                <w:szCs w:val="24"/>
+                              </w:rPr>
+                              <w:t>.</w:t>
+                            </w:r>
+                            <w:r>
+                              <w:rPr>
+                                <w:rFonts w:ascii="Consolas" w:eastAsia="Times New Roman" w:hAnsi="Consolas" w:cs="Courier New"/>
+                                <w:color w:val="DBDBAA"/>
+                                <w:sz w:val="24"/>
+                                <w:szCs w:val="24"/>
+                              </w:rPr>
+                              <w:t>getLabel</w:t>
+                            </w:r>
+                            <w:r>
+                              <w:rPr>
+                                <w:rFonts w:ascii="Consolas" w:eastAsia="Times New Roman" w:hAnsi="Consolas" w:cs="Courier New"/>
+                                <w:color w:val="D4D4D4"/>
+                                <w:sz w:val="24"/>
+                                <w:szCs w:val="24"/>
+                              </w:rPr>
+                              <w:t>().</w:t>
+                            </w:r>
+                            <w:r>
+                              <w:rPr>
+                                <w:rFonts w:ascii="Consolas" w:eastAsia="Times New Roman" w:hAnsi="Consolas" w:cs="Courier New"/>
+                                <w:color w:val="DBDBAA"/>
+                                <w:sz w:val="24"/>
+                                <w:szCs w:val="24"/>
+                              </w:rPr>
+                              <w:t>compareTo</w:t>
+                            </w:r>
+                            <w:r>
+                              <w:rPr>
+                                <w:rFonts w:ascii="Consolas" w:eastAsia="Times New Roman" w:hAnsi="Consolas" w:cs="Courier New"/>
+                                <w:color w:val="D4D4D4"/>
+                                <w:sz w:val="24"/>
+                                <w:szCs w:val="24"/>
+                              </w:rPr>
+                              <w:t>(</w:t>
+                            </w:r>
+                            <w:r>
+                              <w:rPr>
+                                <w:rFonts w:ascii="Consolas" w:eastAsia="Times New Roman" w:hAnsi="Consolas" w:cs="Courier New"/>
+                                <w:color w:val="DCDCAA"/>
+                                <w:sz w:val="24"/>
+                                <w:szCs w:val="24"/>
+                              </w:rPr>
+                              <w:t>o2</w:t>
+                            </w:r>
+                            <w:r>
+                              <w:rPr>
+                                <w:rFonts w:ascii="Consolas" w:eastAsia="Times New Roman" w:hAnsi="Consolas" w:cs="Courier New"/>
+                                <w:color w:val="D4D4D4"/>
+                                <w:sz w:val="24"/>
+                                <w:szCs w:val="24"/>
+                              </w:rPr>
+                              <w:t>.</w:t>
+                            </w:r>
+                            <w:r>
+                              <w:rPr>
+                                <w:rFonts w:ascii="Consolas" w:eastAsia="Times New Roman" w:hAnsi="Consolas" w:cs="Courier New"/>
+                                <w:color w:val="DBDBAA"/>
+                                <w:sz w:val="24"/>
+                                <w:szCs w:val="24"/>
+                              </w:rPr>
+                              <w:t>getLabel</w:t>
+                            </w:r>
+                            <w:r>
+                              <w:rPr>
+                                <w:rFonts w:ascii="Consolas" w:eastAsia="Times New Roman" w:hAnsi="Consolas" w:cs="Courier New"/>
+                                <w:color w:val="D4D4D4"/>
+                                <w:sz w:val="24"/>
+                                <w:szCs w:val="24"/>
+                              </w:rPr>
+                              <w:t>())));</w:t>
+                            </w:r>
+                          </w:p>
+                          <w:p>
+                            <w:pPr>
+                              <w:shd w:val="clear" w:color="auto" w:fill="0F111A"/>
+                              <w:tabs>
+                                <w:tab w:val="left" w:pos="916"/>
+                                <w:tab w:val="left" w:pos="1832"/>
+                                <w:tab w:val="left" w:pos="2748"/>
+                                <w:tab w:val="left" w:pos="3664"/>
+                                <w:tab w:val="left" w:pos="4580"/>
+                                <w:tab w:val="left" w:pos="5496"/>
+                                <w:tab w:val="left" w:pos="6412"/>
+                                <w:tab w:val="left" w:pos="7328"/>
+                                <w:tab w:val="left" w:pos="8244"/>
+                                <w:tab w:val="left" w:pos="9160"/>
+                                <w:tab w:val="left" w:pos="10076"/>
+                                <w:tab w:val="left" w:pos="10992"/>
+                                <w:tab w:val="left" w:pos="11908"/>
+                                <w:tab w:val="left" w:pos="12824"/>
+                                <w:tab w:val="left" w:pos="13740"/>
+                                <w:tab w:val="left" w:pos="14656"/>
+                              </w:tabs>
+                              <w:spacing w:after="0" w:line="240" w:lineRule="auto"/>
+                              <w:rPr>
+                                <w:rFonts w:ascii="Consolas" w:eastAsia="Times New Roman" w:hAnsi="Consolas" w:cs="Courier New"/>
+                                <w:color w:val="D4D4D4"/>
+                                <w:sz w:val="24"/>
+                                <w:szCs w:val="24"/>
+                              </w:rPr>
+                            </w:pPr>
+                            <w:r>
+                              <w:rPr>
+                                <w:rFonts w:ascii="Consolas" w:eastAsia="Times New Roman" w:hAnsi="Consolas" w:cs="Courier New"/>
+                                <w:color w:val="D4D4D4"/>
+                                <w:sz w:val="24"/>
+                                <w:szCs w:val="24"/>
+                              </w:rPr>
+                              <w:br/>
+                              <w:t xml:space="preserve">   </w:t>
+                            </w:r>
+                            <w:r>
+                              <w:rPr>
+                                <w:rFonts w:ascii="Consolas" w:eastAsia="Times New Roman" w:hAnsi="Consolas" w:cs="Courier New"/>
+                                <w:color w:val="499CD5"/>
+                                <w:sz w:val="24"/>
+                                <w:szCs w:val="24"/>
+                              </w:rPr>
+                              <w:t xml:space="preserve">while </w:t>
+                            </w:r>
+                            <w:r>
+                              <w:rPr>
+                                <w:rFonts w:ascii="Consolas" w:eastAsia="Times New Roman" w:hAnsi="Consolas" w:cs="Courier New"/>
+                                <w:color w:val="D4D4D4"/>
+                                <w:sz w:val="24"/>
+                                <w:szCs w:val="24"/>
+                              </w:rPr>
+                              <w:t>(!</w:t>
+                            </w:r>
+                            <w:r>
+                              <w:rPr>
+                                <w:rFonts w:ascii="Consolas" w:eastAsia="Times New Roman" w:hAnsi="Consolas" w:cs="Courier New"/>
+                                <w:color w:val="94DBFD"/>
+                                <w:sz w:val="24"/>
+                                <w:szCs w:val="24"/>
+                              </w:rPr>
+                              <w:t>Q</w:t>
+                            </w:r>
+                            <w:r>
+                              <w:rPr>
+                                <w:rFonts w:ascii="Consolas" w:eastAsia="Times New Roman" w:hAnsi="Consolas" w:cs="Courier New"/>
+                                <w:color w:val="D4D4D4"/>
+                                <w:sz w:val="24"/>
+                                <w:szCs w:val="24"/>
+                              </w:rPr>
+                              <w:t>.</w:t>
+                            </w:r>
+                            <w:r>
+                              <w:rPr>
+                                <w:rFonts w:ascii="Consolas" w:eastAsia="Times New Roman" w:hAnsi="Consolas" w:cs="Courier New"/>
+                                <w:color w:val="DBDBAA"/>
+                                <w:sz w:val="24"/>
+                                <w:szCs w:val="24"/>
+                              </w:rPr>
+                              <w:t>isEmpty</w:t>
+                            </w:r>
+                            <w:r>
+                              <w:rPr>
+                                <w:rFonts w:ascii="Consolas" w:eastAsia="Times New Roman" w:hAnsi="Consolas" w:cs="Courier New"/>
+                                <w:color w:val="D4D4D4"/>
+                                <w:sz w:val="24"/>
+                                <w:szCs w:val="24"/>
+                              </w:rPr>
+                              <w:t>()) {</w:t>
+                            </w:r>
+                            <w:r>
+                              <w:rPr>
+                                <w:rFonts w:ascii="Consolas" w:eastAsia="Times New Roman" w:hAnsi="Consolas" w:cs="Courier New"/>
+                                <w:color w:val="D4D4D4"/>
+                                <w:sz w:val="24"/>
+                                <w:szCs w:val="24"/>
+                              </w:rPr>
+                              <w:br/>
+                              <w:t xml:space="preserve">      </w:t>
+                            </w:r>
+                            <w:r>
+                              <w:rPr>
+                                <w:rFonts w:ascii="Consolas" w:eastAsia="Times New Roman" w:hAnsi="Consolas" w:cs="Courier New"/>
+                                <w:color w:val="499CD5"/>
+                                <w:sz w:val="24"/>
+                                <w:szCs w:val="24"/>
+                              </w:rPr>
+                              <w:t xml:space="preserve">var </w:t>
+                            </w:r>
+                            <w:r>
+                              <w:rPr>
+                                <w:rFonts w:ascii="Consolas" w:eastAsia="Times New Roman" w:hAnsi="Consolas" w:cs="Courier New"/>
+                                <w:color w:val="94DBFD"/>
+                                <w:sz w:val="24"/>
+                                <w:szCs w:val="24"/>
+                              </w:rPr>
+                              <w:t xml:space="preserve">u </w:t>
+                            </w:r>
+                            <w:r>
+                              <w:rPr>
+                                <w:rFonts w:ascii="Consolas" w:eastAsia="Times New Roman" w:hAnsi="Consolas" w:cs="Courier New"/>
+                                <w:color w:val="D4D4D4"/>
+                                <w:sz w:val="24"/>
+                                <w:szCs w:val="24"/>
+                              </w:rPr>
+                              <w:t xml:space="preserve">= </w:t>
+                            </w:r>
+                            <w:r>
+                              <w:rPr>
+                                <w:rFonts w:ascii="Consolas" w:eastAsia="Times New Roman" w:hAnsi="Consolas" w:cs="Courier New"/>
+                                <w:color w:val="94DBFD"/>
+                                <w:sz w:val="24"/>
+                                <w:szCs w:val="24"/>
+                              </w:rPr>
+                              <w:t>Q</w:t>
+                            </w:r>
+                            <w:r>
+                              <w:rPr>
+                                <w:rFonts w:ascii="Consolas" w:eastAsia="Times New Roman" w:hAnsi="Consolas" w:cs="Courier New"/>
+                                <w:color w:val="D4D4D4"/>
+                                <w:sz w:val="24"/>
+                                <w:szCs w:val="24"/>
+                              </w:rPr>
+                              <w:t>.</w:t>
+                            </w:r>
+                            <w:r>
+                              <w:rPr>
+                                <w:rFonts w:ascii="Consolas" w:eastAsia="Times New Roman" w:hAnsi="Consolas" w:cs="Courier New"/>
+                                <w:color w:val="DBDBAA"/>
+                                <w:sz w:val="24"/>
+                                <w:szCs w:val="24"/>
+                              </w:rPr>
+                              <w:t>poll</w:t>
+                            </w:r>
+                            <w:r>
+                              <w:rPr>
+                                <w:rFonts w:ascii="Consolas" w:eastAsia="Times New Roman" w:hAnsi="Consolas" w:cs="Courier New"/>
+                                <w:color w:val="D4D4D4"/>
+                                <w:sz w:val="24"/>
+                                <w:szCs w:val="24"/>
+                              </w:rPr>
+                              <w:t>();</w:t>
+                            </w:r>
+                            <w:r>
+                              <w:rPr>
+                                <w:rFonts w:ascii="Consolas" w:eastAsia="Times New Roman" w:hAnsi="Consolas" w:cs="Courier New"/>
+                                <w:color w:val="D4D4D4"/>
+                                <w:sz w:val="24"/>
+                                <w:szCs w:val="24"/>
+                              </w:rPr>
+                              <w:br/>
+                              <w:t xml:space="preserve">      </w:t>
+                            </w:r>
+                            <w:r>
+                              <w:rPr>
+                                <w:rFonts w:ascii="Consolas" w:eastAsia="Times New Roman" w:hAnsi="Consolas" w:cs="Courier New"/>
+                                <w:color w:val="499CD5"/>
+                                <w:sz w:val="24"/>
+                                <w:szCs w:val="24"/>
+                              </w:rPr>
+                              <w:t xml:space="preserve">for </w:t>
+                            </w:r>
+                            <w:r>
+                              <w:rPr>
+                                <w:rFonts w:ascii="Consolas" w:eastAsia="Times New Roman" w:hAnsi="Consolas" w:cs="Courier New"/>
+                                <w:color w:val="D4D4D4"/>
+                                <w:sz w:val="24"/>
+                                <w:szCs w:val="24"/>
+                              </w:rPr>
+                              <w:t>(</w:t>
+                            </w:r>
+                            <w:r>
+                              <w:rPr>
+                                <w:rFonts w:ascii="Consolas" w:eastAsia="Times New Roman" w:hAnsi="Consolas" w:cs="Courier New"/>
+                                <w:color w:val="499CD5"/>
+                                <w:sz w:val="24"/>
+                                <w:szCs w:val="24"/>
+                              </w:rPr>
+                              <w:t xml:space="preserve">var </w:t>
+                            </w:r>
+                            <w:r>
+                              <w:rPr>
+                                <w:rFonts w:ascii="Consolas" w:eastAsia="Times New Roman" w:hAnsi="Consolas" w:cs="Courier New"/>
+                                <w:color w:val="94DBFD"/>
+                                <w:sz w:val="24"/>
+                                <w:szCs w:val="24"/>
+                              </w:rPr>
+                              <w:t xml:space="preserve">v </w:t>
+                            </w:r>
+                            <w:r>
+                              <w:rPr>
+                                <w:rFonts w:ascii="Consolas" w:eastAsia="Times New Roman" w:hAnsi="Consolas" w:cs="Courier New"/>
+                                <w:color w:val="D4D4D4"/>
+                                <w:sz w:val="24"/>
+                                <w:szCs w:val="24"/>
+                              </w:rPr>
+                              <w:t xml:space="preserve">: </w:t>
+                            </w:r>
+                            <w:r>
+                              <w:rPr>
+                                <w:rFonts w:ascii="Consolas" w:eastAsia="Times New Roman" w:hAnsi="Consolas" w:cs="Courier New"/>
+                                <w:color w:val="94DBFD"/>
+                                <w:sz w:val="24"/>
+                                <w:szCs w:val="24"/>
+                              </w:rPr>
+                              <w:t>u</w:t>
+                            </w:r>
+                            <w:r>
+                              <w:rPr>
+                                <w:rFonts w:ascii="Consolas" w:eastAsia="Times New Roman" w:hAnsi="Consolas" w:cs="Courier New"/>
+                                <w:color w:val="D4D4D4"/>
+                                <w:sz w:val="24"/>
+                                <w:szCs w:val="24"/>
+                              </w:rPr>
+                              <w:t>.</w:t>
+                            </w:r>
+                            <w:r>
+                              <w:rPr>
+                                <w:rFonts w:ascii="Consolas" w:eastAsia="Times New Roman" w:hAnsi="Consolas" w:cs="Courier New"/>
+                                <w:color w:val="DBDBAA"/>
+                                <w:sz w:val="24"/>
+                                <w:szCs w:val="24"/>
+                              </w:rPr>
+                              <w:t>getAdjVertecies</w:t>
+                            </w:r>
+                            <w:r>
+                              <w:rPr>
+                                <w:rFonts w:ascii="Consolas" w:eastAsia="Times New Roman" w:hAnsi="Consolas" w:cs="Courier New"/>
+                                <w:color w:val="D4D4D4"/>
+                                <w:sz w:val="24"/>
+                                <w:szCs w:val="24"/>
+                              </w:rPr>
+                              <w:t>(</w:t>
+                            </w:r>
+                            <w:r>
+                              <w:rPr>
+                                <w:rFonts w:ascii="Consolas" w:eastAsia="Times New Roman" w:hAnsi="Consolas" w:cs="Courier New"/>
+                                <w:color w:val="94DBFD"/>
+                                <w:sz w:val="24"/>
+                                <w:szCs w:val="24"/>
+                              </w:rPr>
+                              <w:t>Q</w:t>
+                            </w:r>
+                            <w:r>
+                              <w:rPr>
+                                <w:rFonts w:ascii="Consolas" w:eastAsia="Times New Roman" w:hAnsi="Consolas" w:cs="Courier New"/>
+                                <w:color w:val="D4D4D4"/>
+                                <w:sz w:val="24"/>
+                                <w:szCs w:val="24"/>
+                              </w:rPr>
+                              <w:t>)) {</w:t>
+                            </w:r>
+                            <w:r>
+                              <w:rPr>
+                                <w:rFonts w:ascii="Consolas" w:eastAsia="Times New Roman" w:hAnsi="Consolas" w:cs="Courier New"/>
+                                <w:color w:val="D4D4D4"/>
+                                <w:sz w:val="24"/>
+                                <w:szCs w:val="24"/>
+                              </w:rPr>
+                              <w:br/>
+                              <w:t xml:space="preserve">         </w:t>
+                            </w:r>
+                            <w:r>
+                              <w:rPr>
+                                <w:rFonts w:ascii="Consolas" w:eastAsia="Times New Roman" w:hAnsi="Consolas" w:cs="Courier New"/>
+                                <w:color w:val="499CD5"/>
+                                <w:sz w:val="24"/>
+                                <w:szCs w:val="24"/>
+                              </w:rPr>
+                              <w:t xml:space="preserve">if </w:t>
+                            </w:r>
+                            <w:r>
+                              <w:rPr>
+                                <w:rFonts w:ascii="Consolas" w:eastAsia="Times New Roman" w:hAnsi="Consolas" w:cs="Courier New"/>
+                                <w:color w:val="D4D4D4"/>
+                                <w:sz w:val="24"/>
+                                <w:szCs w:val="24"/>
+                              </w:rPr>
+                              <w:t>(</w:t>
+                            </w:r>
+                            <w:r>
+                              <w:rPr>
+                                <w:rFonts w:ascii="Consolas" w:eastAsia="Times New Roman" w:hAnsi="Consolas" w:cs="Courier New"/>
+                                <w:color w:val="94DBFD"/>
+                                <w:sz w:val="24"/>
+                                <w:szCs w:val="24"/>
+                              </w:rPr>
+                              <w:t>D</w:t>
+                            </w:r>
+                            <w:r>
+                              <w:rPr>
+                                <w:rFonts w:ascii="Consolas" w:eastAsia="Times New Roman" w:hAnsi="Consolas" w:cs="Courier New"/>
+                                <w:color w:val="D4D4D4"/>
+                                <w:sz w:val="24"/>
+                                <w:szCs w:val="24"/>
+                              </w:rPr>
+                              <w:t>.</w:t>
+                            </w:r>
+                            <w:r>
+                              <w:rPr>
+                                <w:rFonts w:ascii="Consolas" w:eastAsia="Times New Roman" w:hAnsi="Consolas" w:cs="Courier New"/>
+                                <w:color w:val="DBDBAA"/>
+                                <w:sz w:val="24"/>
+                                <w:szCs w:val="24"/>
+                              </w:rPr>
+                              <w:t>get</w:t>
+                            </w:r>
+                            <w:r>
+                              <w:rPr>
+                                <w:rFonts w:ascii="Consolas" w:eastAsia="Times New Roman" w:hAnsi="Consolas" w:cs="Courier New"/>
+                                <w:color w:val="D4D4D4"/>
+                                <w:sz w:val="24"/>
+                                <w:szCs w:val="24"/>
+                              </w:rPr>
+                              <w:t>(</w:t>
+                            </w:r>
+                            <w:r>
+                              <w:rPr>
+                                <w:rFonts w:ascii="Consolas" w:eastAsia="Times New Roman" w:hAnsi="Consolas" w:cs="Courier New"/>
+                                <w:color w:val="94DBFD"/>
+                                <w:sz w:val="24"/>
+                                <w:szCs w:val="24"/>
+                              </w:rPr>
+                              <w:t>u</w:t>
+                            </w:r>
+                            <w:r>
+                              <w:rPr>
+                                <w:rFonts w:ascii="Consolas" w:eastAsia="Times New Roman" w:hAnsi="Consolas" w:cs="Courier New"/>
+                                <w:color w:val="D4D4D4"/>
+                                <w:sz w:val="24"/>
+                                <w:szCs w:val="24"/>
+                              </w:rPr>
+                              <w:t xml:space="preserve">) + </w:t>
+                            </w:r>
+                            <w:r>
+                              <w:rPr>
+                                <w:rFonts w:ascii="Consolas" w:eastAsia="Times New Roman" w:hAnsi="Consolas" w:cs="Courier New"/>
+                                <w:color w:val="94DBFD"/>
+                                <w:sz w:val="24"/>
+                                <w:szCs w:val="24"/>
+                              </w:rPr>
+                              <w:t>u</w:t>
+                            </w:r>
+                            <w:r>
+                              <w:rPr>
+                                <w:rFonts w:ascii="Consolas" w:eastAsia="Times New Roman" w:hAnsi="Consolas" w:cs="Courier New"/>
+                                <w:color w:val="D4D4D4"/>
+                                <w:sz w:val="24"/>
+                                <w:szCs w:val="24"/>
+                              </w:rPr>
+                              <w:t>.</w:t>
+                            </w:r>
+                            <w:r>
+                              <w:rPr>
+                                <w:rFonts w:ascii="Consolas" w:eastAsia="Times New Roman" w:hAnsi="Consolas" w:cs="Courier New"/>
+                                <w:color w:val="DBDBAA"/>
+                                <w:sz w:val="24"/>
+                                <w:szCs w:val="24"/>
+                              </w:rPr>
+                              <w:t>getWeightTo</w:t>
+                            </w:r>
+                            <w:r>
+                              <w:rPr>
+                                <w:rFonts w:ascii="Consolas" w:eastAsia="Times New Roman" w:hAnsi="Consolas" w:cs="Courier New"/>
+                                <w:color w:val="D4D4D4"/>
+                                <w:sz w:val="24"/>
+                                <w:szCs w:val="24"/>
+                              </w:rPr>
+                              <w:t>(</w:t>
+                            </w:r>
+                            <w:r>
+                              <w:rPr>
+                                <w:rFonts w:ascii="Consolas" w:eastAsia="Times New Roman" w:hAnsi="Consolas" w:cs="Courier New"/>
+                                <w:color w:val="94DBFD"/>
+                                <w:sz w:val="24"/>
+                                <w:szCs w:val="24"/>
+                              </w:rPr>
+                              <w:t>v</w:t>
+                            </w:r>
+                            <w:r>
+                              <w:rPr>
+                                <w:rFonts w:ascii="Consolas" w:eastAsia="Times New Roman" w:hAnsi="Consolas" w:cs="Courier New"/>
+                                <w:color w:val="D4D4D4"/>
+                                <w:sz w:val="24"/>
+                                <w:szCs w:val="24"/>
+                              </w:rPr>
+                              <w:t xml:space="preserve">) &lt; </w:t>
+                            </w:r>
+                            <w:r>
+                              <w:rPr>
+                                <w:rFonts w:ascii="Consolas" w:eastAsia="Times New Roman" w:hAnsi="Consolas" w:cs="Courier New"/>
+                                <w:color w:val="94DBFD"/>
+                                <w:sz w:val="24"/>
+                                <w:szCs w:val="24"/>
+                              </w:rPr>
+                              <w:t>D</w:t>
+                            </w:r>
+                            <w:r>
+                              <w:rPr>
+                                <w:rFonts w:ascii="Consolas" w:eastAsia="Times New Roman" w:hAnsi="Consolas" w:cs="Courier New"/>
+                                <w:color w:val="D4D4D4"/>
+                                <w:sz w:val="24"/>
+                                <w:szCs w:val="24"/>
+                              </w:rPr>
+                              <w:t>.</w:t>
+                            </w:r>
+                            <w:r>
+                              <w:rPr>
+                                <w:rFonts w:ascii="Consolas" w:eastAsia="Times New Roman" w:hAnsi="Consolas" w:cs="Courier New"/>
+                                <w:color w:val="DBDBAA"/>
+                                <w:sz w:val="24"/>
+                                <w:szCs w:val="24"/>
+                              </w:rPr>
+                              <w:t>get</w:t>
+                            </w:r>
+                            <w:r>
+                              <w:rPr>
+                                <w:rFonts w:ascii="Consolas" w:eastAsia="Times New Roman" w:hAnsi="Consolas" w:cs="Courier New"/>
+                                <w:color w:val="D4D4D4"/>
+                                <w:sz w:val="24"/>
+                                <w:szCs w:val="24"/>
+                              </w:rPr>
+                              <w:t>(</w:t>
+                            </w:r>
+                            <w:r>
+                              <w:rPr>
+                                <w:rFonts w:ascii="Consolas" w:eastAsia="Times New Roman" w:hAnsi="Consolas" w:cs="Courier New"/>
+                                <w:color w:val="94DBFD"/>
+                                <w:sz w:val="24"/>
+                                <w:szCs w:val="24"/>
+                              </w:rPr>
+                              <w:t>v</w:t>
+                            </w:r>
+                            <w:r>
+                              <w:rPr>
+                                <w:rFonts w:ascii="Consolas" w:eastAsia="Times New Roman" w:hAnsi="Consolas" w:cs="Courier New"/>
+                                <w:color w:val="D4D4D4"/>
+                                <w:sz w:val="24"/>
+                                <w:szCs w:val="24"/>
+                              </w:rPr>
+                              <w:t>)) {</w:t>
+                            </w:r>
+                            <w:r>
+                              <w:rPr>
+                                <w:rFonts w:ascii="Consolas" w:eastAsia="Times New Roman" w:hAnsi="Consolas" w:cs="Courier New"/>
+                                <w:color w:val="D4D4D4"/>
+                                <w:sz w:val="24"/>
+                                <w:szCs w:val="24"/>
+                              </w:rPr>
+                              <w:br/>
+                              <w:t xml:space="preserve">            </w:t>
+                            </w:r>
+                            <w:r>
+                              <w:rPr>
+                                <w:rFonts w:ascii="Consolas" w:eastAsia="Times New Roman" w:hAnsi="Consolas" w:cs="Courier New"/>
+                                <w:color w:val="94DBFD"/>
+                                <w:sz w:val="24"/>
+                                <w:szCs w:val="24"/>
+                              </w:rPr>
+                              <w:t>D</w:t>
+                            </w:r>
+                            <w:r>
+                              <w:rPr>
+                                <w:rFonts w:ascii="Consolas" w:eastAsia="Times New Roman" w:hAnsi="Consolas" w:cs="Courier New"/>
+                                <w:color w:val="D4D4D4"/>
+                                <w:sz w:val="24"/>
+                                <w:szCs w:val="24"/>
+                              </w:rPr>
+                              <w:t>.</w:t>
+                            </w:r>
+                            <w:r>
+                              <w:rPr>
+                                <w:rFonts w:ascii="Consolas" w:eastAsia="Times New Roman" w:hAnsi="Consolas" w:cs="Courier New"/>
+                                <w:color w:val="DBDBAA"/>
+                                <w:sz w:val="24"/>
+                                <w:szCs w:val="24"/>
+                              </w:rPr>
+                              <w:t>put</w:t>
+                            </w:r>
+                            <w:r>
+                              <w:rPr>
+                                <w:rFonts w:ascii="Consolas" w:eastAsia="Times New Roman" w:hAnsi="Consolas" w:cs="Courier New"/>
+                                <w:color w:val="D4D4D4"/>
+                                <w:sz w:val="24"/>
+                                <w:szCs w:val="24"/>
+                              </w:rPr>
+                              <w:t>(</w:t>
+                            </w:r>
+                            <w:r>
+                              <w:rPr>
+                                <w:rFonts w:ascii="Consolas" w:eastAsia="Times New Roman" w:hAnsi="Consolas" w:cs="Courier New"/>
+                                <w:color w:val="94DBFD"/>
+                                <w:sz w:val="24"/>
+                                <w:szCs w:val="24"/>
+                              </w:rPr>
+                              <w:t>v</w:t>
+                            </w:r>
+                            <w:r>
+                              <w:rPr>
+                                <w:rFonts w:ascii="Consolas" w:eastAsia="Times New Roman" w:hAnsi="Consolas" w:cs="Courier New"/>
+                                <w:color w:val="D4D4D4"/>
+                                <w:sz w:val="24"/>
+                                <w:szCs w:val="24"/>
+                              </w:rPr>
+                              <w:t xml:space="preserve">, </w:t>
+                            </w:r>
+                            <w:r>
+                              <w:rPr>
+                                <w:rFonts w:ascii="Consolas" w:eastAsia="Times New Roman" w:hAnsi="Consolas" w:cs="Courier New"/>
+                                <w:color w:val="94DBFD"/>
+                                <w:sz w:val="24"/>
+                                <w:szCs w:val="24"/>
+                              </w:rPr>
+                              <w:t>D</w:t>
+                            </w:r>
+                            <w:r>
+                              <w:rPr>
+                                <w:rFonts w:ascii="Consolas" w:eastAsia="Times New Roman" w:hAnsi="Consolas" w:cs="Courier New"/>
+                                <w:color w:val="D4D4D4"/>
+                                <w:sz w:val="24"/>
+                                <w:szCs w:val="24"/>
+                              </w:rPr>
+                              <w:t>.</w:t>
+                            </w:r>
+                            <w:r>
+                              <w:rPr>
+                                <w:rFonts w:ascii="Consolas" w:eastAsia="Times New Roman" w:hAnsi="Consolas" w:cs="Courier New"/>
+                                <w:color w:val="DBDBAA"/>
+                                <w:sz w:val="24"/>
+                                <w:szCs w:val="24"/>
+                              </w:rPr>
+                              <w:t>get</w:t>
+                            </w:r>
+                            <w:r>
+                              <w:rPr>
+                                <w:rFonts w:ascii="Consolas" w:eastAsia="Times New Roman" w:hAnsi="Consolas" w:cs="Courier New"/>
+                                <w:color w:val="D4D4D4"/>
+                                <w:sz w:val="24"/>
+                                <w:szCs w:val="24"/>
+                              </w:rPr>
+                              <w:t>(</w:t>
+                            </w:r>
+                            <w:r>
+                              <w:rPr>
+                                <w:rFonts w:ascii="Consolas" w:eastAsia="Times New Roman" w:hAnsi="Consolas" w:cs="Courier New"/>
+                                <w:color w:val="94DBFD"/>
+                                <w:sz w:val="24"/>
+                                <w:szCs w:val="24"/>
+                              </w:rPr>
+                              <w:t>u</w:t>
+                            </w:r>
+                            <w:r>
+                              <w:rPr>
+                                <w:rFonts w:ascii="Consolas" w:eastAsia="Times New Roman" w:hAnsi="Consolas" w:cs="Courier New"/>
+                                <w:color w:val="D4D4D4"/>
+                                <w:sz w:val="24"/>
+                                <w:szCs w:val="24"/>
+                              </w:rPr>
+                              <w:t xml:space="preserve">) + </w:t>
+                            </w:r>
+                            <w:r>
+                              <w:rPr>
+                                <w:rFonts w:ascii="Consolas" w:eastAsia="Times New Roman" w:hAnsi="Consolas" w:cs="Courier New"/>
+                                <w:color w:val="94DBFD"/>
+                                <w:sz w:val="24"/>
+                                <w:szCs w:val="24"/>
+                              </w:rPr>
+                              <w:t>u</w:t>
+                            </w:r>
+                            <w:r>
+                              <w:rPr>
+                                <w:rFonts w:ascii="Consolas" w:eastAsia="Times New Roman" w:hAnsi="Consolas" w:cs="Courier New"/>
+                                <w:color w:val="D4D4D4"/>
+                                <w:sz w:val="24"/>
+                                <w:szCs w:val="24"/>
+                              </w:rPr>
+                              <w:t>.</w:t>
+                            </w:r>
+                            <w:r>
+                              <w:rPr>
+                                <w:rFonts w:ascii="Consolas" w:eastAsia="Times New Roman" w:hAnsi="Consolas" w:cs="Courier New"/>
+                                <w:color w:val="DBDBAA"/>
+                                <w:sz w:val="24"/>
+                                <w:szCs w:val="24"/>
+                              </w:rPr>
+                              <w:t>getWeightTo</w:t>
+                            </w:r>
+                            <w:r>
+                              <w:rPr>
+                                <w:rFonts w:ascii="Consolas" w:eastAsia="Times New Roman" w:hAnsi="Consolas" w:cs="Courier New"/>
+                                <w:color w:val="D4D4D4"/>
+                                <w:sz w:val="24"/>
+                                <w:szCs w:val="24"/>
+                              </w:rPr>
+                              <w:t>(</w:t>
+                            </w:r>
+                            <w:r>
+                              <w:rPr>
+                                <w:rFonts w:ascii="Consolas" w:eastAsia="Times New Roman" w:hAnsi="Consolas" w:cs="Courier New"/>
+                                <w:color w:val="94DBFD"/>
+                                <w:sz w:val="24"/>
+                                <w:szCs w:val="24"/>
+                              </w:rPr>
+                              <w:t>v</w:t>
+                            </w:r>
+                            <w:r>
+                              <w:rPr>
+                                <w:rFonts w:ascii="Consolas" w:eastAsia="Times New Roman" w:hAnsi="Consolas" w:cs="Courier New"/>
+                                <w:color w:val="D4D4D4"/>
+                                <w:sz w:val="24"/>
+                                <w:szCs w:val="24"/>
+                              </w:rPr>
+                              <w:t>));</w:t>
+                            </w:r>
+                            <w:r>
+                              <w:rPr>
+                                <w:rFonts w:ascii="Consolas" w:eastAsia="Times New Roman" w:hAnsi="Consolas" w:cs="Courier New"/>
+                                <w:color w:val="D4D4D4"/>
+                                <w:sz w:val="24"/>
+                                <w:szCs w:val="24"/>
+                              </w:rPr>
+                              <w:br/>
+                              <w:t xml:space="preserve">         }</w:t>
+                            </w:r>
+                            <w:r>
+                              <w:rPr>
+                                <w:rFonts w:ascii="Consolas" w:eastAsia="Times New Roman" w:hAnsi="Consolas" w:cs="Courier New"/>
+                                <w:color w:val="D4D4D4"/>
+                                <w:sz w:val="24"/>
+                                <w:szCs w:val="24"/>
+                              </w:rPr>
+                              <w:br/>
+                              <w:t xml:space="preserve">      }</w:t>
+                            </w:r>
+                            <w:r>
+                              <w:rPr>
+                                <w:rFonts w:ascii="Consolas" w:eastAsia="Times New Roman" w:hAnsi="Consolas" w:cs="Courier New"/>
+                                <w:color w:val="D4D4D4"/>
+                                <w:sz w:val="24"/>
+                                <w:szCs w:val="24"/>
+                              </w:rPr>
+                              <w:br/>
+                              <w:t xml:space="preserve">   }</w:t>
+                            </w:r>
+                            <w:r>
+                              <w:rPr>
+                                <w:rFonts w:ascii="Consolas" w:eastAsia="Times New Roman" w:hAnsi="Consolas" w:cs="Courier New"/>
+                                <w:color w:val="D4D4D4"/>
+                                <w:sz w:val="24"/>
+                                <w:szCs w:val="24"/>
+                              </w:rPr>
+                              <w:br/>
+                            </w:r>
+                            <w:r>
+                              <w:rPr>
+                                <w:rFonts w:ascii="Consolas" w:eastAsia="Times New Roman" w:hAnsi="Consolas" w:cs="Courier New"/>
+                                <w:color w:val="D4D4D4"/>
+                                <w:sz w:val="24"/>
+                                <w:szCs w:val="24"/>
+                              </w:rPr>
+                              <w:br/>
+                              <w:t xml:space="preserve">   </w:t>
+                            </w:r>
+                            <w:r>
+                              <w:rPr>
+                                <w:rFonts w:ascii="Consolas" w:eastAsia="Times New Roman" w:hAnsi="Consolas" w:cs="Courier New"/>
+                                <w:color w:val="499CD5"/>
+                                <w:sz w:val="24"/>
+                                <w:szCs w:val="24"/>
+                              </w:rPr>
+                              <w:t xml:space="preserve">return </w:t>
+                            </w:r>
+                            <w:r>
+                              <w:rPr>
+                                <w:rFonts w:ascii="Consolas" w:eastAsia="Times New Roman" w:hAnsi="Consolas" w:cs="Courier New"/>
+                                <w:color w:val="94DBFD"/>
+                                <w:sz w:val="24"/>
+                                <w:szCs w:val="24"/>
+                              </w:rPr>
+                              <w:t>D</w:t>
+                            </w:r>
+                            <w:r>
+                              <w:rPr>
+                                <w:rFonts w:ascii="Consolas" w:eastAsia="Times New Roman" w:hAnsi="Consolas" w:cs="Courier New"/>
+                                <w:color w:val="D4D4D4"/>
+                                <w:sz w:val="24"/>
+                                <w:szCs w:val="24"/>
+                              </w:rPr>
+                              <w:t>;</w:t>
+                            </w:r>
+                            <w:r>
+                              <w:rPr>
+                                <w:rFonts w:ascii="Consolas" w:eastAsia="Times New Roman" w:hAnsi="Consolas" w:cs="Courier New"/>
+                                <w:color w:val="D4D4D4"/>
+                                <w:sz w:val="24"/>
+                                <w:szCs w:val="24"/>
+                              </w:rPr>
+                              <w:br/>
+                              <w:t>}</w:t>
+                            </w:r>
+                          </w:p>
+                          <w:p>
+                            <w:pPr>
+                              <w:rPr>
+                                <w:sz w:val="18"/>
+                                <w:szCs w:val="18"/>
+                              </w:rPr>
+                            </w:pPr>
+                          </w:p>
+                        </w:txbxContent>
+                      </wps:txbx>
+                      <wps:bodyPr rot="0" spcFirstLastPara="0" vertOverflow="overflow" horzOverflow="overflow" vert="horz" wrap="square" lIns="91440" tIns="45720" rIns="91440" bIns="45720" numCol="1" spcCol="0" rtlCol="0" fromWordArt="0" anchor="t" anchorCtr="0" forceAA="0" compatLnSpc="1">
+                        <a:prstTxWarp prst="textNoShape">
+                          <a:avLst/>
+                        </a:prstTxWarp>
+                        <a:noAutofit/>
+                      </wps:bodyPr>
+                    </wps:wsp>
+                  </a:graphicData>
+                </a:graphic>
+                <wp14:sizeRelH relativeFrom="margin">
+                  <wp14:pctWidth>0</wp14:pctWidth>
+                </wp14:sizeRelH>
+                <wp14:sizeRelV relativeFrom="margin">
+                  <wp14:pctHeight>0</wp14:pctHeight>
+                </wp14:sizeRelV>
+              </wp:anchor>
+            </w:drawing>
+          </mc:Choice>
+          <mc:Fallback>
+            <w:pict>
+              <v:rect w14:anchorId="4783ACBC" id="Rectangle 6" o:spid="_x0000_s1026" style="position:absolute;margin-left:0;margin-top:14.6pt;width:495.25pt;height:339.35pt;z-index:251663360;visibility:visible;mso-wrap-style:square;mso-width-percent:0;mso-height-percent:0;mso-wrap-distance-left:9pt;mso-wrap-distance-top:0;mso-wrap-distance-right:9pt;mso-wrap-distance-bottom:0;mso-position-horizontal:center;mso-position-horizontal-relative:margin;mso-position-vertical:absolute;mso-position-vertical-relative:text;mso-width-percent:0;mso-height-percent:0;mso-width-relative:margin;mso-height-relative:margin;v-text-anchor:top" o:gfxdata="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" filled="f" stroked="f" strokeweight="1pt">
+                <v:textbox>
+                  <w:txbxContent>
+                    <w:p>
+                      <w:pPr>
+                        <w:shd w:val="clear" w:color="auto" w:fill="0F111A"/>
+                        <w:tabs>
+                          <w:tab w:val="left" w:pos="916"/>
+                          <w:tab w:val="left" w:pos="1832"/>
+                          <w:tab w:val="left" w:pos="2748"/>
+                          <w:tab w:val="left" w:pos="3664"/>
+                          <w:tab w:val="left" w:pos="4580"/>
+                          <w:tab w:val="left" w:pos="5496"/>
+                          <w:tab w:val="left" w:pos="6412"/>
+                          <w:tab w:val="left" w:pos="7328"/>
+                          <w:tab w:val="left" w:pos="8244"/>
+                          <w:tab w:val="left" w:pos="9160"/>
+                          <w:tab w:val="left" w:pos="10076"/>
+                          <w:tab w:val="left" w:pos="10992"/>
+                          <w:tab w:val="left" w:pos="11908"/>
+                          <w:tab w:val="left" w:pos="12824"/>
+                          <w:tab w:val="left" w:pos="13740"/>
+                          <w:tab w:val="left" w:pos="14656"/>
+                        </w:tabs>
+                        <w:spacing w:after="0" w:line="240" w:lineRule="auto"/>
+                        <w:rPr>
+                          <w:rFonts w:ascii="Consolas" w:eastAsia="Times New Roman" w:hAnsi="Consolas" w:cs="Courier New"/>
+                          <w:color w:val="D4D4D4"/>
+                          <w:sz w:val="24"/>
+                          <w:szCs w:val="24"/>
+                        </w:rPr>
+                      </w:pPr>
+                      <w:r>
+                        <w:rPr>
+                          <w:rFonts w:ascii="Consolas" w:eastAsia="Times New Roman" w:hAnsi="Consolas" w:cs="Courier New"/>
+                          <w:color w:val="499CD5"/>
+                          <w:sz w:val="24"/>
+                          <w:szCs w:val="24"/>
+                        </w:rPr>
+                        <w:t xml:space="preserve">public static </w:t>
+                      </w:r>
+                      <w:r>
+                        <w:rPr>
+                          <w:rFonts w:ascii="Consolas" w:eastAsia="Times New Roman" w:hAnsi="Consolas" w:cs="Courier New"/>
+                          <w:color w:val="D197D9"/>
+                          <w:sz w:val="24"/>
+                          <w:szCs w:val="24"/>
+                        </w:rPr>
+                        <w:t>Map</w:t>
+                      </w:r>
+                      <w:r>
+                        <w:rPr>
+                          <w:rFonts w:ascii="Consolas" w:eastAsia="Times New Roman" w:hAnsi="Consolas" w:cs="Courier New"/>
+                          <w:color w:val="D4D4D4"/>
+                          <w:sz w:val="24"/>
+                          <w:szCs w:val="24"/>
+                        </w:rPr>
+                        <w:t>&lt;</w:t>
+                      </w:r>
+                      <w:r>
+                        <w:rPr>
+                          <w:rFonts w:ascii="Consolas" w:eastAsia="Times New Roman" w:hAnsi="Consolas" w:cs="Courier New"/>
+                          <w:color w:val="39C8B0"/>
+                          <w:sz w:val="24"/>
+                          <w:szCs w:val="24"/>
+                        </w:rPr>
+                        <w:t>WUGraph</w:t>
+                      </w:r>
+                      <w:r>
+                        <w:rPr>
+                          <w:rFonts w:ascii="Consolas" w:eastAsia="Times New Roman" w:hAnsi="Consolas" w:cs="Courier New"/>
+                          <w:color w:val="D4D4D4"/>
+                          <w:sz w:val="24"/>
+                          <w:szCs w:val="24"/>
+                        </w:rPr>
+                        <w:t>.</w:t>
+                      </w:r>
+                      <w:r>
+                        <w:rPr>
+                          <w:rFonts w:ascii="Consolas" w:eastAsia="Times New Roman" w:hAnsi="Consolas" w:cs="Courier New"/>
+                          <w:color w:val="39C8B0"/>
+                          <w:sz w:val="24"/>
+                          <w:szCs w:val="24"/>
+                        </w:rPr>
+                        <w:t>Vertex</w:t>
+                      </w:r>
+                      <w:r>
+                        <w:rPr>
+                          <w:rFonts w:ascii="Consolas" w:eastAsia="Times New Roman" w:hAnsi="Consolas" w:cs="Courier New"/>
+                          <w:color w:val="D4D4D4"/>
+                          <w:sz w:val="24"/>
+                          <w:szCs w:val="24"/>
+                        </w:rPr>
+                        <w:t xml:space="preserve">, </w:t>
+                      </w:r>
+                      <w:r>
+                        <w:rPr>
+                          <w:rFonts w:ascii="Consolas" w:eastAsia="Times New Roman" w:hAnsi="Consolas" w:cs="Courier New"/>
+                          <w:color w:val="39C8B0"/>
+                          <w:sz w:val="24"/>
+                          <w:szCs w:val="24"/>
+                        </w:rPr>
+                        <w:t>Integer</w:t>
+                      </w:r>
+                      <w:r>
+                        <w:rPr>
+                          <w:rFonts w:ascii="Consolas" w:eastAsia="Times New Roman" w:hAnsi="Consolas" w:cs="Courier New"/>
+                          <w:color w:val="D4D4D4"/>
+                          <w:sz w:val="24"/>
+                          <w:szCs w:val="24"/>
+                        </w:rPr>
+                        <w:t xml:space="preserve">&gt; </w:t>
+                      </w:r>
+                      <w:r>
+                        <w:rPr>
+                          <w:rFonts w:ascii="Consolas" w:eastAsia="Times New Roman" w:hAnsi="Consolas" w:cs="Courier New"/>
+                          <w:color w:val="DCDCAA"/>
+                          <w:sz w:val="24"/>
+                          <w:szCs w:val="24"/>
+                        </w:rPr>
+                        <w:t>dijkstraAlgorithm</w:t>
+                      </w:r>
+                      <w:r>
+                        <w:rPr>
+                          <w:rFonts w:ascii="Consolas" w:eastAsia="Times New Roman" w:hAnsi="Consolas" w:cs="Courier New"/>
+                          <w:color w:val="D4D4D4"/>
+                          <w:sz w:val="24"/>
+                          <w:szCs w:val="24"/>
+                        </w:rPr>
+                        <w:t>(</w:t>
+                      </w:r>
+                      <w:r>
+                        <w:rPr>
+                          <w:rFonts w:ascii="Consolas" w:eastAsia="Times New Roman" w:hAnsi="Consolas" w:cs="Courier New"/>
+                          <w:color w:val="39C8B0"/>
+                          <w:sz w:val="24"/>
+                          <w:szCs w:val="24"/>
+                        </w:rPr>
+                        <w:t xml:space="preserve">WUGraph </w:t>
+                      </w:r>
+                      <w:r>
+                        <w:rPr>
+                          <w:rFonts w:ascii="Consolas" w:eastAsia="Times New Roman" w:hAnsi="Consolas" w:cs="Courier New"/>
+                          <w:color w:val="DCDCAA"/>
+                          <w:sz w:val="24"/>
+                          <w:szCs w:val="24"/>
+                        </w:rPr>
+                        <w:t>graph</w:t>
+                      </w:r>
+                      <w:r>
+                        <w:rPr>
+                          <w:rFonts w:ascii="Consolas" w:eastAsia="Times New Roman" w:hAnsi="Consolas" w:cs="Courier New"/>
+                          <w:color w:val="D4D4D4"/>
+                          <w:sz w:val="24"/>
+                          <w:szCs w:val="24"/>
+                        </w:rPr>
+                        <w:t xml:space="preserve">, </w:t>
+                      </w:r>
+                      <w:r>
+                        <w:rPr>
+                          <w:rFonts w:ascii="Consolas" w:eastAsia="Times New Roman" w:hAnsi="Consolas" w:cs="Courier New"/>
+                          <w:color w:val="39C8B0"/>
+                          <w:sz w:val="24"/>
+                          <w:szCs w:val="24"/>
+                        </w:rPr>
+                        <w:t>WUGraph</w:t>
+                      </w:r>
+                      <w:r>
+                        <w:rPr>
+                          <w:rFonts w:ascii="Consolas" w:eastAsia="Times New Roman" w:hAnsi="Consolas" w:cs="Courier New"/>
+                          <w:color w:val="D4D4D4"/>
+                          <w:sz w:val="24"/>
+                          <w:szCs w:val="24"/>
+                        </w:rPr>
+                        <w:t>.</w:t>
+                      </w:r>
+                      <w:r>
+                        <w:rPr>
+                          <w:rFonts w:ascii="Consolas" w:eastAsia="Times New Roman" w:hAnsi="Consolas" w:cs="Courier New"/>
+                          <w:color w:val="39C8B0"/>
+                          <w:sz w:val="24"/>
+                          <w:szCs w:val="24"/>
+                        </w:rPr>
+                        <w:t xml:space="preserve">Vertex </w:t>
+                      </w:r>
+                      <w:r>
+                        <w:rPr>
+                          <w:rFonts w:ascii="Consolas" w:eastAsia="Times New Roman" w:hAnsi="Consolas" w:cs="Courier New"/>
+                          <w:color w:val="DCDCAA"/>
+                          <w:sz w:val="24"/>
+                          <w:szCs w:val="24"/>
+                        </w:rPr>
+                        <w:t>vertex</w:t>
+                      </w:r>
+                      <w:r>
+                        <w:rPr>
+                          <w:rFonts w:ascii="Consolas" w:eastAsia="Times New Roman" w:hAnsi="Consolas" w:cs="Courier New"/>
+                          <w:color w:val="D4D4D4"/>
+                          <w:sz w:val="24"/>
+                          <w:szCs w:val="24"/>
+                        </w:rPr>
+                        <w:t>) {</w:t>
+                      </w:r>
+                      <w:r>
+                        <w:rPr>
+                          <w:rFonts w:ascii="Consolas" w:eastAsia="Times New Roman" w:hAnsi="Consolas" w:cs="Courier New"/>
+                          <w:color w:val="D4D4D4"/>
+                          <w:sz w:val="24"/>
+                          <w:szCs w:val="24"/>
+                        </w:rPr>
+                        <w:br/>
+                      </w:r>
+                      <w:r>
+                        <w:rPr>
+                          <w:rFonts w:ascii="Consolas" w:eastAsia="Times New Roman" w:hAnsi="Consolas" w:cs="Courier New"/>
+                          <w:color w:val="D4D4D4"/>
+                          <w:sz w:val="24"/>
+                          <w:szCs w:val="24"/>
+                        </w:rPr>
+                        <w:br/>
+                        <w:t xml:space="preserve">   </w:t>
+                      </w:r>
+                      <w:r>
+                        <w:rPr>
+                          <w:rFonts w:ascii="Consolas" w:eastAsia="Times New Roman" w:hAnsi="Consolas" w:cs="Courier New"/>
+                          <w:color w:val="D197D9"/>
+                          <w:sz w:val="24"/>
+                          <w:szCs w:val="24"/>
+                        </w:rPr>
+                        <w:t>Map</w:t>
+                      </w:r>
+                      <w:r>
+                        <w:rPr>
+                          <w:rFonts w:ascii="Consolas" w:eastAsia="Times New Roman" w:hAnsi="Consolas" w:cs="Courier New"/>
+                          <w:color w:val="D4D4D4"/>
+                          <w:sz w:val="24"/>
+                          <w:szCs w:val="24"/>
+                        </w:rPr>
+                        <w:t>&lt;</w:t>
+                      </w:r>
+                      <w:r>
+                        <w:rPr>
+                          <w:rFonts w:ascii="Consolas" w:eastAsia="Times New Roman" w:hAnsi="Consolas" w:cs="Courier New"/>
+                          <w:color w:val="39C8B0"/>
+                          <w:sz w:val="24"/>
+                          <w:szCs w:val="24"/>
+                        </w:rPr>
+                        <w:t>WUGraph</w:t>
+                      </w:r>
+                      <w:r>
+                        <w:rPr>
+                          <w:rFonts w:ascii="Consolas" w:eastAsia="Times New Roman" w:hAnsi="Consolas" w:cs="Courier New"/>
+                          <w:color w:val="D4D4D4"/>
+                          <w:sz w:val="24"/>
+                          <w:szCs w:val="24"/>
+                        </w:rPr>
+                        <w:t>.</w:t>
+                      </w:r>
+                      <w:r>
+                        <w:rPr>
+                          <w:rFonts w:ascii="Consolas" w:eastAsia="Times New Roman" w:hAnsi="Consolas" w:cs="Courier New"/>
+                          <w:color w:val="39C8B0"/>
+                          <w:sz w:val="24"/>
+                          <w:szCs w:val="24"/>
+                        </w:rPr>
+                        <w:t>Vertex</w:t>
+                      </w:r>
+                      <w:r>
+                        <w:rPr>
+                          <w:rFonts w:ascii="Consolas" w:eastAsia="Times New Roman" w:hAnsi="Consolas" w:cs="Courier New"/>
+                          <w:color w:val="D4D4D4"/>
+                          <w:sz w:val="24"/>
+                          <w:szCs w:val="24"/>
+                        </w:rPr>
+                        <w:t xml:space="preserve">, </w:t>
+                      </w:r>
+                      <w:r>
+                        <w:rPr>
+                          <w:rFonts w:ascii="Consolas" w:eastAsia="Times New Roman" w:hAnsi="Consolas" w:cs="Courier New"/>
+                          <w:color w:val="39C8B0"/>
+                          <w:sz w:val="24"/>
+                          <w:szCs w:val="24"/>
+                        </w:rPr>
+                        <w:t>Integer</w:t>
+                      </w:r>
+                      <w:r>
+                        <w:rPr>
+                          <w:rFonts w:ascii="Consolas" w:eastAsia="Times New Roman" w:hAnsi="Consolas" w:cs="Courier New"/>
+                          <w:color w:val="D4D4D4"/>
+                          <w:sz w:val="24"/>
+                          <w:szCs w:val="24"/>
+                        </w:rPr>
+                        <w:t xml:space="preserve">&gt; </w:t>
+                      </w:r>
+                      <w:r>
+                        <w:rPr>
+                          <w:rFonts w:ascii="Consolas" w:eastAsia="Times New Roman" w:hAnsi="Consolas" w:cs="Courier New"/>
+                          <w:color w:val="94DBFD"/>
+                          <w:sz w:val="24"/>
+                          <w:szCs w:val="24"/>
+                        </w:rPr>
+                        <w:t xml:space="preserve">D </w:t>
+                      </w:r>
+                      <w:r>
+                        <w:rPr>
+                          <w:rFonts w:ascii="Consolas" w:eastAsia="Times New Roman" w:hAnsi="Consolas" w:cs="Courier New"/>
+                          <w:color w:val="D4D4D4"/>
+                          <w:sz w:val="24"/>
+                          <w:szCs w:val="24"/>
+                        </w:rPr>
+                        <w:t xml:space="preserve">= </w:t>
+                      </w:r>
+                      <w:r>
+                        <w:rPr>
+                          <w:rFonts w:ascii="Consolas" w:eastAsia="Times New Roman" w:hAnsi="Consolas" w:cs="Courier New"/>
+                          <w:color w:val="499CD5"/>
+                          <w:sz w:val="24"/>
+                          <w:szCs w:val="24"/>
+                        </w:rPr>
+                        <w:t xml:space="preserve">new </w:t>
+                      </w:r>
+                      <w:r>
+                        <w:rPr>
+                          <w:rFonts w:ascii="Consolas" w:eastAsia="Times New Roman" w:hAnsi="Consolas" w:cs="Courier New"/>
+                          <w:color w:val="DBDBAA"/>
+                          <w:sz w:val="24"/>
+                          <w:szCs w:val="24"/>
+                        </w:rPr>
+                        <w:t>HashMap</w:t>
+                      </w:r>
+                      <w:r>
+                        <w:rPr>
+                          <w:rFonts w:ascii="Consolas" w:eastAsia="Times New Roman" w:hAnsi="Consolas" w:cs="Courier New"/>
+                          <w:color w:val="D4D4D4"/>
+                          <w:sz w:val="24"/>
+                          <w:szCs w:val="24"/>
+                        </w:rPr>
+                        <w:t>&lt;&gt;();</w:t>
+                      </w:r>
+                      <w:r>
+                        <w:rPr>
+                          <w:rFonts w:ascii="Consolas" w:eastAsia="Times New Roman" w:hAnsi="Consolas" w:cs="Courier New"/>
+                          <w:color w:val="D4D4D4"/>
+                          <w:sz w:val="24"/>
+                          <w:szCs w:val="24"/>
+                        </w:rPr>
+                        <w:br/>
+                        <w:t xml:space="preserve">   </w:t>
+                      </w:r>
+                      <w:r>
+                        <w:rPr>
+                          <w:rFonts w:ascii="Consolas" w:eastAsia="Times New Roman" w:hAnsi="Consolas" w:cs="Courier New"/>
+                          <w:color w:val="499CD5"/>
+                          <w:sz w:val="24"/>
+                          <w:szCs w:val="24"/>
+                        </w:rPr>
+                        <w:t xml:space="preserve">for </w:t>
+                      </w:r>
+                      <w:r>
+                        <w:rPr>
+                          <w:rFonts w:ascii="Consolas" w:eastAsia="Times New Roman" w:hAnsi="Consolas" w:cs="Courier New"/>
+                          <w:color w:val="D4D4D4"/>
+                          <w:sz w:val="24"/>
+                          <w:szCs w:val="24"/>
+                        </w:rPr>
+                        <w:t>(</w:t>
+                      </w:r>
+                      <w:r>
+                        <w:rPr>
+                          <w:rFonts w:ascii="Consolas" w:eastAsia="Times New Roman" w:hAnsi="Consolas" w:cs="Courier New"/>
+                          <w:color w:val="499CD5"/>
+                          <w:sz w:val="24"/>
+                          <w:szCs w:val="24"/>
+                        </w:rPr>
+                        <w:t xml:space="preserve">var </w:t>
+                      </w:r>
+                      <w:r>
+                        <w:rPr>
+                          <w:rFonts w:ascii="Consolas" w:eastAsia="Times New Roman" w:hAnsi="Consolas" w:cs="Courier New"/>
+                          <w:color w:val="94DBFD"/>
+                          <w:sz w:val="24"/>
+                          <w:szCs w:val="24"/>
+                        </w:rPr>
+                        <w:t xml:space="preserve">v </w:t>
+                      </w:r>
+                      <w:r>
+                        <w:rPr>
+                          <w:rFonts w:ascii="Consolas" w:eastAsia="Times New Roman" w:hAnsi="Consolas" w:cs="Courier New"/>
+                          <w:color w:val="D4D4D4"/>
+                          <w:sz w:val="24"/>
+                          <w:szCs w:val="24"/>
+                        </w:rPr>
+                        <w:t xml:space="preserve">: </w:t>
+                      </w:r>
+                      <w:r>
+                        <w:rPr>
+                          <w:rFonts w:ascii="Consolas" w:eastAsia="Times New Roman" w:hAnsi="Consolas" w:cs="Courier New"/>
+                          <w:color w:val="DCDCAA"/>
+                          <w:sz w:val="24"/>
+                          <w:szCs w:val="24"/>
+                        </w:rPr>
+                        <w:t>graph</w:t>
+                      </w:r>
+                      <w:r>
+                        <w:rPr>
+                          <w:rFonts w:ascii="Consolas" w:eastAsia="Times New Roman" w:hAnsi="Consolas" w:cs="Courier New"/>
+                          <w:color w:val="D4D4D4"/>
+                          <w:sz w:val="24"/>
+                          <w:szCs w:val="24"/>
+                        </w:rPr>
+                        <w:t>.</w:t>
+                      </w:r>
+                      <w:r>
+                        <w:rPr>
+                          <w:rFonts w:ascii="Consolas" w:eastAsia="Times New Roman" w:hAnsi="Consolas" w:cs="Courier New"/>
+                          <w:color w:val="DBDBAA"/>
+                          <w:sz w:val="24"/>
+                          <w:szCs w:val="24"/>
+                        </w:rPr>
+                        <w:t>getVertices</w:t>
+                      </w:r>
+                      <w:r>
+                        <w:rPr>
+                          <w:rFonts w:ascii="Consolas" w:eastAsia="Times New Roman" w:hAnsi="Consolas" w:cs="Courier New"/>
+                          <w:color w:val="D4D4D4"/>
+                          <w:sz w:val="24"/>
+                          <w:szCs w:val="24"/>
+                        </w:rPr>
+                        <w:t>()) {</w:t>
+                      </w:r>
+                      <w:r>
+                        <w:rPr>
+                          <w:rFonts w:ascii="Consolas" w:eastAsia="Times New Roman" w:hAnsi="Consolas" w:cs="Courier New"/>
+                          <w:color w:val="D4D4D4"/>
+                          <w:sz w:val="24"/>
+                          <w:szCs w:val="24"/>
+                        </w:rPr>
+                        <w:br/>
+                        <w:t xml:space="preserve">      </w:t>
+                      </w:r>
+                      <w:r>
+                        <w:rPr>
+                          <w:rFonts w:ascii="Consolas" w:eastAsia="Times New Roman" w:hAnsi="Consolas" w:cs="Courier New"/>
+                          <w:color w:val="94DBFD"/>
+                          <w:sz w:val="24"/>
+                          <w:szCs w:val="24"/>
+                        </w:rPr>
+                        <w:t>D</w:t>
+                      </w:r>
+                      <w:r>
+                        <w:rPr>
+                          <w:rFonts w:ascii="Consolas" w:eastAsia="Times New Roman" w:hAnsi="Consolas" w:cs="Courier New"/>
+                          <w:color w:val="D4D4D4"/>
+                          <w:sz w:val="24"/>
+                          <w:szCs w:val="24"/>
+                        </w:rPr>
+                        <w:t>.</w:t>
+                      </w:r>
+                      <w:r>
+                        <w:rPr>
+                          <w:rFonts w:ascii="Consolas" w:eastAsia="Times New Roman" w:hAnsi="Consolas" w:cs="Courier New"/>
+                          <w:color w:val="DBDBAA"/>
+                          <w:sz w:val="24"/>
+                          <w:szCs w:val="24"/>
+                        </w:rPr>
+                        <w:t>put</w:t>
+                      </w:r>
+                      <w:r>
+                        <w:rPr>
+                          <w:rFonts w:ascii="Consolas" w:eastAsia="Times New Roman" w:hAnsi="Consolas" w:cs="Courier New"/>
+                          <w:color w:val="D4D4D4"/>
+                          <w:sz w:val="24"/>
+                          <w:szCs w:val="24"/>
+                        </w:rPr>
+                        <w:t>(</w:t>
+                      </w:r>
+                      <w:r>
+                        <w:rPr>
+                          <w:rFonts w:ascii="Consolas" w:eastAsia="Times New Roman" w:hAnsi="Consolas" w:cs="Courier New"/>
+                          <w:color w:val="94DBFD"/>
+                          <w:sz w:val="24"/>
+                          <w:szCs w:val="24"/>
+                        </w:rPr>
+                        <w:t>v</w:t>
+                      </w:r>
+                      <w:r>
+                        <w:rPr>
+                          <w:rFonts w:ascii="Consolas" w:eastAsia="Times New Roman" w:hAnsi="Consolas" w:cs="Courier New"/>
+                          <w:color w:val="D4D4D4"/>
+                          <w:sz w:val="24"/>
+                          <w:szCs w:val="24"/>
+                        </w:rPr>
+                        <w:t xml:space="preserve">, </w:t>
+                      </w:r>
+                      <w:r>
+                        <w:rPr>
+                          <w:rFonts w:ascii="Consolas" w:eastAsia="Times New Roman" w:hAnsi="Consolas" w:cs="Courier New"/>
+                          <w:color w:val="39C8B0"/>
+                          <w:sz w:val="24"/>
+                          <w:szCs w:val="24"/>
+                        </w:rPr>
+                        <w:t>Integer</w:t>
+                      </w:r>
+                      <w:r>
+                        <w:rPr>
+                          <w:rFonts w:ascii="Consolas" w:eastAsia="Times New Roman" w:hAnsi="Consolas" w:cs="Courier New"/>
+                          <w:color w:val="D4D4D4"/>
+                          <w:sz w:val="24"/>
+                          <w:szCs w:val="24"/>
+                        </w:rPr>
+                        <w:t>.</w:t>
+                      </w:r>
+                      <w:r>
+                        <w:rPr>
+                          <w:rFonts w:ascii="Consolas" w:eastAsia="Times New Roman" w:hAnsi="Consolas" w:cs="Courier New"/>
+                          <w:color w:val="FFC66D"/>
+                          <w:sz w:val="24"/>
+                          <w:szCs w:val="24"/>
+                        </w:rPr>
+                        <w:t>MAX_VALUE</w:t>
+                      </w:r>
+                      <w:r>
+                        <w:rPr>
+                          <w:rFonts w:ascii="Consolas" w:eastAsia="Times New Roman" w:hAnsi="Consolas" w:cs="Courier New"/>
+                          <w:color w:val="D4D4D4"/>
+                          <w:sz w:val="24"/>
+                          <w:szCs w:val="24"/>
+                        </w:rPr>
+                        <w:t>);</w:t>
+                      </w:r>
+                      <w:r>
+                        <w:rPr>
+                          <w:rFonts w:ascii="Consolas" w:eastAsia="Times New Roman" w:hAnsi="Consolas" w:cs="Courier New"/>
+                          <w:color w:val="D4D4D4"/>
+                          <w:sz w:val="24"/>
+                          <w:szCs w:val="24"/>
+                        </w:rPr>
+                        <w:br/>
+                        <w:t xml:space="preserve">   }</w:t>
+                      </w:r>
+                      <w:r>
+                        <w:rPr>
+                          <w:rFonts w:ascii="Consolas" w:eastAsia="Times New Roman" w:hAnsi="Consolas" w:cs="Courier New"/>
+                          <w:color w:val="D4D4D4"/>
+                          <w:sz w:val="24"/>
+                          <w:szCs w:val="24"/>
+                        </w:rPr>
+                        <w:br/>
+                        <w:t xml:space="preserve">   </w:t>
+                      </w:r>
+                      <w:r>
+                        <w:rPr>
+                          <w:rFonts w:ascii="Consolas" w:eastAsia="Times New Roman" w:hAnsi="Consolas" w:cs="Courier New"/>
+                          <w:color w:val="94DBFD"/>
+                          <w:sz w:val="24"/>
+                          <w:szCs w:val="24"/>
+                        </w:rPr>
+                        <w:t>D</w:t>
+                      </w:r>
+                      <w:r>
+                        <w:rPr>
+                          <w:rFonts w:ascii="Consolas" w:eastAsia="Times New Roman" w:hAnsi="Consolas" w:cs="Courier New"/>
+                          <w:color w:val="D4D4D4"/>
+                          <w:sz w:val="24"/>
+                          <w:szCs w:val="24"/>
+                        </w:rPr>
+                        <w:t>.</w:t>
+                      </w:r>
+                      <w:r>
+                        <w:rPr>
+                          <w:rFonts w:ascii="Consolas" w:eastAsia="Times New Roman" w:hAnsi="Consolas" w:cs="Courier New"/>
+                          <w:color w:val="DBDBAA"/>
+                          <w:sz w:val="24"/>
+                          <w:szCs w:val="24"/>
+                        </w:rPr>
+                        <w:t>put</w:t>
+                      </w:r>
+                      <w:r>
+                        <w:rPr>
+                          <w:rFonts w:ascii="Consolas" w:eastAsia="Times New Roman" w:hAnsi="Consolas" w:cs="Courier New"/>
+                          <w:color w:val="D4D4D4"/>
+                          <w:sz w:val="24"/>
+                          <w:szCs w:val="24"/>
+                        </w:rPr>
+                        <w:t>(</w:t>
+                      </w:r>
+                      <w:r>
+                        <w:rPr>
+                          <w:rFonts w:ascii="Consolas" w:eastAsia="Times New Roman" w:hAnsi="Consolas" w:cs="Courier New"/>
+                          <w:color w:val="DCDCAA"/>
+                          <w:sz w:val="24"/>
+                          <w:szCs w:val="24"/>
+                        </w:rPr>
+                        <w:t>vertex</w:t>
+                      </w:r>
+                      <w:r>
+                        <w:rPr>
+                          <w:rFonts w:ascii="Consolas" w:eastAsia="Times New Roman" w:hAnsi="Consolas" w:cs="Courier New"/>
+                          <w:color w:val="D4D4D4"/>
+                          <w:sz w:val="24"/>
+                          <w:szCs w:val="24"/>
+                        </w:rPr>
+                        <w:t xml:space="preserve">, </w:t>
+                      </w:r>
+                      <w:r>
+                        <w:rPr>
+                          <w:rFonts w:ascii="Consolas" w:eastAsia="Times New Roman" w:hAnsi="Consolas" w:cs="Courier New"/>
+                          <w:color w:val="B4CDA8"/>
+                          <w:sz w:val="24"/>
+                          <w:szCs w:val="24"/>
+                        </w:rPr>
+                        <w:t>0</w:t>
+                      </w:r>
+                      <w:r>
+                        <w:rPr>
+                          <w:rFonts w:ascii="Consolas" w:eastAsia="Times New Roman" w:hAnsi="Consolas" w:cs="Courier New"/>
+                          <w:color w:val="D4D4D4"/>
+                          <w:sz w:val="24"/>
+                          <w:szCs w:val="24"/>
+                        </w:rPr>
+                        <w:t>);</w:t>
+                      </w:r>
+                      <w:r>
+                        <w:rPr>
+                          <w:rFonts w:ascii="Consolas" w:eastAsia="Times New Roman" w:hAnsi="Consolas" w:cs="Courier New"/>
+                          <w:color w:val="D4D4D4"/>
+                          <w:sz w:val="24"/>
+                          <w:szCs w:val="24"/>
+                        </w:rPr>
+                        <w:br/>
+                      </w:r>
+                      <w:r>
+                        <w:rPr>
+                          <w:rFonts w:ascii="Consolas" w:eastAsia="Times New Roman" w:hAnsi="Consolas" w:cs="Courier New"/>
+                          <w:color w:val="D4D4D4"/>
+                          <w:sz w:val="24"/>
+                          <w:szCs w:val="24"/>
+                        </w:rPr>
+                        <w:br/>
+                        <w:t xml:space="preserve">   </w:t>
+                      </w:r>
+                      <w:r>
+                        <w:rPr>
+                          <w:rFonts w:ascii="Consolas" w:eastAsia="Times New Roman" w:hAnsi="Consolas" w:cs="Courier New"/>
+                          <w:color w:val="39C8B0"/>
+                          <w:sz w:val="24"/>
+                          <w:szCs w:val="24"/>
+                        </w:rPr>
+                        <w:t>PriorityQueue</w:t>
+                      </w:r>
+                      <w:r>
+                        <w:rPr>
+                          <w:rFonts w:ascii="Consolas" w:eastAsia="Times New Roman" w:hAnsi="Consolas" w:cs="Courier New"/>
+                          <w:color w:val="D4D4D4"/>
+                          <w:sz w:val="24"/>
+                          <w:szCs w:val="24"/>
+                        </w:rPr>
+                        <w:t>&lt;</w:t>
+                      </w:r>
+                      <w:r>
+                        <w:rPr>
+                          <w:rFonts w:ascii="Consolas" w:eastAsia="Times New Roman" w:hAnsi="Consolas" w:cs="Courier New"/>
+                          <w:color w:val="39C8B0"/>
+                          <w:sz w:val="24"/>
+                          <w:szCs w:val="24"/>
+                        </w:rPr>
+                        <w:t>WUGraph</w:t>
+                      </w:r>
+                      <w:r>
+                        <w:rPr>
+                          <w:rFonts w:ascii="Consolas" w:eastAsia="Times New Roman" w:hAnsi="Consolas" w:cs="Courier New"/>
+                          <w:color w:val="D4D4D4"/>
+                          <w:sz w:val="24"/>
+                          <w:szCs w:val="24"/>
+                        </w:rPr>
+                        <w:t>.</w:t>
+                      </w:r>
+                      <w:r>
+                        <w:rPr>
+                          <w:rFonts w:ascii="Consolas" w:eastAsia="Times New Roman" w:hAnsi="Consolas" w:cs="Courier New"/>
+                          <w:color w:val="39C8B0"/>
+                          <w:sz w:val="24"/>
+                          <w:szCs w:val="24"/>
+                        </w:rPr>
+                        <w:t>Vertex</w:t>
+                      </w:r>
+                      <w:r>
+                        <w:rPr>
+                          <w:rFonts w:ascii="Consolas" w:eastAsia="Times New Roman" w:hAnsi="Consolas" w:cs="Courier New"/>
+                          <w:color w:val="D4D4D4"/>
+                          <w:sz w:val="24"/>
+                          <w:szCs w:val="24"/>
+                        </w:rPr>
+                        <w:t xml:space="preserve">&gt; </w:t>
+                      </w:r>
+                      <w:r>
+                        <w:rPr>
+                          <w:rFonts w:ascii="Consolas" w:eastAsia="Times New Roman" w:hAnsi="Consolas" w:cs="Courier New"/>
+                          <w:color w:val="94DBFD"/>
+                          <w:sz w:val="24"/>
+                          <w:szCs w:val="24"/>
+                        </w:rPr>
+                        <w:t xml:space="preserve">Q </w:t>
+                      </w:r>
+                      <w:r>
+                        <w:rPr>
+                          <w:rFonts w:ascii="Consolas" w:eastAsia="Times New Roman" w:hAnsi="Consolas" w:cs="Courier New"/>
+                          <w:color w:val="D4D4D4"/>
+                          <w:sz w:val="24"/>
+                          <w:szCs w:val="24"/>
+                        </w:rPr>
+                        <w:t xml:space="preserve">= </w:t>
+                      </w:r>
+                      <w:r>
+                        <w:rPr>
+                          <w:rFonts w:ascii="Consolas" w:eastAsia="Times New Roman" w:hAnsi="Consolas" w:cs="Courier New"/>
+                          <w:color w:val="499CD5"/>
+                          <w:sz w:val="24"/>
+                          <w:szCs w:val="24"/>
+                        </w:rPr>
+                        <w:t xml:space="preserve">new </w:t>
+                      </w:r>
+                      <w:r>
+                        <w:rPr>
+                          <w:rFonts w:ascii="Consolas" w:eastAsia="Times New Roman" w:hAnsi="Consolas" w:cs="Courier New"/>
+                          <w:color w:val="DBDBAA"/>
+                          <w:sz w:val="24"/>
+                          <w:szCs w:val="24"/>
+                        </w:rPr>
+                        <w:t>PriorityQueue</w:t>
+                      </w:r>
+                      <w:r>
+                        <w:rPr>
+                          <w:rFonts w:ascii="Consolas" w:eastAsia="Times New Roman" w:hAnsi="Consolas" w:cs="Courier New"/>
+                          <w:color w:val="D4D4D4"/>
+                          <w:sz w:val="24"/>
+                          <w:szCs w:val="24"/>
+                        </w:rPr>
+                        <w:t>&lt;&gt;(((</w:t>
+                      </w:r>
+                      <w:r>
+                        <w:rPr>
+                          <w:rFonts w:ascii="Consolas" w:eastAsia="Times New Roman" w:hAnsi="Consolas" w:cs="Courier New"/>
+                          <w:color w:val="DCDCAA"/>
+                          <w:sz w:val="24"/>
+                          <w:szCs w:val="24"/>
+                        </w:rPr>
+                        <w:t>o1</w:t>
+                      </w:r>
+                      <w:r>
+                        <w:rPr>
+                          <w:rFonts w:ascii="Consolas" w:eastAsia="Times New Roman" w:hAnsi="Consolas" w:cs="Courier New"/>
+                          <w:color w:val="D4D4D4"/>
+                          <w:sz w:val="24"/>
+                          <w:szCs w:val="24"/>
+                        </w:rPr>
+                        <w:t xml:space="preserve">, </w:t>
+                      </w:r>
+                      <w:r>
+                        <w:rPr>
+                          <w:rFonts w:ascii="Consolas" w:eastAsia="Times New Roman" w:hAnsi="Consolas" w:cs="Courier New"/>
+                          <w:color w:val="DCDCAA"/>
+                          <w:sz w:val="24"/>
+                          <w:szCs w:val="24"/>
+                        </w:rPr>
+                        <w:t>o2</w:t>
+                      </w:r>
+                      <w:r>
+                        <w:rPr>
+                          <w:rFonts w:ascii="Consolas" w:eastAsia="Times New Roman" w:hAnsi="Consolas" w:cs="Courier New"/>
+                          <w:color w:val="D4D4D4"/>
+                          <w:sz w:val="24"/>
+                          <w:szCs w:val="24"/>
+                        </w:rPr>
+                        <w:t xml:space="preserve">) -&gt; </w:t>
+                      </w:r>
+                      <w:r>
+                        <w:rPr>
+                          <w:rFonts w:ascii="Consolas" w:eastAsia="Times New Roman" w:hAnsi="Consolas" w:cs="Courier New"/>
+                          <w:color w:val="DCDCAA"/>
+                          <w:sz w:val="24"/>
+                          <w:szCs w:val="24"/>
+                        </w:rPr>
+                        <w:t>o1</w:t>
+                      </w:r>
+                      <w:r>
+                        <w:rPr>
+                          <w:rFonts w:ascii="Consolas" w:eastAsia="Times New Roman" w:hAnsi="Consolas" w:cs="Courier New"/>
+                          <w:color w:val="D4D4D4"/>
+                          <w:sz w:val="24"/>
+                          <w:szCs w:val="24"/>
+                        </w:rPr>
+                        <w:t>.</w:t>
+                      </w:r>
+                      <w:r>
+                        <w:rPr>
+                          <w:rFonts w:ascii="Consolas" w:eastAsia="Times New Roman" w:hAnsi="Consolas" w:cs="Courier New"/>
+                          <w:color w:val="DBDBAA"/>
+                          <w:sz w:val="24"/>
+                          <w:szCs w:val="24"/>
+                        </w:rPr>
+                        <w:t>getLabel</w:t>
+                      </w:r>
+                      <w:r>
+                        <w:rPr>
+                          <w:rFonts w:ascii="Consolas" w:eastAsia="Times New Roman" w:hAnsi="Consolas" w:cs="Courier New"/>
+                          <w:color w:val="D4D4D4"/>
+                          <w:sz w:val="24"/>
+                          <w:szCs w:val="24"/>
+                        </w:rPr>
+                        <w:t>().</w:t>
+                      </w:r>
+                      <w:r>
+                        <w:rPr>
+                          <w:rFonts w:ascii="Consolas" w:eastAsia="Times New Roman" w:hAnsi="Consolas" w:cs="Courier New"/>
+                          <w:color w:val="DBDBAA"/>
+                          <w:sz w:val="24"/>
+                          <w:szCs w:val="24"/>
+                        </w:rPr>
+                        <w:t>compareTo</w:t>
+                      </w:r>
+                      <w:r>
+                        <w:rPr>
+                          <w:rFonts w:ascii="Consolas" w:eastAsia="Times New Roman" w:hAnsi="Consolas" w:cs="Courier New"/>
+                          <w:color w:val="D4D4D4"/>
+                          <w:sz w:val="24"/>
+                          <w:szCs w:val="24"/>
+                        </w:rPr>
+                        <w:t>(</w:t>
+                      </w:r>
+                      <w:r>
+                        <w:rPr>
+                          <w:rFonts w:ascii="Consolas" w:eastAsia="Times New Roman" w:hAnsi="Consolas" w:cs="Courier New"/>
+                          <w:color w:val="DCDCAA"/>
+                          <w:sz w:val="24"/>
+                          <w:szCs w:val="24"/>
+                        </w:rPr>
+                        <w:t>o2</w:t>
+                      </w:r>
+                      <w:r>
+                        <w:rPr>
+                          <w:rFonts w:ascii="Consolas" w:eastAsia="Times New Roman" w:hAnsi="Consolas" w:cs="Courier New"/>
+                          <w:color w:val="D4D4D4"/>
+                          <w:sz w:val="24"/>
+                          <w:szCs w:val="24"/>
+                        </w:rPr>
+                        <w:t>.</w:t>
+                      </w:r>
+                      <w:r>
+                        <w:rPr>
+                          <w:rFonts w:ascii="Consolas" w:eastAsia="Times New Roman" w:hAnsi="Consolas" w:cs="Courier New"/>
+                          <w:color w:val="DBDBAA"/>
+                          <w:sz w:val="24"/>
+                          <w:szCs w:val="24"/>
+                        </w:rPr>
+                        <w:t>getLabel</w:t>
+                      </w:r>
+                      <w:r>
+                        <w:rPr>
+                          <w:rFonts w:ascii="Consolas" w:eastAsia="Times New Roman" w:hAnsi="Consolas" w:cs="Courier New"/>
+                          <w:color w:val="D4D4D4"/>
+                          <w:sz w:val="24"/>
+                          <w:szCs w:val="24"/>
+                        </w:rPr>
+                        <w:t>())));</w:t>
+                      </w:r>
+                    </w:p>
+                    <w:p>
+                      <w:pPr>
+                        <w:shd w:val="clear" w:color="auto" w:fill="0F111A"/>
+                        <w:tabs>
+                          <w:tab w:val="left" w:pos="916"/>
+                          <w:tab w:val="left" w:pos="1832"/>
+                          <w:tab w:val="left" w:pos="2748"/>
+                          <w:tab w:val="left" w:pos="3664"/>
+                          <w:tab w:val="left" w:pos="4580"/>
+                          <w:tab w:val="left" w:pos="5496"/>
+                          <w:tab w:val="left" w:pos="6412"/>
+                          <w:tab w:val="left" w:pos="7328"/>
+                          <w:tab w:val="left" w:pos="8244"/>
+                          <w:tab w:val="left" w:pos="9160"/>
+                          <w:tab w:val="left" w:pos="10076"/>
+                          <w:tab w:val="left" w:pos="10992"/>
+                          <w:tab w:val="left" w:pos="11908"/>
+                          <w:tab w:val="left" w:pos="12824"/>
+                          <w:tab w:val="left" w:pos="13740"/>
+                          <w:tab w:val="left" w:pos="14656"/>
+                        </w:tabs>
+                        <w:spacing w:after="0" w:line="240" w:lineRule="auto"/>
+                        <w:rPr>
+                          <w:rFonts w:ascii="Consolas" w:eastAsia="Times New Roman" w:hAnsi="Consolas" w:cs="Courier New"/>
+                          <w:color w:val="D4D4D4"/>
+                          <w:sz w:val="24"/>
+                          <w:szCs w:val="24"/>
+                        </w:rPr>
+                      </w:pPr>
+                      <w:r>
+                        <w:rPr>
+                          <w:rFonts w:ascii="Consolas" w:eastAsia="Times New Roman" w:hAnsi="Consolas" w:cs="Courier New"/>
+                          <w:color w:val="D4D4D4"/>
+                          <w:sz w:val="24"/>
+                          <w:szCs w:val="24"/>
+                        </w:rPr>
+                        <w:br/>
+                        <w:t xml:space="preserve">   </w:t>
+                      </w:r>
+                      <w:r>
+                        <w:rPr>
+                          <w:rFonts w:ascii="Consolas" w:eastAsia="Times New Roman" w:hAnsi="Consolas" w:cs="Courier New"/>
+                          <w:color w:val="499CD5"/>
+                          <w:sz w:val="24"/>
+                          <w:szCs w:val="24"/>
+                        </w:rPr>
+                        <w:t xml:space="preserve">while </w:t>
+                      </w:r>
+                      <w:r>
+                        <w:rPr>
+                          <w:rFonts w:ascii="Consolas" w:eastAsia="Times New Roman" w:hAnsi="Consolas" w:cs="Courier New"/>
+                          <w:color w:val="D4D4D4"/>
+                          <w:sz w:val="24"/>
+                          <w:szCs w:val="24"/>
+                        </w:rPr>
+                        <w:t>(!</w:t>
+                      </w:r>
+                      <w:r>
+                        <w:rPr>
+                          <w:rFonts w:ascii="Consolas" w:eastAsia="Times New Roman" w:hAnsi="Consolas" w:cs="Courier New"/>
+                          <w:color w:val="94DBFD"/>
+                          <w:sz w:val="24"/>
+                          <w:szCs w:val="24"/>
+                        </w:rPr>
+                        <w:t>Q</w:t>
+                      </w:r>
+                      <w:r>
+                        <w:rPr>
+                          <w:rFonts w:ascii="Consolas" w:eastAsia="Times New Roman" w:hAnsi="Consolas" w:cs="Courier New"/>
+                          <w:color w:val="D4D4D4"/>
+                          <w:sz w:val="24"/>
+                          <w:szCs w:val="24"/>
+                        </w:rPr>
+                        <w:t>.</w:t>
+                      </w:r>
+                      <w:r>
+                        <w:rPr>
+                          <w:rFonts w:ascii="Consolas" w:eastAsia="Times New Roman" w:hAnsi="Consolas" w:cs="Courier New"/>
+                          <w:color w:val="DBDBAA"/>
+                          <w:sz w:val="24"/>
+                          <w:szCs w:val="24"/>
+                        </w:rPr>
+                        <w:t>isEmpty</w:t>
+                      </w:r>
+                      <w:r>
+                        <w:rPr>
+                          <w:rFonts w:ascii="Consolas" w:eastAsia="Times New Roman" w:hAnsi="Consolas" w:cs="Courier New"/>
+                          <w:color w:val="D4D4D4"/>
+                          <w:sz w:val="24"/>
+                          <w:szCs w:val="24"/>
+                        </w:rPr>
+                        <w:t>()) {</w:t>
+                      </w:r>
+                      <w:r>
+                        <w:rPr>
+                          <w:rFonts w:ascii="Consolas" w:eastAsia="Times New Roman" w:hAnsi="Consolas" w:cs="Courier New"/>
+                          <w:color w:val="D4D4D4"/>
+                          <w:sz w:val="24"/>
+                          <w:szCs w:val="24"/>
+                        </w:rPr>
+                        <w:br/>
+                        <w:t xml:space="preserve">      </w:t>
+                      </w:r>
+                      <w:r>
+                        <w:rPr>
+                          <w:rFonts w:ascii="Consolas" w:eastAsia="Times New Roman" w:hAnsi="Consolas" w:cs="Courier New"/>
+                          <w:color w:val="499CD5"/>
+                          <w:sz w:val="24"/>
+                          <w:szCs w:val="24"/>
+                        </w:rPr>
+                        <w:t xml:space="preserve">var </w:t>
+                      </w:r>
+                      <w:r>
+                        <w:rPr>
+                          <w:rFonts w:ascii="Consolas" w:eastAsia="Times New Roman" w:hAnsi="Consolas" w:cs="Courier New"/>
+                          <w:color w:val="94DBFD"/>
+                          <w:sz w:val="24"/>
+                          <w:szCs w:val="24"/>
+                        </w:rPr>
+                        <w:t xml:space="preserve">u </w:t>
+                      </w:r>
+                      <w:r>
+                        <w:rPr>
+                          <w:rFonts w:ascii="Consolas" w:eastAsia="Times New Roman" w:hAnsi="Consolas" w:cs="Courier New"/>
+                          <w:color w:val="D4D4D4"/>
+                          <w:sz w:val="24"/>
+                          <w:szCs w:val="24"/>
+                        </w:rPr>
+                        <w:t xml:space="preserve">= </w:t>
+                      </w:r>
+                      <w:r>
+                        <w:rPr>
+                          <w:rFonts w:ascii="Consolas" w:eastAsia="Times New Roman" w:hAnsi="Consolas" w:cs="Courier New"/>
+                          <w:color w:val="94DBFD"/>
+                          <w:sz w:val="24"/>
+                          <w:szCs w:val="24"/>
+                        </w:rPr>
+                        <w:t>Q</w:t>
+                      </w:r>
+                      <w:r>
+                        <w:rPr>
+                          <w:rFonts w:ascii="Consolas" w:eastAsia="Times New Roman" w:hAnsi="Consolas" w:cs="Courier New"/>
+                          <w:color w:val="D4D4D4"/>
+                          <w:sz w:val="24"/>
+                          <w:szCs w:val="24"/>
+                        </w:rPr>
+                        <w:t>.</w:t>
+                      </w:r>
+                      <w:r>
+                        <w:rPr>
+                          <w:rFonts w:ascii="Consolas" w:eastAsia="Times New Roman" w:hAnsi="Consolas" w:cs="Courier New"/>
+                          <w:color w:val="DBDBAA"/>
+                          <w:sz w:val="24"/>
+                          <w:szCs w:val="24"/>
+                        </w:rPr>
+                        <w:t>poll</w:t>
+                      </w:r>
+                      <w:r>
+                        <w:rPr>
+                          <w:rFonts w:ascii="Consolas" w:eastAsia="Times New Roman" w:hAnsi="Consolas" w:cs="Courier New"/>
+                          <w:color w:val="D4D4D4"/>
+                          <w:sz w:val="24"/>
+                          <w:szCs w:val="24"/>
+                        </w:rPr>
+                        <w:t>();</w:t>
+                      </w:r>
+                      <w:r>
+                        <w:rPr>
+                          <w:rFonts w:ascii="Consolas" w:eastAsia="Times New Roman" w:hAnsi="Consolas" w:cs="Courier New"/>
+                          <w:color w:val="D4D4D4"/>
+                          <w:sz w:val="24"/>
+                          <w:szCs w:val="24"/>
+                        </w:rPr>
+                        <w:br/>
+                        <w:t xml:space="preserve">      </w:t>
+                      </w:r>
+                      <w:r>
+                        <w:rPr>
+                          <w:rFonts w:ascii="Consolas" w:eastAsia="Times New Roman" w:hAnsi="Consolas" w:cs="Courier New"/>
+                          <w:color w:val="499CD5"/>
+                          <w:sz w:val="24"/>
+                          <w:szCs w:val="24"/>
+                        </w:rPr>
+                        <w:t xml:space="preserve">for </w:t>
+                      </w:r>
+                      <w:r>
+                        <w:rPr>
+                          <w:rFonts w:ascii="Consolas" w:eastAsia="Times New Roman" w:hAnsi="Consolas" w:cs="Courier New"/>
+                          <w:color w:val="D4D4D4"/>
+                          <w:sz w:val="24"/>
+                          <w:szCs w:val="24"/>
+                        </w:rPr>
+                        <w:t>(</w:t>
+                      </w:r>
+                      <w:r>
+                        <w:rPr>
+                          <w:rFonts w:ascii="Consolas" w:eastAsia="Times New Roman" w:hAnsi="Consolas" w:cs="Courier New"/>
+                          <w:color w:val="499CD5"/>
+                          <w:sz w:val="24"/>
+                          <w:szCs w:val="24"/>
+                        </w:rPr>
+                        <w:t xml:space="preserve">var </w:t>
+                      </w:r>
+                      <w:r>
+                        <w:rPr>
+                          <w:rFonts w:ascii="Consolas" w:eastAsia="Times New Roman" w:hAnsi="Consolas" w:cs="Courier New"/>
+                          <w:color w:val="94DBFD"/>
+                          <w:sz w:val="24"/>
+                          <w:szCs w:val="24"/>
+                        </w:rPr>
+                        <w:t xml:space="preserve">v </w:t>
+                      </w:r>
+                      <w:r>
+                        <w:rPr>
+                          <w:rFonts w:ascii="Consolas" w:eastAsia="Times New Roman" w:hAnsi="Consolas" w:cs="Courier New"/>
+                          <w:color w:val="D4D4D4"/>
+                          <w:sz w:val="24"/>
+                          <w:szCs w:val="24"/>
+                        </w:rPr>
+                        <w:t xml:space="preserve">: </w:t>
+                      </w:r>
+                      <w:r>
+                        <w:rPr>
+                          <w:rFonts w:ascii="Consolas" w:eastAsia="Times New Roman" w:hAnsi="Consolas" w:cs="Courier New"/>
+                          <w:color w:val="94DBFD"/>
+                          <w:sz w:val="24"/>
+                          <w:szCs w:val="24"/>
+                        </w:rPr>
+                        <w:t>u</w:t>
+                      </w:r>
+                      <w:r>
+                        <w:rPr>
+                          <w:rFonts w:ascii="Consolas" w:eastAsia="Times New Roman" w:hAnsi="Consolas" w:cs="Courier New"/>
+                          <w:color w:val="D4D4D4"/>
+                          <w:sz w:val="24"/>
+                          <w:szCs w:val="24"/>
+                        </w:rPr>
+                        <w:t>.</w:t>
+                      </w:r>
+                      <w:r>
+                        <w:rPr>
+                          <w:rFonts w:ascii="Consolas" w:eastAsia="Times New Roman" w:hAnsi="Consolas" w:cs="Courier New"/>
+                          <w:color w:val="DBDBAA"/>
+                          <w:sz w:val="24"/>
+                          <w:szCs w:val="24"/>
+                        </w:rPr>
+                        <w:t>getAdjVertecies</w:t>
+                      </w:r>
+                      <w:r>
+                        <w:rPr>
+                          <w:rFonts w:ascii="Consolas" w:eastAsia="Times New Roman" w:hAnsi="Consolas" w:cs="Courier New"/>
+                          <w:color w:val="D4D4D4"/>
+                          <w:sz w:val="24"/>
+                          <w:szCs w:val="24"/>
+                        </w:rPr>
+                        <w:t>(</w:t>
+                      </w:r>
+                      <w:r>
+                        <w:rPr>
+                          <w:rFonts w:ascii="Consolas" w:eastAsia="Times New Roman" w:hAnsi="Consolas" w:cs="Courier New"/>
+                          <w:color w:val="94DBFD"/>
+                          <w:sz w:val="24"/>
+                          <w:szCs w:val="24"/>
+                        </w:rPr>
+                        <w:t>Q</w:t>
+                      </w:r>
+                      <w:r>
+                        <w:rPr>
+                          <w:rFonts w:ascii="Consolas" w:eastAsia="Times New Roman" w:hAnsi="Consolas" w:cs="Courier New"/>
+                          <w:color w:val="D4D4D4"/>
+                          <w:sz w:val="24"/>
+                          <w:szCs w:val="24"/>
+                        </w:rPr>
+                        <w:t>)) {</w:t>
+                      </w:r>
+                      <w:r>
+                        <w:rPr>
+                          <w:rFonts w:ascii="Consolas" w:eastAsia="Times New Roman" w:hAnsi="Consolas" w:cs="Courier New"/>
+                          <w:color w:val="D4D4D4"/>
+                          <w:sz w:val="24"/>
+                          <w:szCs w:val="24"/>
+                        </w:rPr>
+                        <w:br/>
+                        <w:t xml:space="preserve">         </w:t>
+                      </w:r>
+                      <w:r>
+                        <w:rPr>
+                          <w:rFonts w:ascii="Consolas" w:eastAsia="Times New Roman" w:hAnsi="Consolas" w:cs="Courier New"/>
+                          <w:color w:val="499CD5"/>
+                          <w:sz w:val="24"/>
+                          <w:szCs w:val="24"/>
+                        </w:rPr>
+                        <w:t xml:space="preserve">if </w:t>
+                      </w:r>
+                      <w:r>
+                        <w:rPr>
+                          <w:rFonts w:ascii="Consolas" w:eastAsia="Times New Roman" w:hAnsi="Consolas" w:cs="Courier New"/>
+                          <w:color w:val="D4D4D4"/>
+                          <w:sz w:val="24"/>
+                          <w:szCs w:val="24"/>
+                        </w:rPr>
+                        <w:t>(</w:t>
+                      </w:r>
+                      <w:r>
+                        <w:rPr>
+                          <w:rFonts w:ascii="Consolas" w:eastAsia="Times New Roman" w:hAnsi="Consolas" w:cs="Courier New"/>
+                          <w:color w:val="94DBFD"/>
+                          <w:sz w:val="24"/>
+                          <w:szCs w:val="24"/>
+                        </w:rPr>
+                        <w:t>D</w:t>
+                      </w:r>
+                      <w:r>
+                        <w:rPr>
+                          <w:rFonts w:ascii="Consolas" w:eastAsia="Times New Roman" w:hAnsi="Consolas" w:cs="Courier New"/>
+                          <w:color w:val="D4D4D4"/>
+                          <w:sz w:val="24"/>
+                          <w:szCs w:val="24"/>
+                        </w:rPr>
+                        <w:t>.</w:t>
+                      </w:r>
+                      <w:r>
+                        <w:rPr>
+                          <w:rFonts w:ascii="Consolas" w:eastAsia="Times New Roman" w:hAnsi="Consolas" w:cs="Courier New"/>
+                          <w:color w:val="DBDBAA"/>
+                          <w:sz w:val="24"/>
+                          <w:szCs w:val="24"/>
+                        </w:rPr>
+                        <w:t>get</w:t>
+                      </w:r>
+                      <w:r>
+                        <w:rPr>
+                          <w:rFonts w:ascii="Consolas" w:eastAsia="Times New Roman" w:hAnsi="Consolas" w:cs="Courier New"/>
+                          <w:color w:val="D4D4D4"/>
+                          <w:sz w:val="24"/>
+                          <w:szCs w:val="24"/>
+                        </w:rPr>
+                        <w:t>(</w:t>
+                      </w:r>
+                      <w:r>
+                        <w:rPr>
+                          <w:rFonts w:ascii="Consolas" w:eastAsia="Times New Roman" w:hAnsi="Consolas" w:cs="Courier New"/>
+                          <w:color w:val="94DBFD"/>
+                          <w:sz w:val="24"/>
+                          <w:szCs w:val="24"/>
+                        </w:rPr>
+                        <w:t>u</w:t>
+                      </w:r>
+                      <w:r>
+                        <w:rPr>
+                          <w:rFonts w:ascii="Consolas" w:eastAsia="Times New Roman" w:hAnsi="Consolas" w:cs="Courier New"/>
+                          <w:color w:val="D4D4D4"/>
+                          <w:sz w:val="24"/>
+                          <w:szCs w:val="24"/>
+                        </w:rPr>
+                        <w:t xml:space="preserve">) + </w:t>
+                      </w:r>
+                      <w:r>
+                        <w:rPr>
+                          <w:rFonts w:ascii="Consolas" w:eastAsia="Times New Roman" w:hAnsi="Consolas" w:cs="Courier New"/>
+                          <w:color w:val="94DBFD"/>
+                          <w:sz w:val="24"/>
+                          <w:szCs w:val="24"/>
+                        </w:rPr>
+                        <w:t>u</w:t>
+                      </w:r>
+                      <w:r>
+                        <w:rPr>
+                          <w:rFonts w:ascii="Consolas" w:eastAsia="Times New Roman" w:hAnsi="Consolas" w:cs="Courier New"/>
+                          <w:color w:val="D4D4D4"/>
+                          <w:sz w:val="24"/>
+                          <w:szCs w:val="24"/>
+                        </w:rPr>
+                        <w:t>.</w:t>
+                      </w:r>
+                      <w:r>
+                        <w:rPr>
+                          <w:rFonts w:ascii="Consolas" w:eastAsia="Times New Roman" w:hAnsi="Consolas" w:cs="Courier New"/>
+                          <w:color w:val="DBDBAA"/>
+                          <w:sz w:val="24"/>
+                          <w:szCs w:val="24"/>
+                        </w:rPr>
+                        <w:t>getWeightTo</w:t>
+                      </w:r>
+                      <w:r>
+                        <w:rPr>
+                          <w:rFonts w:ascii="Consolas" w:eastAsia="Times New Roman" w:hAnsi="Consolas" w:cs="Courier New"/>
+                          <w:color w:val="D4D4D4"/>
+                          <w:sz w:val="24"/>
+                          <w:szCs w:val="24"/>
+                        </w:rPr>
+                        <w:t>(</w:t>
+                      </w:r>
+                      <w:r>
+                        <w:rPr>
+                          <w:rFonts w:ascii="Consolas" w:eastAsia="Times New Roman" w:hAnsi="Consolas" w:cs="Courier New"/>
+                          <w:color w:val="94DBFD"/>
+                          <w:sz w:val="24"/>
+                          <w:szCs w:val="24"/>
+                        </w:rPr>
+                        <w:t>v</w:t>
+                      </w:r>
+                      <w:r>
+                        <w:rPr>
+                          <w:rFonts w:ascii="Consolas" w:eastAsia="Times New Roman" w:hAnsi="Consolas" w:cs="Courier New"/>
+                          <w:color w:val="D4D4D4"/>
+                          <w:sz w:val="24"/>
+                          <w:szCs w:val="24"/>
+                        </w:rPr>
+                        <w:t xml:space="preserve">) &lt; </w:t>
+                      </w:r>
+                      <w:r>
+                        <w:rPr>
+                          <w:rFonts w:ascii="Consolas" w:eastAsia="Times New Roman" w:hAnsi="Consolas" w:cs="Courier New"/>
+                          <w:color w:val="94DBFD"/>
+                          <w:sz w:val="24"/>
+                          <w:szCs w:val="24"/>
+                        </w:rPr>
+                        <w:t>D</w:t>
+                      </w:r>
+                      <w:r>
+                        <w:rPr>
+                          <w:rFonts w:ascii="Consolas" w:eastAsia="Times New Roman" w:hAnsi="Consolas" w:cs="Courier New"/>
+                          <w:color w:val="D4D4D4"/>
+                          <w:sz w:val="24"/>
+                          <w:szCs w:val="24"/>
+                        </w:rPr>
+                        <w:t>.</w:t>
+                      </w:r>
+                      <w:r>
+                        <w:rPr>
+                          <w:rFonts w:ascii="Consolas" w:eastAsia="Times New Roman" w:hAnsi="Consolas" w:cs="Courier New"/>
+                          <w:color w:val="DBDBAA"/>
+                          <w:sz w:val="24"/>
+                          <w:szCs w:val="24"/>
+                        </w:rPr>
+                        <w:t>get</w:t>
+                      </w:r>
+                      <w:r>
+                        <w:rPr>
+                          <w:rFonts w:ascii="Consolas" w:eastAsia="Times New Roman" w:hAnsi="Consolas" w:cs="Courier New"/>
+                          <w:color w:val="D4D4D4"/>
+                          <w:sz w:val="24"/>
+                          <w:szCs w:val="24"/>
+                        </w:rPr>
+                        <w:t>(</w:t>
+                      </w:r>
+                      <w:r>
+                        <w:rPr>
+                          <w:rFonts w:ascii="Consolas" w:eastAsia="Times New Roman" w:hAnsi="Consolas" w:cs="Courier New"/>
+                          <w:color w:val="94DBFD"/>
+                          <w:sz w:val="24"/>
+                          <w:szCs w:val="24"/>
+                        </w:rPr>
+                        <w:t>v</w:t>
+                      </w:r>
+                      <w:r>
+                        <w:rPr>
+                          <w:rFonts w:ascii="Consolas" w:eastAsia="Times New Roman" w:hAnsi="Consolas" w:cs="Courier New"/>
+                          <w:color w:val="D4D4D4"/>
+                          <w:sz w:val="24"/>
+                          <w:szCs w:val="24"/>
+                        </w:rPr>
+                        <w:t>)) {</w:t>
+                      </w:r>
+                      <w:r>
+                        <w:rPr>
+                          <w:rFonts w:ascii="Consolas" w:eastAsia="Times New Roman" w:hAnsi="Consolas" w:cs="Courier New"/>
+                          <w:color w:val="D4D4D4"/>
+                          <w:sz w:val="24"/>
+                          <w:szCs w:val="24"/>
+                        </w:rPr>
+                        <w:br/>
+                        <w:t xml:space="preserve">            </w:t>
+                      </w:r>
+                      <w:r>
+                        <w:rPr>
+                          <w:rFonts w:ascii="Consolas" w:eastAsia="Times New Roman" w:hAnsi="Consolas" w:cs="Courier New"/>
+                          <w:color w:val="94DBFD"/>
+                          <w:sz w:val="24"/>
+                          <w:szCs w:val="24"/>
+                        </w:rPr>
+                        <w:t>D</w:t>
+                      </w:r>
+                      <w:r>
+                        <w:rPr>
+                          <w:rFonts w:ascii="Consolas" w:eastAsia="Times New Roman" w:hAnsi="Consolas" w:cs="Courier New"/>
+                          <w:color w:val="D4D4D4"/>
+                          <w:sz w:val="24"/>
+                          <w:szCs w:val="24"/>
+                        </w:rPr>
+                        <w:t>.</w:t>
+                      </w:r>
+                      <w:r>
+                        <w:rPr>
+                          <w:rFonts w:ascii="Consolas" w:eastAsia="Times New Roman" w:hAnsi="Consolas" w:cs="Courier New"/>
+                          <w:color w:val="DBDBAA"/>
+                          <w:sz w:val="24"/>
+                          <w:szCs w:val="24"/>
+                        </w:rPr>
+                        <w:t>put</w:t>
+                      </w:r>
+                      <w:r>
+                        <w:rPr>
+                          <w:rFonts w:ascii="Consolas" w:eastAsia="Times New Roman" w:hAnsi="Consolas" w:cs="Courier New"/>
+                          <w:color w:val="D4D4D4"/>
+                          <w:sz w:val="24"/>
+                          <w:szCs w:val="24"/>
+                        </w:rPr>
+                        <w:t>(</w:t>
+                      </w:r>
+                      <w:r>
+                        <w:rPr>
+                          <w:rFonts w:ascii="Consolas" w:eastAsia="Times New Roman" w:hAnsi="Consolas" w:cs="Courier New"/>
+                          <w:color w:val="94DBFD"/>
+                          <w:sz w:val="24"/>
+                          <w:szCs w:val="24"/>
+                        </w:rPr>
+                        <w:t>v</w:t>
+                      </w:r>
+                      <w:r>
+                        <w:rPr>
+                          <w:rFonts w:ascii="Consolas" w:eastAsia="Times New Roman" w:hAnsi="Consolas" w:cs="Courier New"/>
+                          <w:color w:val="D4D4D4"/>
+                          <w:sz w:val="24"/>
+                          <w:szCs w:val="24"/>
+                        </w:rPr>
+                        <w:t xml:space="preserve">, </w:t>
+                      </w:r>
+                      <w:r>
+                        <w:rPr>
+                          <w:rFonts w:ascii="Consolas" w:eastAsia="Times New Roman" w:hAnsi="Consolas" w:cs="Courier New"/>
+                          <w:color w:val="94DBFD"/>
+                          <w:sz w:val="24"/>
+                          <w:szCs w:val="24"/>
+                        </w:rPr>
+                        <w:t>D</w:t>
+                      </w:r>
+                      <w:r>
+                        <w:rPr>
+                          <w:rFonts w:ascii="Consolas" w:eastAsia="Times New Roman" w:hAnsi="Consolas" w:cs="Courier New"/>
+                          <w:color w:val="D4D4D4"/>
+                          <w:sz w:val="24"/>
+                          <w:szCs w:val="24"/>
+                        </w:rPr>
+                        <w:t>.</w:t>
+                      </w:r>
+                      <w:r>
+                        <w:rPr>
+                          <w:rFonts w:ascii="Consolas" w:eastAsia="Times New Roman" w:hAnsi="Consolas" w:cs="Courier New"/>
+                          <w:color w:val="DBDBAA"/>
+                          <w:sz w:val="24"/>
+                          <w:szCs w:val="24"/>
+                        </w:rPr>
+                        <w:t>get</w:t>
+                      </w:r>
+                      <w:r>
+                        <w:rPr>
+                          <w:rFonts w:ascii="Consolas" w:eastAsia="Times New Roman" w:hAnsi="Consolas" w:cs="Courier New"/>
+                          <w:color w:val="D4D4D4"/>
+                          <w:sz w:val="24"/>
+                          <w:szCs w:val="24"/>
+                        </w:rPr>
+                        <w:t>(</w:t>
+                      </w:r>
+                      <w:r>
+                        <w:rPr>
+                          <w:rFonts w:ascii="Consolas" w:eastAsia="Times New Roman" w:hAnsi="Consolas" w:cs="Courier New"/>
+                          <w:color w:val="94DBFD"/>
+                          <w:sz w:val="24"/>
+                          <w:szCs w:val="24"/>
+                        </w:rPr>
+                        <w:t>u</w:t>
+                      </w:r>
+                      <w:r>
+                        <w:rPr>
+                          <w:rFonts w:ascii="Consolas" w:eastAsia="Times New Roman" w:hAnsi="Consolas" w:cs="Courier New"/>
+                          <w:color w:val="D4D4D4"/>
+                          <w:sz w:val="24"/>
+                          <w:szCs w:val="24"/>
+                        </w:rPr>
+                        <w:t xml:space="preserve">) + </w:t>
+                      </w:r>
+                      <w:r>
+                        <w:rPr>
+                          <w:rFonts w:ascii="Consolas" w:eastAsia="Times New Roman" w:hAnsi="Consolas" w:cs="Courier New"/>
+                          <w:color w:val="94DBFD"/>
+                          <w:sz w:val="24"/>
+                          <w:szCs w:val="24"/>
+                        </w:rPr>
+                        <w:t>u</w:t>
+                      </w:r>
+                      <w:r>
+                        <w:rPr>
+                          <w:rFonts w:ascii="Consolas" w:eastAsia="Times New Roman" w:hAnsi="Consolas" w:cs="Courier New"/>
+                          <w:color w:val="D4D4D4"/>
+                          <w:sz w:val="24"/>
+                          <w:szCs w:val="24"/>
+                        </w:rPr>
+                        <w:t>.</w:t>
+                      </w:r>
+                      <w:r>
+                        <w:rPr>
+                          <w:rFonts w:ascii="Consolas" w:eastAsia="Times New Roman" w:hAnsi="Consolas" w:cs="Courier New"/>
+                          <w:color w:val="DBDBAA"/>
+                          <w:sz w:val="24"/>
+                          <w:szCs w:val="24"/>
+                        </w:rPr>
+                        <w:t>getWeightTo</w:t>
+                      </w:r>
+                      <w:r>
+                        <w:rPr>
+                          <w:rFonts w:ascii="Consolas" w:eastAsia="Times New Roman" w:hAnsi="Consolas" w:cs="Courier New"/>
+                          <w:color w:val="D4D4D4"/>
+                          <w:sz w:val="24"/>
+                          <w:szCs w:val="24"/>
+                        </w:rPr>
+                        <w:t>(</w:t>
+                      </w:r>
+                      <w:r>
+                        <w:rPr>
+                          <w:rFonts w:ascii="Consolas" w:eastAsia="Times New Roman" w:hAnsi="Consolas" w:cs="Courier New"/>
+                          <w:color w:val="94DBFD"/>
+                          <w:sz w:val="24"/>
+                          <w:szCs w:val="24"/>
+                        </w:rPr>
+                        <w:t>v</w:t>
+                      </w:r>
+                      <w:r>
+                        <w:rPr>
+                          <w:rFonts w:ascii="Consolas" w:eastAsia="Times New Roman" w:hAnsi="Consolas" w:cs="Courier New"/>
+                          <w:color w:val="D4D4D4"/>
+                          <w:sz w:val="24"/>
+                          <w:szCs w:val="24"/>
+                        </w:rPr>
+                        <w:t>));</w:t>
+                      </w:r>
+                      <w:r>
+                        <w:rPr>
+                          <w:rFonts w:ascii="Consolas" w:eastAsia="Times New Roman" w:hAnsi="Consolas" w:cs="Courier New"/>
+                          <w:color w:val="D4D4D4"/>
+                          <w:sz w:val="24"/>
+                          <w:szCs w:val="24"/>
+                        </w:rPr>
+                        <w:br/>
+                        <w:t xml:space="preserve">         }</w:t>
+                      </w:r>
+                      <w:r>
+                        <w:rPr>
+                          <w:rFonts w:ascii="Consolas" w:eastAsia="Times New Roman" w:hAnsi="Consolas" w:cs="Courier New"/>
+                          <w:color w:val="D4D4D4"/>
+                          <w:sz w:val="24"/>
+                          <w:szCs w:val="24"/>
+                        </w:rPr>
+                        <w:br/>
+                        <w:t xml:space="preserve">      }</w:t>
+                      </w:r>
+                      <w:r>
+                        <w:rPr>
+                          <w:rFonts w:ascii="Consolas" w:eastAsia="Times New Roman" w:hAnsi="Consolas" w:cs="Courier New"/>
+                          <w:color w:val="D4D4D4"/>
+                          <w:sz w:val="24"/>
+                          <w:szCs w:val="24"/>
+                        </w:rPr>
+                        <w:br/>
+                        <w:t xml:space="preserve">   }</w:t>
+                      </w:r>
+                      <w:r>
+                        <w:rPr>
+                          <w:rFonts w:ascii="Consolas" w:eastAsia="Times New Roman" w:hAnsi="Consolas" w:cs="Courier New"/>
+                          <w:color w:val="D4D4D4"/>
+                          <w:sz w:val="24"/>
+                          <w:szCs w:val="24"/>
+                        </w:rPr>
+                        <w:br/>
+                      </w:r>
+                      <w:r>
+                        <w:rPr>
+                          <w:rFonts w:ascii="Consolas" w:eastAsia="Times New Roman" w:hAnsi="Consolas" w:cs="Courier New"/>
+                          <w:color w:val="D4D4D4"/>
+                          <w:sz w:val="24"/>
+                          <w:szCs w:val="24"/>
+                        </w:rPr>
+                        <w:br/>
+                        <w:t xml:space="preserve">   </w:t>
+                      </w:r>
+                      <w:r>
+                        <w:rPr>
+                          <w:rFonts w:ascii="Consolas" w:eastAsia="Times New Roman" w:hAnsi="Consolas" w:cs="Courier New"/>
+                          <w:color w:val="499CD5"/>
+                          <w:sz w:val="24"/>
+                          <w:szCs w:val="24"/>
+                        </w:rPr>
+                        <w:t xml:space="preserve">return </w:t>
+                      </w:r>
+                      <w:r>
+                        <w:rPr>
+                          <w:rFonts w:ascii="Consolas" w:eastAsia="Times New Roman" w:hAnsi="Consolas" w:cs="Courier New"/>
+                          <w:color w:val="94DBFD"/>
+                          <w:sz w:val="24"/>
+                          <w:szCs w:val="24"/>
+                        </w:rPr>
+                        <w:t>D</w:t>
+                      </w:r>
+                      <w:r>
+                        <w:rPr>
+                          <w:rFonts w:ascii="Consolas" w:eastAsia="Times New Roman" w:hAnsi="Consolas" w:cs="Courier New"/>
+                          <w:color w:val="D4D4D4"/>
+                          <w:sz w:val="24"/>
+                          <w:szCs w:val="24"/>
+                        </w:rPr>
+                        <w:t>;</w:t>
+                      </w:r>
+                      <w:r>
+                        <w:rPr>
+                          <w:rFonts w:ascii="Consolas" w:eastAsia="Times New Roman" w:hAnsi="Consolas" w:cs="Courier New"/>
+                          <w:color w:val="D4D4D4"/>
+                          <w:sz w:val="24"/>
+                          <w:szCs w:val="24"/>
+                        </w:rPr>
+                        <w:br/>
+                        <w:t>}</w:t>
+                      </w:r>
+                    </w:p>
+                    <w:p>
+                      <w:pPr>
+                        <w:rPr>
+                          <w:sz w:val="18"/>
+                          <w:szCs w:val="18"/>
+                        </w:rPr>
+                      </w:pPr>
+                    </w:p>
+                  </w:txbxContent>
+                </v:textbox>
+                <w10:wrap anchorx="margin"/>
+              </v:rect>
+            </w:pict>
+          </mc:Fallback>
+        </mc:AlternateContent>
+      </w:r>
+      <w:r>
+        <w:rPr>
+          <w:rFonts w:asciiTheme="majorBidi" w:hAnsiTheme="majorBidi" w:cstheme="majorBidi"/>
+          <w:sz w:val="24"/>
+          <w:szCs w:val="24"/>
+        </w:rPr>
+        <w:t>Here is</w:t>
+      </w:r>
+      <w:r>
+        <w:rPr>
+          <w:rFonts w:asciiTheme="majorBidi" w:hAnsiTheme="majorBidi" w:cstheme="majorBidi"/>
+          <w:sz w:val="24"/>
+          <w:szCs w:val="24"/>
+        </w:rPr>
+        <w:t xml:space="preserve"> the code I used</w:t>
+      </w:r>
+      <w:r>
+        <w:rPr>
+          <w:rFonts w:asciiTheme="majorBidi" w:hAnsiTheme="majorBidi" w:cstheme="majorBidi"/>
+          <w:sz w:val="24"/>
+          <w:szCs w:val="24"/>
+        </w:rPr>
+        <w:t>:</w:t>
+      </w:r>
+    </w:p>
+    <w:p>
+      <w:pPr>
+        <w:rPr>
+          <w:rFonts w:asciiTheme="majorBidi" w:hAnsiTheme="majorBidi" w:cstheme="majorBidi"/>
+          <w:sz w:val="24"/>
+          <w:szCs w:val="24"/>
+        </w:rPr>
+      </w:pPr>
+    </w:p>
     <w:sectPr>
       <w:pgSz w:w="12240" w:h="15840"/>
       <w:pgMar w:top="1440" w:right="1440" w:bottom="1440" w:left="1440" w:header="720" w:footer="720" w:gutter="0"/>
@@ -6718,6 +13062,95 @@
     <w:nsid w:val="65B055F9"/>
     <w:multiLevelType w:val="hybridMultilevel"/>
     <w:tmpl w:val="477CD6EE"/>
+    <w:lvl w:ilvl="0" w:tplc="04090017">
+      <w:start w:val="1"/>
+      <w:numFmt w:val="lowerLetter"/>
+      <w:lvlText w:val="%1)"/>
+      <w:lvlJc w:val="left"/>
+      <w:pPr>
+        <w:ind w:left="720" w:hanging="360"/>
+      </w:pPr>
+      <w:rPr>
+        <w:rFonts w:hint="default"/>
+      </w:rPr>
+    </w:lvl>
+    <w:lvl w:ilvl="1" w:tplc="04090019" w:tentative="1">
+      <w:start w:val="1"/>
+      <w:numFmt w:val="lowerLetter"/>
+      <w:lvlText w:val="%2."/>
+      <w:lvlJc w:val="left"/>
+      <w:pPr>
+        <w:ind w:left="1440" w:hanging="360"/>
+      </w:pPr>
+    </w:lvl>
+    <w:lvl w:ilvl="2" w:tplc="0409001B" w:tentative="1">
+      <w:start w:val="1"/>
+      <w:numFmt w:val="lowerRoman"/>
+      <w:lvlText w:val="%3."/>
+      <w:lvlJc w:val="right"/>
+      <w:pPr>
+        <w:ind w:left="2160" w:hanging="180"/>
+      </w:pPr>
+    </w:lvl>
+    <w:lvl w:ilvl="3" w:tplc="0409000F" w:tentative="1">
+      <w:start w:val="1"/>
+      <w:numFmt w:val="decimal"/>
+      <w:lvlText w:val="%4."/>
+      <w:lvlJc w:val="left"/>
+      <w:pPr>
+        <w:ind w:left="2880" w:hanging="360"/>
+      </w:pPr>
+    </w:lvl>
+    <w:lvl w:ilvl="4" w:tplc="04090019" w:tentative="1">
+      <w:start w:val="1"/>
+      <w:numFmt w:val="lowerLetter"/>
+      <w:lvlText w:val="%5."/>
+      <w:lvlJc w:val="left"/>
+      <w:pPr>
+        <w:ind w:left="3600" w:hanging="360"/>
+      </w:pPr>
+    </w:lvl>
+    <w:lvl w:ilvl="5" w:tplc="0409001B" w:tentative="1">
+      <w:start w:val="1"/>
+      <w:numFmt w:val="lowerRoman"/>
+      <w:lvlText w:val="%6."/>
+      <w:lvlJc w:val="right"/>
+      <w:pPr>
+        <w:ind w:left="4320" w:hanging="180"/>
+      </w:pPr>
+    </w:lvl>
+    <w:lvl w:ilvl="6" w:tplc="0409000F" w:tentative="1">
+      <w:start w:val="1"/>
+      <w:numFmt w:val="decimal"/>
+      <w:lvlText w:val="%7."/>
+      <w:lvlJc w:val="left"/>
+      <w:pPr>
+        <w:ind w:left="5040" w:hanging="360"/>
+      </w:pPr>
+    </w:lvl>
+    <w:lvl w:ilvl="7" w:tplc="04090019" w:tentative="1">
+      <w:start w:val="1"/>
+      <w:numFmt w:val="lowerLetter"/>
+      <w:lvlText w:val="%8."/>
+      <w:lvlJc w:val="left"/>
+      <w:pPr>
+        <w:ind w:left="5760" w:hanging="360"/>
+      </w:pPr>
+    </w:lvl>
+    <w:lvl w:ilvl="8" w:tplc="0409001B" w:tentative="1">
+      <w:start w:val="1"/>
+      <w:numFmt w:val="lowerRoman"/>
+      <w:lvlText w:val="%9."/>
+      <w:lvlJc w:val="right"/>
+      <w:pPr>
+        <w:ind w:left="6480" w:hanging="180"/>
+      </w:pPr>
+    </w:lvl>
+  </w:abstractNum>
+  <w:abstractNum w:abstractNumId="12" w15:restartNumberingAfterBreak="0">
+    <w:nsid w:val="6EF45154"/>
+    <w:multiLevelType w:val="hybridMultilevel"/>
+    <w:tmpl w:val="FE84B588"/>
     <w:lvl w:ilvl="0" w:tplc="04090017">
       <w:start w:val="1"/>
       <w:numFmt w:val="lowerLetter"/>
@@ -6838,6 +13271,9 @@
   </w:num>
   <w:num w:numId="12">
     <w:abstractNumId w:val="10"/>
+  </w:num>
+  <w:num w:numId="13">
+    <w:abstractNumId w:val="12"/>
   </w:num>
 </w:numbering>
 </file>
@@ -7392,6 +13828,66 @@
     <w:uiPriority w:val="99"/>
     <w:rsid w:val="00BB3B95"/>
   </w:style>
+  <w:style w:type="paragraph" w:styleId="HTMLPreformatted">
+    <w:name w:val="HTML Preformatted"/>
+    <w:basedOn w:val="Normal"/>
+    <w:link w:val="HTMLPreformattedChar"/>
+    <w:uiPriority w:val="99"/>
+    <w:semiHidden/>
+    <w:unhideWhenUsed/>
+    <w:rsid w:val="003238A6"/>
+    <w:pPr>
+      <w:tabs>
+        <w:tab w:val="left" w:pos="916"/>
+        <w:tab w:val="left" w:pos="1832"/>
+        <w:tab w:val="left" w:pos="2748"/>
+        <w:tab w:val="left" w:pos="3664"/>
+        <w:tab w:val="left" w:pos="4580"/>
+        <w:tab w:val="left" w:pos="5496"/>
+        <w:tab w:val="left" w:pos="6412"/>
+        <w:tab w:val="left" w:pos="7328"/>
+        <w:tab w:val="left" w:pos="8244"/>
+        <w:tab w:val="left" w:pos="9160"/>
+        <w:tab w:val="left" w:pos="10076"/>
+        <w:tab w:val="left" w:pos="10992"/>
+        <w:tab w:val="left" w:pos="11908"/>
+        <w:tab w:val="left" w:pos="12824"/>
+        <w:tab w:val="left" w:pos="13740"/>
+        <w:tab w:val="left" w:pos="14656"/>
+      </w:tabs>
+      <w:spacing w:after="0" w:line="240" w:lineRule="auto"/>
+    </w:pPr>
+    <w:rPr>
+      <w:rFonts w:ascii="Courier New" w:eastAsia="Times New Roman" w:hAnsi="Courier New" w:cs="Courier New"/>
+      <w:sz w:val="20"/>
+      <w:szCs w:val="20"/>
+    </w:rPr>
+  </w:style>
+  <w:style w:type="character" w:customStyle="1" w:styleId="HTMLPreformattedChar">
+    <w:name w:val="HTML Preformatted Char"/>
+    <w:basedOn w:val="DefaultParagraphFont"/>
+    <w:link w:val="HTMLPreformatted"/>
+    <w:uiPriority w:val="99"/>
+    <w:semiHidden/>
+    <w:rsid w:val="003238A6"/>
+    <w:rPr>
+      <w:rFonts w:ascii="Courier New" w:eastAsia="Times New Roman" w:hAnsi="Courier New" w:cs="Courier New"/>
+      <w:sz w:val="20"/>
+      <w:szCs w:val="20"/>
+    </w:rPr>
+  </w:style>
+  <w:style w:type="character" w:styleId="FollowedHyperlink">
+    <w:name w:val="FollowedHyperlink"/>
+    <w:basedOn w:val="DefaultParagraphFont"/>
+    <w:uiPriority w:val="99"/>
+    <w:semiHidden/>
+    <w:unhideWhenUsed/>
+    <w:rsid w:val="001A14DA"/>
+    <w:rPr>
+      <w:color w:val="954F72" w:themeColor="followedHyperlink"/>
+      <w:u w:val="single"/>
+    </w:rPr>
+  </w:style>
 </w:styles>
 </file>
 

--- a/COMP-352/Solution for Assignment 3.docx
+++ b/COMP-352/Solution for Assignment 3.docx
@@ -2163,7 +2163,7 @@
           <w:sz w:val="24"/>
           <w:szCs w:val="24"/>
         </w:rPr>
-        <w:t>Pivot: 82. Start: 0. End: 16</w:t>
+        <w:t>Pivot: 53, left: 12, right: 82</w:t>
       </w:r>
     </w:p>
     <w:p>
@@ -2192,131 +2192,22 @@
           <w:bCs/>
           <w:sz w:val="24"/>
           <w:szCs w:val="24"/>
-        </w:rPr>
-        <w:t>12, 47, 74, 19, 4, 63, 26, 53, 8, 71, 15, 50, 17, 82, 89, 93, 87</w:t>
-      </w:r>
-      <w:r>
-        <w:rPr>
-          <w:rFonts w:ascii="Consolas" w:eastAsia="Times New Roman" w:hAnsi="Consolas" w:cstheme="majorBidi"/>
-          <w:sz w:val="24"/>
-          <w:szCs w:val="24"/>
-        </w:rPr>
-        <w:t>]</w:t>
-      </w:r>
-    </w:p>
-    <w:p>
-      <w:pPr>
-        <w:pStyle w:val="ListParagraph"/>
-        <w:spacing w:before="240" w:after="240" w:line="240" w:lineRule="auto"/>
-        <w:jc w:val="both"/>
-        <w:rPr>
-          <w:rFonts w:ascii="Consolas" w:eastAsia="Times New Roman" w:hAnsi="Consolas" w:cstheme="majorBidi"/>
-          <w:sz w:val="24"/>
-          <w:szCs w:val="24"/>
-        </w:rPr>
-      </w:pPr>
-    </w:p>
-    <w:p>
-      <w:pPr>
-        <w:pStyle w:val="ListParagraph"/>
-        <w:spacing w:before="240" w:after="240" w:line="240" w:lineRule="auto"/>
-        <w:jc w:val="both"/>
-        <w:rPr>
-          <w:rFonts w:ascii="Consolas" w:eastAsia="Times New Roman" w:hAnsi="Consolas" w:cstheme="majorBidi"/>
-          <w:sz w:val="24"/>
-          <w:szCs w:val="24"/>
-        </w:rPr>
-      </w:pPr>
-      <w:r>
-        <w:rPr>
-          <w:rFonts w:ascii="Consolas" w:eastAsia="Times New Roman" w:hAnsi="Consolas" w:cstheme="majorBidi"/>
-          <w:sz w:val="24"/>
-          <w:szCs w:val="24"/>
-        </w:rPr>
-        <w:t>Pivot: 93. Start: 0. End: 15</w:t>
-      </w:r>
-    </w:p>
-    <w:p>
-      <w:pPr>
-        <w:pStyle w:val="ListParagraph"/>
-        <w:spacing w:before="240" w:after="240" w:line="240" w:lineRule="auto"/>
-        <w:jc w:val="both"/>
-        <w:rPr>
-          <w:rFonts w:ascii="Consolas" w:eastAsia="Times New Roman" w:hAnsi="Consolas" w:cstheme="majorBidi"/>
-          <w:sz w:val="24"/>
-          <w:szCs w:val="24"/>
-        </w:rPr>
-      </w:pPr>
-      <w:r>
-        <w:rPr>
-          <w:rFonts w:ascii="Consolas" w:eastAsia="Times New Roman" w:hAnsi="Consolas" w:cstheme="majorBidi"/>
-          <w:sz w:val="24"/>
-          <w:szCs w:val="24"/>
-        </w:rPr>
-        <w:t>[</w:t>
+          <w:u w:val="single"/>
+        </w:rPr>
+        <w:t xml:space="preserve">12, 47, 74, 19, 89, 4, 63, 26, </w:t>
       </w:r>
       <w:r>
         <w:rPr>
           <w:rFonts w:ascii="Consolas" w:eastAsia="Times New Roman" w:hAnsi="Consolas" w:cstheme="majorBidi"/>
           <w:b/>
           <w:bCs/>
-          <w:sz w:val="24"/>
-          <w:szCs w:val="24"/>
-        </w:rPr>
-        <w:t>12, 47, 74, 19, 4, 63, 26, 53, 8, 71, 15, 50, 17, 82, 89, 93</w:t>
-      </w:r>
-      <w:r>
-        <w:rPr>
-          <w:rFonts w:ascii="Consolas" w:eastAsia="Times New Roman" w:hAnsi="Consolas" w:cstheme="majorBidi"/>
-          <w:sz w:val="24"/>
-          <w:szCs w:val="24"/>
-        </w:rPr>
-        <w:t>, 87]</w:t>
-      </w:r>
-    </w:p>
-    <w:p>
-      <w:pPr>
-        <w:pStyle w:val="ListParagraph"/>
-        <w:spacing w:before="240" w:after="240" w:line="240" w:lineRule="auto"/>
-        <w:jc w:val="both"/>
-        <w:rPr>
-          <w:rFonts w:ascii="Consolas" w:eastAsia="Times New Roman" w:hAnsi="Consolas" w:cstheme="majorBidi"/>
-          <w:sz w:val="24"/>
-          <w:szCs w:val="24"/>
-        </w:rPr>
-      </w:pPr>
-    </w:p>
-    <w:p>
-      <w:pPr>
-        <w:pStyle w:val="ListParagraph"/>
-        <w:spacing w:before="240" w:after="240" w:line="240" w:lineRule="auto"/>
-        <w:jc w:val="both"/>
-        <w:rPr>
-          <w:rFonts w:ascii="Consolas" w:eastAsia="Times New Roman" w:hAnsi="Consolas" w:cstheme="majorBidi"/>
-          <w:sz w:val="24"/>
-          <w:szCs w:val="24"/>
-        </w:rPr>
-      </w:pPr>
-      <w:r>
-        <w:rPr>
-          <w:rFonts w:ascii="Consolas" w:eastAsia="Times New Roman" w:hAnsi="Consolas" w:cstheme="majorBidi"/>
-          <w:sz w:val="24"/>
-          <w:szCs w:val="24"/>
-        </w:rPr>
-        <w:t>Pivot: 89. Start: 0. End: 14</w:t>
-      </w:r>
-    </w:p>
-    <w:p>
-      <w:pPr>
-        <w:pStyle w:val="ListParagraph"/>
-        <w:spacing w:before="240" w:after="240" w:line="240" w:lineRule="auto"/>
-        <w:jc w:val="both"/>
-        <w:rPr>
-          <w:rFonts w:ascii="Consolas" w:eastAsia="Times New Roman" w:hAnsi="Consolas" w:cstheme="majorBidi"/>
-          <w:sz w:val="24"/>
-          <w:szCs w:val="24"/>
-        </w:rPr>
-      </w:pPr>
+          <w:color w:val="FF0000"/>
+          <w:sz w:val="24"/>
+          <w:szCs w:val="24"/>
+          <w:u w:val="single"/>
+        </w:rPr>
+        <w:t>53</w:t>
+      </w:r>
       <w:r>
         <w:rPr>
           <w:rFonts w:ascii="Consolas" w:eastAsia="Times New Roman" w:hAnsi="Consolas" w:cstheme="majorBidi"/>
@@ -2324,48 +2215,49 @@
           <w:bCs/>
           <w:sz w:val="24"/>
           <w:szCs w:val="24"/>
-        </w:rPr>
-        <w:t>[12, 47, 74, 19, 4, 63, 26, 53, 8, 71, 15, 50, 17, 82, 89</w:t>
-      </w:r>
-      <w:r>
-        <w:rPr>
-          <w:rFonts w:ascii="Consolas" w:eastAsia="Times New Roman" w:hAnsi="Consolas" w:cstheme="majorBidi"/>
-          <w:sz w:val="24"/>
-          <w:szCs w:val="24"/>
-        </w:rPr>
-        <w:t>, 93, 87]</w:t>
-      </w:r>
-    </w:p>
-    <w:p>
-      <w:pPr>
-        <w:pStyle w:val="ListParagraph"/>
-        <w:spacing w:before="240" w:after="240" w:line="240" w:lineRule="auto"/>
-        <w:jc w:val="both"/>
-        <w:rPr>
-          <w:rFonts w:ascii="Consolas" w:eastAsia="Times New Roman" w:hAnsi="Consolas" w:cstheme="majorBidi"/>
-          <w:sz w:val="24"/>
-          <w:szCs w:val="24"/>
-        </w:rPr>
-      </w:pPr>
-    </w:p>
-    <w:p>
-      <w:pPr>
-        <w:pStyle w:val="ListParagraph"/>
-        <w:spacing w:before="240" w:after="240" w:line="240" w:lineRule="auto"/>
-        <w:jc w:val="both"/>
-        <w:rPr>
-          <w:rFonts w:ascii="Consolas" w:eastAsia="Times New Roman" w:hAnsi="Consolas" w:cstheme="majorBidi"/>
-          <w:sz w:val="24"/>
-          <w:szCs w:val="24"/>
-        </w:rPr>
-      </w:pPr>
-      <w:r>
-        <w:rPr>
-          <w:rFonts w:ascii="Consolas" w:eastAsia="Times New Roman" w:hAnsi="Consolas" w:cstheme="majorBidi"/>
-          <w:sz w:val="24"/>
-          <w:szCs w:val="24"/>
-        </w:rPr>
-        <w:t>Pivot: 82. Start: 0. End: 13</w:t>
+          <w:u w:val="single"/>
+        </w:rPr>
+        <w:t>, 8, 93, 71, 15, 87, 50, 17, 82</w:t>
+      </w:r>
+      <w:r>
+        <w:rPr>
+          <w:rFonts w:ascii="Consolas" w:eastAsia="Times New Roman" w:hAnsi="Consolas" w:cstheme="majorBidi"/>
+          <w:sz w:val="24"/>
+          <w:szCs w:val="24"/>
+        </w:rPr>
+        <w:t>]</w:t>
+      </w:r>
+    </w:p>
+    <w:p>
+      <w:pPr>
+        <w:pStyle w:val="ListParagraph"/>
+        <w:spacing w:before="240" w:after="240" w:line="240" w:lineRule="auto"/>
+        <w:jc w:val="both"/>
+        <w:rPr>
+          <w:rFonts w:ascii="Consolas" w:eastAsia="Times New Roman" w:hAnsi="Consolas" w:cstheme="majorBidi"/>
+          <w:sz w:val="24"/>
+          <w:szCs w:val="24"/>
+        </w:rPr>
+      </w:pPr>
+    </w:p>
+    <w:p>
+      <w:pPr>
+        <w:pStyle w:val="ListParagraph"/>
+        <w:spacing w:before="240" w:after="240" w:line="240" w:lineRule="auto"/>
+        <w:jc w:val="both"/>
+        <w:rPr>
+          <w:rFonts w:ascii="Consolas" w:eastAsia="Times New Roman" w:hAnsi="Consolas" w:cstheme="majorBidi"/>
+          <w:sz w:val="24"/>
+          <w:szCs w:val="24"/>
+        </w:rPr>
+      </w:pPr>
+      <w:r>
+        <w:rPr>
+          <w:rFonts w:ascii="Consolas" w:eastAsia="Times New Roman" w:hAnsi="Consolas" w:cstheme="majorBidi"/>
+          <w:sz w:val="24"/>
+          <w:szCs w:val="24"/>
+        </w:rPr>
+        <w:t>Pivot: 50, left: 12, right: 8</w:t>
       </w:r>
     </w:p>
     <w:p>
@@ -2394,138 +2286,21 @@
           <w:bCs/>
           <w:sz w:val="24"/>
           <w:szCs w:val="24"/>
-        </w:rPr>
-        <w:t>12, 47, 74, 19, 4, 63, 26, 53, 8, 71, 15, 50, 17, 82</w:t>
-      </w:r>
-      <w:r>
-        <w:rPr>
-          <w:rFonts w:ascii="Consolas" w:eastAsia="Times New Roman" w:hAnsi="Consolas" w:cstheme="majorBidi"/>
-          <w:sz w:val="24"/>
-          <w:szCs w:val="24"/>
-        </w:rPr>
-        <w:t>, 89, 93, 87]</w:t>
-      </w:r>
-    </w:p>
-    <w:p>
-      <w:pPr>
-        <w:pStyle w:val="ListParagraph"/>
-        <w:spacing w:before="240" w:after="240" w:line="240" w:lineRule="auto"/>
-        <w:jc w:val="both"/>
-        <w:rPr>
-          <w:rFonts w:ascii="Consolas" w:eastAsia="Times New Roman" w:hAnsi="Consolas" w:cstheme="majorBidi"/>
-          <w:sz w:val="24"/>
-          <w:szCs w:val="24"/>
-        </w:rPr>
-      </w:pPr>
-    </w:p>
-    <w:p>
-      <w:pPr>
-        <w:pStyle w:val="ListParagraph"/>
-        <w:spacing w:before="240" w:after="240" w:line="240" w:lineRule="auto"/>
-        <w:jc w:val="both"/>
-        <w:rPr>
-          <w:rFonts w:ascii="Consolas" w:eastAsia="Times New Roman" w:hAnsi="Consolas" w:cstheme="majorBidi"/>
-          <w:sz w:val="24"/>
-          <w:szCs w:val="24"/>
-        </w:rPr>
-      </w:pPr>
-      <w:r>
-        <w:rPr>
-          <w:rFonts w:ascii="Consolas" w:eastAsia="Times New Roman" w:hAnsi="Consolas" w:cstheme="majorBidi"/>
-          <w:sz w:val="24"/>
-          <w:szCs w:val="24"/>
-        </w:rPr>
-        <w:t>Pivot: 17. Start: 0. End: 12</w:t>
-      </w:r>
-    </w:p>
-    <w:p>
-      <w:pPr>
-        <w:pStyle w:val="ListParagraph"/>
-        <w:spacing w:before="240" w:after="240" w:line="240" w:lineRule="auto"/>
-        <w:jc w:val="both"/>
-        <w:rPr>
-          <w:rFonts w:ascii="Consolas" w:eastAsia="Times New Roman" w:hAnsi="Consolas" w:cstheme="majorBidi"/>
-          <w:sz w:val="24"/>
-          <w:szCs w:val="24"/>
-        </w:rPr>
-      </w:pPr>
-      <w:r>
-        <w:rPr>
-          <w:rFonts w:ascii="Consolas" w:eastAsia="Times New Roman" w:hAnsi="Consolas" w:cstheme="majorBidi"/>
-          <w:sz w:val="24"/>
-          <w:szCs w:val="24"/>
-        </w:rPr>
-        <w:t>[</w:t>
+          <w:u w:val="single"/>
+        </w:rPr>
+        <w:t xml:space="preserve">12, 47, 17, 19, </w:t>
       </w:r>
       <w:r>
         <w:rPr>
           <w:rFonts w:ascii="Consolas" w:eastAsia="Times New Roman" w:hAnsi="Consolas" w:cstheme="majorBidi"/>
           <w:b/>
           <w:bCs/>
-          <w:sz w:val="24"/>
-          <w:szCs w:val="24"/>
-        </w:rPr>
-        <w:t>12, 4, 8, 15, 17, 63, 26, 53, 74, 71, 19, 50, 47</w:t>
-      </w:r>
-      <w:r>
-        <w:rPr>
-          <w:rFonts w:ascii="Consolas" w:eastAsia="Times New Roman" w:hAnsi="Consolas" w:cstheme="majorBidi"/>
-          <w:sz w:val="24"/>
-          <w:szCs w:val="24"/>
-        </w:rPr>
-        <w:t>, 82, 89, 93, 87]</w:t>
-      </w:r>
-    </w:p>
-    <w:p>
-      <w:pPr>
-        <w:pStyle w:val="ListParagraph"/>
-        <w:spacing w:before="240" w:after="240" w:line="240" w:lineRule="auto"/>
-        <w:jc w:val="both"/>
-        <w:rPr>
-          <w:rFonts w:ascii="Consolas" w:eastAsia="Times New Roman" w:hAnsi="Consolas" w:cstheme="majorBidi"/>
-          <w:sz w:val="24"/>
-          <w:szCs w:val="24"/>
-        </w:rPr>
-      </w:pPr>
-    </w:p>
-    <w:p>
-      <w:pPr>
-        <w:pStyle w:val="ListParagraph"/>
-        <w:spacing w:before="240" w:after="240" w:line="240" w:lineRule="auto"/>
-        <w:jc w:val="both"/>
-        <w:rPr>
-          <w:rFonts w:ascii="Consolas" w:eastAsia="Times New Roman" w:hAnsi="Consolas" w:cstheme="majorBidi"/>
-          <w:sz w:val="24"/>
-          <w:szCs w:val="24"/>
-        </w:rPr>
-      </w:pPr>
-      <w:r>
-        <w:rPr>
-          <w:rFonts w:ascii="Consolas" w:eastAsia="Times New Roman" w:hAnsi="Consolas" w:cstheme="majorBidi"/>
-          <w:sz w:val="24"/>
-          <w:szCs w:val="24"/>
-        </w:rPr>
-        <w:t>Pivot: 50. Start: 0. End: 11</w:t>
-      </w:r>
-    </w:p>
-    <w:p>
-      <w:pPr>
-        <w:pStyle w:val="ListParagraph"/>
-        <w:spacing w:before="240" w:after="240" w:line="240" w:lineRule="auto"/>
-        <w:jc w:val="both"/>
-        <w:rPr>
-          <w:rFonts w:ascii="Consolas" w:eastAsia="Times New Roman" w:hAnsi="Consolas" w:cstheme="majorBidi"/>
-          <w:sz w:val="24"/>
-          <w:szCs w:val="24"/>
-        </w:rPr>
-      </w:pPr>
-      <w:r>
-        <w:rPr>
-          <w:rFonts w:ascii="Consolas" w:eastAsia="Times New Roman" w:hAnsi="Consolas" w:cstheme="majorBidi"/>
-          <w:sz w:val="24"/>
-          <w:szCs w:val="24"/>
-        </w:rPr>
-        <w:t>[</w:t>
+          <w:color w:val="FF0000"/>
+          <w:sz w:val="24"/>
+          <w:szCs w:val="24"/>
+          <w:u w:val="single"/>
+        </w:rPr>
+        <w:t>50</w:t>
       </w:r>
       <w:r>
         <w:rPr>
@@ -2534,48 +2309,49 @@
           <w:bCs/>
           <w:sz w:val="24"/>
           <w:szCs w:val="24"/>
-        </w:rPr>
-        <w:t>12, 4, 8, 15, 17, 26, 19, 50, 74, 71, 63, 53</w:t>
-      </w:r>
-      <w:r>
-        <w:rPr>
-          <w:rFonts w:ascii="Consolas" w:eastAsia="Times New Roman" w:hAnsi="Consolas" w:cstheme="majorBidi"/>
-          <w:sz w:val="24"/>
-          <w:szCs w:val="24"/>
-        </w:rPr>
-        <w:t>, 47, 82, 89, 93, 87]</w:t>
-      </w:r>
-    </w:p>
-    <w:p>
-      <w:pPr>
-        <w:pStyle w:val="ListParagraph"/>
-        <w:spacing w:before="240" w:after="240" w:line="240" w:lineRule="auto"/>
-        <w:jc w:val="both"/>
-        <w:rPr>
-          <w:rFonts w:ascii="Consolas" w:eastAsia="Times New Roman" w:hAnsi="Consolas" w:cstheme="majorBidi"/>
-          <w:sz w:val="24"/>
-          <w:szCs w:val="24"/>
-        </w:rPr>
-      </w:pPr>
-    </w:p>
-    <w:p>
-      <w:pPr>
-        <w:pStyle w:val="ListParagraph"/>
-        <w:spacing w:before="240" w:after="240" w:line="240" w:lineRule="auto"/>
-        <w:jc w:val="both"/>
-        <w:rPr>
-          <w:rFonts w:ascii="Consolas" w:eastAsia="Times New Roman" w:hAnsi="Consolas" w:cstheme="majorBidi"/>
-          <w:sz w:val="24"/>
-          <w:szCs w:val="24"/>
-        </w:rPr>
-      </w:pPr>
-      <w:r>
-        <w:rPr>
-          <w:rFonts w:ascii="Consolas" w:eastAsia="Times New Roman" w:hAnsi="Consolas" w:cstheme="majorBidi"/>
-          <w:sz w:val="24"/>
-          <w:szCs w:val="24"/>
-        </w:rPr>
-        <w:t>Pivot: 63. Start: 0. End: 10</w:t>
+          <w:u w:val="single"/>
+        </w:rPr>
+        <w:t>, 4, 15, 26, 8</w:t>
+      </w:r>
+      <w:r>
+        <w:rPr>
+          <w:rFonts w:ascii="Consolas" w:eastAsia="Times New Roman" w:hAnsi="Consolas" w:cstheme="majorBidi"/>
+          <w:sz w:val="24"/>
+          <w:szCs w:val="24"/>
+        </w:rPr>
+        <w:t>, 53, 93, 71, 63, 87, 89, 74, 82]</w:t>
+      </w:r>
+    </w:p>
+    <w:p>
+      <w:pPr>
+        <w:pStyle w:val="ListParagraph"/>
+        <w:spacing w:before="240" w:after="240" w:line="240" w:lineRule="auto"/>
+        <w:jc w:val="both"/>
+        <w:rPr>
+          <w:rFonts w:ascii="Consolas" w:eastAsia="Times New Roman" w:hAnsi="Consolas" w:cstheme="majorBidi"/>
+          <w:sz w:val="24"/>
+          <w:szCs w:val="24"/>
+        </w:rPr>
+      </w:pPr>
+    </w:p>
+    <w:p>
+      <w:pPr>
+        <w:pStyle w:val="ListParagraph"/>
+        <w:spacing w:before="240" w:after="240" w:line="240" w:lineRule="auto"/>
+        <w:jc w:val="both"/>
+        <w:rPr>
+          <w:rFonts w:ascii="Consolas" w:eastAsia="Times New Roman" w:hAnsi="Consolas" w:cstheme="majorBidi"/>
+          <w:sz w:val="24"/>
+          <w:szCs w:val="24"/>
+        </w:rPr>
+      </w:pPr>
+      <w:r>
+        <w:rPr>
+          <w:rFonts w:ascii="Consolas" w:eastAsia="Times New Roman" w:hAnsi="Consolas" w:cstheme="majorBidi"/>
+          <w:sz w:val="24"/>
+          <w:szCs w:val="24"/>
+        </w:rPr>
+        <w:t>Pivot: 19, left: 12, right: 26</w:t>
       </w:r>
     </w:p>
     <w:p>
@@ -2604,138 +2380,21 @@
           <w:bCs/>
           <w:sz w:val="24"/>
           <w:szCs w:val="24"/>
-        </w:rPr>
-        <w:t>12, 4, 8, 15, 17, 26, 19, 50, 63, 71, 74</w:t>
-      </w:r>
-      <w:r>
-        <w:rPr>
-          <w:rFonts w:ascii="Consolas" w:eastAsia="Times New Roman" w:hAnsi="Consolas" w:cstheme="majorBidi"/>
-          <w:sz w:val="24"/>
-          <w:szCs w:val="24"/>
-        </w:rPr>
-        <w:t>, 53, 47, 82, 89, 93, 87]</w:t>
-      </w:r>
-    </w:p>
-    <w:p>
-      <w:pPr>
-        <w:pStyle w:val="ListParagraph"/>
-        <w:spacing w:before="240" w:after="240" w:line="240" w:lineRule="auto"/>
-        <w:jc w:val="both"/>
-        <w:rPr>
-          <w:rFonts w:ascii="Consolas" w:eastAsia="Times New Roman" w:hAnsi="Consolas" w:cstheme="majorBidi"/>
-          <w:sz w:val="24"/>
-          <w:szCs w:val="24"/>
-        </w:rPr>
-      </w:pPr>
-    </w:p>
-    <w:p>
-      <w:pPr>
-        <w:pStyle w:val="ListParagraph"/>
-        <w:spacing w:before="240" w:after="240" w:line="240" w:lineRule="auto"/>
-        <w:jc w:val="both"/>
-        <w:rPr>
-          <w:rFonts w:ascii="Consolas" w:eastAsia="Times New Roman" w:hAnsi="Consolas" w:cstheme="majorBidi"/>
-          <w:sz w:val="24"/>
-          <w:szCs w:val="24"/>
-        </w:rPr>
-      </w:pPr>
-      <w:r>
-        <w:rPr>
-          <w:rFonts w:ascii="Consolas" w:eastAsia="Times New Roman" w:hAnsi="Consolas" w:cstheme="majorBidi"/>
-          <w:sz w:val="24"/>
-          <w:szCs w:val="24"/>
-        </w:rPr>
-        <w:t>Pivot: 71. Start: 0. End: 9</w:t>
-      </w:r>
-    </w:p>
-    <w:p>
-      <w:pPr>
-        <w:pStyle w:val="ListParagraph"/>
-        <w:spacing w:before="240" w:after="240" w:line="240" w:lineRule="auto"/>
-        <w:jc w:val="both"/>
-        <w:rPr>
-          <w:rFonts w:ascii="Consolas" w:eastAsia="Times New Roman" w:hAnsi="Consolas" w:cstheme="majorBidi"/>
-          <w:sz w:val="24"/>
-          <w:szCs w:val="24"/>
-        </w:rPr>
-      </w:pPr>
-      <w:r>
-        <w:rPr>
-          <w:rFonts w:ascii="Consolas" w:eastAsia="Times New Roman" w:hAnsi="Consolas" w:cstheme="majorBidi"/>
-          <w:sz w:val="24"/>
-          <w:szCs w:val="24"/>
-        </w:rPr>
-        <w:t>[</w:t>
+          <w:u w:val="single"/>
+        </w:rPr>
+        <w:t xml:space="preserve">12, 47, 17, </w:t>
       </w:r>
       <w:r>
         <w:rPr>
           <w:rFonts w:ascii="Consolas" w:eastAsia="Times New Roman" w:hAnsi="Consolas" w:cstheme="majorBidi"/>
           <w:b/>
           <w:bCs/>
-          <w:sz w:val="24"/>
-          <w:szCs w:val="24"/>
-        </w:rPr>
-        <w:t>12, 4, 8, 15, 17, 26, 19, 50, 63, 71</w:t>
-      </w:r>
-      <w:r>
-        <w:rPr>
-          <w:rFonts w:ascii="Consolas" w:eastAsia="Times New Roman" w:hAnsi="Consolas" w:cstheme="majorBidi"/>
-          <w:sz w:val="24"/>
-          <w:szCs w:val="24"/>
-        </w:rPr>
-        <w:t>, 74, 53, 47, 82, 89, 93, 87]</w:t>
-      </w:r>
-    </w:p>
-    <w:p>
-      <w:pPr>
-        <w:pStyle w:val="ListParagraph"/>
-        <w:spacing w:before="240" w:after="240" w:line="240" w:lineRule="auto"/>
-        <w:jc w:val="both"/>
-        <w:rPr>
-          <w:rFonts w:ascii="Consolas" w:eastAsia="Times New Roman" w:hAnsi="Consolas" w:cstheme="majorBidi"/>
-          <w:sz w:val="24"/>
-          <w:szCs w:val="24"/>
-        </w:rPr>
-      </w:pPr>
-    </w:p>
-    <w:p>
-      <w:pPr>
-        <w:pStyle w:val="ListParagraph"/>
-        <w:spacing w:before="240" w:after="240" w:line="240" w:lineRule="auto"/>
-        <w:jc w:val="both"/>
-        <w:rPr>
-          <w:rFonts w:ascii="Consolas" w:eastAsia="Times New Roman" w:hAnsi="Consolas" w:cstheme="majorBidi"/>
-          <w:sz w:val="24"/>
-          <w:szCs w:val="24"/>
-        </w:rPr>
-      </w:pPr>
-      <w:r>
-        <w:rPr>
-          <w:rFonts w:ascii="Consolas" w:eastAsia="Times New Roman" w:hAnsi="Consolas" w:cstheme="majorBidi"/>
-          <w:sz w:val="24"/>
-          <w:szCs w:val="24"/>
-        </w:rPr>
-        <w:t>Pivot: 63. Start: 0. End: 8</w:t>
-      </w:r>
-    </w:p>
-    <w:p>
-      <w:pPr>
-        <w:pStyle w:val="ListParagraph"/>
-        <w:spacing w:before="240" w:after="240" w:line="240" w:lineRule="auto"/>
-        <w:jc w:val="both"/>
-        <w:rPr>
-          <w:rFonts w:ascii="Consolas" w:eastAsia="Times New Roman" w:hAnsi="Consolas" w:cstheme="majorBidi"/>
-          <w:sz w:val="24"/>
-          <w:szCs w:val="24"/>
-        </w:rPr>
-      </w:pPr>
-      <w:r>
-        <w:rPr>
-          <w:rFonts w:ascii="Consolas" w:eastAsia="Times New Roman" w:hAnsi="Consolas" w:cstheme="majorBidi"/>
-          <w:sz w:val="24"/>
-          <w:szCs w:val="24"/>
-        </w:rPr>
-        <w:t>[</w:t>
+          <w:color w:val="FF0000"/>
+          <w:sz w:val="24"/>
+          <w:szCs w:val="24"/>
+          <w:u w:val="single"/>
+        </w:rPr>
+        <w:t>19</w:t>
       </w:r>
       <w:r>
         <w:rPr>
@@ -2744,48 +2403,49 @@
           <w:bCs/>
           <w:sz w:val="24"/>
           <w:szCs w:val="24"/>
-        </w:rPr>
-        <w:t>12, 4, 8, 15, 17, 26, 19, 50, 63</w:t>
-      </w:r>
-      <w:r>
-        <w:rPr>
-          <w:rFonts w:ascii="Consolas" w:eastAsia="Times New Roman" w:hAnsi="Consolas" w:cstheme="majorBidi"/>
-          <w:sz w:val="24"/>
-          <w:szCs w:val="24"/>
-        </w:rPr>
-        <w:t>, 71, 74, 53, 47, 82, 89, 93, 87]</w:t>
-      </w:r>
-    </w:p>
-    <w:p>
-      <w:pPr>
-        <w:pStyle w:val="ListParagraph"/>
-        <w:spacing w:before="240" w:after="240" w:line="240" w:lineRule="auto"/>
-        <w:jc w:val="both"/>
-        <w:rPr>
-          <w:rFonts w:ascii="Consolas" w:eastAsia="Times New Roman" w:hAnsi="Consolas" w:cstheme="majorBidi"/>
-          <w:sz w:val="24"/>
-          <w:szCs w:val="24"/>
-        </w:rPr>
-      </w:pPr>
-    </w:p>
-    <w:p>
-      <w:pPr>
-        <w:pStyle w:val="ListParagraph"/>
-        <w:spacing w:before="240" w:after="240" w:line="240" w:lineRule="auto"/>
-        <w:jc w:val="both"/>
-        <w:rPr>
-          <w:rFonts w:ascii="Consolas" w:eastAsia="Times New Roman" w:hAnsi="Consolas" w:cstheme="majorBidi"/>
-          <w:sz w:val="24"/>
-          <w:szCs w:val="24"/>
-        </w:rPr>
-      </w:pPr>
-      <w:r>
-        <w:rPr>
-          <w:rFonts w:ascii="Consolas" w:eastAsia="Times New Roman" w:hAnsi="Consolas" w:cstheme="majorBidi"/>
-          <w:sz w:val="24"/>
-          <w:szCs w:val="24"/>
-        </w:rPr>
-        <w:t>Pivot: 50. Start: 0. End: 7</w:t>
+          <w:u w:val="single"/>
+        </w:rPr>
+        <w:t>, 8, 4, 15, 26</w:t>
+      </w:r>
+      <w:r>
+        <w:rPr>
+          <w:rFonts w:ascii="Consolas" w:eastAsia="Times New Roman" w:hAnsi="Consolas" w:cstheme="majorBidi"/>
+          <w:sz w:val="24"/>
+          <w:szCs w:val="24"/>
+        </w:rPr>
+        <w:t>, 50, 53, 93, 71, 63, 87, 89, 74, 82]</w:t>
+      </w:r>
+    </w:p>
+    <w:p>
+      <w:pPr>
+        <w:pStyle w:val="ListParagraph"/>
+        <w:spacing w:before="240" w:after="240" w:line="240" w:lineRule="auto"/>
+        <w:jc w:val="both"/>
+        <w:rPr>
+          <w:rFonts w:ascii="Consolas" w:eastAsia="Times New Roman" w:hAnsi="Consolas" w:cstheme="majorBidi"/>
+          <w:sz w:val="24"/>
+          <w:szCs w:val="24"/>
+        </w:rPr>
+      </w:pPr>
+    </w:p>
+    <w:p>
+      <w:pPr>
+        <w:pStyle w:val="ListParagraph"/>
+        <w:spacing w:before="240" w:after="240" w:line="240" w:lineRule="auto"/>
+        <w:jc w:val="both"/>
+        <w:rPr>
+          <w:rFonts w:ascii="Consolas" w:eastAsia="Times New Roman" w:hAnsi="Consolas" w:cstheme="majorBidi"/>
+          <w:sz w:val="24"/>
+          <w:szCs w:val="24"/>
+        </w:rPr>
+      </w:pPr>
+      <w:r>
+        <w:rPr>
+          <w:rFonts w:ascii="Consolas" w:eastAsia="Times New Roman" w:hAnsi="Consolas" w:cstheme="majorBidi"/>
+          <w:sz w:val="24"/>
+          <w:szCs w:val="24"/>
+        </w:rPr>
+        <w:t>Pivot: 17, left: 12, right: 8</w:t>
       </w:r>
     </w:p>
     <w:p>
@@ -2814,138 +2474,21 @@
           <w:bCs/>
           <w:sz w:val="24"/>
           <w:szCs w:val="24"/>
-        </w:rPr>
-        <w:t>12, 4, 8, 15, 17, 26, 19, 50</w:t>
-      </w:r>
-      <w:r>
-        <w:rPr>
-          <w:rFonts w:ascii="Consolas" w:eastAsia="Times New Roman" w:hAnsi="Consolas" w:cstheme="majorBidi"/>
-          <w:sz w:val="24"/>
-          <w:szCs w:val="24"/>
-        </w:rPr>
-        <w:t>, 63, 71, 74, 53, 47, 82, 89, 93, 87]</w:t>
-      </w:r>
-    </w:p>
-    <w:p>
-      <w:pPr>
-        <w:pStyle w:val="ListParagraph"/>
-        <w:spacing w:before="240" w:after="240" w:line="240" w:lineRule="auto"/>
-        <w:jc w:val="both"/>
-        <w:rPr>
-          <w:rFonts w:ascii="Consolas" w:eastAsia="Times New Roman" w:hAnsi="Consolas" w:cstheme="majorBidi"/>
-          <w:sz w:val="24"/>
-          <w:szCs w:val="24"/>
-        </w:rPr>
-      </w:pPr>
-    </w:p>
-    <w:p>
-      <w:pPr>
-        <w:pStyle w:val="ListParagraph"/>
-        <w:spacing w:before="240" w:after="240" w:line="240" w:lineRule="auto"/>
-        <w:jc w:val="both"/>
-        <w:rPr>
-          <w:rFonts w:ascii="Consolas" w:eastAsia="Times New Roman" w:hAnsi="Consolas" w:cstheme="majorBidi"/>
-          <w:sz w:val="24"/>
-          <w:szCs w:val="24"/>
-        </w:rPr>
-      </w:pPr>
-      <w:r>
-        <w:rPr>
-          <w:rFonts w:ascii="Consolas" w:eastAsia="Times New Roman" w:hAnsi="Consolas" w:cstheme="majorBidi"/>
-          <w:sz w:val="24"/>
-          <w:szCs w:val="24"/>
-        </w:rPr>
-        <w:t>Pivot: 19. Start: 0. End: 6</w:t>
-      </w:r>
-    </w:p>
-    <w:p>
-      <w:pPr>
-        <w:pStyle w:val="ListParagraph"/>
-        <w:spacing w:before="240" w:after="240" w:line="240" w:lineRule="auto"/>
-        <w:jc w:val="both"/>
-        <w:rPr>
-          <w:rFonts w:ascii="Consolas" w:eastAsia="Times New Roman" w:hAnsi="Consolas" w:cstheme="majorBidi"/>
-          <w:sz w:val="24"/>
-          <w:szCs w:val="24"/>
-        </w:rPr>
-      </w:pPr>
-      <w:r>
-        <w:rPr>
-          <w:rFonts w:ascii="Consolas" w:eastAsia="Times New Roman" w:hAnsi="Consolas" w:cstheme="majorBidi"/>
-          <w:sz w:val="24"/>
-          <w:szCs w:val="24"/>
-        </w:rPr>
-        <w:t>[</w:t>
+          <w:u w:val="single"/>
+        </w:rPr>
+        <w:t xml:space="preserve">12, 15, </w:t>
       </w:r>
       <w:r>
         <w:rPr>
           <w:rFonts w:ascii="Consolas" w:eastAsia="Times New Roman" w:hAnsi="Consolas" w:cstheme="majorBidi"/>
           <w:b/>
           <w:bCs/>
-          <w:sz w:val="24"/>
-          <w:szCs w:val="24"/>
-        </w:rPr>
-        <w:t>12, 4, 8, 15, 17, 19, 26</w:t>
-      </w:r>
-      <w:r>
-        <w:rPr>
-          <w:rFonts w:ascii="Consolas" w:eastAsia="Times New Roman" w:hAnsi="Consolas" w:cstheme="majorBidi"/>
-          <w:sz w:val="24"/>
-          <w:szCs w:val="24"/>
-        </w:rPr>
-        <w:t>, 50, 63, 71, 74, 53, 47, 82, 89, 93, 87]</w:t>
-      </w:r>
-    </w:p>
-    <w:p>
-      <w:pPr>
-        <w:pStyle w:val="ListParagraph"/>
-        <w:spacing w:before="240" w:after="240" w:line="240" w:lineRule="auto"/>
-        <w:jc w:val="both"/>
-        <w:rPr>
-          <w:rFonts w:ascii="Consolas" w:eastAsia="Times New Roman" w:hAnsi="Consolas" w:cstheme="majorBidi"/>
-          <w:sz w:val="24"/>
-          <w:szCs w:val="24"/>
-        </w:rPr>
-      </w:pPr>
-    </w:p>
-    <w:p>
-      <w:pPr>
-        <w:pStyle w:val="ListParagraph"/>
-        <w:spacing w:before="240" w:after="240" w:line="240" w:lineRule="auto"/>
-        <w:jc w:val="both"/>
-        <w:rPr>
-          <w:rFonts w:ascii="Consolas" w:eastAsia="Times New Roman" w:hAnsi="Consolas" w:cstheme="majorBidi"/>
-          <w:sz w:val="24"/>
-          <w:szCs w:val="24"/>
-        </w:rPr>
-      </w:pPr>
-      <w:r>
-        <w:rPr>
-          <w:rFonts w:ascii="Consolas" w:eastAsia="Times New Roman" w:hAnsi="Consolas" w:cstheme="majorBidi"/>
-          <w:sz w:val="24"/>
-          <w:szCs w:val="24"/>
-        </w:rPr>
-        <w:t>Pivot: 19. Start: 0. End: 5</w:t>
-      </w:r>
-    </w:p>
-    <w:p>
-      <w:pPr>
-        <w:pStyle w:val="ListParagraph"/>
-        <w:spacing w:before="240" w:after="240" w:line="240" w:lineRule="auto"/>
-        <w:jc w:val="both"/>
-        <w:rPr>
-          <w:rFonts w:ascii="Consolas" w:eastAsia="Times New Roman" w:hAnsi="Consolas" w:cstheme="majorBidi"/>
-          <w:sz w:val="24"/>
-          <w:szCs w:val="24"/>
-        </w:rPr>
-      </w:pPr>
-      <w:r>
-        <w:rPr>
-          <w:rFonts w:ascii="Consolas" w:eastAsia="Times New Roman" w:hAnsi="Consolas" w:cstheme="majorBidi"/>
-          <w:sz w:val="24"/>
-          <w:szCs w:val="24"/>
-        </w:rPr>
-        <w:t>[</w:t>
+          <w:color w:val="FF0000"/>
+          <w:sz w:val="24"/>
+          <w:szCs w:val="24"/>
+          <w:u w:val="single"/>
+        </w:rPr>
+        <w:t>17</w:t>
       </w:r>
       <w:r>
         <w:rPr>
@@ -2954,48 +2497,49 @@
           <w:bCs/>
           <w:sz w:val="24"/>
           <w:szCs w:val="24"/>
-        </w:rPr>
-        <w:t>12, 4, 8, 15, 17, 19</w:t>
-      </w:r>
-      <w:r>
-        <w:rPr>
-          <w:rFonts w:ascii="Consolas" w:eastAsia="Times New Roman" w:hAnsi="Consolas" w:cstheme="majorBidi"/>
-          <w:sz w:val="24"/>
-          <w:szCs w:val="24"/>
-        </w:rPr>
-        <w:t>, 26, 50, 63, 71, 74, 53, 47, 82, 89, 93, 87]</w:t>
-      </w:r>
-    </w:p>
-    <w:p>
-      <w:pPr>
-        <w:pStyle w:val="ListParagraph"/>
-        <w:spacing w:before="240" w:after="240" w:line="240" w:lineRule="auto"/>
-        <w:jc w:val="both"/>
-        <w:rPr>
-          <w:rFonts w:ascii="Consolas" w:eastAsia="Times New Roman" w:hAnsi="Consolas" w:cstheme="majorBidi"/>
-          <w:sz w:val="24"/>
-          <w:szCs w:val="24"/>
-        </w:rPr>
-      </w:pPr>
-    </w:p>
-    <w:p>
-      <w:pPr>
-        <w:pStyle w:val="ListParagraph"/>
-        <w:spacing w:before="240" w:after="240" w:line="240" w:lineRule="auto"/>
-        <w:jc w:val="both"/>
-        <w:rPr>
-          <w:rFonts w:ascii="Consolas" w:eastAsia="Times New Roman" w:hAnsi="Consolas" w:cstheme="majorBidi"/>
-          <w:sz w:val="24"/>
-          <w:szCs w:val="24"/>
-        </w:rPr>
-      </w:pPr>
-      <w:r>
-        <w:rPr>
-          <w:rFonts w:ascii="Consolas" w:eastAsia="Times New Roman" w:hAnsi="Consolas" w:cstheme="majorBidi"/>
-          <w:sz w:val="24"/>
-          <w:szCs w:val="24"/>
-        </w:rPr>
-        <w:t>Pivot: 17. Start: 0. End: 4</w:t>
+          <w:u w:val="single"/>
+        </w:rPr>
+        <w:t>, 4, 8</w:t>
+      </w:r>
+      <w:r>
+        <w:rPr>
+          <w:rFonts w:ascii="Consolas" w:eastAsia="Times New Roman" w:hAnsi="Consolas" w:cstheme="majorBidi"/>
+          <w:sz w:val="24"/>
+          <w:szCs w:val="24"/>
+        </w:rPr>
+        <w:t>, 19, 47, 26, 50, 53, 93, 71, 63, 87, 89, 74, 82]</w:t>
+      </w:r>
+    </w:p>
+    <w:p>
+      <w:pPr>
+        <w:pStyle w:val="ListParagraph"/>
+        <w:spacing w:before="240" w:after="240" w:line="240" w:lineRule="auto"/>
+        <w:jc w:val="both"/>
+        <w:rPr>
+          <w:rFonts w:ascii="Consolas" w:eastAsia="Times New Roman" w:hAnsi="Consolas" w:cstheme="majorBidi"/>
+          <w:sz w:val="24"/>
+          <w:szCs w:val="24"/>
+        </w:rPr>
+      </w:pPr>
+    </w:p>
+    <w:p>
+      <w:pPr>
+        <w:pStyle w:val="ListParagraph"/>
+        <w:spacing w:before="240" w:after="240" w:line="240" w:lineRule="auto"/>
+        <w:jc w:val="both"/>
+        <w:rPr>
+          <w:rFonts w:ascii="Consolas" w:eastAsia="Times New Roman" w:hAnsi="Consolas" w:cstheme="majorBidi"/>
+          <w:sz w:val="24"/>
+          <w:szCs w:val="24"/>
+        </w:rPr>
+      </w:pPr>
+      <w:r>
+        <w:rPr>
+          <w:rFonts w:ascii="Consolas" w:eastAsia="Times New Roman" w:hAnsi="Consolas" w:cstheme="majorBidi"/>
+          <w:sz w:val="24"/>
+          <w:szCs w:val="24"/>
+        </w:rPr>
+        <w:t>Pivot: 15, left: 12, right: 4</w:t>
       </w:r>
     </w:p>
     <w:p>
@@ -3025,138 +2569,19 @@
           <w:sz w:val="24"/>
           <w:szCs w:val="24"/>
         </w:rPr>
-        <w:t>12, 4, 8, 15, 17</w:t>
-      </w:r>
-      <w:r>
-        <w:rPr>
-          <w:rFonts w:ascii="Consolas" w:eastAsia="Times New Roman" w:hAnsi="Consolas" w:cstheme="majorBidi"/>
-          <w:sz w:val="24"/>
-          <w:szCs w:val="24"/>
-        </w:rPr>
-        <w:t>, 19, 26, 50, 63, 71, 74, 53, 47, 82, 89, 93, 87]</w:t>
-      </w:r>
-    </w:p>
-    <w:p>
-      <w:pPr>
-        <w:pStyle w:val="ListParagraph"/>
-        <w:spacing w:before="240" w:after="240" w:line="240" w:lineRule="auto"/>
-        <w:jc w:val="both"/>
-        <w:rPr>
-          <w:rFonts w:ascii="Consolas" w:eastAsia="Times New Roman" w:hAnsi="Consolas" w:cstheme="majorBidi"/>
-          <w:sz w:val="24"/>
-          <w:szCs w:val="24"/>
-        </w:rPr>
-      </w:pPr>
-    </w:p>
-    <w:p>
-      <w:pPr>
-        <w:pStyle w:val="ListParagraph"/>
-        <w:spacing w:before="240" w:after="240" w:line="240" w:lineRule="auto"/>
-        <w:jc w:val="both"/>
-        <w:rPr>
-          <w:rFonts w:ascii="Consolas" w:eastAsia="Times New Roman" w:hAnsi="Consolas" w:cstheme="majorBidi"/>
-          <w:sz w:val="24"/>
-          <w:szCs w:val="24"/>
-        </w:rPr>
-      </w:pPr>
-      <w:r>
-        <w:rPr>
-          <w:rFonts w:ascii="Consolas" w:eastAsia="Times New Roman" w:hAnsi="Consolas" w:cstheme="majorBidi"/>
-          <w:sz w:val="24"/>
-          <w:szCs w:val="24"/>
-        </w:rPr>
-        <w:t>Pivot: 15. Start: 0. End: 3</w:t>
-      </w:r>
-    </w:p>
-    <w:p>
-      <w:pPr>
-        <w:pStyle w:val="ListParagraph"/>
-        <w:spacing w:before="240" w:after="240" w:line="240" w:lineRule="auto"/>
-        <w:jc w:val="both"/>
-        <w:rPr>
-          <w:rFonts w:ascii="Consolas" w:eastAsia="Times New Roman" w:hAnsi="Consolas" w:cstheme="majorBidi"/>
-          <w:sz w:val="24"/>
-          <w:szCs w:val="24"/>
-        </w:rPr>
-      </w:pPr>
-      <w:r>
-        <w:rPr>
-          <w:rFonts w:ascii="Consolas" w:eastAsia="Times New Roman" w:hAnsi="Consolas" w:cstheme="majorBidi"/>
-          <w:sz w:val="24"/>
-          <w:szCs w:val="24"/>
-        </w:rPr>
-        <w:t>[</w:t>
+        <w:t xml:space="preserve">12, </w:t>
       </w:r>
       <w:r>
         <w:rPr>
           <w:rFonts w:ascii="Consolas" w:eastAsia="Times New Roman" w:hAnsi="Consolas" w:cstheme="majorBidi"/>
           <w:b/>
           <w:bCs/>
-          <w:sz w:val="24"/>
-          <w:szCs w:val="24"/>
-        </w:rPr>
-        <w:t>12, 4, 8, 15,</w:t>
-      </w:r>
-      <w:r>
-        <w:rPr>
-          <w:rFonts w:ascii="Consolas" w:eastAsia="Times New Roman" w:hAnsi="Consolas" w:cstheme="majorBidi"/>
-          <w:sz w:val="24"/>
-          <w:szCs w:val="24"/>
-        </w:rPr>
-        <w:t xml:space="preserve"> 17, 19, 26, 50, 63, 71, 74, 53, 47, 82, 89, 93, 87]</w:t>
-      </w:r>
-    </w:p>
-    <w:p>
-      <w:pPr>
-        <w:pStyle w:val="ListParagraph"/>
-        <w:spacing w:before="240" w:after="240" w:line="240" w:lineRule="auto"/>
-        <w:jc w:val="both"/>
-        <w:rPr>
-          <w:rFonts w:ascii="Consolas" w:eastAsia="Times New Roman" w:hAnsi="Consolas" w:cstheme="majorBidi"/>
-          <w:sz w:val="24"/>
-          <w:szCs w:val="24"/>
-        </w:rPr>
-      </w:pPr>
-    </w:p>
-    <w:p>
-      <w:pPr>
-        <w:pStyle w:val="ListParagraph"/>
-        <w:spacing w:before="240" w:after="240" w:line="240" w:lineRule="auto"/>
-        <w:jc w:val="both"/>
-        <w:rPr>
-          <w:rFonts w:ascii="Consolas" w:eastAsia="Times New Roman" w:hAnsi="Consolas" w:cstheme="majorBidi"/>
-          <w:sz w:val="24"/>
-          <w:szCs w:val="24"/>
-        </w:rPr>
-      </w:pPr>
-      <w:r>
-        <w:rPr>
-          <w:rFonts w:ascii="Consolas" w:eastAsia="Times New Roman" w:hAnsi="Consolas" w:cstheme="majorBidi"/>
-          <w:sz w:val="24"/>
-          <w:szCs w:val="24"/>
-        </w:rPr>
-        <w:lastRenderedPageBreak/>
-        <w:t>Pivot: 8. Start: 0. End: 2</w:t>
-      </w:r>
-    </w:p>
-    <w:p>
-      <w:pPr>
-        <w:pStyle w:val="ListParagraph"/>
-        <w:spacing w:before="240" w:after="240" w:line="240" w:lineRule="auto"/>
-        <w:jc w:val="both"/>
-        <w:rPr>
-          <w:rFonts w:ascii="Consolas" w:eastAsia="Times New Roman" w:hAnsi="Consolas" w:cstheme="majorBidi"/>
-          <w:sz w:val="24"/>
-          <w:szCs w:val="24"/>
-        </w:rPr>
-      </w:pPr>
-      <w:r>
-        <w:rPr>
-          <w:rFonts w:ascii="Consolas" w:eastAsia="Times New Roman" w:hAnsi="Consolas" w:cstheme="majorBidi"/>
-          <w:sz w:val="24"/>
-          <w:szCs w:val="24"/>
-        </w:rPr>
-        <w:t>[</w:t>
+          <w:color w:val="FF0000"/>
+          <w:sz w:val="24"/>
+          <w:szCs w:val="24"/>
+          <w:u w:val="single"/>
+        </w:rPr>
+        <w:t>15</w:t>
       </w:r>
       <w:r>
         <w:rPr>
@@ -3166,47 +2591,47 @@
           <w:sz w:val="24"/>
           <w:szCs w:val="24"/>
         </w:rPr>
-        <w:t>4, 8, 12</w:t>
-      </w:r>
-      <w:r>
-        <w:rPr>
-          <w:rFonts w:ascii="Consolas" w:eastAsia="Times New Roman" w:hAnsi="Consolas" w:cstheme="majorBidi"/>
-          <w:sz w:val="24"/>
-          <w:szCs w:val="24"/>
-        </w:rPr>
-        <w:t>, 15, 17, 19, 26, 50, 63, 71, 74, 53, 47, 82, 89, 93, 87]</w:t>
-      </w:r>
-    </w:p>
-    <w:p>
-      <w:pPr>
-        <w:pStyle w:val="ListParagraph"/>
-        <w:spacing w:before="240" w:after="240" w:line="240" w:lineRule="auto"/>
-        <w:jc w:val="both"/>
-        <w:rPr>
-          <w:rFonts w:ascii="Consolas" w:eastAsia="Times New Roman" w:hAnsi="Consolas" w:cstheme="majorBidi"/>
-          <w:sz w:val="24"/>
-          <w:szCs w:val="24"/>
-        </w:rPr>
-      </w:pPr>
-    </w:p>
-    <w:p>
-      <w:pPr>
-        <w:pStyle w:val="ListParagraph"/>
-        <w:spacing w:before="240" w:after="240" w:line="240" w:lineRule="auto"/>
-        <w:jc w:val="both"/>
-        <w:rPr>
-          <w:rFonts w:ascii="Consolas" w:eastAsia="Times New Roman" w:hAnsi="Consolas" w:cstheme="majorBidi"/>
-          <w:sz w:val="24"/>
-          <w:szCs w:val="24"/>
-        </w:rPr>
-      </w:pPr>
-      <w:r>
-        <w:rPr>
-          <w:rFonts w:ascii="Consolas" w:eastAsia="Times New Roman" w:hAnsi="Consolas" w:cstheme="majorBidi"/>
-          <w:sz w:val="24"/>
-          <w:szCs w:val="24"/>
-        </w:rPr>
-        <w:t>Pivot: 8. Start: 0. End: 1</w:t>
+        <w:t>, 8, 4</w:t>
+      </w:r>
+      <w:r>
+        <w:rPr>
+          <w:rFonts w:ascii="Consolas" w:eastAsia="Times New Roman" w:hAnsi="Consolas" w:cstheme="majorBidi"/>
+          <w:sz w:val="24"/>
+          <w:szCs w:val="24"/>
+        </w:rPr>
+        <w:t>, 17, 19, 47, 26, 50, 53, 93, 71, 63, 87, 89, 74, 82]</w:t>
+      </w:r>
+    </w:p>
+    <w:p>
+      <w:pPr>
+        <w:pStyle w:val="ListParagraph"/>
+        <w:spacing w:before="240" w:after="240" w:line="240" w:lineRule="auto"/>
+        <w:jc w:val="both"/>
+        <w:rPr>
+          <w:rFonts w:ascii="Consolas" w:eastAsia="Times New Roman" w:hAnsi="Consolas" w:cstheme="majorBidi"/>
+          <w:sz w:val="24"/>
+          <w:szCs w:val="24"/>
+        </w:rPr>
+      </w:pPr>
+    </w:p>
+    <w:p>
+      <w:pPr>
+        <w:pStyle w:val="ListParagraph"/>
+        <w:spacing w:before="240" w:after="240" w:line="240" w:lineRule="auto"/>
+        <w:jc w:val="both"/>
+        <w:rPr>
+          <w:rFonts w:ascii="Consolas" w:eastAsia="Times New Roman" w:hAnsi="Consolas" w:cstheme="majorBidi"/>
+          <w:sz w:val="24"/>
+          <w:szCs w:val="24"/>
+        </w:rPr>
+      </w:pPr>
+      <w:r>
+        <w:rPr>
+          <w:rFonts w:ascii="Consolas" w:eastAsia="Times New Roman" w:hAnsi="Consolas" w:cstheme="majorBidi"/>
+          <w:sz w:val="24"/>
+          <w:szCs w:val="24"/>
+        </w:rPr>
+        <w:t>Pivot: 4, left: 12, right: 8</w:t>
       </w:r>
     </w:p>
     <w:p>
@@ -3235,81 +2660,938 @@
           <w:bCs/>
           <w:sz w:val="24"/>
           <w:szCs w:val="24"/>
-        </w:rPr>
-        <w:t>4, 8,</w:t>
-      </w:r>
-      <w:r>
-        <w:rPr>
-          <w:rFonts w:ascii="Consolas" w:eastAsia="Times New Roman" w:hAnsi="Consolas" w:cstheme="majorBidi"/>
-          <w:sz w:val="24"/>
-          <w:szCs w:val="24"/>
-        </w:rPr>
-        <w:t xml:space="preserve"> 12, 15, 17, 19, 26, 50, 63, 71, 74, 53, 47, 82, 89, 93, 87]</w:t>
-      </w:r>
-    </w:p>
-    <w:p>
-      <w:pPr>
-        <w:pStyle w:val="ListParagraph"/>
-        <w:spacing w:before="240" w:after="240" w:line="240" w:lineRule="auto"/>
-        <w:jc w:val="both"/>
-        <w:rPr>
-          <w:rFonts w:ascii="Consolas" w:eastAsia="Times New Roman" w:hAnsi="Consolas" w:cstheme="majorBidi"/>
-          <w:sz w:val="24"/>
-          <w:szCs w:val="24"/>
-        </w:rPr>
-      </w:pPr>
-    </w:p>
-    <w:p>
-      <w:pPr>
-        <w:pStyle w:val="ListParagraph"/>
-        <w:spacing w:before="240" w:after="240" w:line="240" w:lineRule="auto"/>
-        <w:jc w:val="both"/>
-        <w:rPr>
-          <w:rFonts w:ascii="Consolas" w:eastAsia="Times New Roman" w:hAnsi="Consolas" w:cstheme="majorBidi"/>
-          <w:sz w:val="24"/>
-          <w:szCs w:val="24"/>
-        </w:rPr>
-      </w:pPr>
-      <w:r>
-        <w:rPr>
-          <w:rFonts w:ascii="Consolas" w:eastAsia="Times New Roman" w:hAnsi="Consolas" w:cstheme="majorBidi"/>
-          <w:sz w:val="24"/>
-          <w:szCs w:val="24"/>
-        </w:rPr>
-        <w:t>Final:</w:t>
-      </w:r>
-    </w:p>
-    <w:p>
-      <w:pPr>
-        <w:pStyle w:val="ListParagraph"/>
-        <w:spacing w:before="240" w:after="240" w:line="240" w:lineRule="auto"/>
-        <w:jc w:val="both"/>
-        <w:rPr>
-          <w:rFonts w:ascii="Consolas" w:eastAsia="Times New Roman" w:hAnsi="Consolas" w:cstheme="majorBidi"/>
-          <w:sz w:val="24"/>
-          <w:szCs w:val="24"/>
-        </w:rPr>
-      </w:pPr>
-      <w:r>
-        <w:rPr>
-          <w:rFonts w:ascii="Consolas" w:eastAsia="Times New Roman" w:hAnsi="Consolas" w:cstheme="majorBidi"/>
-          <w:sz w:val="24"/>
-          <w:szCs w:val="24"/>
-        </w:rPr>
-        <w:t>[4, 8, 12, 15, 17, 19, 26, 47, 50, 53, 63, 71, 74, 82, 87, 89, 93]</w:t>
-      </w:r>
-    </w:p>
-    <w:p>
-      <w:pPr>
-        <w:pStyle w:val="ListParagraph"/>
-        <w:spacing w:before="240" w:after="240" w:line="240" w:lineRule="auto"/>
-        <w:jc w:val="both"/>
-        <w:rPr>
-          <w:rFonts w:ascii="Consolas" w:eastAsia="Times New Roman" w:hAnsi="Consolas" w:cstheme="majorBidi"/>
-          <w:sz w:val="24"/>
-          <w:szCs w:val="24"/>
-        </w:rPr>
-      </w:pPr>
+          <w:u w:val="single"/>
+        </w:rPr>
+        <w:t xml:space="preserve">12, </w:t>
+      </w:r>
+      <w:r>
+        <w:rPr>
+          <w:rFonts w:ascii="Consolas" w:eastAsia="Times New Roman" w:hAnsi="Consolas" w:cstheme="majorBidi"/>
+          <w:b/>
+          <w:bCs/>
+          <w:color w:val="FF0000"/>
+          <w:sz w:val="24"/>
+          <w:szCs w:val="24"/>
+          <w:u w:val="single"/>
+        </w:rPr>
+        <w:t>4</w:t>
+      </w:r>
+      <w:r>
+        <w:rPr>
+          <w:rFonts w:ascii="Consolas" w:eastAsia="Times New Roman" w:hAnsi="Consolas" w:cstheme="majorBidi"/>
+          <w:b/>
+          <w:bCs/>
+          <w:sz w:val="24"/>
+          <w:szCs w:val="24"/>
+          <w:u w:val="single"/>
+        </w:rPr>
+        <w:t>, 8</w:t>
+      </w:r>
+      <w:r>
+        <w:rPr>
+          <w:rFonts w:ascii="Consolas" w:eastAsia="Times New Roman" w:hAnsi="Consolas" w:cstheme="majorBidi"/>
+          <w:sz w:val="24"/>
+          <w:szCs w:val="24"/>
+        </w:rPr>
+        <w:t>, 15, 17, 19, 47, 26, 50, 53, 93, 71, 63, 87, 89, 74, 82]</w:t>
+      </w:r>
+    </w:p>
+    <w:p>
+      <w:pPr>
+        <w:pStyle w:val="ListParagraph"/>
+        <w:spacing w:before="240" w:after="240" w:line="240" w:lineRule="auto"/>
+        <w:jc w:val="both"/>
+        <w:rPr>
+          <w:rFonts w:ascii="Consolas" w:eastAsia="Times New Roman" w:hAnsi="Consolas" w:cstheme="majorBidi"/>
+          <w:sz w:val="24"/>
+          <w:szCs w:val="24"/>
+        </w:rPr>
+      </w:pPr>
+    </w:p>
+    <w:p>
+      <w:pPr>
+        <w:pStyle w:val="ListParagraph"/>
+        <w:spacing w:before="240" w:after="240" w:line="240" w:lineRule="auto"/>
+        <w:jc w:val="both"/>
+        <w:rPr>
+          <w:rFonts w:ascii="Consolas" w:eastAsia="Times New Roman" w:hAnsi="Consolas" w:cstheme="majorBidi"/>
+          <w:sz w:val="24"/>
+          <w:szCs w:val="24"/>
+        </w:rPr>
+      </w:pPr>
+      <w:r>
+        <w:rPr>
+          <w:rFonts w:ascii="Consolas" w:eastAsia="Times New Roman" w:hAnsi="Consolas" w:cstheme="majorBidi"/>
+          <w:sz w:val="24"/>
+          <w:szCs w:val="24"/>
+        </w:rPr>
+        <w:t>Pivot: 12, left: 12, right: 8</w:t>
+      </w:r>
+    </w:p>
+    <w:p>
+      <w:pPr>
+        <w:pStyle w:val="ListParagraph"/>
+        <w:spacing w:before="240" w:after="240" w:line="240" w:lineRule="auto"/>
+        <w:jc w:val="both"/>
+        <w:rPr>
+          <w:rFonts w:ascii="Consolas" w:eastAsia="Times New Roman" w:hAnsi="Consolas" w:cstheme="majorBidi"/>
+          <w:sz w:val="24"/>
+          <w:szCs w:val="24"/>
+        </w:rPr>
+      </w:pPr>
+      <w:r>
+        <w:rPr>
+          <w:rFonts w:ascii="Consolas" w:eastAsia="Times New Roman" w:hAnsi="Consolas" w:cstheme="majorBidi"/>
+          <w:sz w:val="24"/>
+          <w:szCs w:val="24"/>
+        </w:rPr>
+        <w:t>[</w:t>
+      </w:r>
+      <w:r>
+        <w:rPr>
+          <w:rFonts w:ascii="Consolas" w:eastAsia="Times New Roman" w:hAnsi="Consolas" w:cstheme="majorBidi"/>
+          <w:b/>
+          <w:bCs/>
+          <w:sz w:val="24"/>
+          <w:szCs w:val="24"/>
+          <w:u w:val="single"/>
+        </w:rPr>
+        <w:t xml:space="preserve">4, </w:t>
+      </w:r>
+      <w:r>
+        <w:rPr>
+          <w:rFonts w:ascii="Consolas" w:eastAsia="Times New Roman" w:hAnsi="Consolas" w:cstheme="majorBidi"/>
+          <w:b/>
+          <w:bCs/>
+          <w:color w:val="FF0000"/>
+          <w:sz w:val="24"/>
+          <w:szCs w:val="24"/>
+          <w:u w:val="single"/>
+        </w:rPr>
+        <w:t>12</w:t>
+      </w:r>
+      <w:r>
+        <w:rPr>
+          <w:rFonts w:ascii="Consolas" w:eastAsia="Times New Roman" w:hAnsi="Consolas" w:cstheme="majorBidi"/>
+          <w:b/>
+          <w:bCs/>
+          <w:sz w:val="24"/>
+          <w:szCs w:val="24"/>
+          <w:u w:val="single"/>
+        </w:rPr>
+        <w:t>, 8</w:t>
+      </w:r>
+      <w:r>
+        <w:rPr>
+          <w:rFonts w:ascii="Consolas" w:eastAsia="Times New Roman" w:hAnsi="Consolas" w:cstheme="majorBidi"/>
+          <w:sz w:val="24"/>
+          <w:szCs w:val="24"/>
+        </w:rPr>
+        <w:t>, 15, 17, 19, 47, 26, 50, 53, 93, 71, 63, 87, 89, 74, 82]</w:t>
+      </w:r>
+    </w:p>
+    <w:p>
+      <w:pPr>
+        <w:pStyle w:val="ListParagraph"/>
+        <w:spacing w:before="240" w:after="240" w:line="240" w:lineRule="auto"/>
+        <w:jc w:val="both"/>
+        <w:rPr>
+          <w:rFonts w:ascii="Consolas" w:eastAsia="Times New Roman" w:hAnsi="Consolas" w:cstheme="majorBidi"/>
+          <w:sz w:val="24"/>
+          <w:szCs w:val="24"/>
+        </w:rPr>
+      </w:pPr>
+    </w:p>
+    <w:p>
+      <w:pPr>
+        <w:pStyle w:val="ListParagraph"/>
+        <w:spacing w:before="240" w:after="240" w:line="240" w:lineRule="auto"/>
+        <w:jc w:val="both"/>
+        <w:rPr>
+          <w:rFonts w:ascii="Consolas" w:eastAsia="Times New Roman" w:hAnsi="Consolas" w:cstheme="majorBidi"/>
+          <w:sz w:val="24"/>
+          <w:szCs w:val="24"/>
+        </w:rPr>
+      </w:pPr>
+      <w:r>
+        <w:rPr>
+          <w:rFonts w:ascii="Consolas" w:eastAsia="Times New Roman" w:hAnsi="Consolas" w:cstheme="majorBidi"/>
+          <w:sz w:val="24"/>
+          <w:szCs w:val="24"/>
+        </w:rPr>
+        <w:t>Pivot: 47, left: 19, right: 26</w:t>
+      </w:r>
+    </w:p>
+    <w:p>
+      <w:pPr>
+        <w:pStyle w:val="ListParagraph"/>
+        <w:spacing w:before="240" w:after="240" w:line="240" w:lineRule="auto"/>
+        <w:jc w:val="both"/>
+        <w:rPr>
+          <w:rFonts w:ascii="Consolas" w:eastAsia="Times New Roman" w:hAnsi="Consolas" w:cstheme="majorBidi"/>
+          <w:sz w:val="24"/>
+          <w:szCs w:val="24"/>
+        </w:rPr>
+      </w:pPr>
+      <w:r>
+        <w:rPr>
+          <w:rFonts w:ascii="Consolas" w:eastAsia="Times New Roman" w:hAnsi="Consolas" w:cstheme="majorBidi"/>
+          <w:sz w:val="24"/>
+          <w:szCs w:val="24"/>
+        </w:rPr>
+        <w:t xml:space="preserve">[4, 8, 12, 15, 17, </w:t>
+      </w:r>
+      <w:r>
+        <w:rPr>
+          <w:rFonts w:ascii="Consolas" w:eastAsia="Times New Roman" w:hAnsi="Consolas" w:cstheme="majorBidi"/>
+          <w:b/>
+          <w:bCs/>
+          <w:sz w:val="24"/>
+          <w:szCs w:val="24"/>
+          <w:u w:val="single"/>
+        </w:rPr>
+        <w:t xml:space="preserve">19, </w:t>
+      </w:r>
+      <w:r>
+        <w:rPr>
+          <w:rFonts w:ascii="Consolas" w:eastAsia="Times New Roman" w:hAnsi="Consolas" w:cstheme="majorBidi"/>
+          <w:b/>
+          <w:bCs/>
+          <w:color w:val="FF0000"/>
+          <w:sz w:val="24"/>
+          <w:szCs w:val="24"/>
+          <w:u w:val="single"/>
+        </w:rPr>
+        <w:t>47</w:t>
+      </w:r>
+      <w:r>
+        <w:rPr>
+          <w:rFonts w:ascii="Consolas" w:eastAsia="Times New Roman" w:hAnsi="Consolas" w:cstheme="majorBidi"/>
+          <w:b/>
+          <w:bCs/>
+          <w:sz w:val="24"/>
+          <w:szCs w:val="24"/>
+          <w:u w:val="single"/>
+        </w:rPr>
+        <w:t>, 26</w:t>
+      </w:r>
+      <w:r>
+        <w:rPr>
+          <w:rFonts w:ascii="Consolas" w:eastAsia="Times New Roman" w:hAnsi="Consolas" w:cstheme="majorBidi"/>
+          <w:sz w:val="24"/>
+          <w:szCs w:val="24"/>
+        </w:rPr>
+        <w:t>, 50, 53, 93, 71, 63, 87, 89, 74, 82]</w:t>
+      </w:r>
+    </w:p>
+    <w:p>
+      <w:pPr>
+        <w:pStyle w:val="ListParagraph"/>
+        <w:spacing w:before="240" w:after="240" w:line="240" w:lineRule="auto"/>
+        <w:jc w:val="both"/>
+        <w:rPr>
+          <w:rFonts w:ascii="Consolas" w:eastAsia="Times New Roman" w:hAnsi="Consolas" w:cstheme="majorBidi"/>
+          <w:sz w:val="24"/>
+          <w:szCs w:val="24"/>
+        </w:rPr>
+      </w:pPr>
+    </w:p>
+    <w:p>
+      <w:pPr>
+        <w:pStyle w:val="ListParagraph"/>
+        <w:spacing w:before="240" w:after="240" w:line="240" w:lineRule="auto"/>
+        <w:jc w:val="both"/>
+        <w:rPr>
+          <w:rFonts w:ascii="Consolas" w:eastAsia="Times New Roman" w:hAnsi="Consolas" w:cstheme="majorBidi"/>
+          <w:sz w:val="24"/>
+          <w:szCs w:val="24"/>
+        </w:rPr>
+      </w:pPr>
+      <w:r>
+        <w:rPr>
+          <w:rFonts w:ascii="Consolas" w:eastAsia="Times New Roman" w:hAnsi="Consolas" w:cstheme="majorBidi"/>
+          <w:sz w:val="24"/>
+          <w:szCs w:val="24"/>
+        </w:rPr>
+        <w:t>Pivot: 19, left: 19, right: 26</w:t>
+      </w:r>
+    </w:p>
+    <w:p>
+      <w:pPr>
+        <w:pStyle w:val="ListParagraph"/>
+        <w:spacing w:before="240" w:after="240" w:line="240" w:lineRule="auto"/>
+        <w:jc w:val="both"/>
+        <w:rPr>
+          <w:rFonts w:ascii="Consolas" w:eastAsia="Times New Roman" w:hAnsi="Consolas" w:cstheme="majorBidi"/>
+          <w:sz w:val="24"/>
+          <w:szCs w:val="24"/>
+        </w:rPr>
+      </w:pPr>
+      <w:r>
+        <w:rPr>
+          <w:rFonts w:ascii="Consolas" w:eastAsia="Times New Roman" w:hAnsi="Consolas" w:cstheme="majorBidi"/>
+          <w:sz w:val="24"/>
+          <w:szCs w:val="24"/>
+        </w:rPr>
+        <w:t xml:space="preserve">[4, 8, 12, 15, 17, </w:t>
+      </w:r>
+      <w:r>
+        <w:rPr>
+          <w:rFonts w:ascii="Consolas" w:eastAsia="Times New Roman" w:hAnsi="Consolas" w:cstheme="majorBidi"/>
+          <w:b/>
+          <w:bCs/>
+          <w:color w:val="FF0000"/>
+          <w:sz w:val="24"/>
+          <w:szCs w:val="24"/>
+          <w:u w:val="single"/>
+        </w:rPr>
+        <w:t>19</w:t>
+      </w:r>
+      <w:r>
+        <w:rPr>
+          <w:rFonts w:ascii="Consolas" w:eastAsia="Times New Roman" w:hAnsi="Consolas" w:cstheme="majorBidi"/>
+          <w:b/>
+          <w:bCs/>
+          <w:sz w:val="24"/>
+          <w:szCs w:val="24"/>
+          <w:u w:val="single"/>
+        </w:rPr>
+        <w:t>, 26</w:t>
+      </w:r>
+      <w:r>
+        <w:rPr>
+          <w:rFonts w:ascii="Consolas" w:eastAsia="Times New Roman" w:hAnsi="Consolas" w:cstheme="majorBidi"/>
+          <w:sz w:val="24"/>
+          <w:szCs w:val="24"/>
+        </w:rPr>
+        <w:t>, 47, 50, 53, 93, 71, 63, 87, 89, 74, 82]</w:t>
+      </w:r>
+    </w:p>
+    <w:p>
+      <w:pPr>
+        <w:pStyle w:val="ListParagraph"/>
+        <w:spacing w:before="240" w:after="240" w:line="240" w:lineRule="auto"/>
+        <w:jc w:val="both"/>
+        <w:rPr>
+          <w:rFonts w:ascii="Consolas" w:eastAsia="Times New Roman" w:hAnsi="Consolas" w:cstheme="majorBidi"/>
+          <w:sz w:val="24"/>
+          <w:szCs w:val="24"/>
+        </w:rPr>
+      </w:pPr>
+    </w:p>
+    <w:p>
+      <w:pPr>
+        <w:pStyle w:val="ListParagraph"/>
+        <w:spacing w:before="240" w:after="240" w:line="240" w:lineRule="auto"/>
+        <w:jc w:val="both"/>
+        <w:rPr>
+          <w:rFonts w:ascii="Consolas" w:eastAsia="Times New Roman" w:hAnsi="Consolas" w:cstheme="majorBidi"/>
+          <w:sz w:val="24"/>
+          <w:szCs w:val="24"/>
+        </w:rPr>
+      </w:pPr>
+      <w:r>
+        <w:rPr>
+          <w:rFonts w:ascii="Consolas" w:eastAsia="Times New Roman" w:hAnsi="Consolas" w:cstheme="majorBidi"/>
+          <w:sz w:val="24"/>
+          <w:szCs w:val="24"/>
+        </w:rPr>
+        <w:t>Pivot: 63, left: 53, right: 82</w:t>
+      </w:r>
+    </w:p>
+    <w:p>
+      <w:pPr>
+        <w:pStyle w:val="ListParagraph"/>
+        <w:spacing w:before="240" w:after="240" w:line="240" w:lineRule="auto"/>
+        <w:jc w:val="both"/>
+        <w:rPr>
+          <w:rFonts w:ascii="Consolas" w:eastAsia="Times New Roman" w:hAnsi="Consolas" w:cstheme="majorBidi"/>
+          <w:sz w:val="24"/>
+          <w:szCs w:val="24"/>
+        </w:rPr>
+      </w:pPr>
+      <w:r>
+        <w:rPr>
+          <w:rFonts w:ascii="Consolas" w:eastAsia="Times New Roman" w:hAnsi="Consolas" w:cstheme="majorBidi"/>
+          <w:sz w:val="24"/>
+          <w:szCs w:val="24"/>
+        </w:rPr>
+        <w:t xml:space="preserve">[4, 8, 12, 15, 17, 19, 26, 47, 50, </w:t>
+      </w:r>
+      <w:r>
+        <w:rPr>
+          <w:rFonts w:ascii="Consolas" w:eastAsia="Times New Roman" w:hAnsi="Consolas" w:cstheme="majorBidi"/>
+          <w:b/>
+          <w:bCs/>
+          <w:sz w:val="24"/>
+          <w:szCs w:val="24"/>
+          <w:u w:val="single"/>
+        </w:rPr>
+        <w:t xml:space="preserve">53, 93, 71, </w:t>
+      </w:r>
+      <w:r>
+        <w:rPr>
+          <w:rFonts w:ascii="Consolas" w:eastAsia="Times New Roman" w:hAnsi="Consolas" w:cstheme="majorBidi"/>
+          <w:b/>
+          <w:bCs/>
+          <w:color w:val="FF0000"/>
+          <w:sz w:val="24"/>
+          <w:szCs w:val="24"/>
+          <w:u w:val="single"/>
+        </w:rPr>
+        <w:t>63</w:t>
+      </w:r>
+      <w:r>
+        <w:rPr>
+          <w:rFonts w:ascii="Consolas" w:eastAsia="Times New Roman" w:hAnsi="Consolas" w:cstheme="majorBidi"/>
+          <w:b/>
+          <w:bCs/>
+          <w:sz w:val="24"/>
+          <w:szCs w:val="24"/>
+          <w:u w:val="single"/>
+        </w:rPr>
+        <w:t>, 87, 89, 74, 82</w:t>
+      </w:r>
+      <w:r>
+        <w:rPr>
+          <w:rFonts w:ascii="Consolas" w:eastAsia="Times New Roman" w:hAnsi="Consolas" w:cstheme="majorBidi"/>
+          <w:sz w:val="24"/>
+          <w:szCs w:val="24"/>
+        </w:rPr>
+        <w:t>]</w:t>
+      </w:r>
+    </w:p>
+    <w:p>
+      <w:pPr>
+        <w:pStyle w:val="ListParagraph"/>
+        <w:spacing w:before="240" w:after="240" w:line="240" w:lineRule="auto"/>
+        <w:jc w:val="both"/>
+        <w:rPr>
+          <w:rFonts w:ascii="Consolas" w:eastAsia="Times New Roman" w:hAnsi="Consolas" w:cstheme="majorBidi"/>
+          <w:sz w:val="24"/>
+          <w:szCs w:val="24"/>
+        </w:rPr>
+      </w:pPr>
+    </w:p>
+    <w:p>
+      <w:pPr>
+        <w:pStyle w:val="ListParagraph"/>
+        <w:spacing w:before="240" w:after="240" w:line="240" w:lineRule="auto"/>
+        <w:jc w:val="both"/>
+        <w:rPr>
+          <w:rFonts w:ascii="Consolas" w:eastAsia="Times New Roman" w:hAnsi="Consolas" w:cstheme="majorBidi"/>
+          <w:sz w:val="24"/>
+          <w:szCs w:val="24"/>
+        </w:rPr>
+      </w:pPr>
+      <w:r>
+        <w:rPr>
+          <w:rFonts w:ascii="Consolas" w:eastAsia="Times New Roman" w:hAnsi="Consolas" w:cstheme="majorBidi"/>
+          <w:sz w:val="24"/>
+          <w:szCs w:val="24"/>
+        </w:rPr>
+        <w:t>Pivot: 53, left: 53, right: 63</w:t>
+      </w:r>
+    </w:p>
+    <w:p>
+      <w:pPr>
+        <w:pStyle w:val="ListParagraph"/>
+        <w:spacing w:before="240" w:after="240" w:line="240" w:lineRule="auto"/>
+        <w:jc w:val="both"/>
+        <w:rPr>
+          <w:rFonts w:ascii="Consolas" w:eastAsia="Times New Roman" w:hAnsi="Consolas" w:cstheme="majorBidi"/>
+          <w:sz w:val="24"/>
+          <w:szCs w:val="24"/>
+        </w:rPr>
+      </w:pPr>
+      <w:r>
+        <w:rPr>
+          <w:rFonts w:ascii="Consolas" w:eastAsia="Times New Roman" w:hAnsi="Consolas" w:cstheme="majorBidi"/>
+          <w:sz w:val="24"/>
+          <w:szCs w:val="24"/>
+        </w:rPr>
+        <w:t xml:space="preserve">[4, 8, 12, 15, 17, 19, 26, 47, 50, </w:t>
+      </w:r>
+      <w:r>
+        <w:rPr>
+          <w:rFonts w:ascii="Consolas" w:eastAsia="Times New Roman" w:hAnsi="Consolas" w:cstheme="majorBidi"/>
+          <w:b/>
+          <w:bCs/>
+          <w:color w:val="FF0000"/>
+          <w:sz w:val="24"/>
+          <w:szCs w:val="24"/>
+          <w:u w:val="single"/>
+        </w:rPr>
+        <w:t>53</w:t>
+      </w:r>
+      <w:r>
+        <w:rPr>
+          <w:rFonts w:ascii="Consolas" w:eastAsia="Times New Roman" w:hAnsi="Consolas" w:cstheme="majorBidi"/>
+          <w:b/>
+          <w:bCs/>
+          <w:sz w:val="24"/>
+          <w:szCs w:val="24"/>
+          <w:u w:val="single"/>
+        </w:rPr>
+        <w:t>, 63</w:t>
+      </w:r>
+      <w:r>
+        <w:rPr>
+          <w:rFonts w:ascii="Consolas" w:eastAsia="Times New Roman" w:hAnsi="Consolas" w:cstheme="majorBidi"/>
+          <w:sz w:val="24"/>
+          <w:szCs w:val="24"/>
+        </w:rPr>
+        <w:t>, 71, 93, 87, 89, 74, 82]</w:t>
+      </w:r>
+    </w:p>
+    <w:p>
+      <w:pPr>
+        <w:pStyle w:val="ListParagraph"/>
+        <w:spacing w:before="240" w:after="240" w:line="240" w:lineRule="auto"/>
+        <w:jc w:val="both"/>
+        <w:rPr>
+          <w:rFonts w:ascii="Consolas" w:eastAsia="Times New Roman" w:hAnsi="Consolas" w:cstheme="majorBidi"/>
+          <w:sz w:val="24"/>
+          <w:szCs w:val="24"/>
+        </w:rPr>
+      </w:pPr>
+    </w:p>
+    <w:p>
+      <w:pPr>
+        <w:pStyle w:val="ListParagraph"/>
+        <w:spacing w:before="240" w:after="240" w:line="240" w:lineRule="auto"/>
+        <w:jc w:val="both"/>
+        <w:rPr>
+          <w:rFonts w:ascii="Consolas" w:eastAsia="Times New Roman" w:hAnsi="Consolas" w:cstheme="majorBidi"/>
+          <w:sz w:val="24"/>
+          <w:szCs w:val="24"/>
+        </w:rPr>
+      </w:pPr>
+      <w:r>
+        <w:rPr>
+          <w:rFonts w:ascii="Consolas" w:eastAsia="Times New Roman" w:hAnsi="Consolas" w:cstheme="majorBidi"/>
+          <w:sz w:val="24"/>
+          <w:szCs w:val="24"/>
+        </w:rPr>
+        <w:t>Pivot: 87, left: 71, right: 82</w:t>
+      </w:r>
+    </w:p>
+    <w:p>
+      <w:pPr>
+        <w:pStyle w:val="ListParagraph"/>
+        <w:spacing w:before="240" w:after="240" w:line="240" w:lineRule="auto"/>
+        <w:jc w:val="both"/>
+        <w:rPr>
+          <w:rFonts w:ascii="Consolas" w:eastAsia="Times New Roman" w:hAnsi="Consolas" w:cstheme="majorBidi"/>
+          <w:sz w:val="24"/>
+          <w:szCs w:val="24"/>
+        </w:rPr>
+      </w:pPr>
+      <w:r>
+        <w:rPr>
+          <w:rFonts w:ascii="Consolas" w:eastAsia="Times New Roman" w:hAnsi="Consolas" w:cstheme="majorBidi"/>
+          <w:sz w:val="24"/>
+          <w:szCs w:val="24"/>
+        </w:rPr>
+        <w:t xml:space="preserve">[4, 8, 12, 15, 17, 19, 26, 47, 50, 53, 63, </w:t>
+      </w:r>
+      <w:r>
+        <w:rPr>
+          <w:rFonts w:ascii="Consolas" w:eastAsia="Times New Roman" w:hAnsi="Consolas" w:cstheme="majorBidi"/>
+          <w:b/>
+          <w:bCs/>
+          <w:sz w:val="24"/>
+          <w:szCs w:val="24"/>
+          <w:u w:val="single"/>
+        </w:rPr>
+        <w:t xml:space="preserve">71, 93, </w:t>
+      </w:r>
+      <w:r>
+        <w:rPr>
+          <w:rFonts w:ascii="Consolas" w:eastAsia="Times New Roman" w:hAnsi="Consolas" w:cstheme="majorBidi"/>
+          <w:b/>
+          <w:bCs/>
+          <w:color w:val="FF0000"/>
+          <w:sz w:val="24"/>
+          <w:szCs w:val="24"/>
+          <w:u w:val="single"/>
+        </w:rPr>
+        <w:t>87</w:t>
+      </w:r>
+      <w:r>
+        <w:rPr>
+          <w:rFonts w:ascii="Consolas" w:eastAsia="Times New Roman" w:hAnsi="Consolas" w:cstheme="majorBidi"/>
+          <w:b/>
+          <w:bCs/>
+          <w:sz w:val="24"/>
+          <w:szCs w:val="24"/>
+          <w:u w:val="single"/>
+        </w:rPr>
+        <w:t>, 89, 74, 82</w:t>
+      </w:r>
+      <w:r>
+        <w:rPr>
+          <w:rFonts w:ascii="Consolas" w:eastAsia="Times New Roman" w:hAnsi="Consolas" w:cstheme="majorBidi"/>
+          <w:sz w:val="24"/>
+          <w:szCs w:val="24"/>
+        </w:rPr>
+        <w:t>]</w:t>
+      </w:r>
+    </w:p>
+    <w:p>
+      <w:pPr>
+        <w:pStyle w:val="ListParagraph"/>
+        <w:spacing w:before="240" w:after="240" w:line="240" w:lineRule="auto"/>
+        <w:jc w:val="both"/>
+        <w:rPr>
+          <w:rFonts w:ascii="Consolas" w:eastAsia="Times New Roman" w:hAnsi="Consolas" w:cstheme="majorBidi"/>
+          <w:sz w:val="24"/>
+          <w:szCs w:val="24"/>
+        </w:rPr>
+      </w:pPr>
+    </w:p>
+    <w:p>
+      <w:pPr>
+        <w:pStyle w:val="ListParagraph"/>
+        <w:spacing w:before="240" w:after="240" w:line="240" w:lineRule="auto"/>
+        <w:jc w:val="both"/>
+        <w:rPr>
+          <w:rFonts w:ascii="Consolas" w:eastAsia="Times New Roman" w:hAnsi="Consolas" w:cstheme="majorBidi"/>
+          <w:sz w:val="24"/>
+          <w:szCs w:val="24"/>
+        </w:rPr>
+      </w:pPr>
+      <w:r>
+        <w:rPr>
+          <w:rFonts w:ascii="Consolas" w:eastAsia="Times New Roman" w:hAnsi="Consolas" w:cstheme="majorBidi"/>
+          <w:sz w:val="24"/>
+          <w:szCs w:val="24"/>
+        </w:rPr>
+        <w:t>Pivot: 82, left: 71, right: 74</w:t>
+      </w:r>
+    </w:p>
+    <w:p>
+      <w:pPr>
+        <w:pStyle w:val="ListParagraph"/>
+        <w:spacing w:before="240" w:after="240" w:line="240" w:lineRule="auto"/>
+        <w:jc w:val="both"/>
+        <w:rPr>
+          <w:rFonts w:ascii="Consolas" w:eastAsia="Times New Roman" w:hAnsi="Consolas" w:cstheme="majorBidi"/>
+          <w:sz w:val="24"/>
+          <w:szCs w:val="24"/>
+        </w:rPr>
+      </w:pPr>
+      <w:r>
+        <w:rPr>
+          <w:rFonts w:ascii="Consolas" w:eastAsia="Times New Roman" w:hAnsi="Consolas" w:cstheme="majorBidi"/>
+          <w:sz w:val="24"/>
+          <w:szCs w:val="24"/>
+        </w:rPr>
+        <w:t xml:space="preserve">[4, 8, 12, 15, 17, 19, 26, 47, 50, 53, 63, </w:t>
+      </w:r>
+      <w:r>
+        <w:rPr>
+          <w:rFonts w:ascii="Consolas" w:eastAsia="Times New Roman" w:hAnsi="Consolas" w:cstheme="majorBidi"/>
+          <w:b/>
+          <w:bCs/>
+          <w:sz w:val="24"/>
+          <w:szCs w:val="24"/>
+          <w:u w:val="single"/>
+        </w:rPr>
+        <w:t xml:space="preserve">71, </w:t>
+      </w:r>
+      <w:r>
+        <w:rPr>
+          <w:rFonts w:ascii="Consolas" w:eastAsia="Times New Roman" w:hAnsi="Consolas" w:cstheme="majorBidi"/>
+          <w:b/>
+          <w:bCs/>
+          <w:color w:val="FF0000"/>
+          <w:sz w:val="24"/>
+          <w:szCs w:val="24"/>
+          <w:u w:val="single"/>
+        </w:rPr>
+        <w:t>82</w:t>
+      </w:r>
+      <w:r>
+        <w:rPr>
+          <w:rFonts w:ascii="Consolas" w:eastAsia="Times New Roman" w:hAnsi="Consolas" w:cstheme="majorBidi"/>
+          <w:b/>
+          <w:bCs/>
+          <w:sz w:val="24"/>
+          <w:szCs w:val="24"/>
+          <w:u w:val="single"/>
+        </w:rPr>
+        <w:t>, 74</w:t>
+      </w:r>
+      <w:r>
+        <w:rPr>
+          <w:rFonts w:ascii="Consolas" w:eastAsia="Times New Roman" w:hAnsi="Consolas" w:cstheme="majorBidi"/>
+          <w:sz w:val="24"/>
+          <w:szCs w:val="24"/>
+        </w:rPr>
+        <w:t>, 89, 87, 93]</w:t>
+      </w:r>
+    </w:p>
+    <w:p>
+      <w:pPr>
+        <w:pStyle w:val="ListParagraph"/>
+        <w:spacing w:before="240" w:after="240" w:line="240" w:lineRule="auto"/>
+        <w:jc w:val="both"/>
+        <w:rPr>
+          <w:rFonts w:ascii="Consolas" w:eastAsia="Times New Roman" w:hAnsi="Consolas" w:cstheme="majorBidi"/>
+          <w:sz w:val="24"/>
+          <w:szCs w:val="24"/>
+        </w:rPr>
+      </w:pPr>
+    </w:p>
+    <w:p>
+      <w:pPr>
+        <w:pStyle w:val="ListParagraph"/>
+        <w:spacing w:before="240" w:after="240" w:line="240" w:lineRule="auto"/>
+        <w:jc w:val="both"/>
+        <w:rPr>
+          <w:rFonts w:ascii="Consolas" w:eastAsia="Times New Roman" w:hAnsi="Consolas" w:cstheme="majorBidi"/>
+          <w:sz w:val="24"/>
+          <w:szCs w:val="24"/>
+        </w:rPr>
+      </w:pPr>
+      <w:r>
+        <w:rPr>
+          <w:rFonts w:ascii="Consolas" w:eastAsia="Times New Roman" w:hAnsi="Consolas" w:cstheme="majorBidi"/>
+          <w:sz w:val="24"/>
+          <w:szCs w:val="24"/>
+        </w:rPr>
+        <w:t>Pivot: 71, left: 71, right: 74</w:t>
+      </w:r>
+    </w:p>
+    <w:p>
+      <w:pPr>
+        <w:pStyle w:val="ListParagraph"/>
+        <w:spacing w:before="240" w:after="240" w:line="240" w:lineRule="auto"/>
+        <w:jc w:val="both"/>
+        <w:rPr>
+          <w:rFonts w:ascii="Consolas" w:eastAsia="Times New Roman" w:hAnsi="Consolas" w:cstheme="majorBidi"/>
+          <w:sz w:val="24"/>
+          <w:szCs w:val="24"/>
+        </w:rPr>
+      </w:pPr>
+      <w:r>
+        <w:rPr>
+          <w:rFonts w:ascii="Consolas" w:eastAsia="Times New Roman" w:hAnsi="Consolas" w:cstheme="majorBidi"/>
+          <w:sz w:val="24"/>
+          <w:szCs w:val="24"/>
+        </w:rPr>
+        <w:t xml:space="preserve">[4, 8, 12, 15, 17, 19, 26, 47, 50, 53, 63, </w:t>
+      </w:r>
+      <w:r>
+        <w:rPr>
+          <w:rFonts w:ascii="Consolas" w:eastAsia="Times New Roman" w:hAnsi="Consolas" w:cstheme="majorBidi"/>
+          <w:b/>
+          <w:bCs/>
+          <w:color w:val="FF0000"/>
+          <w:sz w:val="24"/>
+          <w:szCs w:val="24"/>
+          <w:u w:val="single"/>
+        </w:rPr>
+        <w:t>71</w:t>
+      </w:r>
+      <w:r>
+        <w:rPr>
+          <w:rFonts w:ascii="Consolas" w:eastAsia="Times New Roman" w:hAnsi="Consolas" w:cstheme="majorBidi"/>
+          <w:b/>
+          <w:bCs/>
+          <w:sz w:val="24"/>
+          <w:szCs w:val="24"/>
+          <w:u w:val="single"/>
+        </w:rPr>
+        <w:t>, 74</w:t>
+      </w:r>
+      <w:r>
+        <w:rPr>
+          <w:rFonts w:ascii="Consolas" w:eastAsia="Times New Roman" w:hAnsi="Consolas" w:cstheme="majorBidi"/>
+          <w:sz w:val="24"/>
+          <w:szCs w:val="24"/>
+        </w:rPr>
+        <w:t>, 82, 89, 87, 93]</w:t>
+      </w:r>
+    </w:p>
+    <w:p>
+      <w:pPr>
+        <w:pStyle w:val="ListParagraph"/>
+        <w:spacing w:before="240" w:after="240" w:line="240" w:lineRule="auto"/>
+        <w:jc w:val="both"/>
+        <w:rPr>
+          <w:rFonts w:ascii="Consolas" w:eastAsia="Times New Roman" w:hAnsi="Consolas" w:cstheme="majorBidi"/>
+          <w:sz w:val="24"/>
+          <w:szCs w:val="24"/>
+        </w:rPr>
+      </w:pPr>
+    </w:p>
+    <w:p>
+      <w:pPr>
+        <w:pStyle w:val="ListParagraph"/>
+        <w:spacing w:before="240" w:after="240" w:line="240" w:lineRule="auto"/>
+        <w:jc w:val="both"/>
+        <w:rPr>
+          <w:rFonts w:ascii="Consolas" w:eastAsia="Times New Roman" w:hAnsi="Consolas" w:cstheme="majorBidi"/>
+          <w:sz w:val="24"/>
+          <w:szCs w:val="24"/>
+        </w:rPr>
+      </w:pPr>
+      <w:r>
+        <w:rPr>
+          <w:rFonts w:ascii="Consolas" w:eastAsia="Times New Roman" w:hAnsi="Consolas" w:cstheme="majorBidi"/>
+          <w:sz w:val="24"/>
+          <w:szCs w:val="24"/>
+        </w:rPr>
+        <w:lastRenderedPageBreak/>
+        <w:t>Pivot: 87, left: 89, right: 93</w:t>
+      </w:r>
+    </w:p>
+    <w:p>
+      <w:pPr>
+        <w:pStyle w:val="ListParagraph"/>
+        <w:spacing w:before="240" w:after="240" w:line="240" w:lineRule="auto"/>
+        <w:jc w:val="both"/>
+        <w:rPr>
+          <w:rFonts w:ascii="Consolas" w:eastAsia="Times New Roman" w:hAnsi="Consolas" w:cstheme="majorBidi"/>
+          <w:sz w:val="24"/>
+          <w:szCs w:val="24"/>
+        </w:rPr>
+      </w:pPr>
+      <w:r>
+        <w:rPr>
+          <w:rFonts w:ascii="Consolas" w:eastAsia="Times New Roman" w:hAnsi="Consolas" w:cstheme="majorBidi"/>
+          <w:sz w:val="24"/>
+          <w:szCs w:val="24"/>
+        </w:rPr>
+        <w:t xml:space="preserve">[4, 8, 12, 15, 17, 19, 26, 47, 50, 53, 63, 71, 74, 82, </w:t>
+      </w:r>
+      <w:r>
+        <w:rPr>
+          <w:rFonts w:ascii="Consolas" w:eastAsia="Times New Roman" w:hAnsi="Consolas" w:cstheme="majorBidi"/>
+          <w:b/>
+          <w:bCs/>
+          <w:sz w:val="24"/>
+          <w:szCs w:val="24"/>
+          <w:u w:val="single"/>
+        </w:rPr>
+        <w:t xml:space="preserve">89, </w:t>
+      </w:r>
+      <w:r>
+        <w:rPr>
+          <w:rFonts w:ascii="Consolas" w:eastAsia="Times New Roman" w:hAnsi="Consolas" w:cstheme="majorBidi"/>
+          <w:b/>
+          <w:bCs/>
+          <w:color w:val="FF0000"/>
+          <w:sz w:val="24"/>
+          <w:szCs w:val="24"/>
+          <w:u w:val="single"/>
+        </w:rPr>
+        <w:t>87</w:t>
+      </w:r>
+      <w:r>
+        <w:rPr>
+          <w:rFonts w:ascii="Consolas" w:eastAsia="Times New Roman" w:hAnsi="Consolas" w:cstheme="majorBidi"/>
+          <w:b/>
+          <w:bCs/>
+          <w:sz w:val="24"/>
+          <w:szCs w:val="24"/>
+          <w:u w:val="single"/>
+        </w:rPr>
+        <w:t>, 93</w:t>
+      </w:r>
+      <w:r>
+        <w:rPr>
+          <w:rFonts w:ascii="Consolas" w:eastAsia="Times New Roman" w:hAnsi="Consolas" w:cstheme="majorBidi"/>
+          <w:sz w:val="24"/>
+          <w:szCs w:val="24"/>
+        </w:rPr>
+        <w:t>]</w:t>
+      </w:r>
+    </w:p>
+    <w:p>
+      <w:pPr>
+        <w:pStyle w:val="ListParagraph"/>
+        <w:spacing w:before="240" w:after="240" w:line="240" w:lineRule="auto"/>
+        <w:jc w:val="both"/>
+        <w:rPr>
+          <w:rFonts w:ascii="Consolas" w:eastAsia="Times New Roman" w:hAnsi="Consolas" w:cstheme="majorBidi"/>
+          <w:sz w:val="24"/>
+          <w:szCs w:val="24"/>
+        </w:rPr>
+      </w:pPr>
+    </w:p>
+    <w:p>
+      <w:pPr>
+        <w:pStyle w:val="ListParagraph"/>
+        <w:spacing w:before="240" w:after="240" w:line="240" w:lineRule="auto"/>
+        <w:jc w:val="both"/>
+        <w:rPr>
+          <w:rFonts w:ascii="Consolas" w:eastAsia="Times New Roman" w:hAnsi="Consolas" w:cstheme="majorBidi"/>
+          <w:sz w:val="24"/>
+          <w:szCs w:val="24"/>
+        </w:rPr>
+      </w:pPr>
+      <w:r>
+        <w:rPr>
+          <w:rFonts w:ascii="Consolas" w:eastAsia="Times New Roman" w:hAnsi="Consolas" w:cstheme="majorBidi"/>
+          <w:sz w:val="24"/>
+          <w:szCs w:val="24"/>
+        </w:rPr>
+        <w:t>Pivot: 89, left: 89, right: 93</w:t>
+      </w:r>
+    </w:p>
+    <w:p>
+      <w:pPr>
+        <w:pStyle w:val="ListParagraph"/>
+        <w:spacing w:before="240" w:after="240" w:line="240" w:lineRule="auto"/>
+        <w:jc w:val="both"/>
+        <w:rPr>
+          <w:rFonts w:ascii="Consolas" w:eastAsia="Times New Roman" w:hAnsi="Consolas" w:cstheme="majorBidi"/>
+          <w:sz w:val="24"/>
+          <w:szCs w:val="24"/>
+        </w:rPr>
+      </w:pPr>
+      <w:r>
+        <w:rPr>
+          <w:rFonts w:ascii="Consolas" w:eastAsia="Times New Roman" w:hAnsi="Consolas" w:cstheme="majorBidi"/>
+          <w:sz w:val="24"/>
+          <w:szCs w:val="24"/>
+        </w:rPr>
+        <w:t xml:space="preserve">[4, 8, 12, 15, 17, 19, 26, 47, 50, 53, 63, 71, 74, 82, 87, </w:t>
+      </w:r>
+      <w:r>
+        <w:rPr>
+          <w:rFonts w:ascii="Consolas" w:eastAsia="Times New Roman" w:hAnsi="Consolas" w:cstheme="majorBidi"/>
+          <w:b/>
+          <w:bCs/>
+          <w:color w:val="FF0000"/>
+          <w:sz w:val="24"/>
+          <w:szCs w:val="24"/>
+          <w:u w:val="single"/>
+        </w:rPr>
+        <w:t>89</w:t>
+      </w:r>
+      <w:r>
+        <w:rPr>
+          <w:rFonts w:ascii="Consolas" w:eastAsia="Times New Roman" w:hAnsi="Consolas" w:cstheme="majorBidi"/>
+          <w:b/>
+          <w:bCs/>
+          <w:sz w:val="24"/>
+          <w:szCs w:val="24"/>
+          <w:u w:val="single"/>
+        </w:rPr>
+        <w:t>, 93</w:t>
+      </w:r>
+      <w:r>
+        <w:rPr>
+          <w:rFonts w:ascii="Consolas" w:eastAsia="Times New Roman" w:hAnsi="Consolas" w:cstheme="majorBidi"/>
+          <w:sz w:val="24"/>
+          <w:szCs w:val="24"/>
+        </w:rPr>
+        <w:t>]</w:t>
+      </w:r>
     </w:p>
     <w:p>
       <w:pPr>
@@ -3869,6 +4151,32 @@
         </w:rPr>
         <w:t>[4, 8, 12, 15, 17, 19, 26, 47, 50, 53, 63, 71, 74, 82, 87, 89, 93]</w:t>
       </w:r>
+    </w:p>
+    <w:p>
+      <w:pPr>
+        <w:spacing w:before="240" w:after="240" w:line="240" w:lineRule="auto"/>
+        <w:jc w:val="both"/>
+        <w:rPr>
+          <w:rFonts w:asciiTheme="majorBidi" w:eastAsia="Times New Roman" w:hAnsiTheme="majorBidi" w:cstheme="majorBidi"/>
+          <w:b/>
+          <w:bCs/>
+          <w:sz w:val="24"/>
+          <w:szCs w:val="24"/>
+        </w:rPr>
+      </w:pPr>
+    </w:p>
+    <w:p>
+      <w:pPr>
+        <w:spacing w:before="240" w:after="240" w:line="240" w:lineRule="auto"/>
+        <w:jc w:val="both"/>
+        <w:rPr>
+          <w:rFonts w:asciiTheme="majorBidi" w:eastAsia="Times New Roman" w:hAnsiTheme="majorBidi" w:cstheme="majorBidi"/>
+          <w:b/>
+          <w:bCs/>
+          <w:sz w:val="24"/>
+          <w:szCs w:val="24"/>
+        </w:rPr>
+      </w:pPr>
     </w:p>
     <w:p>
       <w:pPr>
@@ -7271,15 +7579,7 @@
           <w:sz w:val="24"/>
           <w:szCs w:val="24"/>
         </w:rPr>
-        <w:t xml:space="preserve">Output: </w:t>
-      </w:r>
-      <w:r>
-        <w:rPr>
-          <w:rFonts w:ascii="Consolas" w:eastAsia="Times New Roman" w:hAnsi="Consolas" w:cstheme="majorBidi"/>
-          <w:sz w:val="24"/>
-          <w:szCs w:val="24"/>
-        </w:rPr>
-        <w:t>0 6 9 4 5 8 2 3 7 1</w:t>
+        <w:t>Output: 0 6 9 4 5 8 2 3 7 1</w:t>
       </w:r>
     </w:p>
     <w:p>
